--- a/Report 2.3.docx
+++ b/Report 2.3.docx
@@ -1,6 +1,6 @@
 
 <file path=word/document.xml><?xml version="1.0" encoding="utf-8"?>
-<w:document xmlns:wpc="http://schemas.microsoft.com/office/word/2010/wordprocessingCanvas" xmlns:cx="http://schemas.microsoft.com/office/drawing/2014/chartex" xmlns:cx1="http://schemas.microsoft.com/office/drawing/2015/9/8/chartex" xmlns:cx2="http://schemas.microsoft.com/office/drawing/2015/10/21/chartex" xmlns:cx3="http://schemas.microsoft.com/office/drawing/2016/5/9/chartex" xmlns:cx4="http://schemas.microsoft.com/office/drawing/2016/5/10/chartex" xmlns:cx5="http://schemas.microsoft.com/office/drawing/2016/5/11/chartex" xmlns:cx6="http://schemas.microsoft.com/office/drawing/2016/5/12/chartex" xmlns:cx7="http://schemas.microsoft.com/office/drawing/2016/5/13/chartex" xmlns:cx8="http://schemas.microsoft.com/office/drawing/2016/5/14/chartex" xmlns:mc="http://schemas.openxmlformats.org/markup-compatibility/2006" xmlns:aink="http://schemas.microsoft.com/office/drawing/2016/ink" xmlns:am3d="http://schemas.microsoft.com/office/drawing/2017/model3d" xmlns:o="urn:schemas-microsoft-com:office:office" xmlns:oel="http://schemas.microsoft.com/office/2019/extlst" xmlns:r="http://schemas.openxmlformats.org/officeDocument/2006/relationships" xmlns:m="http://schemas.openxmlformats.org/officeDocument/2006/math" xmlns:v="urn:schemas-microsoft-com:vml" xmlns:wp14="http://schemas.microsoft.com/office/word/2010/wordprocessingDrawing" xmlns:wp="http://schemas.openxmlformats.org/drawingml/2006/wordprocessingDrawing" xmlns:w10="urn:schemas-microsoft-com:office:word" xmlns:w="http://schemas.openxmlformats.org/wordprocessingml/2006/main" xmlns:w14="http://schemas.microsoft.com/office/word/2010/wordml" xmlns:w15="http://schemas.microsoft.com/office/word/2012/wordml" xmlns:w16cex="http://schemas.microsoft.com/office/word/2018/wordml/cex" xmlns:w16cid="http://schemas.microsoft.com/office/word/2016/wordml/cid" xmlns:w16="http://schemas.microsoft.com/office/word/2018/wordml" xmlns:w16sdtdh="http://schemas.microsoft.com/office/word/2020/wordml/sdtdatahash" xmlns:w16se="http://schemas.microsoft.com/office/word/2015/wordml/symex" xmlns:wpg="http://schemas.microsoft.com/office/word/2010/wordprocessingGroup" xmlns:wpi="http://schemas.microsoft.com/office/word/2010/wordprocessingInk" xmlns:wne="http://schemas.microsoft.com/office/word/2006/wordml" xmlns:wps="http://schemas.microsoft.com/office/word/2010/wordprocessingShape" mc:Ignorable="w14 w15 w16se w16cid w16 w16cex w16sdtdh wp14">
+<w:document xmlns:wpc="http://schemas.microsoft.com/office/word/2010/wordprocessingCanvas" xmlns:cx="http://schemas.microsoft.com/office/drawing/2014/chartex" xmlns:cx1="http://schemas.microsoft.com/office/drawing/2015/9/8/chartex" xmlns:cx2="http://schemas.microsoft.com/office/drawing/2015/10/21/chartex" xmlns:cx3="http://schemas.microsoft.com/office/drawing/2016/5/9/chartex" xmlns:cx4="http://schemas.microsoft.com/office/drawing/2016/5/10/chartex" xmlns:cx5="http://schemas.microsoft.com/office/drawing/2016/5/11/chartex" xmlns:cx6="http://schemas.microsoft.com/office/drawing/2016/5/12/chartex" xmlns:cx7="http://schemas.microsoft.com/office/drawing/2016/5/13/chartex" xmlns:cx8="http://schemas.microsoft.com/office/drawing/2016/5/14/chartex" xmlns:mc="http://schemas.openxmlformats.org/markup-compatibility/2006" xmlns:aink="http://schemas.microsoft.com/office/drawing/2016/ink" xmlns:am3d="http://schemas.microsoft.com/office/drawing/2017/model3d" xmlns:o="urn:schemas-microsoft-com:office:office" xmlns:r="http://schemas.openxmlformats.org/officeDocument/2006/relationships" xmlns:m="http://schemas.openxmlformats.org/officeDocument/2006/math" xmlns:v="urn:schemas-microsoft-com:vml" xmlns:wp14="http://schemas.microsoft.com/office/word/2010/wordprocessingDrawing" xmlns:wp="http://schemas.openxmlformats.org/drawingml/2006/wordprocessingDrawing" xmlns:w10="urn:schemas-microsoft-com:office:word" xmlns:w="http://schemas.openxmlformats.org/wordprocessingml/2006/main" xmlns:w14="http://schemas.microsoft.com/office/word/2010/wordml" xmlns:w15="http://schemas.microsoft.com/office/word/2012/wordml" xmlns:w16cex="http://schemas.microsoft.com/office/word/2018/wordml/cex" xmlns:w16cid="http://schemas.microsoft.com/office/word/2016/wordml/cid" xmlns:w16="http://schemas.microsoft.com/office/word/2018/wordml" xmlns:w16sdtdh="http://schemas.microsoft.com/office/word/2020/wordml/sdtdatahash" xmlns:w16se="http://schemas.microsoft.com/office/word/2015/wordml/symex" xmlns:wpg="http://schemas.microsoft.com/office/word/2010/wordprocessingGroup" xmlns:wpi="http://schemas.microsoft.com/office/word/2010/wordprocessingInk" xmlns:wne="http://schemas.microsoft.com/office/word/2006/wordml" xmlns:wps="http://schemas.microsoft.com/office/word/2010/wordprocessingShape" mc:Ignorable="w14 w15 w16se w16cid w16 w16cex w16sdtdh wp14">
   <w:body>
     <w:p>
       <w:pPr>
@@ -370,21 +370,7 @@
         <w:rPr>
           <w:color w:val="000000" w:themeColor="text1"/>
         </w:rPr>
-        <w:t xml:space="preserve">(Проверил: </w:t>
-      </w:r>
-      <w:proofErr w:type="spellStart"/>
-      <w:r>
-        <w:rPr>
-          <w:color w:val="000000" w:themeColor="text1"/>
-        </w:rPr>
-        <w:t>к.т.н</w:t>
-      </w:r>
-      <w:proofErr w:type="spellEnd"/>
-      <w:r>
-        <w:rPr>
-          <w:color w:val="000000" w:themeColor="text1"/>
-        </w:rPr>
-        <w:t>, доц. Балакина Е. П.)</w:t>
+        <w:t>(Проверил: к.т.н, доц. Балакина Е. П.)</w:t>
       </w:r>
     </w:p>
     <w:p>
@@ -552,7 +538,6 @@
                 <w:lang w:val="en-US"/>
               </w:rPr>
             </w:pPr>
-            <w:proofErr w:type="spellStart"/>
             <w:r>
               <w:rPr>
                 <w:sz w:val="28"/>
@@ -560,7 +545,6 @@
               </w:rPr>
               <w:t>Вариант</w:t>
             </w:r>
-            <w:proofErr w:type="spellEnd"/>
           </w:p>
         </w:tc>
         <w:tc>
@@ -792,230 +776,99 @@
       </w:r>
     </w:p>
     <w:p>
+      <w:pPr>
+        <w:jc w:val="center"/>
+      </w:pPr>
+      <w:r>
+        <w:t>Блок-схема основного алгоритма представлена ниже (</w:t>
+      </w:r>
+      <w:r>
+        <w:fldChar w:fldCharType="begin"/>
+      </w:r>
+      <w:r>
+        <w:instrText xml:space="preserve"> REF _Ref149817714 \h </w:instrText>
+      </w:r>
+      <w:r>
+        <w:fldChar w:fldCharType="separate"/>
+      </w:r>
+      <w:r>
+        <w:t>Рисунок </w:t>
+      </w:r>
       <w:r>
         <w:rPr>
           <w:noProof/>
         </w:rPr>
+        <w:t>1</w:t>
+      </w:r>
+      <w:r>
+        <w:fldChar w:fldCharType="end"/>
+      </w:r>
+      <w:r>
+        <w:t>). Блок-схем</w:t>
+      </w:r>
+      <w:r>
+        <w:t>ы</w:t>
+      </w:r>
+      <w:r>
+        <w:t xml:space="preserve"> функций расчета значени</w:t>
+      </w:r>
+      <w:r>
+        <w:t xml:space="preserve">й </w:t>
+      </w:r>
+      <w:r>
+        <w:t>функции</w:t>
+      </w:r>
+      <w:r>
+        <w:t xml:space="preserve"> </w:t>
+      </w:r>
+      <w:r>
+        <w:t>и ввода</w:t>
+      </w:r>
+      <w:r>
+        <w:t xml:space="preserve"> представлены ниже</w:t>
+      </w:r>
+      <w:r>
+        <w:t xml:space="preserve"> </w:t>
+      </w:r>
+      <w:r>
+        <w:t>(</w:t>
+      </w:r>
+      <w:r>
+        <w:fldChar w:fldCharType="begin"/>
+      </w:r>
+      <w:r>
+        <w:instrText xml:space="preserve"> REF _Ref149817721 \h </w:instrText>
+      </w:r>
+      <w:r>
+        <w:fldChar w:fldCharType="separate"/>
+      </w:r>
+      <w:r>
+        <w:t>Рисунок </w:t>
+      </w:r>
+      <w:r>
+        <w:rPr>
+          <w:noProof/>
+        </w:rPr>
+        <w:t>2</w:t>
+      </w:r>
+      <w:r>
+        <w:fldChar w:fldCharType="end"/>
+      </w:r>
+      <w:r>
+        <w:t>, 3, 4</w:t>
+      </w:r>
+      <w:r>
+        <w:t>).</w:t>
+      </w:r>
+      <w:r>
+        <w:rPr>
+          <w:noProof/>
+        </w:rPr>
         <w:drawing>
-          <wp:anchor distT="0" distB="0" distL="114300" distR="114300" simplePos="0" relativeHeight="251670528" behindDoc="0" locked="0" layoutInCell="1" allowOverlap="1" wp14:anchorId="2F75D944" wp14:editId="1EC1C9E1">
-            <wp:simplePos x="0" y="0"/>
-            <wp:positionH relativeFrom="column">
-              <wp:posOffset>2527300</wp:posOffset>
-            </wp:positionH>
-            <wp:positionV relativeFrom="paragraph">
-              <wp:posOffset>519430</wp:posOffset>
-            </wp:positionV>
-            <wp:extent cx="891540" cy="6170930"/>
-            <wp:effectExtent l="0" t="0" r="3810" b="1270"/>
-            <wp:wrapTopAndBottom/>
-            <wp:docPr id="4" name="Рисунок 4"/>
-            <wp:cNvGraphicFramePr>
-              <a:graphicFrameLocks xmlns:a="http://schemas.openxmlformats.org/drawingml/2006/main" noChangeAspect="1"/>
-            </wp:cNvGraphicFramePr>
-            <a:graphic xmlns:a="http://schemas.openxmlformats.org/drawingml/2006/main">
-              <a:graphicData uri="http://schemas.openxmlformats.org/drawingml/2006/picture">
-                <pic:pic xmlns:pic="http://schemas.openxmlformats.org/drawingml/2006/picture">
-                  <pic:nvPicPr>
-                    <pic:cNvPr id="4" name="Рисунок 4"/>
-                    <pic:cNvPicPr/>
-                  </pic:nvPicPr>
-                  <pic:blipFill>
-                    <a:blip r:embed="rId6">
-                      <a:extLst>
-                        <a:ext uri="{28A0092B-C50C-407E-A947-70E740481C1C}">
-                          <a14:useLocalDpi xmlns:a14="http://schemas.microsoft.com/office/drawing/2010/main" val="0"/>
-                        </a:ext>
-                      </a:extLst>
-                    </a:blip>
-                    <a:stretch>
-                      <a:fillRect/>
-                    </a:stretch>
-                  </pic:blipFill>
-                  <pic:spPr>
-                    <a:xfrm>
-                      <a:off x="0" y="0"/>
-                      <a:ext cx="891540" cy="6170930"/>
-                    </a:xfrm>
-                    <a:prstGeom prst="rect">
-                      <a:avLst/>
-                    </a:prstGeom>
-                  </pic:spPr>
-                </pic:pic>
-              </a:graphicData>
-            </a:graphic>
-            <wp14:sizeRelH relativeFrom="page">
-              <wp14:pctWidth>0</wp14:pctWidth>
-            </wp14:sizeRelH>
-            <wp14:sizeRelV relativeFrom="page">
-              <wp14:pctHeight>0</wp14:pctHeight>
-            </wp14:sizeRelV>
-          </wp:anchor>
-        </w:drawing>
-      </w:r>
-      <w:r>
-        <w:t>Блок-схема основного алгоритма представлена ниже (</w:t>
-      </w:r>
-      <w:r>
-        <w:fldChar w:fldCharType="begin"/>
-      </w:r>
-      <w:r>
-        <w:instrText xml:space="preserve"> REF _Ref149817714 \h </w:instrText>
-      </w:r>
-      <w:r>
-        <w:fldChar w:fldCharType="separate"/>
-      </w:r>
-      <w:r>
-        <w:t>Рисунок </w:t>
-      </w:r>
-      <w:r>
-        <w:rPr>
-          <w:noProof/>
-        </w:rPr>
-        <w:t>1</w:t>
-      </w:r>
-      <w:r>
-        <w:fldChar w:fldCharType="end"/>
-      </w:r>
-      <w:r>
-        <w:t>). Блок-схем</w:t>
-      </w:r>
-      <w:r>
-        <w:t>ы</w:t>
-      </w:r>
-      <w:r>
-        <w:t xml:space="preserve"> функций расчета значени</w:t>
-      </w:r>
-      <w:r>
-        <w:t xml:space="preserve">й </w:t>
-      </w:r>
-      <w:r>
-        <w:t>функции</w:t>
-      </w:r>
-      <w:r>
-        <w:t xml:space="preserve"> </w:t>
-      </w:r>
-      <w:r>
-        <w:t>и ввода</w:t>
-      </w:r>
-      <w:r>
-        <w:t xml:space="preserve"> представлены ниже</w:t>
-      </w:r>
-      <w:r>
-        <w:t xml:space="preserve"> </w:t>
-      </w:r>
-      <w:r>
-        <w:t>(</w:t>
-      </w:r>
-      <w:r>
-        <w:fldChar w:fldCharType="begin"/>
-      </w:r>
-      <w:r>
-        <w:instrText xml:space="preserve"> REF _Ref149817721 \h </w:instrText>
-      </w:r>
-      <w:r>
-        <w:fldChar w:fldCharType="separate"/>
-      </w:r>
-      <w:r>
-        <w:t>Рисунок </w:t>
-      </w:r>
-      <w:r>
-        <w:rPr>
-          <w:noProof/>
-        </w:rPr>
-        <w:t>2</w:t>
-      </w:r>
-      <w:r>
-        <w:fldChar w:fldCharType="end"/>
-      </w:r>
-      <w:r>
-        <w:t>, 3, 4</w:t>
-      </w:r>
-      <w:r>
-        <w:t>).</w:t>
-      </w:r>
-    </w:p>
-    <w:p>
-      <w:pPr>
-        <w:keepNext/>
-        <w:ind w:firstLine="0"/>
-        <w:jc w:val="center"/>
-      </w:pPr>
-    </w:p>
-    <w:p>
-      <w:pPr>
-        <w:pStyle w:val="a4"/>
-      </w:pPr>
-      <w:bookmarkStart w:id="0" w:name="_Ref149817714"/>
-      <w:r>
-        <w:t>Рисунок </w:t>
-      </w:r>
-      <w:r>
-        <w:fldChar w:fldCharType="begin"/>
-      </w:r>
-      <w:r>
-        <w:instrText xml:space="preserve"> SEQ Рисунок \* ARABIC </w:instrText>
-      </w:r>
-      <w:r>
-        <w:fldChar w:fldCharType="separate"/>
-      </w:r>
-      <w:r>
-        <w:rPr>
-          <w:noProof/>
-        </w:rPr>
-        <w:t>1</w:t>
-      </w:r>
-      <w:r>
-        <w:rPr>
-          <w:noProof/>
-        </w:rPr>
-        <w:fldChar w:fldCharType="end"/>
-      </w:r>
-      <w:bookmarkEnd w:id="0"/>
-      <w:r>
-        <w:rPr>
-          <w:lang w:val="en-US"/>
-        </w:rPr>
-        <w:t> </w:t>
-      </w:r>
-      <w:r>
-        <w:softHyphen/>
-      </w:r>
-      <w:r>
-        <w:rPr>
-          <w:lang w:val="en-US"/>
-        </w:rPr>
-        <w:t> </w:t>
-      </w:r>
-      <w:r>
-        <w:t>Блок-схема основного алгоритма</w:t>
-      </w:r>
-    </w:p>
-    <w:p>
-      <w:pPr>
-        <w:pStyle w:val="a4"/>
-        <w:jc w:val="both"/>
-        <w:rPr>
-          <w:lang w:val="en-US"/>
-        </w:rPr>
-      </w:pPr>
-      <w:r>
-        <w:rPr>
-          <w:noProof/>
-        </w:rPr>
-        <w:lastRenderedPageBreak/>
-        <w:drawing>
-          <wp:anchor distT="0" distB="0" distL="114300" distR="114300" simplePos="0" relativeHeight="251675648" behindDoc="0" locked="0" layoutInCell="1" allowOverlap="1" wp14:anchorId="08A208C4" wp14:editId="10CF0B4B">
-            <wp:simplePos x="0" y="0"/>
-            <wp:positionH relativeFrom="column">
-              <wp:posOffset>1137141</wp:posOffset>
-            </wp:positionH>
-            <wp:positionV relativeFrom="paragraph">
-              <wp:posOffset>68580</wp:posOffset>
-            </wp:positionV>
-            <wp:extent cx="4000000" cy="4504762"/>
+          <wp:inline distT="0" distB="0" distL="0" distR="0" wp14:anchorId="57CD30F1" wp14:editId="643CDDAA">
+            <wp:extent cx="2018665" cy="7219950"/>
             <wp:effectExtent l="0" t="0" r="635" b="0"/>
-            <wp:wrapTopAndBottom/>
-            <wp:docPr id="2" name="Рисунок 2"/>
+            <wp:docPr id="8" name="Рисунок 8"/>
             <wp:cNvGraphicFramePr>
               <a:graphicFrameLocks xmlns:a="http://schemas.openxmlformats.org/drawingml/2006/main" noChangeAspect="1"/>
             </wp:cNvGraphicFramePr>
@@ -1026,202 +879,19 @@
                     <pic:cNvPr id="1" name=""/>
                     <pic:cNvPicPr/>
                   </pic:nvPicPr>
-                  <pic:blipFill>
-                    <a:blip r:embed="rId7">
-                      <a:extLst>
-                        <a:ext uri="{28A0092B-C50C-407E-A947-70E740481C1C}">
-                          <a14:useLocalDpi xmlns:a14="http://schemas.microsoft.com/office/drawing/2010/main" val="0"/>
-                        </a:ext>
-                      </a:extLst>
-                    </a:blip>
-                    <a:stretch>
-                      <a:fillRect/>
-                    </a:stretch>
-                  </pic:blipFill>
-                  <pic:spPr>
-                    <a:xfrm>
-                      <a:off x="0" y="0"/>
-                      <a:ext cx="4000000" cy="4504762"/>
-                    </a:xfrm>
-                    <a:prstGeom prst="rect">
-                      <a:avLst/>
-                    </a:prstGeom>
-                  </pic:spPr>
-                </pic:pic>
-              </a:graphicData>
-            </a:graphic>
-          </wp:anchor>
-        </w:drawing>
-      </w:r>
-    </w:p>
-    <w:p>
-      <w:pPr>
-        <w:jc w:val="center"/>
-      </w:pPr>
-      <w:r>
-        <w:t xml:space="preserve">Рисунок </w:t>
-      </w:r>
-      <w:r>
-        <w:t>2</w:t>
-      </w:r>
-      <w:r>
-        <w:t xml:space="preserve"> – Блок-схема функции </w:t>
-      </w:r>
-      <w:proofErr w:type="gramStart"/>
-      <w:r>
-        <w:rPr>
-          <w:lang w:val="en-US"/>
-        </w:rPr>
-        <w:t>input</w:t>
-      </w:r>
-      <w:r>
-        <w:t>(</w:t>
-      </w:r>
-      <w:proofErr w:type="gramEnd"/>
-      <w:r>
-        <w:t>)</w:t>
-      </w:r>
-    </w:p>
-    <w:p>
-      <w:pPr>
-        <w:jc w:val="center"/>
-      </w:pPr>
-      <w:r>
-        <w:rPr>
-          <w:noProof/>
-        </w:rPr>
-        <w:drawing>
-          <wp:anchor distT="0" distB="0" distL="114300" distR="114300" simplePos="0" relativeHeight="251676672" behindDoc="0" locked="0" layoutInCell="1" allowOverlap="1" wp14:anchorId="7053F58C" wp14:editId="20E2DB1C">
-            <wp:simplePos x="0" y="0"/>
-            <wp:positionH relativeFrom="column">
-              <wp:posOffset>555979</wp:posOffset>
-            </wp:positionH>
-            <wp:positionV relativeFrom="paragraph">
-              <wp:posOffset>0</wp:posOffset>
-            </wp:positionV>
-            <wp:extent cx="5066665" cy="3771265"/>
-            <wp:effectExtent l="0" t="0" r="635" b="635"/>
-            <wp:wrapTopAndBottom/>
-            <wp:docPr id="3" name="Рисунок 3"/>
-            <wp:cNvGraphicFramePr>
-              <a:graphicFrameLocks xmlns:a="http://schemas.openxmlformats.org/drawingml/2006/main" noChangeAspect="1"/>
-            </wp:cNvGraphicFramePr>
-            <a:graphic xmlns:a="http://schemas.openxmlformats.org/drawingml/2006/main">
-              <a:graphicData uri="http://schemas.openxmlformats.org/drawingml/2006/picture">
-                <pic:pic xmlns:pic="http://schemas.openxmlformats.org/drawingml/2006/picture">
-                  <pic:nvPicPr>
-                    <pic:cNvPr id="1" name=""/>
-                    <pic:cNvPicPr/>
-                  </pic:nvPicPr>
-                  <pic:blipFill>
-                    <a:blip r:embed="rId8">
-                      <a:extLst>
-                        <a:ext uri="{28A0092B-C50C-407E-A947-70E740481C1C}">
-                          <a14:useLocalDpi xmlns:a14="http://schemas.microsoft.com/office/drawing/2010/main" val="0"/>
-                        </a:ext>
-                      </a:extLst>
-                    </a:blip>
-                    <a:stretch>
-                      <a:fillRect/>
-                    </a:stretch>
-                  </pic:blipFill>
-                  <pic:spPr>
-                    <a:xfrm>
-                      <a:off x="0" y="0"/>
-                      <a:ext cx="5066665" cy="3771265"/>
-                    </a:xfrm>
-                    <a:prstGeom prst="rect">
-                      <a:avLst/>
-                    </a:prstGeom>
-                  </pic:spPr>
-                </pic:pic>
-              </a:graphicData>
-            </a:graphic>
-          </wp:anchor>
-        </w:drawing>
-      </w:r>
-      <w:r>
-        <w:t xml:space="preserve">Рисунок </w:t>
-      </w:r>
-      <w:r>
-        <w:t>3</w:t>
-      </w:r>
-      <w:r>
-        <w:t xml:space="preserve"> – Блок-схема функци</w:t>
-      </w:r>
-      <w:r>
-        <w:t xml:space="preserve">и </w:t>
-      </w:r>
-      <w:proofErr w:type="spellStart"/>
-      <w:r>
-        <w:rPr>
-          <w:lang w:val="en-US"/>
-        </w:rPr>
-        <w:t>checkValue</w:t>
-      </w:r>
-      <w:proofErr w:type="spellEnd"/>
-      <w:r>
-        <w:t>(</w:t>
-      </w:r>
-      <w:r>
-        <w:rPr>
-          <w:lang w:val="en-US"/>
-        </w:rPr>
-        <w:t>value</w:t>
-      </w:r>
-      <w:r>
-        <w:t>)</w:t>
-      </w:r>
-    </w:p>
-    <w:p>
-      <w:pPr>
-        <w:jc w:val="center"/>
-        <w:rPr>
-          <w:noProof/>
-        </w:rPr>
-      </w:pPr>
-      <w:r>
-        <w:rPr>
-          <w:noProof/>
-        </w:rPr>
-        <w:lastRenderedPageBreak/>
-        <w:drawing>
-          <wp:inline distT="0" distB="0" distL="0" distR="0" wp14:anchorId="25769BB3" wp14:editId="02ACAF0A">
-            <wp:extent cx="1808372" cy="4820920"/>
-            <wp:effectExtent l="0" t="0" r="1905" b="0"/>
-            <wp:docPr id="5" name="Рисунок 5"/>
-            <wp:cNvGraphicFramePr>
-              <a:graphicFrameLocks xmlns:a="http://schemas.openxmlformats.org/drawingml/2006/main" noChangeAspect="1"/>
-            </wp:cNvGraphicFramePr>
-            <a:graphic xmlns:a="http://schemas.openxmlformats.org/drawingml/2006/main">
-              <a:graphicData uri="http://schemas.openxmlformats.org/drawingml/2006/picture">
-                <pic:pic xmlns:pic="http://schemas.openxmlformats.org/drawingml/2006/picture">
-                  <pic:nvPicPr>
-                    <pic:cNvPr id="0" name="Picture 1"/>
-                    <pic:cNvPicPr>
-                      <a:picLocks noChangeAspect="1" noChangeArrowheads="1"/>
-                    </pic:cNvPicPr>
-                  </pic:nvPicPr>
                   <pic:blipFill rotWithShape="1">
-                    <a:blip r:embed="rId9">
-                      <a:extLst>
-                        <a:ext uri="{28A0092B-C50C-407E-A947-70E740481C1C}">
-                          <a14:useLocalDpi xmlns:a14="http://schemas.microsoft.com/office/drawing/2010/main" val="0"/>
-                        </a:ext>
-                      </a:extLst>
-                    </a:blip>
-                    <a:srcRect l="69558"/>
+                    <a:blip r:embed="rId6"/>
+                    <a:srcRect b="363"/>
                     <a:stretch/>
                   </pic:blipFill>
                   <pic:spPr bwMode="auto">
                     <a:xfrm>
                       <a:off x="0" y="0"/>
-                      <a:ext cx="1808372" cy="4820920"/>
+                      <a:ext cx="2019048" cy="7221320"/>
                     </a:xfrm>
                     <a:prstGeom prst="rect">
                       <a:avLst/>
                     </a:prstGeom>
-                    <a:noFill/>
                     <a:ln>
                       <a:noFill/>
                     </a:ln>
@@ -1240,9 +910,215 @@
     </w:p>
     <w:p>
       <w:pPr>
+        <w:keepNext/>
+        <w:ind w:firstLine="0"/>
         <w:jc w:val="center"/>
       </w:pPr>
       <w:r>
+        <w:rPr>
+          <w:noProof/>
+        </w:rPr>
+        <w:lastRenderedPageBreak/>
+        <w:drawing>
+          <wp:inline distT="0" distB="0" distL="0" distR="0" wp14:anchorId="723FE6A6" wp14:editId="18805D0D">
+            <wp:extent cx="1942857" cy="5638095"/>
+            <wp:effectExtent l="0" t="0" r="635" b="1270"/>
+            <wp:docPr id="9" name="Рисунок 9"/>
+            <wp:cNvGraphicFramePr>
+              <a:graphicFrameLocks xmlns:a="http://schemas.openxmlformats.org/drawingml/2006/main" noChangeAspect="1"/>
+            </wp:cNvGraphicFramePr>
+            <a:graphic xmlns:a="http://schemas.openxmlformats.org/drawingml/2006/main">
+              <a:graphicData uri="http://schemas.openxmlformats.org/drawingml/2006/picture">
+                <pic:pic xmlns:pic="http://schemas.openxmlformats.org/drawingml/2006/picture">
+                  <pic:nvPicPr>
+                    <pic:cNvPr id="1" name=""/>
+                    <pic:cNvPicPr/>
+                  </pic:nvPicPr>
+                  <pic:blipFill>
+                    <a:blip r:embed="rId7"/>
+                    <a:stretch>
+                      <a:fillRect/>
+                    </a:stretch>
+                  </pic:blipFill>
+                  <pic:spPr>
+                    <a:xfrm>
+                      <a:off x="0" y="0"/>
+                      <a:ext cx="1942857" cy="5638095"/>
+                    </a:xfrm>
+                    <a:prstGeom prst="rect">
+                      <a:avLst/>
+                    </a:prstGeom>
+                  </pic:spPr>
+                </pic:pic>
+              </a:graphicData>
+            </a:graphic>
+          </wp:inline>
+        </w:drawing>
+      </w:r>
+    </w:p>
+    <w:p>
+      <w:pPr>
+        <w:pStyle w:val="a4"/>
+      </w:pPr>
+      <w:bookmarkStart w:id="0" w:name="_Ref149817714"/>
+      <w:r>
+        <w:t>Рисунок </w:t>
+      </w:r>
+      <w:fldSimple w:instr=" SEQ Рисунок \* ARABIC ">
+        <w:r>
+          <w:rPr>
+            <w:noProof/>
+          </w:rPr>
+          <w:t>1</w:t>
+        </w:r>
+      </w:fldSimple>
+      <w:bookmarkEnd w:id="0"/>
+      <w:r>
+        <w:rPr>
+          <w:lang w:val="en-US"/>
+        </w:rPr>
+        <w:t> </w:t>
+      </w:r>
+      <w:r>
+        <w:softHyphen/>
+      </w:r>
+      <w:r>
+        <w:rPr>
+          <w:lang w:val="en-US"/>
+        </w:rPr>
+        <w:t> </w:t>
+      </w:r>
+      <w:r>
+        <w:t>Блок-схема основного алгоритма</w:t>
+      </w:r>
+    </w:p>
+    <w:p>
+      <w:pPr>
+        <w:pStyle w:val="a4"/>
+        <w:rPr>
+          <w:lang w:val="en-US"/>
+        </w:rPr>
+      </w:pPr>
+      <w:r>
+        <w:object w:dxaOrig="6096" w:dyaOrig="6685" w14:anchorId="098545C5">
+          <v:shapetype id="_x0000_t75" coordsize="21600,21600" o:spt="75" o:preferrelative="t" path="m@4@5l@4@11@9@11@9@5xe" filled="f" stroked="f">
+            <v:stroke joinstyle="miter"/>
+            <v:formulas>
+              <v:f eqn="if lineDrawn pixelLineWidth 0"/>
+              <v:f eqn="sum @0 1 0"/>
+              <v:f eqn="sum 0 0 @1"/>
+              <v:f eqn="prod @2 1 2"/>
+              <v:f eqn="prod @3 21600 pixelWidth"/>
+              <v:f eqn="prod @3 21600 pixelHeight"/>
+              <v:f eqn="sum @0 0 1"/>
+              <v:f eqn="prod @6 1 2"/>
+              <v:f eqn="prod @7 21600 pixelWidth"/>
+              <v:f eqn="sum @8 21600 0"/>
+              <v:f eqn="prod @7 21600 pixelHeight"/>
+              <v:f eqn="sum @10 21600 0"/>
+            </v:formulas>
+            <v:path o:extrusionok="f" gradientshapeok="t" o:connecttype="rect"/>
+            <o:lock v:ext="edit" aspectratio="t"/>
+          </v:shapetype>
+          <v:shape id="_x0000_i1025" type="#_x0000_t75" style="width:304.8pt;height:334.2pt" o:ole="">
+            <v:imagedata r:id="rId8" o:title=""/>
+          </v:shape>
+          <o:OLEObject Type="Embed" ProgID="Visio.Drawing.15" ShapeID="_x0000_i1025" DrawAspect="Content" ObjectID="_1794399706" r:id="rId9"/>
+        </w:object>
+      </w:r>
+    </w:p>
+    <w:p>
+      <w:pPr>
+        <w:jc w:val="center"/>
+      </w:pPr>
+      <w:r>
+        <w:t xml:space="preserve">Рисунок </w:t>
+      </w:r>
+      <w:r>
+        <w:t>2</w:t>
+      </w:r>
+      <w:r>
+        <w:t xml:space="preserve"> – Блок-схема функции </w:t>
+      </w:r>
+      <w:r>
+        <w:rPr>
+          <w:lang w:val="en-US"/>
+        </w:rPr>
+        <w:t>input</w:t>
+      </w:r>
+      <w:r>
+        <w:t>()</w:t>
+      </w:r>
+    </w:p>
+    <w:p>
+      <w:pPr>
+        <w:jc w:val="center"/>
+      </w:pPr>
+      <w:r>
+        <w:object w:dxaOrig="7609" w:dyaOrig="5856" w14:anchorId="7BE00C4C">
+          <v:shape id="_x0000_i1026" type="#_x0000_t75" style="width:380.4pt;height:292.8pt" o:ole="">
+            <v:imagedata r:id="rId10" o:title=""/>
+          </v:shape>
+          <o:OLEObject Type="Embed" ProgID="Visio.Drawing.15" ShapeID="_x0000_i1026" DrawAspect="Content" ObjectID="_1794399707" r:id="rId11"/>
+        </w:object>
+      </w:r>
+    </w:p>
+    <w:p>
+      <w:pPr>
+        <w:jc w:val="center"/>
+      </w:pPr>
+      <w:r>
+        <w:t xml:space="preserve">Рисунок </w:t>
+      </w:r>
+      <w:r>
+        <w:t>3</w:t>
+      </w:r>
+      <w:r>
+        <w:t xml:space="preserve"> – Блок-схема функци</w:t>
+      </w:r>
+      <w:r>
+        <w:t xml:space="preserve">и </w:t>
+      </w:r>
+      <w:r>
+        <w:rPr>
+          <w:lang w:val="en-US"/>
+        </w:rPr>
+        <w:t>checkValue</w:t>
+      </w:r>
+      <w:r>
+        <w:t>(</w:t>
+      </w:r>
+      <w:r>
+        <w:rPr>
+          <w:lang w:val="en-US"/>
+        </w:rPr>
+        <w:t>value</w:t>
+      </w:r>
+      <w:r>
+        <w:t>)</w:t>
+      </w:r>
+    </w:p>
+    <w:p>
+      <w:pPr>
+        <w:jc w:val="center"/>
+      </w:pPr>
+      <w:r>
+        <w:object w:dxaOrig="4453" w:dyaOrig="15300" w14:anchorId="07366962">
+          <v:shape id="_x0000_i1027" type="#_x0000_t75" style="width:205.2pt;height:696pt" o:ole="">
+            <v:imagedata r:id="rId12" o:title=""/>
+          </v:shape>
+          <o:OLEObject Type="Embed" ProgID="Visio.Drawing.15" ShapeID="_x0000_i1027" DrawAspect="Content" ObjectID="_1794399708" r:id="rId13"/>
+        </w:object>
+      </w:r>
+    </w:p>
+    <w:p>
+      <w:pPr>
+        <w:jc w:val="center"/>
+      </w:pPr>
+      <w:r>
+        <w:softHyphen/>
+      </w:r>
+      <w:r>
         <w:t>Рисунок</w:t>
       </w:r>
       <w:r>
@@ -1275,18 +1151,8 @@
       <w:r>
         <w:t xml:space="preserve"> </w:t>
       </w:r>
-      <w:proofErr w:type="spellStart"/>
-      <w:proofErr w:type="gramStart"/>
-      <w:r>
-        <w:t>getTime</w:t>
-      </w:r>
-      <w:proofErr w:type="spellEnd"/>
-      <w:r>
-        <w:t>(</w:t>
-      </w:r>
-      <w:proofErr w:type="gramEnd"/>
-      <w:r>
-        <w:t>v1, v2, v3, t1, t2, t3)</w:t>
+      <w:r>
+        <w:t>getTime(v1, v2, v3, t1, t2, t3)</w:t>
       </w:r>
     </w:p>
     <w:p>
@@ -1318,155 +1184,75 @@
           <w:rFonts w:ascii="Courier New" w:hAnsi="Courier New" w:cs="Courier New"/>
           <w:lang w:val="en-US"/>
         </w:rPr>
-        <w:t>#include &lt;</w:t>
-      </w:r>
-      <w:proofErr w:type="spellStart"/>
-      <w:r>
-        <w:rPr>
-          <w:rFonts w:ascii="Courier New" w:hAnsi="Courier New" w:cs="Courier New"/>
-          <w:lang w:val="en-US"/>
-        </w:rPr>
-        <w:t>stdio.h</w:t>
-      </w:r>
-      <w:proofErr w:type="spellEnd"/>
-      <w:r>
-        <w:rPr>
-          <w:rFonts w:ascii="Courier New" w:hAnsi="Courier New" w:cs="Courier New"/>
-          <w:lang w:val="en-US"/>
-        </w:rPr>
-        <w:t>&gt;</w:t>
-      </w:r>
-    </w:p>
-    <w:p>
-      <w:pPr>
-        <w:spacing w:line="240" w:lineRule="auto"/>
-        <w:ind w:firstLine="0"/>
-        <w:rPr>
-          <w:rFonts w:ascii="Courier New" w:hAnsi="Courier New" w:cs="Courier New"/>
-          <w:lang w:val="en-US"/>
-        </w:rPr>
-      </w:pPr>
-      <w:r>
-        <w:rPr>
-          <w:rFonts w:ascii="Courier New" w:hAnsi="Courier New" w:cs="Courier New"/>
-          <w:lang w:val="en-US"/>
-        </w:rPr>
-        <w:t>#include &lt;</w:t>
-      </w:r>
-      <w:proofErr w:type="spellStart"/>
-      <w:r>
-        <w:rPr>
-          <w:rFonts w:ascii="Courier New" w:hAnsi="Courier New" w:cs="Courier New"/>
-          <w:lang w:val="en-US"/>
-        </w:rPr>
-        <w:t>stdlib.h</w:t>
-      </w:r>
-      <w:proofErr w:type="spellEnd"/>
-      <w:r>
-        <w:rPr>
-          <w:rFonts w:ascii="Courier New" w:hAnsi="Courier New" w:cs="Courier New"/>
-          <w:lang w:val="en-US"/>
-        </w:rPr>
-        <w:t>&gt;</w:t>
-      </w:r>
-    </w:p>
-    <w:p>
-      <w:pPr>
-        <w:spacing w:line="240" w:lineRule="auto"/>
-        <w:ind w:firstLine="0"/>
-        <w:rPr>
-          <w:rFonts w:ascii="Courier New" w:hAnsi="Courier New" w:cs="Courier New"/>
-          <w:lang w:val="en-US"/>
-        </w:rPr>
-      </w:pPr>
-      <w:r>
-        <w:rPr>
-          <w:rFonts w:ascii="Courier New" w:hAnsi="Courier New" w:cs="Courier New"/>
-          <w:lang w:val="en-US"/>
-        </w:rPr>
-        <w:t>#include &lt;</w:t>
-      </w:r>
-      <w:proofErr w:type="spellStart"/>
-      <w:r>
-        <w:rPr>
-          <w:rFonts w:ascii="Courier New" w:hAnsi="Courier New" w:cs="Courier New"/>
-          <w:lang w:val="en-US"/>
-        </w:rPr>
-        <w:t>math.h</w:t>
-      </w:r>
-      <w:proofErr w:type="spellEnd"/>
-      <w:r>
-        <w:rPr>
-          <w:rFonts w:ascii="Courier New" w:hAnsi="Courier New" w:cs="Courier New"/>
-          <w:lang w:val="en-US"/>
-        </w:rPr>
-        <w:t>&gt;</w:t>
-      </w:r>
-    </w:p>
-    <w:p>
-      <w:pPr>
-        <w:spacing w:line="240" w:lineRule="auto"/>
-        <w:ind w:firstLine="0"/>
-        <w:rPr>
-          <w:rFonts w:ascii="Courier New" w:hAnsi="Courier New" w:cs="Courier New"/>
-          <w:lang w:val="en-US"/>
-        </w:rPr>
-      </w:pPr>
-      <w:r>
-        <w:rPr>
-          <w:rFonts w:ascii="Courier New" w:hAnsi="Courier New" w:cs="Courier New"/>
-          <w:lang w:val="en-US"/>
-        </w:rPr>
-        <w:t>#include &lt;</w:t>
-      </w:r>
-      <w:proofErr w:type="spellStart"/>
-      <w:r>
-        <w:rPr>
-          <w:rFonts w:ascii="Courier New" w:hAnsi="Courier New" w:cs="Courier New"/>
-          <w:lang w:val="en-US"/>
-        </w:rPr>
-        <w:t>errno.h</w:t>
-      </w:r>
-      <w:proofErr w:type="spellEnd"/>
-      <w:r>
-        <w:rPr>
-          <w:rFonts w:ascii="Courier New" w:hAnsi="Courier New" w:cs="Courier New"/>
-          <w:lang w:val="en-US"/>
-        </w:rPr>
-        <w:t>&gt;</w:t>
-      </w:r>
-    </w:p>
-    <w:p>
-      <w:pPr>
-        <w:spacing w:line="240" w:lineRule="auto"/>
-        <w:ind w:firstLine="0"/>
-        <w:rPr>
-          <w:rFonts w:ascii="Courier New" w:hAnsi="Courier New" w:cs="Courier New"/>
-          <w:lang w:val="en-US"/>
-        </w:rPr>
-      </w:pPr>
-      <w:r>
-        <w:rPr>
-          <w:rFonts w:ascii="Courier New" w:hAnsi="Courier New" w:cs="Courier New"/>
-          <w:lang w:val="en-US"/>
-        </w:rPr>
-        <w:t>#include &lt;</w:t>
-      </w:r>
-      <w:proofErr w:type="spellStart"/>
-      <w:r>
-        <w:rPr>
-          <w:rFonts w:ascii="Courier New" w:hAnsi="Courier New" w:cs="Courier New"/>
-          <w:lang w:val="en-US"/>
-        </w:rPr>
-        <w:t>float.h</w:t>
-      </w:r>
-      <w:proofErr w:type="spellEnd"/>
-      <w:r>
-        <w:rPr>
-          <w:rFonts w:ascii="Courier New" w:hAnsi="Courier New" w:cs="Courier New"/>
-          <w:lang w:val="en-US"/>
-        </w:rPr>
-        <w:t>&gt;</w:t>
+        <w:t>#include &lt;stdio.h&gt;</w:t>
+      </w:r>
+    </w:p>
+    <w:p>
+      <w:pPr>
+        <w:spacing w:line="240" w:lineRule="auto"/>
+        <w:ind w:firstLine="0"/>
+        <w:rPr>
+          <w:rFonts w:ascii="Courier New" w:hAnsi="Courier New" w:cs="Courier New"/>
+          <w:lang w:val="en-US"/>
+        </w:rPr>
+      </w:pPr>
+      <w:r>
+        <w:rPr>
+          <w:rFonts w:ascii="Courier New" w:hAnsi="Courier New" w:cs="Courier New"/>
+          <w:lang w:val="en-US"/>
+        </w:rPr>
+        <w:t>#include &lt;stdlib.h&gt;</w:t>
+      </w:r>
+    </w:p>
+    <w:p>
+      <w:pPr>
+        <w:spacing w:line="240" w:lineRule="auto"/>
+        <w:ind w:firstLine="0"/>
+        <w:rPr>
+          <w:rFonts w:ascii="Courier New" w:hAnsi="Courier New" w:cs="Courier New"/>
+          <w:lang w:val="en-US"/>
+        </w:rPr>
+      </w:pPr>
+      <w:r>
+        <w:rPr>
+          <w:rFonts w:ascii="Courier New" w:hAnsi="Courier New" w:cs="Courier New"/>
+          <w:lang w:val="en-US"/>
+        </w:rPr>
+        <w:t>#include &lt;math.h&gt;</w:t>
+      </w:r>
+    </w:p>
+    <w:p>
+      <w:pPr>
+        <w:spacing w:line="240" w:lineRule="auto"/>
+        <w:ind w:firstLine="0"/>
+        <w:rPr>
+          <w:rFonts w:ascii="Courier New" w:hAnsi="Courier New" w:cs="Courier New"/>
+          <w:lang w:val="en-US"/>
+        </w:rPr>
+      </w:pPr>
+      <w:r>
+        <w:rPr>
+          <w:rFonts w:ascii="Courier New" w:hAnsi="Courier New" w:cs="Courier New"/>
+          <w:lang w:val="en-US"/>
+        </w:rPr>
+        <w:t>#include &lt;errno.h&gt;</w:t>
+      </w:r>
+    </w:p>
+    <w:p>
+      <w:pPr>
+        <w:spacing w:line="240" w:lineRule="auto"/>
+        <w:ind w:firstLine="0"/>
+        <w:rPr>
+          <w:rFonts w:ascii="Courier New" w:hAnsi="Courier New" w:cs="Courier New"/>
+          <w:lang w:val="en-US"/>
+        </w:rPr>
+      </w:pPr>
+      <w:r>
+        <w:rPr>
+          <w:rFonts w:ascii="Courier New" w:hAnsi="Courier New" w:cs="Courier New"/>
+          <w:lang w:val="en-US"/>
+        </w:rPr>
+        <w:t>#include &lt;float.h&gt;</w:t>
       </w:r>
     </w:p>
     <w:p>
@@ -1510,26 +1296,66 @@
           <w:i/>
           <w:iCs/>
         </w:rPr>
-        <w:t>* @</w:t>
-      </w:r>
-      <w:proofErr w:type="gramStart"/>
+        <w:t>* @brief Считывает вещественное значение</w:t>
+      </w:r>
+    </w:p>
+    <w:p>
+      <w:pPr>
+        <w:spacing w:line="240" w:lineRule="auto"/>
+        <w:ind w:firstLine="0"/>
+        <w:rPr>
+          <w:rFonts w:ascii="Courier New" w:hAnsi="Courier New" w:cs="Courier New"/>
+        </w:rPr>
+      </w:pPr>
       <w:r>
         <w:rPr>
           <w:rFonts w:ascii="Courier New" w:hAnsi="Courier New" w:cs="Courier New"/>
           <w:i/>
           <w:iCs/>
         </w:rPr>
-        <w:t>brief Считывает</w:t>
-      </w:r>
-      <w:proofErr w:type="gramEnd"/>
+        <w:t>* @return Возвращает вещественное значение</w:t>
+      </w:r>
+    </w:p>
+    <w:p>
+      <w:pPr>
+        <w:spacing w:line="240" w:lineRule="auto"/>
+        <w:ind w:firstLine="0"/>
+        <w:rPr>
+          <w:rFonts w:ascii="Courier New" w:hAnsi="Courier New" w:cs="Courier New"/>
+        </w:rPr>
+      </w:pPr>
       <w:r>
         <w:rPr>
           <w:rFonts w:ascii="Courier New" w:hAnsi="Courier New" w:cs="Courier New"/>
           <w:i/>
           <w:iCs/>
         </w:rPr>
-        <w:t xml:space="preserve"> вещественное значение</w:t>
-      </w:r>
+        <w:t>*/</w:t>
+      </w:r>
+    </w:p>
+    <w:p>
+      <w:pPr>
+        <w:spacing w:line="240" w:lineRule="auto"/>
+        <w:ind w:firstLine="0"/>
+        <w:rPr>
+          <w:rFonts w:ascii="Courier New" w:hAnsi="Courier New" w:cs="Courier New"/>
+        </w:rPr>
+      </w:pPr>
+      <w:r>
+        <w:rPr>
+          <w:rFonts w:ascii="Courier New" w:hAnsi="Courier New" w:cs="Courier New"/>
+        </w:rPr>
+        <w:t>double input(void);</w:t>
+      </w:r>
+    </w:p>
+    <w:p>
+      <w:pPr>
+        <w:spacing w:line="240" w:lineRule="auto"/>
+        <w:ind w:firstLine="0"/>
+        <w:rPr>
+          <w:rFonts w:ascii="Courier New" w:hAnsi="Courier New" w:cs="Courier New"/>
+        </w:rPr>
+      </w:pPr>
     </w:p>
     <w:p>
       <w:pPr>
@@ -1545,25 +1371,41 @@
           <w:i/>
           <w:iCs/>
         </w:rPr>
-        <w:t>* @</w:t>
-      </w:r>
-      <w:proofErr w:type="gramStart"/>
+        <w:t>/**</w:t>
+      </w:r>
+    </w:p>
+    <w:p>
+      <w:pPr>
+        <w:spacing w:line="240" w:lineRule="auto"/>
+        <w:ind w:firstLine="0"/>
+        <w:rPr>
+          <w:rFonts w:ascii="Courier New" w:hAnsi="Courier New" w:cs="Courier New"/>
+        </w:rPr>
+      </w:pPr>
       <w:r>
         <w:rPr>
           <w:rFonts w:ascii="Courier New" w:hAnsi="Courier New" w:cs="Courier New"/>
           <w:i/>
           <w:iCs/>
         </w:rPr>
-        <w:t>return Возвращает</w:t>
-      </w:r>
-      <w:proofErr w:type="gramEnd"/>
+        <w:t> * @brief Проверяет корректность введённого значения</w:t>
+      </w:r>
+    </w:p>
+    <w:p>
+      <w:pPr>
+        <w:spacing w:line="240" w:lineRule="auto"/>
+        <w:ind w:firstLine="0"/>
+        <w:rPr>
+          <w:rFonts w:ascii="Courier New" w:hAnsi="Courier New" w:cs="Courier New"/>
+        </w:rPr>
+      </w:pPr>
       <w:r>
         <w:rPr>
           <w:rFonts w:ascii="Courier New" w:hAnsi="Courier New" w:cs="Courier New"/>
           <w:i/>
           <w:iCs/>
         </w:rPr>
-        <w:t xml:space="preserve"> вещественное значение</w:t>
+        <w:t> * @param value Значение для проверки</w:t>
       </w:r>
     </w:p>
     <w:p>
@@ -1580,68 +1422,8 @@
           <w:i/>
           <w:iCs/>
         </w:rPr>
-        <w:t>*/</w:t>
-      </w:r>
-    </w:p>
-    <w:p>
-      <w:pPr>
-        <w:spacing w:line="240" w:lineRule="auto"/>
-        <w:ind w:firstLine="0"/>
-        <w:rPr>
-          <w:rFonts w:ascii="Courier New" w:hAnsi="Courier New" w:cs="Courier New"/>
-        </w:rPr>
-      </w:pPr>
-      <w:proofErr w:type="spellStart"/>
-      <w:r>
-        <w:rPr>
-          <w:rFonts w:ascii="Courier New" w:hAnsi="Courier New" w:cs="Courier New"/>
-        </w:rPr>
-        <w:t>double</w:t>
-      </w:r>
-      <w:proofErr w:type="spellEnd"/>
-      <w:r>
-        <w:rPr>
-          <w:rFonts w:ascii="Courier New" w:hAnsi="Courier New" w:cs="Courier New"/>
-        </w:rPr>
-        <w:t xml:space="preserve"> </w:t>
-      </w:r>
-      <w:proofErr w:type="spellStart"/>
-      <w:r>
-        <w:rPr>
-          <w:rFonts w:ascii="Courier New" w:hAnsi="Courier New" w:cs="Courier New"/>
-        </w:rPr>
-        <w:t>input</w:t>
-      </w:r>
-      <w:proofErr w:type="spellEnd"/>
-      <w:r>
-        <w:rPr>
-          <w:rFonts w:ascii="Courier New" w:hAnsi="Courier New" w:cs="Courier New"/>
-        </w:rPr>
-        <w:t>(</w:t>
-      </w:r>
-      <w:proofErr w:type="spellStart"/>
-      <w:r>
-        <w:rPr>
-          <w:rFonts w:ascii="Courier New" w:hAnsi="Courier New" w:cs="Courier New"/>
-        </w:rPr>
-        <w:t>void</w:t>
-      </w:r>
-      <w:proofErr w:type="spellEnd"/>
-      <w:r>
-        <w:rPr>
-          <w:rFonts w:ascii="Courier New" w:hAnsi="Courier New" w:cs="Courier New"/>
-        </w:rPr>
-        <w:t>);</w:t>
-      </w:r>
-    </w:p>
-    <w:p>
-      <w:pPr>
-        <w:spacing w:line="240" w:lineRule="auto"/>
-        <w:ind w:firstLine="0"/>
-        <w:rPr>
-          <w:rFonts w:ascii="Courier New" w:hAnsi="Courier New" w:cs="Courier New"/>
-        </w:rPr>
-      </w:pPr>
+        <w:t> * @return Возвращает ошибку в случае неверно введенного значения</w:t>
+      </w:r>
     </w:p>
     <w:p>
       <w:pPr>
@@ -1657,8 +1439,32 @@
           <w:i/>
           <w:iCs/>
         </w:rPr>
-        <w:t>/**</w:t>
-      </w:r>
+        <w:t> */</w:t>
+      </w:r>
+    </w:p>
+    <w:p>
+      <w:pPr>
+        <w:spacing w:line="240" w:lineRule="auto"/>
+        <w:ind w:firstLine="0"/>
+        <w:rPr>
+          <w:rFonts w:ascii="Courier New" w:hAnsi="Courier New" w:cs="Courier New"/>
+        </w:rPr>
+      </w:pPr>
+      <w:r>
+        <w:rPr>
+          <w:rFonts w:ascii="Courier New" w:hAnsi="Courier New" w:cs="Courier New"/>
+        </w:rPr>
+        <w:t>void checkValue(double value);</w:t>
+      </w:r>
+    </w:p>
+    <w:p>
+      <w:pPr>
+        <w:spacing w:line="240" w:lineRule="auto"/>
+        <w:ind w:firstLine="0"/>
+        <w:rPr>
+          <w:rFonts w:ascii="Courier New" w:hAnsi="Courier New" w:cs="Courier New"/>
+        </w:rPr>
+      </w:pPr>
     </w:p>
     <w:p>
       <w:pPr>
@@ -1674,25 +1480,41 @@
           <w:i/>
           <w:iCs/>
         </w:rPr>
-        <w:t> * @</w:t>
-      </w:r>
-      <w:proofErr w:type="gramStart"/>
+        <w:t>/**</w:t>
+      </w:r>
+    </w:p>
+    <w:p>
+      <w:pPr>
+        <w:spacing w:line="240" w:lineRule="auto"/>
+        <w:ind w:firstLine="0"/>
+        <w:rPr>
+          <w:rFonts w:ascii="Courier New" w:hAnsi="Courier New" w:cs="Courier New"/>
+        </w:rPr>
+      </w:pPr>
       <w:r>
         <w:rPr>
           <w:rFonts w:ascii="Courier New" w:hAnsi="Courier New" w:cs="Courier New"/>
           <w:i/>
           <w:iCs/>
         </w:rPr>
-        <w:t>brief Проверяет</w:t>
-      </w:r>
-      <w:proofErr w:type="gramEnd"/>
+        <w:t>* @brief Рассчитывает время до привала</w:t>
+      </w:r>
+    </w:p>
+    <w:p>
+      <w:pPr>
+        <w:spacing w:line="240" w:lineRule="auto"/>
+        <w:ind w:firstLine="0"/>
+        <w:rPr>
+          <w:rFonts w:ascii="Courier New" w:hAnsi="Courier New" w:cs="Courier New"/>
+        </w:rPr>
+      </w:pPr>
       <w:r>
         <w:rPr>
           <w:rFonts w:ascii="Courier New" w:hAnsi="Courier New" w:cs="Courier New"/>
           <w:i/>
           <w:iCs/>
         </w:rPr>
-        <w:t xml:space="preserve"> корректность введённого значения</w:t>
+        <w:t>* @param v1 t1 скорость и время на первом участке пути</w:t>
       </w:r>
     </w:p>
     <w:p>
@@ -1709,33 +1531,50 @@
           <w:i/>
           <w:iCs/>
         </w:rPr>
-        <w:t xml:space="preserve"> * @param </w:t>
-      </w:r>
-      <w:proofErr w:type="spellStart"/>
+        <w:t>* @param v2 t2 скорость и время на втором участке пути</w:t>
+      </w:r>
+    </w:p>
+    <w:p>
+      <w:pPr>
+        <w:spacing w:line="240" w:lineRule="auto"/>
+        <w:ind w:firstLine="0"/>
+        <w:rPr>
+          <w:rFonts w:ascii="Courier New" w:hAnsi="Courier New" w:cs="Courier New"/>
+        </w:rPr>
+      </w:pPr>
       <w:r>
         <w:rPr>
           <w:rFonts w:ascii="Courier New" w:hAnsi="Courier New" w:cs="Courier New"/>
           <w:i/>
           <w:iCs/>
         </w:rPr>
-        <w:t>value</w:t>
-      </w:r>
-      <w:proofErr w:type="spellEnd"/>
+        <w:t>* @param v3 t3 скорость и время на третьем участке пути</w:t>
+      </w:r>
+    </w:p>
+    <w:p>
+      <w:pPr>
+        <w:spacing w:line="240" w:lineRule="auto"/>
+        <w:ind w:firstLine="0"/>
+        <w:rPr>
+          <w:rFonts w:ascii="Courier New" w:hAnsi="Courier New" w:cs="Courier New"/>
+        </w:rPr>
+      </w:pPr>
       <w:r>
         <w:rPr>
           <w:rFonts w:ascii="Courier New" w:hAnsi="Courier New" w:cs="Courier New"/>
           <w:i/>
           <w:iCs/>
         </w:rPr>
-        <w:t xml:space="preserve"> Значение для проверки</w:t>
-      </w:r>
-    </w:p>
-    <w:p>
-      <w:pPr>
-        <w:spacing w:line="240" w:lineRule="auto"/>
-        <w:ind w:firstLine="0"/>
-        <w:rPr>
-          <w:rFonts w:ascii="Courier New" w:hAnsi="Courier New" w:cs="Courier New"/>
+        <w:t>* @return Возвращает время затраченное на половину пути</w:t>
+      </w:r>
+    </w:p>
+    <w:p>
+      <w:pPr>
+        <w:spacing w:line="240" w:lineRule="auto"/>
+        <w:ind w:firstLine="0"/>
+        <w:rPr>
+          <w:rFonts w:ascii="Courier New" w:hAnsi="Courier New" w:cs="Courier New"/>
+          <w:lang w:val="en-US"/>
         </w:rPr>
       </w:pPr>
       <w:r>
@@ -1743,26 +1582,70 @@
           <w:rFonts w:ascii="Courier New" w:hAnsi="Courier New" w:cs="Courier New"/>
           <w:i/>
           <w:iCs/>
-        </w:rPr>
-        <w:t> * @</w:t>
-      </w:r>
-      <w:proofErr w:type="gramStart"/>
+          <w:lang w:val="en-US"/>
+        </w:rPr>
+        <w:t>*/</w:t>
+      </w:r>
+    </w:p>
+    <w:p>
+      <w:pPr>
+        <w:spacing w:line="240" w:lineRule="auto"/>
+        <w:ind w:firstLine="0"/>
+        <w:rPr>
+          <w:rFonts w:ascii="Courier New" w:hAnsi="Courier New" w:cs="Courier New"/>
+          <w:lang w:val="en-US"/>
+        </w:rPr>
+      </w:pPr>
+      <w:r>
+        <w:rPr>
+          <w:rFonts w:ascii="Courier New" w:hAnsi="Courier New" w:cs="Courier New"/>
+          <w:lang w:val="en-US"/>
+        </w:rPr>
+        <w:t>double getTime(const double v1, const double v2, const double v3, const double t1, const double t2, const double t3);</w:t>
+      </w:r>
+    </w:p>
+    <w:p>
+      <w:pPr>
+        <w:spacing w:line="240" w:lineRule="auto"/>
+        <w:ind w:firstLine="0"/>
+        <w:rPr>
+          <w:rFonts w:ascii="Courier New" w:hAnsi="Courier New" w:cs="Courier New"/>
+          <w:lang w:val="en-US"/>
+        </w:rPr>
+      </w:pPr>
+    </w:p>
+    <w:p>
+      <w:pPr>
+        <w:spacing w:line="240" w:lineRule="auto"/>
+        <w:ind w:firstLine="0"/>
+        <w:rPr>
+          <w:rFonts w:ascii="Courier New" w:hAnsi="Courier New" w:cs="Courier New"/>
+        </w:rPr>
+      </w:pPr>
       <w:r>
         <w:rPr>
           <w:rFonts w:ascii="Courier New" w:hAnsi="Courier New" w:cs="Courier New"/>
           <w:i/>
           <w:iCs/>
         </w:rPr>
-        <w:t>return Возвращает</w:t>
-      </w:r>
-      <w:proofErr w:type="gramEnd"/>
+        <w:t>/**</w:t>
+      </w:r>
+    </w:p>
+    <w:p>
+      <w:pPr>
+        <w:spacing w:line="240" w:lineRule="auto"/>
+        <w:ind w:firstLine="0"/>
+        <w:rPr>
+          <w:rFonts w:ascii="Courier New" w:hAnsi="Courier New" w:cs="Courier New"/>
+        </w:rPr>
+      </w:pPr>
       <w:r>
         <w:rPr>
           <w:rFonts w:ascii="Courier New" w:hAnsi="Courier New" w:cs="Courier New"/>
           <w:i/>
           <w:iCs/>
         </w:rPr>
-        <w:t xml:space="preserve"> ошибку в случае неверно введенного значения</w:t>
+        <w:t>* @brief Точка входа в программу</w:t>
       </w:r>
     </w:p>
     <w:p>
@@ -1779,84 +1662,8 @@
           <w:i/>
           <w:iCs/>
         </w:rPr>
-        <w:t> */</w:t>
-      </w:r>
-    </w:p>
-    <w:p>
-      <w:pPr>
-        <w:spacing w:line="240" w:lineRule="auto"/>
-        <w:ind w:firstLine="0"/>
-        <w:rPr>
-          <w:rFonts w:ascii="Courier New" w:hAnsi="Courier New" w:cs="Courier New"/>
-        </w:rPr>
-      </w:pPr>
-      <w:proofErr w:type="spellStart"/>
-      <w:r>
-        <w:rPr>
-          <w:rFonts w:ascii="Courier New" w:hAnsi="Courier New" w:cs="Courier New"/>
-        </w:rPr>
-        <w:t>void</w:t>
-      </w:r>
-      <w:proofErr w:type="spellEnd"/>
-      <w:r>
-        <w:rPr>
-          <w:rFonts w:ascii="Courier New" w:hAnsi="Courier New" w:cs="Courier New"/>
-        </w:rPr>
-        <w:t xml:space="preserve"> </w:t>
-      </w:r>
-      <w:proofErr w:type="spellStart"/>
-      <w:proofErr w:type="gramStart"/>
-      <w:r>
-        <w:rPr>
-          <w:rFonts w:ascii="Courier New" w:hAnsi="Courier New" w:cs="Courier New"/>
-        </w:rPr>
-        <w:t>checkValue</w:t>
-      </w:r>
-      <w:proofErr w:type="spellEnd"/>
-      <w:r>
-        <w:rPr>
-          <w:rFonts w:ascii="Courier New" w:hAnsi="Courier New" w:cs="Courier New"/>
-        </w:rPr>
-        <w:t>(</w:t>
-      </w:r>
-      <w:proofErr w:type="spellStart"/>
-      <w:proofErr w:type="gramEnd"/>
-      <w:r>
-        <w:rPr>
-          <w:rFonts w:ascii="Courier New" w:hAnsi="Courier New" w:cs="Courier New"/>
-        </w:rPr>
-        <w:t>double</w:t>
-      </w:r>
-      <w:proofErr w:type="spellEnd"/>
-      <w:r>
-        <w:rPr>
-          <w:rFonts w:ascii="Courier New" w:hAnsi="Courier New" w:cs="Courier New"/>
-        </w:rPr>
-        <w:t xml:space="preserve"> </w:t>
-      </w:r>
-      <w:proofErr w:type="spellStart"/>
-      <w:r>
-        <w:rPr>
-          <w:rFonts w:ascii="Courier New" w:hAnsi="Courier New" w:cs="Courier New"/>
-        </w:rPr>
-        <w:t>value</w:t>
-      </w:r>
-      <w:proofErr w:type="spellEnd"/>
-      <w:r>
-        <w:rPr>
-          <w:rFonts w:ascii="Courier New" w:hAnsi="Courier New" w:cs="Courier New"/>
-        </w:rPr>
-        <w:t>);</w:t>
-      </w:r>
-    </w:p>
-    <w:p>
-      <w:pPr>
-        <w:spacing w:line="240" w:lineRule="auto"/>
-        <w:ind w:firstLine="0"/>
-        <w:rPr>
-          <w:rFonts w:ascii="Courier New" w:hAnsi="Courier New" w:cs="Courier New"/>
-        </w:rPr>
-      </w:pPr>
+        <w:t>* @return Возвращает 0 в случае успеха</w:t>
+      </w:r>
     </w:p>
     <w:p>
       <w:pPr>
@@ -1872,146 +1679,6 @@
           <w:i/>
           <w:iCs/>
         </w:rPr>
-        <w:t>/**</w:t>
-      </w:r>
-    </w:p>
-    <w:p>
-      <w:pPr>
-        <w:spacing w:line="240" w:lineRule="auto"/>
-        <w:ind w:firstLine="0"/>
-        <w:rPr>
-          <w:rFonts w:ascii="Courier New" w:hAnsi="Courier New" w:cs="Courier New"/>
-        </w:rPr>
-      </w:pPr>
-      <w:r>
-        <w:rPr>
-          <w:rFonts w:ascii="Courier New" w:hAnsi="Courier New" w:cs="Courier New"/>
-          <w:i/>
-          <w:iCs/>
-        </w:rPr>
-        <w:t>* @</w:t>
-      </w:r>
-      <w:proofErr w:type="gramStart"/>
-      <w:r>
-        <w:rPr>
-          <w:rFonts w:ascii="Courier New" w:hAnsi="Courier New" w:cs="Courier New"/>
-          <w:i/>
-          <w:iCs/>
-        </w:rPr>
-        <w:t>brief Рассчитывает</w:t>
-      </w:r>
-      <w:proofErr w:type="gramEnd"/>
-      <w:r>
-        <w:rPr>
-          <w:rFonts w:ascii="Courier New" w:hAnsi="Courier New" w:cs="Courier New"/>
-          <w:i/>
-          <w:iCs/>
-        </w:rPr>
-        <w:t xml:space="preserve"> время до привала</w:t>
-      </w:r>
-    </w:p>
-    <w:p>
-      <w:pPr>
-        <w:spacing w:line="240" w:lineRule="auto"/>
-        <w:ind w:firstLine="0"/>
-        <w:rPr>
-          <w:rFonts w:ascii="Courier New" w:hAnsi="Courier New" w:cs="Courier New"/>
-        </w:rPr>
-      </w:pPr>
-      <w:r>
-        <w:rPr>
-          <w:rFonts w:ascii="Courier New" w:hAnsi="Courier New" w:cs="Courier New"/>
-          <w:i/>
-          <w:iCs/>
-        </w:rPr>
-        <w:t>* @param v1 t1 скорость и время на первом участке пути</w:t>
-      </w:r>
-    </w:p>
-    <w:p>
-      <w:pPr>
-        <w:spacing w:line="240" w:lineRule="auto"/>
-        <w:ind w:firstLine="0"/>
-        <w:rPr>
-          <w:rFonts w:ascii="Courier New" w:hAnsi="Courier New" w:cs="Courier New"/>
-        </w:rPr>
-      </w:pPr>
-      <w:r>
-        <w:rPr>
-          <w:rFonts w:ascii="Courier New" w:hAnsi="Courier New" w:cs="Courier New"/>
-          <w:i/>
-          <w:iCs/>
-        </w:rPr>
-        <w:t>* @param v2 t2 скорость и время на втором участке пути</w:t>
-      </w:r>
-    </w:p>
-    <w:p>
-      <w:pPr>
-        <w:spacing w:line="240" w:lineRule="auto"/>
-        <w:ind w:firstLine="0"/>
-        <w:rPr>
-          <w:rFonts w:ascii="Courier New" w:hAnsi="Courier New" w:cs="Courier New"/>
-        </w:rPr>
-      </w:pPr>
-      <w:r>
-        <w:rPr>
-          <w:rFonts w:ascii="Courier New" w:hAnsi="Courier New" w:cs="Courier New"/>
-          <w:i/>
-          <w:iCs/>
-        </w:rPr>
-        <w:t>* @param v3 t3 скорость и время на третьем участке пути</w:t>
-      </w:r>
-    </w:p>
-    <w:p>
-      <w:pPr>
-        <w:spacing w:line="240" w:lineRule="auto"/>
-        <w:ind w:firstLine="0"/>
-        <w:rPr>
-          <w:rFonts w:ascii="Courier New" w:hAnsi="Courier New" w:cs="Courier New"/>
-        </w:rPr>
-      </w:pPr>
-      <w:r>
-        <w:rPr>
-          <w:rFonts w:ascii="Courier New" w:hAnsi="Courier New" w:cs="Courier New"/>
-          <w:i/>
-          <w:iCs/>
-        </w:rPr>
-        <w:t>* @</w:t>
-      </w:r>
-      <w:proofErr w:type="gramStart"/>
-      <w:r>
-        <w:rPr>
-          <w:rFonts w:ascii="Courier New" w:hAnsi="Courier New" w:cs="Courier New"/>
-          <w:i/>
-          <w:iCs/>
-        </w:rPr>
-        <w:t>return Возвращает</w:t>
-      </w:r>
-      <w:proofErr w:type="gramEnd"/>
-      <w:r>
-        <w:rPr>
-          <w:rFonts w:ascii="Courier New" w:hAnsi="Courier New" w:cs="Courier New"/>
-          <w:i/>
-          <w:iCs/>
-        </w:rPr>
-        <w:t xml:space="preserve"> время затраченное на половину пути</w:t>
-      </w:r>
-    </w:p>
-    <w:p>
-      <w:pPr>
-        <w:spacing w:line="240" w:lineRule="auto"/>
-        <w:ind w:firstLine="0"/>
-        <w:rPr>
-          <w:rFonts w:ascii="Courier New" w:hAnsi="Courier New" w:cs="Courier New"/>
-          <w:lang w:val="en-US"/>
-        </w:rPr>
-      </w:pPr>
-      <w:r>
-        <w:rPr>
-          <w:rFonts w:ascii="Courier New" w:hAnsi="Courier New" w:cs="Courier New"/>
-          <w:i/>
-          <w:iCs/>
-          <w:lang w:val="en-US"/>
-        </w:rPr>
         <w:t>*/</w:t>
       </w:r>
     </w:p>
@@ -2029,146 +1696,6 @@
           <w:rFonts w:ascii="Courier New" w:hAnsi="Courier New" w:cs="Courier New"/>
           <w:lang w:val="en-US"/>
         </w:rPr>
-        <w:t xml:space="preserve">double </w:t>
-      </w:r>
-      <w:proofErr w:type="spellStart"/>
-      <w:proofErr w:type="gramStart"/>
-      <w:r>
-        <w:rPr>
-          <w:rFonts w:ascii="Courier New" w:hAnsi="Courier New" w:cs="Courier New"/>
-          <w:lang w:val="en-US"/>
-        </w:rPr>
-        <w:t>getTime</w:t>
-      </w:r>
-      <w:proofErr w:type="spellEnd"/>
-      <w:r>
-        <w:rPr>
-          <w:rFonts w:ascii="Courier New" w:hAnsi="Courier New" w:cs="Courier New"/>
-          <w:lang w:val="en-US"/>
-        </w:rPr>
-        <w:t>(</w:t>
-      </w:r>
-      <w:proofErr w:type="gramEnd"/>
-      <w:r>
-        <w:rPr>
-          <w:rFonts w:ascii="Courier New" w:hAnsi="Courier New" w:cs="Courier New"/>
-          <w:lang w:val="en-US"/>
-        </w:rPr>
-        <w:t>const double v1, const double v2, const double v3, const double t1, const double t2, const double t3);</w:t>
-      </w:r>
-    </w:p>
-    <w:p>
-      <w:pPr>
-        <w:spacing w:line="240" w:lineRule="auto"/>
-        <w:ind w:firstLine="0"/>
-        <w:rPr>
-          <w:rFonts w:ascii="Courier New" w:hAnsi="Courier New" w:cs="Courier New"/>
-          <w:lang w:val="en-US"/>
-        </w:rPr>
-      </w:pPr>
-    </w:p>
-    <w:p>
-      <w:pPr>
-        <w:spacing w:line="240" w:lineRule="auto"/>
-        <w:ind w:firstLine="0"/>
-        <w:rPr>
-          <w:rFonts w:ascii="Courier New" w:hAnsi="Courier New" w:cs="Courier New"/>
-        </w:rPr>
-      </w:pPr>
-      <w:r>
-        <w:rPr>
-          <w:rFonts w:ascii="Courier New" w:hAnsi="Courier New" w:cs="Courier New"/>
-          <w:i/>
-          <w:iCs/>
-        </w:rPr>
-        <w:t>/**</w:t>
-      </w:r>
-    </w:p>
-    <w:p>
-      <w:pPr>
-        <w:spacing w:line="240" w:lineRule="auto"/>
-        <w:ind w:firstLine="0"/>
-        <w:rPr>
-          <w:rFonts w:ascii="Courier New" w:hAnsi="Courier New" w:cs="Courier New"/>
-        </w:rPr>
-      </w:pPr>
-      <w:r>
-        <w:rPr>
-          <w:rFonts w:ascii="Courier New" w:hAnsi="Courier New" w:cs="Courier New"/>
-          <w:i/>
-          <w:iCs/>
-        </w:rPr>
-        <w:t>* @brief Точка входа в программу</w:t>
-      </w:r>
-    </w:p>
-    <w:p>
-      <w:pPr>
-        <w:spacing w:line="240" w:lineRule="auto"/>
-        <w:ind w:firstLine="0"/>
-        <w:rPr>
-          <w:rFonts w:ascii="Courier New" w:hAnsi="Courier New" w:cs="Courier New"/>
-        </w:rPr>
-      </w:pPr>
-      <w:r>
-        <w:rPr>
-          <w:rFonts w:ascii="Courier New" w:hAnsi="Courier New" w:cs="Courier New"/>
-          <w:i/>
-          <w:iCs/>
-        </w:rPr>
-        <w:t>* @</w:t>
-      </w:r>
-      <w:proofErr w:type="gramStart"/>
-      <w:r>
-        <w:rPr>
-          <w:rFonts w:ascii="Courier New" w:hAnsi="Courier New" w:cs="Courier New"/>
-          <w:i/>
-          <w:iCs/>
-        </w:rPr>
-        <w:t>return Возвращает</w:t>
-      </w:r>
-      <w:proofErr w:type="gramEnd"/>
-      <w:r>
-        <w:rPr>
-          <w:rFonts w:ascii="Courier New" w:hAnsi="Courier New" w:cs="Courier New"/>
-          <w:i/>
-          <w:iCs/>
-        </w:rPr>
-        <w:t xml:space="preserve"> 0 в случае успеха</w:t>
-      </w:r>
-    </w:p>
-    <w:p>
-      <w:pPr>
-        <w:spacing w:line="240" w:lineRule="auto"/>
-        <w:ind w:firstLine="0"/>
-        <w:rPr>
-          <w:rFonts w:ascii="Courier New" w:hAnsi="Courier New" w:cs="Courier New"/>
-          <w:lang w:val="en-US"/>
-        </w:rPr>
-      </w:pPr>
-      <w:r>
-        <w:rPr>
-          <w:rFonts w:ascii="Courier New" w:hAnsi="Courier New" w:cs="Courier New"/>
-          <w:i/>
-          <w:iCs/>
-          <w:lang w:val="en-US"/>
-        </w:rPr>
-        <w:t>*/</w:t>
-      </w:r>
-    </w:p>
-    <w:p>
-      <w:pPr>
-        <w:spacing w:line="240" w:lineRule="auto"/>
-        <w:ind w:firstLine="0"/>
-        <w:rPr>
-          <w:rFonts w:ascii="Courier New" w:hAnsi="Courier New" w:cs="Courier New"/>
-          <w:lang w:val="en-US"/>
-        </w:rPr>
-      </w:pPr>
-      <w:r>
-        <w:rPr>
-          <w:rFonts w:ascii="Courier New" w:hAnsi="Courier New" w:cs="Courier New"/>
-          <w:lang w:val="en-US"/>
-        </w:rPr>
         <w:t>int main(void)</w:t>
       </w:r>
     </w:p>
@@ -2203,404 +1730,199 @@
           <w:rFonts w:ascii="Courier New" w:hAnsi="Courier New" w:cs="Courier New"/>
           <w:lang w:val="en-US"/>
         </w:rPr>
+        <w:t>    puts("Enter speed and time for first part");</w:t>
+      </w:r>
+    </w:p>
+    <w:p>
+      <w:pPr>
+        <w:spacing w:line="240" w:lineRule="auto"/>
+        <w:ind w:firstLine="0"/>
+        <w:rPr>
+          <w:rFonts w:ascii="Courier New" w:hAnsi="Courier New" w:cs="Courier New"/>
+          <w:lang w:val="en-US"/>
+        </w:rPr>
+      </w:pPr>
+      <w:r>
+        <w:rPr>
+          <w:rFonts w:ascii="Courier New" w:hAnsi="Courier New" w:cs="Courier New"/>
+          <w:lang w:val="en-US"/>
+        </w:rPr>
+        <w:t>    const double v1 = input();</w:t>
+      </w:r>
+    </w:p>
+    <w:p>
+      <w:pPr>
+        <w:spacing w:line="240" w:lineRule="auto"/>
+        <w:ind w:firstLine="0"/>
+        <w:rPr>
+          <w:rFonts w:ascii="Courier New" w:hAnsi="Courier New" w:cs="Courier New"/>
+          <w:lang w:val="en-US"/>
+        </w:rPr>
+      </w:pPr>
+      <w:r>
+        <w:rPr>
+          <w:rFonts w:ascii="Courier New" w:hAnsi="Courier New" w:cs="Courier New"/>
+          <w:lang w:val="en-US"/>
+        </w:rPr>
+        <w:t>    const double t1 = input();</w:t>
+      </w:r>
+    </w:p>
+    <w:p>
+      <w:pPr>
+        <w:spacing w:line="240" w:lineRule="auto"/>
+        <w:ind w:firstLine="0"/>
+        <w:rPr>
+          <w:rFonts w:ascii="Courier New" w:hAnsi="Courier New" w:cs="Courier New"/>
+          <w:lang w:val="en-US"/>
+        </w:rPr>
+      </w:pPr>
+      <w:r>
+        <w:rPr>
+          <w:rFonts w:ascii="Courier New" w:hAnsi="Courier New" w:cs="Courier New"/>
+          <w:lang w:val="en-US"/>
+        </w:rPr>
+        <w:t>    puts("Enter speed and time for second part");</w:t>
+      </w:r>
+    </w:p>
+    <w:p>
+      <w:pPr>
+        <w:spacing w:line="240" w:lineRule="auto"/>
+        <w:ind w:firstLine="0"/>
+        <w:rPr>
+          <w:rFonts w:ascii="Courier New" w:hAnsi="Courier New" w:cs="Courier New"/>
+          <w:lang w:val="en-US"/>
+        </w:rPr>
+      </w:pPr>
+      <w:r>
+        <w:rPr>
+          <w:rFonts w:ascii="Courier New" w:hAnsi="Courier New" w:cs="Courier New"/>
+          <w:lang w:val="en-US"/>
+        </w:rPr>
+        <w:t>    const double v2 = input();</w:t>
+      </w:r>
+    </w:p>
+    <w:p>
+      <w:pPr>
+        <w:spacing w:line="240" w:lineRule="auto"/>
+        <w:ind w:firstLine="0"/>
+        <w:rPr>
+          <w:rFonts w:ascii="Courier New" w:hAnsi="Courier New" w:cs="Courier New"/>
+          <w:lang w:val="en-US"/>
+        </w:rPr>
+      </w:pPr>
+      <w:r>
+        <w:rPr>
+          <w:rFonts w:ascii="Courier New" w:hAnsi="Courier New" w:cs="Courier New"/>
+          <w:lang w:val="en-US"/>
+        </w:rPr>
+        <w:t>    const double t2 = input();</w:t>
+      </w:r>
+    </w:p>
+    <w:p>
+      <w:pPr>
+        <w:spacing w:line="240" w:lineRule="auto"/>
+        <w:ind w:firstLine="0"/>
+        <w:rPr>
+          <w:rFonts w:ascii="Courier New" w:hAnsi="Courier New" w:cs="Courier New"/>
+          <w:lang w:val="en-US"/>
+        </w:rPr>
+      </w:pPr>
+      <w:r>
+        <w:rPr>
+          <w:rFonts w:ascii="Courier New" w:hAnsi="Courier New" w:cs="Courier New"/>
+          <w:lang w:val="en-US"/>
+        </w:rPr>
+        <w:t>    puts("Enter speed and time for third part");</w:t>
+      </w:r>
+    </w:p>
+    <w:p>
+      <w:pPr>
+        <w:spacing w:line="240" w:lineRule="auto"/>
+        <w:ind w:firstLine="0"/>
+        <w:rPr>
+          <w:rFonts w:ascii="Courier New" w:hAnsi="Courier New" w:cs="Courier New"/>
+          <w:lang w:val="en-US"/>
+        </w:rPr>
+      </w:pPr>
+      <w:r>
+        <w:rPr>
+          <w:rFonts w:ascii="Courier New" w:hAnsi="Courier New" w:cs="Courier New"/>
+          <w:lang w:val="en-US"/>
+        </w:rPr>
+        <w:t>    const double v3 = input();</w:t>
+      </w:r>
+    </w:p>
+    <w:p>
+      <w:pPr>
+        <w:spacing w:line="240" w:lineRule="auto"/>
+        <w:ind w:firstLine="0"/>
+        <w:rPr>
+          <w:rFonts w:ascii="Courier New" w:hAnsi="Courier New" w:cs="Courier New"/>
+          <w:lang w:val="en-US"/>
+        </w:rPr>
+      </w:pPr>
+      <w:r>
+        <w:rPr>
+          <w:rFonts w:ascii="Courier New" w:hAnsi="Courier New" w:cs="Courier New"/>
+          <w:lang w:val="en-US"/>
+        </w:rPr>
+        <w:t>    const double t3 = input();</w:t>
+      </w:r>
+    </w:p>
+    <w:p>
+      <w:pPr>
+        <w:spacing w:line="240" w:lineRule="auto"/>
+        <w:ind w:firstLine="0"/>
+        <w:rPr>
+          <w:rFonts w:ascii="Courier New" w:hAnsi="Courier New" w:cs="Courier New"/>
+          <w:lang w:val="en-US"/>
+        </w:rPr>
+      </w:pPr>
+      <w:r>
+        <w:rPr>
+          <w:rFonts w:ascii="Courier New" w:hAnsi="Courier New" w:cs="Courier New"/>
+          <w:lang w:val="en-US"/>
+        </w:rPr>
+        <w:t>    printf("Time before break %lf", getTime(v1, v2, v3, t1, t2, t3));</w:t>
+      </w:r>
+    </w:p>
+    <w:p>
+      <w:pPr>
+        <w:spacing w:line="240" w:lineRule="auto"/>
+        <w:ind w:firstLine="0"/>
+        <w:rPr>
+          <w:rFonts w:ascii="Courier New" w:hAnsi="Courier New" w:cs="Courier New"/>
+          <w:lang w:val="en-US"/>
+        </w:rPr>
+      </w:pPr>
+      <w:r>
+        <w:rPr>
+          <w:rFonts w:ascii="Courier New" w:hAnsi="Courier New" w:cs="Courier New"/>
+          <w:lang w:val="en-US"/>
+        </w:rPr>
         <w:t xml:space="preserve">    </w:t>
       </w:r>
-      <w:proofErr w:type="gramStart"/>
-      <w:r>
-        <w:rPr>
-          <w:rFonts w:ascii="Courier New" w:hAnsi="Courier New" w:cs="Courier New"/>
-          <w:lang w:val="en-US"/>
-        </w:rPr>
-        <w:t>puts(</w:t>
-      </w:r>
-      <w:proofErr w:type="gramEnd"/>
-      <w:r>
-        <w:rPr>
-          <w:rFonts w:ascii="Courier New" w:hAnsi="Courier New" w:cs="Courier New"/>
-          <w:lang w:val="en-US"/>
-        </w:rPr>
-        <w:t>"Enter speed and time for first part");</w:t>
-      </w:r>
-    </w:p>
-    <w:p>
-      <w:pPr>
-        <w:spacing w:line="240" w:lineRule="auto"/>
-        <w:ind w:firstLine="0"/>
-        <w:rPr>
-          <w:rFonts w:ascii="Courier New" w:hAnsi="Courier New" w:cs="Courier New"/>
-          <w:lang w:val="en-US"/>
-        </w:rPr>
-      </w:pPr>
-      <w:r>
-        <w:rPr>
-          <w:rFonts w:ascii="Courier New" w:hAnsi="Courier New" w:cs="Courier New"/>
-          <w:lang w:val="en-US"/>
-        </w:rPr>
-        <w:t xml:space="preserve">    const double v1 = </w:t>
-      </w:r>
-      <w:proofErr w:type="gramStart"/>
-      <w:r>
-        <w:rPr>
-          <w:rFonts w:ascii="Courier New" w:hAnsi="Courier New" w:cs="Courier New"/>
-          <w:lang w:val="en-US"/>
-        </w:rPr>
-        <w:t>input(</w:t>
-      </w:r>
-      <w:proofErr w:type="gramEnd"/>
-      <w:r>
-        <w:rPr>
-          <w:rFonts w:ascii="Courier New" w:hAnsi="Courier New" w:cs="Courier New"/>
-          <w:lang w:val="en-US"/>
-        </w:rPr>
-        <w:t>);</w:t>
-      </w:r>
-    </w:p>
-    <w:p>
-      <w:pPr>
-        <w:spacing w:line="240" w:lineRule="auto"/>
-        <w:ind w:firstLine="0"/>
-        <w:rPr>
-          <w:rFonts w:ascii="Courier New" w:hAnsi="Courier New" w:cs="Courier New"/>
-          <w:lang w:val="en-US"/>
-        </w:rPr>
-      </w:pPr>
-      <w:r>
-        <w:rPr>
-          <w:rFonts w:ascii="Courier New" w:hAnsi="Courier New" w:cs="Courier New"/>
-          <w:lang w:val="en-US"/>
-        </w:rPr>
-        <w:t xml:space="preserve">    const double t1 = </w:t>
-      </w:r>
-      <w:proofErr w:type="gramStart"/>
-      <w:r>
-        <w:rPr>
-          <w:rFonts w:ascii="Courier New" w:hAnsi="Courier New" w:cs="Courier New"/>
-          <w:lang w:val="en-US"/>
-        </w:rPr>
-        <w:t>input(</w:t>
-      </w:r>
-      <w:proofErr w:type="gramEnd"/>
-      <w:r>
-        <w:rPr>
-          <w:rFonts w:ascii="Courier New" w:hAnsi="Courier New" w:cs="Courier New"/>
-          <w:lang w:val="en-US"/>
-        </w:rPr>
-        <w:t>);</w:t>
-      </w:r>
-    </w:p>
-    <w:p>
-      <w:pPr>
-        <w:spacing w:line="240" w:lineRule="auto"/>
-        <w:ind w:firstLine="0"/>
-        <w:rPr>
-          <w:rFonts w:ascii="Courier New" w:hAnsi="Courier New" w:cs="Courier New"/>
-          <w:lang w:val="en-US"/>
-        </w:rPr>
-      </w:pPr>
-      <w:r>
-        <w:rPr>
-          <w:rFonts w:ascii="Courier New" w:hAnsi="Courier New" w:cs="Courier New"/>
-          <w:lang w:val="en-US"/>
-        </w:rPr>
-        <w:t xml:space="preserve">    </w:t>
-      </w:r>
-      <w:proofErr w:type="gramStart"/>
-      <w:r>
-        <w:rPr>
-          <w:rFonts w:ascii="Courier New" w:hAnsi="Courier New" w:cs="Courier New"/>
-          <w:lang w:val="en-US"/>
-        </w:rPr>
-        <w:t>puts(</w:t>
-      </w:r>
-      <w:proofErr w:type="gramEnd"/>
-      <w:r>
-        <w:rPr>
-          <w:rFonts w:ascii="Courier New" w:hAnsi="Courier New" w:cs="Courier New"/>
-          <w:lang w:val="en-US"/>
-        </w:rPr>
-        <w:t>"Enter speed and time for second part");</w:t>
-      </w:r>
-    </w:p>
-    <w:p>
-      <w:pPr>
-        <w:spacing w:line="240" w:lineRule="auto"/>
-        <w:ind w:firstLine="0"/>
-        <w:rPr>
-          <w:rFonts w:ascii="Courier New" w:hAnsi="Courier New" w:cs="Courier New"/>
-          <w:lang w:val="en-US"/>
-        </w:rPr>
-      </w:pPr>
-      <w:r>
-        <w:rPr>
-          <w:rFonts w:ascii="Courier New" w:hAnsi="Courier New" w:cs="Courier New"/>
-          <w:lang w:val="en-US"/>
-        </w:rPr>
-        <w:t xml:space="preserve">    const double v2 = </w:t>
-      </w:r>
-      <w:proofErr w:type="gramStart"/>
-      <w:r>
-        <w:rPr>
-          <w:rFonts w:ascii="Courier New" w:hAnsi="Courier New" w:cs="Courier New"/>
-          <w:lang w:val="en-US"/>
-        </w:rPr>
-        <w:t>input(</w:t>
-      </w:r>
-      <w:proofErr w:type="gramEnd"/>
-      <w:r>
-        <w:rPr>
-          <w:rFonts w:ascii="Courier New" w:hAnsi="Courier New" w:cs="Courier New"/>
-          <w:lang w:val="en-US"/>
-        </w:rPr>
-        <w:t>);</w:t>
-      </w:r>
-    </w:p>
-    <w:p>
-      <w:pPr>
-        <w:spacing w:line="240" w:lineRule="auto"/>
-        <w:ind w:firstLine="0"/>
-        <w:rPr>
-          <w:rFonts w:ascii="Courier New" w:hAnsi="Courier New" w:cs="Courier New"/>
-          <w:lang w:val="en-US"/>
-        </w:rPr>
-      </w:pPr>
-      <w:r>
-        <w:rPr>
-          <w:rFonts w:ascii="Courier New" w:hAnsi="Courier New" w:cs="Courier New"/>
-          <w:lang w:val="en-US"/>
-        </w:rPr>
-        <w:t xml:space="preserve">    const double t2 = </w:t>
-      </w:r>
-      <w:proofErr w:type="gramStart"/>
-      <w:r>
-        <w:rPr>
-          <w:rFonts w:ascii="Courier New" w:hAnsi="Courier New" w:cs="Courier New"/>
-          <w:lang w:val="en-US"/>
-        </w:rPr>
-        <w:t>input(</w:t>
-      </w:r>
-      <w:proofErr w:type="gramEnd"/>
-      <w:r>
-        <w:rPr>
-          <w:rFonts w:ascii="Courier New" w:hAnsi="Courier New" w:cs="Courier New"/>
-          <w:lang w:val="en-US"/>
-        </w:rPr>
-        <w:t>);</w:t>
-      </w:r>
-    </w:p>
-    <w:p>
-      <w:pPr>
-        <w:spacing w:line="240" w:lineRule="auto"/>
-        <w:ind w:firstLine="0"/>
-        <w:rPr>
-          <w:rFonts w:ascii="Courier New" w:hAnsi="Courier New" w:cs="Courier New"/>
-          <w:lang w:val="en-US"/>
-        </w:rPr>
-      </w:pPr>
-      <w:r>
-        <w:rPr>
-          <w:rFonts w:ascii="Courier New" w:hAnsi="Courier New" w:cs="Courier New"/>
-          <w:lang w:val="en-US"/>
-        </w:rPr>
-        <w:t xml:space="preserve">    </w:t>
-      </w:r>
-      <w:proofErr w:type="gramStart"/>
-      <w:r>
-        <w:rPr>
-          <w:rFonts w:ascii="Courier New" w:hAnsi="Courier New" w:cs="Courier New"/>
-          <w:lang w:val="en-US"/>
-        </w:rPr>
-        <w:t>puts(</w:t>
-      </w:r>
-      <w:proofErr w:type="gramEnd"/>
-      <w:r>
-        <w:rPr>
-          <w:rFonts w:ascii="Courier New" w:hAnsi="Courier New" w:cs="Courier New"/>
-          <w:lang w:val="en-US"/>
-        </w:rPr>
-        <w:t>"Enter speed and time for third part");</w:t>
-      </w:r>
-    </w:p>
-    <w:p>
-      <w:pPr>
-        <w:spacing w:line="240" w:lineRule="auto"/>
-        <w:ind w:firstLine="0"/>
-        <w:rPr>
-          <w:rFonts w:ascii="Courier New" w:hAnsi="Courier New" w:cs="Courier New"/>
-          <w:lang w:val="en-US"/>
-        </w:rPr>
-      </w:pPr>
-      <w:r>
-        <w:rPr>
-          <w:rFonts w:ascii="Courier New" w:hAnsi="Courier New" w:cs="Courier New"/>
-          <w:lang w:val="en-US"/>
-        </w:rPr>
-        <w:t xml:space="preserve">    const double v3 = </w:t>
-      </w:r>
-      <w:proofErr w:type="gramStart"/>
-      <w:r>
-        <w:rPr>
-          <w:rFonts w:ascii="Courier New" w:hAnsi="Courier New" w:cs="Courier New"/>
-          <w:lang w:val="en-US"/>
-        </w:rPr>
-        <w:t>input(</w:t>
-      </w:r>
-      <w:proofErr w:type="gramEnd"/>
-      <w:r>
-        <w:rPr>
-          <w:rFonts w:ascii="Courier New" w:hAnsi="Courier New" w:cs="Courier New"/>
-          <w:lang w:val="en-US"/>
-        </w:rPr>
-        <w:t>);</w:t>
-      </w:r>
-    </w:p>
-    <w:p>
-      <w:pPr>
-        <w:spacing w:line="240" w:lineRule="auto"/>
-        <w:ind w:firstLine="0"/>
-        <w:rPr>
-          <w:rFonts w:ascii="Courier New" w:hAnsi="Courier New" w:cs="Courier New"/>
-          <w:lang w:val="en-US"/>
-        </w:rPr>
-      </w:pPr>
-      <w:r>
-        <w:rPr>
-          <w:rFonts w:ascii="Courier New" w:hAnsi="Courier New" w:cs="Courier New"/>
-          <w:lang w:val="en-US"/>
-        </w:rPr>
-        <w:t xml:space="preserve">    const double t3 = </w:t>
-      </w:r>
-      <w:proofErr w:type="gramStart"/>
-      <w:r>
-        <w:rPr>
-          <w:rFonts w:ascii="Courier New" w:hAnsi="Courier New" w:cs="Courier New"/>
-          <w:lang w:val="en-US"/>
-        </w:rPr>
-        <w:t>input(</w:t>
-      </w:r>
-      <w:proofErr w:type="gramEnd"/>
-      <w:r>
-        <w:rPr>
-          <w:rFonts w:ascii="Courier New" w:hAnsi="Courier New" w:cs="Courier New"/>
-          <w:lang w:val="en-US"/>
-        </w:rPr>
-        <w:t>);</w:t>
-      </w:r>
-    </w:p>
-    <w:p>
-      <w:pPr>
-        <w:spacing w:line="240" w:lineRule="auto"/>
-        <w:ind w:firstLine="0"/>
-        <w:rPr>
-          <w:rFonts w:ascii="Courier New" w:hAnsi="Courier New" w:cs="Courier New"/>
-          <w:lang w:val="en-US"/>
-        </w:rPr>
-      </w:pPr>
-      <w:r>
-        <w:rPr>
-          <w:rFonts w:ascii="Courier New" w:hAnsi="Courier New" w:cs="Courier New"/>
-          <w:lang w:val="en-US"/>
-        </w:rPr>
-        <w:t xml:space="preserve">    </w:t>
-      </w:r>
-      <w:proofErr w:type="spellStart"/>
-      <w:proofErr w:type="gramStart"/>
-      <w:r>
-        <w:rPr>
-          <w:rFonts w:ascii="Courier New" w:hAnsi="Courier New" w:cs="Courier New"/>
-          <w:lang w:val="en-US"/>
-        </w:rPr>
-        <w:t>printf</w:t>
-      </w:r>
-      <w:proofErr w:type="spellEnd"/>
-      <w:r>
-        <w:rPr>
-          <w:rFonts w:ascii="Courier New" w:hAnsi="Courier New" w:cs="Courier New"/>
-          <w:lang w:val="en-US"/>
-        </w:rPr>
-        <w:t>(</w:t>
-      </w:r>
-      <w:proofErr w:type="gramEnd"/>
-      <w:r>
-        <w:rPr>
-          <w:rFonts w:ascii="Courier New" w:hAnsi="Courier New" w:cs="Courier New"/>
-          <w:lang w:val="en-US"/>
-        </w:rPr>
-        <w:t>"Time before break %</w:t>
-      </w:r>
-      <w:proofErr w:type="spellStart"/>
-      <w:r>
-        <w:rPr>
-          <w:rFonts w:ascii="Courier New" w:hAnsi="Courier New" w:cs="Courier New"/>
-          <w:lang w:val="en-US"/>
-        </w:rPr>
-        <w:t>lf</w:t>
-      </w:r>
-      <w:proofErr w:type="spellEnd"/>
-      <w:r>
-        <w:rPr>
-          <w:rFonts w:ascii="Courier New" w:hAnsi="Courier New" w:cs="Courier New"/>
-          <w:lang w:val="en-US"/>
-        </w:rPr>
-        <w:t xml:space="preserve">", </w:t>
-      </w:r>
-      <w:proofErr w:type="spellStart"/>
-      <w:r>
-        <w:rPr>
-          <w:rFonts w:ascii="Courier New" w:hAnsi="Courier New" w:cs="Courier New"/>
-          <w:lang w:val="en-US"/>
-        </w:rPr>
-        <w:t>getTime</w:t>
-      </w:r>
-      <w:proofErr w:type="spellEnd"/>
-      <w:r>
-        <w:rPr>
-          <w:rFonts w:ascii="Courier New" w:hAnsi="Courier New" w:cs="Courier New"/>
-          <w:lang w:val="en-US"/>
-        </w:rPr>
-        <w:t>(v1, v2, v3, t1, t2, t3));</w:t>
-      </w:r>
-    </w:p>
-    <w:p>
-      <w:pPr>
-        <w:spacing w:line="240" w:lineRule="auto"/>
-        <w:ind w:firstLine="0"/>
-        <w:rPr>
-          <w:rFonts w:ascii="Courier New" w:hAnsi="Courier New" w:cs="Courier New"/>
-        </w:rPr>
-      </w:pPr>
-      <w:r>
-        <w:rPr>
-          <w:rFonts w:ascii="Courier New" w:hAnsi="Courier New" w:cs="Courier New"/>
-          <w:lang w:val="en-US"/>
-        </w:rPr>
-        <w:t xml:space="preserve">    </w:t>
-      </w:r>
-      <w:proofErr w:type="spellStart"/>
-      <w:r>
-        <w:rPr>
-          <w:rFonts w:ascii="Courier New" w:hAnsi="Courier New" w:cs="Courier New"/>
-        </w:rPr>
-        <w:t>return</w:t>
-      </w:r>
-      <w:proofErr w:type="spellEnd"/>
-      <w:r>
-        <w:rPr>
-          <w:rFonts w:ascii="Courier New" w:hAnsi="Courier New" w:cs="Courier New"/>
-        </w:rPr>
-        <w:t xml:space="preserve"> 0;</w:t>
-      </w:r>
-    </w:p>
-    <w:p>
-      <w:pPr>
-        <w:spacing w:line="240" w:lineRule="auto"/>
-        <w:ind w:firstLine="0"/>
-        <w:rPr>
-          <w:rFonts w:ascii="Courier New" w:hAnsi="Courier New" w:cs="Courier New"/>
-        </w:rPr>
-      </w:pPr>
-      <w:r>
-        <w:rPr>
-          <w:rFonts w:ascii="Courier New" w:hAnsi="Courier New" w:cs="Courier New"/>
+      <w:r>
+        <w:rPr>
+          <w:rFonts w:ascii="Courier New" w:hAnsi="Courier New" w:cs="Courier New"/>
+          <w:lang w:val="en-US"/>
+        </w:rPr>
+        <w:t>return 0;</w:t>
+      </w:r>
+    </w:p>
+    <w:p>
+      <w:pPr>
+        <w:spacing w:line="240" w:lineRule="auto"/>
+        <w:ind w:firstLine="0"/>
+        <w:rPr>
+          <w:rFonts w:ascii="Courier New" w:hAnsi="Courier New" w:cs="Courier New"/>
+          <w:lang w:val="en-US"/>
+        </w:rPr>
+      </w:pPr>
+      <w:r>
+        <w:rPr>
+          <w:rFonts w:ascii="Courier New" w:hAnsi="Courier New" w:cs="Courier New"/>
+          <w:lang w:val="en-US"/>
         </w:rPr>
         <w:t>}</w:t>
       </w:r>
@@ -2611,58 +1933,25 @@
         <w:ind w:firstLine="0"/>
         <w:rPr>
           <w:rFonts w:ascii="Courier New" w:hAnsi="Courier New" w:cs="Courier New"/>
-        </w:rPr>
-      </w:pPr>
-    </w:p>
-    <w:p>
-      <w:pPr>
-        <w:spacing w:line="240" w:lineRule="auto"/>
-        <w:ind w:firstLine="0"/>
-        <w:rPr>
-          <w:rFonts w:ascii="Courier New" w:hAnsi="Courier New" w:cs="Courier New"/>
-        </w:rPr>
-      </w:pPr>
-      <w:proofErr w:type="spellStart"/>
-      <w:r>
-        <w:rPr>
-          <w:rFonts w:ascii="Courier New" w:hAnsi="Courier New" w:cs="Courier New"/>
-        </w:rPr>
-        <w:t>double</w:t>
-      </w:r>
-      <w:proofErr w:type="spellEnd"/>
-      <w:r>
-        <w:rPr>
-          <w:rFonts w:ascii="Courier New" w:hAnsi="Courier New" w:cs="Courier New"/>
-        </w:rPr>
-        <w:t xml:space="preserve"> </w:t>
-      </w:r>
-      <w:proofErr w:type="spellStart"/>
-      <w:r>
-        <w:rPr>
-          <w:rFonts w:ascii="Courier New" w:hAnsi="Courier New" w:cs="Courier New"/>
-        </w:rPr>
-        <w:t>input</w:t>
-      </w:r>
-      <w:proofErr w:type="spellEnd"/>
-      <w:r>
-        <w:rPr>
-          <w:rFonts w:ascii="Courier New" w:hAnsi="Courier New" w:cs="Courier New"/>
-        </w:rPr>
-        <w:t>(</w:t>
-      </w:r>
-      <w:proofErr w:type="spellStart"/>
-      <w:r>
-        <w:rPr>
-          <w:rFonts w:ascii="Courier New" w:hAnsi="Courier New" w:cs="Courier New"/>
-        </w:rPr>
-        <w:t>void</w:t>
-      </w:r>
-      <w:proofErr w:type="spellEnd"/>
-      <w:r>
-        <w:rPr>
-          <w:rFonts w:ascii="Courier New" w:hAnsi="Courier New" w:cs="Courier New"/>
-        </w:rPr>
-        <w:t>)</w:t>
+          <w:lang w:val="en-US"/>
+        </w:rPr>
+      </w:pPr>
+    </w:p>
+    <w:p>
+      <w:pPr>
+        <w:spacing w:line="240" w:lineRule="auto"/>
+        <w:ind w:firstLine="0"/>
+        <w:rPr>
+          <w:rFonts w:ascii="Courier New" w:hAnsi="Courier New" w:cs="Courier New"/>
+          <w:lang w:val="en-US"/>
+        </w:rPr>
+      </w:pPr>
+      <w:r>
+        <w:rPr>
+          <w:rFonts w:ascii="Courier New" w:hAnsi="Courier New" w:cs="Courier New"/>
+          <w:lang w:val="en-US"/>
+        </w:rPr>
+        <w:t>double input(void)</w:t>
       </w:r>
     </w:p>
     <w:p>
@@ -2714,88 +2003,24 @@
           <w:rFonts w:ascii="Courier New" w:hAnsi="Courier New" w:cs="Courier New"/>
           <w:lang w:val="en-US"/>
         </w:rPr>
-        <w:t xml:space="preserve">    int result = </w:t>
-      </w:r>
-      <w:proofErr w:type="spellStart"/>
-      <w:r>
-        <w:rPr>
-          <w:rFonts w:ascii="Courier New" w:hAnsi="Courier New" w:cs="Courier New"/>
-          <w:lang w:val="en-US"/>
-        </w:rPr>
-        <w:t>scanf_</w:t>
-      </w:r>
-      <w:proofErr w:type="gramStart"/>
-      <w:r>
-        <w:rPr>
-          <w:rFonts w:ascii="Courier New" w:hAnsi="Courier New" w:cs="Courier New"/>
-          <w:lang w:val="en-US"/>
-        </w:rPr>
-        <w:t>s</w:t>
-      </w:r>
-      <w:proofErr w:type="spellEnd"/>
-      <w:r>
-        <w:rPr>
-          <w:rFonts w:ascii="Courier New" w:hAnsi="Courier New" w:cs="Courier New"/>
-          <w:lang w:val="en-US"/>
-        </w:rPr>
-        <w:t>(</w:t>
-      </w:r>
-      <w:proofErr w:type="gramEnd"/>
-      <w:r>
-        <w:rPr>
-          <w:rFonts w:ascii="Courier New" w:hAnsi="Courier New" w:cs="Courier New"/>
-          <w:lang w:val="en-US"/>
-        </w:rPr>
-        <w:t>"%</w:t>
-      </w:r>
-      <w:proofErr w:type="spellStart"/>
-      <w:r>
-        <w:rPr>
-          <w:rFonts w:ascii="Courier New" w:hAnsi="Courier New" w:cs="Courier New"/>
-          <w:lang w:val="en-US"/>
-        </w:rPr>
-        <w:t>lf</w:t>
-      </w:r>
-      <w:proofErr w:type="spellEnd"/>
-      <w:r>
-        <w:rPr>
-          <w:rFonts w:ascii="Courier New" w:hAnsi="Courier New" w:cs="Courier New"/>
-          <w:lang w:val="en-US"/>
-        </w:rPr>
-        <w:t>", &amp;value);</w:t>
-      </w:r>
-    </w:p>
-    <w:p>
-      <w:pPr>
-        <w:spacing w:line="240" w:lineRule="auto"/>
-        <w:ind w:firstLine="0"/>
-        <w:rPr>
-          <w:rFonts w:ascii="Courier New" w:hAnsi="Courier New" w:cs="Courier New"/>
-          <w:lang w:val="en-US"/>
-        </w:rPr>
-      </w:pPr>
-      <w:r>
-        <w:rPr>
-          <w:rFonts w:ascii="Courier New" w:hAnsi="Courier New" w:cs="Courier New"/>
-          <w:lang w:val="en-US"/>
-        </w:rPr>
-        <w:t>    if (</w:t>
-      </w:r>
-      <w:proofErr w:type="gramStart"/>
-      <w:r>
-        <w:rPr>
-          <w:rFonts w:ascii="Courier New" w:hAnsi="Courier New" w:cs="Courier New"/>
-          <w:lang w:val="en-US"/>
-        </w:rPr>
-        <w:t>result !</w:t>
-      </w:r>
-      <w:proofErr w:type="gramEnd"/>
-      <w:r>
-        <w:rPr>
-          <w:rFonts w:ascii="Courier New" w:hAnsi="Courier New" w:cs="Courier New"/>
-          <w:lang w:val="en-US"/>
-        </w:rPr>
-        <w:t>= 1)</w:t>
+        <w:t>    int result = scanf_s("%lf", &amp;value);</w:t>
+      </w:r>
+    </w:p>
+    <w:p>
+      <w:pPr>
+        <w:spacing w:line="240" w:lineRule="auto"/>
+        <w:ind w:firstLine="0"/>
+        <w:rPr>
+          <w:rFonts w:ascii="Courier New" w:hAnsi="Courier New" w:cs="Courier New"/>
+          <w:lang w:val="en-US"/>
+        </w:rPr>
+      </w:pPr>
+      <w:r>
+        <w:rPr>
+          <w:rFonts w:ascii="Courier New" w:hAnsi="Courier New" w:cs="Courier New"/>
+          <w:lang w:val="en-US"/>
+        </w:rPr>
+        <w:t>    if (result != 1)</w:t>
       </w:r>
     </w:p>
     <w:p>
@@ -2829,98 +2054,41 @@
           <w:rFonts w:ascii="Courier New" w:hAnsi="Courier New" w:cs="Courier New"/>
           <w:lang w:val="en-US"/>
         </w:rPr>
-        <w:t xml:space="preserve">        </w:t>
-      </w:r>
-      <w:proofErr w:type="spellStart"/>
-      <w:r>
-        <w:rPr>
-          <w:rFonts w:ascii="Courier New" w:hAnsi="Courier New" w:cs="Courier New"/>
-          <w:lang w:val="en-US"/>
-        </w:rPr>
-        <w:t>errno</w:t>
-      </w:r>
-      <w:proofErr w:type="spellEnd"/>
-      <w:r>
-        <w:rPr>
-          <w:rFonts w:ascii="Courier New" w:hAnsi="Courier New" w:cs="Courier New"/>
-          <w:lang w:val="en-US"/>
-        </w:rPr>
-        <w:t xml:space="preserve"> = EIO;</w:t>
-      </w:r>
-    </w:p>
-    <w:p>
-      <w:pPr>
-        <w:spacing w:line="240" w:lineRule="auto"/>
-        <w:ind w:firstLine="0"/>
-        <w:rPr>
-          <w:rFonts w:ascii="Courier New" w:hAnsi="Courier New" w:cs="Courier New"/>
-          <w:lang w:val="en-US"/>
-        </w:rPr>
-      </w:pPr>
-      <w:r>
-        <w:rPr>
-          <w:rFonts w:ascii="Courier New" w:hAnsi="Courier New" w:cs="Courier New"/>
-          <w:lang w:val="en-US"/>
-        </w:rPr>
-        <w:t xml:space="preserve">        </w:t>
-      </w:r>
-      <w:proofErr w:type="spellStart"/>
-      <w:proofErr w:type="gramStart"/>
-      <w:r>
-        <w:rPr>
-          <w:rFonts w:ascii="Courier New" w:hAnsi="Courier New" w:cs="Courier New"/>
-          <w:lang w:val="en-US"/>
-        </w:rPr>
-        <w:t>perror</w:t>
-      </w:r>
-      <w:proofErr w:type="spellEnd"/>
-      <w:r>
-        <w:rPr>
-          <w:rFonts w:ascii="Courier New" w:hAnsi="Courier New" w:cs="Courier New"/>
-          <w:lang w:val="en-US"/>
-        </w:rPr>
-        <w:t>(</w:t>
-      </w:r>
-      <w:proofErr w:type="gramEnd"/>
-      <w:r>
-        <w:rPr>
-          <w:rFonts w:ascii="Courier New" w:hAnsi="Courier New" w:cs="Courier New"/>
-          <w:lang w:val="en-US"/>
-        </w:rPr>
-        <w:t>"Input error!");</w:t>
-      </w:r>
-    </w:p>
-    <w:p>
-      <w:pPr>
-        <w:spacing w:line="240" w:lineRule="auto"/>
-        <w:ind w:firstLine="0"/>
-        <w:rPr>
-          <w:rFonts w:ascii="Courier New" w:hAnsi="Courier New" w:cs="Courier New"/>
-          <w:lang w:val="en-US"/>
-        </w:rPr>
-      </w:pPr>
-      <w:r>
-        <w:rPr>
-          <w:rFonts w:ascii="Courier New" w:hAnsi="Courier New" w:cs="Courier New"/>
-          <w:lang w:val="en-US"/>
-        </w:rPr>
-        <w:t xml:space="preserve">        </w:t>
-      </w:r>
-      <w:proofErr w:type="gramStart"/>
-      <w:r>
-        <w:rPr>
-          <w:rFonts w:ascii="Courier New" w:hAnsi="Courier New" w:cs="Courier New"/>
-          <w:lang w:val="en-US"/>
-        </w:rPr>
-        <w:t>exit(</w:t>
-      </w:r>
-      <w:proofErr w:type="gramEnd"/>
-      <w:r>
-        <w:rPr>
-          <w:rFonts w:ascii="Courier New" w:hAnsi="Courier New" w:cs="Courier New"/>
-          <w:lang w:val="en-US"/>
-        </w:rPr>
-        <w:t>EXIT_FAILURE);</w:t>
+        <w:t>        errno = EIO;</w:t>
+      </w:r>
+    </w:p>
+    <w:p>
+      <w:pPr>
+        <w:spacing w:line="240" w:lineRule="auto"/>
+        <w:ind w:firstLine="0"/>
+        <w:rPr>
+          <w:rFonts w:ascii="Courier New" w:hAnsi="Courier New" w:cs="Courier New"/>
+          <w:lang w:val="en-US"/>
+        </w:rPr>
+      </w:pPr>
+      <w:r>
+        <w:rPr>
+          <w:rFonts w:ascii="Courier New" w:hAnsi="Courier New" w:cs="Courier New"/>
+          <w:lang w:val="en-US"/>
+        </w:rPr>
+        <w:t>        perror("Input error!");</w:t>
+      </w:r>
+    </w:p>
+    <w:p>
+      <w:pPr>
+        <w:spacing w:line="240" w:lineRule="auto"/>
+        <w:ind w:firstLine="0"/>
+        <w:rPr>
+          <w:rFonts w:ascii="Courier New" w:hAnsi="Courier New" w:cs="Courier New"/>
+          <w:lang w:val="en-US"/>
+        </w:rPr>
+      </w:pPr>
+      <w:r>
+        <w:rPr>
+          <w:rFonts w:ascii="Courier New" w:hAnsi="Courier New" w:cs="Courier New"/>
+          <w:lang w:val="en-US"/>
+        </w:rPr>
+        <w:t>        exit(EXIT_FAILURE);</w:t>
       </w:r>
     </w:p>
     <w:p>
@@ -2954,55 +2122,587 @@
           <w:rFonts w:ascii="Courier New" w:hAnsi="Courier New" w:cs="Courier New"/>
           <w:lang w:val="en-US"/>
         </w:rPr>
+        <w:t>    checkValue(value);</w:t>
+      </w:r>
+    </w:p>
+    <w:p>
+      <w:pPr>
+        <w:spacing w:line="240" w:lineRule="auto"/>
+        <w:ind w:firstLine="0"/>
+        <w:rPr>
+          <w:rFonts w:ascii="Courier New" w:hAnsi="Courier New" w:cs="Courier New"/>
+          <w:lang w:val="en-US"/>
+        </w:rPr>
+      </w:pPr>
+      <w:r>
+        <w:rPr>
+          <w:rFonts w:ascii="Courier New" w:hAnsi="Courier New" w:cs="Courier New"/>
+          <w:lang w:val="en-US"/>
+        </w:rPr>
+        <w:t>    return value;</w:t>
+      </w:r>
+    </w:p>
+    <w:p>
+      <w:pPr>
+        <w:spacing w:line="240" w:lineRule="auto"/>
+        <w:ind w:firstLine="0"/>
+        <w:rPr>
+          <w:rFonts w:ascii="Courier New" w:hAnsi="Courier New" w:cs="Courier New"/>
+          <w:lang w:val="en-US"/>
+        </w:rPr>
+      </w:pPr>
+      <w:r>
+        <w:rPr>
+          <w:rFonts w:ascii="Courier New" w:hAnsi="Courier New" w:cs="Courier New"/>
+          <w:lang w:val="en-US"/>
+        </w:rPr>
+        <w:t>}</w:t>
+      </w:r>
+    </w:p>
+    <w:p>
+      <w:pPr>
+        <w:spacing w:line="240" w:lineRule="auto"/>
+        <w:ind w:firstLine="0"/>
+        <w:rPr>
+          <w:rFonts w:ascii="Courier New" w:hAnsi="Courier New" w:cs="Courier New"/>
+          <w:lang w:val="en-US"/>
+        </w:rPr>
+      </w:pPr>
+    </w:p>
+    <w:p>
+      <w:pPr>
+        <w:spacing w:line="240" w:lineRule="auto"/>
+        <w:ind w:firstLine="0"/>
+        <w:rPr>
+          <w:rFonts w:ascii="Courier New" w:hAnsi="Courier New" w:cs="Courier New"/>
+          <w:lang w:val="en-US"/>
+        </w:rPr>
+      </w:pPr>
+      <w:r>
+        <w:rPr>
+          <w:rFonts w:ascii="Courier New" w:hAnsi="Courier New" w:cs="Courier New"/>
+          <w:lang w:val="en-US"/>
+        </w:rPr>
+        <w:t>void checkValue(double value)</w:t>
+      </w:r>
+    </w:p>
+    <w:p>
+      <w:pPr>
+        <w:spacing w:line="240" w:lineRule="auto"/>
+        <w:ind w:firstLine="0"/>
+        <w:rPr>
+          <w:rFonts w:ascii="Courier New" w:hAnsi="Courier New" w:cs="Courier New"/>
+          <w:lang w:val="en-US"/>
+        </w:rPr>
+      </w:pPr>
+      <w:r>
+        <w:rPr>
+          <w:rFonts w:ascii="Courier New" w:hAnsi="Courier New" w:cs="Courier New"/>
+          <w:lang w:val="en-US"/>
+        </w:rPr>
+        <w:t>{</w:t>
+      </w:r>
+    </w:p>
+    <w:p>
+      <w:pPr>
+        <w:spacing w:line="240" w:lineRule="auto"/>
+        <w:ind w:firstLine="0"/>
+        <w:rPr>
+          <w:rFonts w:ascii="Courier New" w:hAnsi="Courier New" w:cs="Courier New"/>
+          <w:lang w:val="en-US"/>
+        </w:rPr>
+      </w:pPr>
+      <w:r>
+        <w:rPr>
+          <w:rFonts w:ascii="Courier New" w:hAnsi="Courier New" w:cs="Courier New"/>
+          <w:lang w:val="en-US"/>
+        </w:rPr>
+        <w:t>    if (value &lt;</w:t>
+      </w:r>
+      <w:r>
+        <w:rPr>
+          <w:rFonts w:ascii="Courier New" w:hAnsi="Courier New" w:cs="Courier New"/>
+        </w:rPr>
+        <w:t>=</w:t>
+      </w:r>
+      <w:r>
+        <w:rPr>
+          <w:rFonts w:ascii="Courier New" w:hAnsi="Courier New" w:cs="Courier New"/>
+          <w:lang w:val="en-US"/>
+        </w:rPr>
+        <w:t xml:space="preserve"> DBL_EPSILON)</w:t>
+      </w:r>
+    </w:p>
+    <w:p>
+      <w:pPr>
+        <w:spacing w:line="240" w:lineRule="auto"/>
+        <w:ind w:firstLine="0"/>
+        <w:rPr>
+          <w:rFonts w:ascii="Courier New" w:hAnsi="Courier New" w:cs="Courier New"/>
+          <w:lang w:val="en-US"/>
+        </w:rPr>
+      </w:pPr>
+      <w:r>
+        <w:rPr>
+          <w:rFonts w:ascii="Courier New" w:hAnsi="Courier New" w:cs="Courier New"/>
+          <w:lang w:val="en-US"/>
+        </w:rPr>
+        <w:t>    {</w:t>
+      </w:r>
+    </w:p>
+    <w:p>
+      <w:pPr>
+        <w:spacing w:line="240" w:lineRule="auto"/>
+        <w:ind w:firstLine="0"/>
+        <w:rPr>
+          <w:rFonts w:ascii="Courier New" w:hAnsi="Courier New" w:cs="Courier New"/>
+          <w:lang w:val="en-US"/>
+        </w:rPr>
+      </w:pPr>
+      <w:r>
+        <w:rPr>
+          <w:rFonts w:ascii="Courier New" w:hAnsi="Courier New" w:cs="Courier New"/>
+          <w:lang w:val="en-US"/>
+        </w:rPr>
+        <w:t>        errno = EIO;</w:t>
+      </w:r>
+    </w:p>
+    <w:p>
+      <w:pPr>
+        <w:spacing w:line="240" w:lineRule="auto"/>
+        <w:ind w:firstLine="0"/>
+        <w:rPr>
+          <w:rFonts w:ascii="Courier New" w:hAnsi="Courier New" w:cs="Courier New"/>
+          <w:lang w:val="en-US"/>
+        </w:rPr>
+      </w:pPr>
+      <w:r>
+        <w:rPr>
+          <w:rFonts w:ascii="Courier New" w:hAnsi="Courier New" w:cs="Courier New"/>
+          <w:lang w:val="en-US"/>
+        </w:rPr>
+        <w:t>        perror("Input error: Value must be non-negative!");</w:t>
+      </w:r>
+    </w:p>
+    <w:p>
+      <w:pPr>
+        <w:spacing w:line="240" w:lineRule="auto"/>
+        <w:ind w:firstLine="0"/>
+        <w:rPr>
+          <w:rFonts w:ascii="Courier New" w:hAnsi="Courier New" w:cs="Courier New"/>
+          <w:lang w:val="en-US"/>
+        </w:rPr>
+      </w:pPr>
+      <w:r>
+        <w:rPr>
+          <w:rFonts w:ascii="Courier New" w:hAnsi="Courier New" w:cs="Courier New"/>
+          <w:lang w:val="en-US"/>
+        </w:rPr>
+        <w:t>        exit(EXIT_FAILURE);</w:t>
+      </w:r>
+    </w:p>
+    <w:p>
+      <w:pPr>
+        <w:spacing w:line="240" w:lineRule="auto"/>
+        <w:ind w:firstLine="0"/>
+        <w:rPr>
+          <w:rFonts w:ascii="Courier New" w:hAnsi="Courier New" w:cs="Courier New"/>
+          <w:lang w:val="en-US"/>
+        </w:rPr>
+      </w:pPr>
+      <w:r>
+        <w:rPr>
+          <w:rFonts w:ascii="Courier New" w:hAnsi="Courier New" w:cs="Courier New"/>
+          <w:lang w:val="en-US"/>
+        </w:rPr>
+        <w:t>    }</w:t>
+      </w:r>
+    </w:p>
+    <w:p>
+      <w:pPr>
+        <w:spacing w:line="240" w:lineRule="auto"/>
+        <w:ind w:firstLine="0"/>
+        <w:rPr>
+          <w:rFonts w:ascii="Courier New" w:hAnsi="Courier New" w:cs="Courier New"/>
+          <w:lang w:val="en-US"/>
+        </w:rPr>
+      </w:pPr>
+      <w:r>
+        <w:rPr>
+          <w:rFonts w:ascii="Courier New" w:hAnsi="Courier New" w:cs="Courier New"/>
+          <w:lang w:val="en-US"/>
+        </w:rPr>
+        <w:t>}</w:t>
+      </w:r>
+    </w:p>
+    <w:p>
+      <w:pPr>
+        <w:spacing w:line="240" w:lineRule="auto"/>
+        <w:ind w:firstLine="0"/>
+        <w:rPr>
+          <w:rFonts w:ascii="Courier New" w:hAnsi="Courier New" w:cs="Courier New"/>
+          <w:lang w:val="en-US"/>
+        </w:rPr>
+      </w:pPr>
+    </w:p>
+    <w:p>
+      <w:pPr>
+        <w:spacing w:line="240" w:lineRule="auto"/>
+        <w:ind w:firstLine="0"/>
+        <w:rPr>
+          <w:rFonts w:ascii="Courier New" w:hAnsi="Courier New" w:cs="Courier New"/>
+          <w:lang w:val="en-US"/>
+        </w:rPr>
+      </w:pPr>
+      <w:r>
+        <w:rPr>
+          <w:rFonts w:ascii="Courier New" w:hAnsi="Courier New" w:cs="Courier New"/>
+          <w:lang w:val="en-US"/>
+        </w:rPr>
+        <w:t>double getTime(const double v1, const double v2, const double v3, const double t1, const double t2, const double t3)</w:t>
+      </w:r>
+    </w:p>
+    <w:p>
+      <w:pPr>
+        <w:spacing w:line="240" w:lineRule="auto"/>
+        <w:ind w:firstLine="0"/>
+        <w:rPr>
+          <w:rFonts w:ascii="Courier New" w:hAnsi="Courier New" w:cs="Courier New"/>
+          <w:lang w:val="en-US"/>
+        </w:rPr>
+      </w:pPr>
+      <w:r>
+        <w:rPr>
+          <w:rFonts w:ascii="Courier New" w:hAnsi="Courier New" w:cs="Courier New"/>
+          <w:lang w:val="en-US"/>
+        </w:rPr>
+        <w:t>{</w:t>
+      </w:r>
+    </w:p>
+    <w:p>
+      <w:pPr>
+        <w:spacing w:line="240" w:lineRule="auto"/>
+        <w:ind w:firstLine="0"/>
+        <w:rPr>
+          <w:rFonts w:ascii="Courier New" w:hAnsi="Courier New" w:cs="Courier New"/>
+          <w:lang w:val="en-US"/>
+        </w:rPr>
+      </w:pPr>
+      <w:r>
+        <w:rPr>
+          <w:rFonts w:ascii="Courier New" w:hAnsi="Courier New" w:cs="Courier New"/>
+          <w:lang w:val="en-US"/>
+        </w:rPr>
+        <w:t>    double s1 = v1 * t1;</w:t>
+      </w:r>
+    </w:p>
+    <w:p>
+      <w:pPr>
+        <w:spacing w:line="240" w:lineRule="auto"/>
+        <w:ind w:firstLine="0"/>
+        <w:rPr>
+          <w:rFonts w:ascii="Courier New" w:hAnsi="Courier New" w:cs="Courier New"/>
+          <w:lang w:val="en-US"/>
+        </w:rPr>
+      </w:pPr>
+      <w:r>
+        <w:rPr>
+          <w:rFonts w:ascii="Courier New" w:hAnsi="Courier New" w:cs="Courier New"/>
+          <w:lang w:val="en-US"/>
+        </w:rPr>
+        <w:t>    double s2 = v2 * t2;</w:t>
+      </w:r>
+    </w:p>
+    <w:p>
+      <w:pPr>
+        <w:spacing w:line="240" w:lineRule="auto"/>
+        <w:ind w:firstLine="0"/>
+        <w:rPr>
+          <w:rFonts w:ascii="Courier New" w:hAnsi="Courier New" w:cs="Courier New"/>
+          <w:lang w:val="en-US"/>
+        </w:rPr>
+      </w:pPr>
+      <w:r>
+        <w:rPr>
+          <w:rFonts w:ascii="Courier New" w:hAnsi="Courier New" w:cs="Courier New"/>
+          <w:lang w:val="en-US"/>
+        </w:rPr>
+        <w:t>    double s3 = v3 * t3;</w:t>
+      </w:r>
+    </w:p>
+    <w:p>
+      <w:pPr>
+        <w:spacing w:line="240" w:lineRule="auto"/>
+        <w:ind w:firstLine="0"/>
+        <w:rPr>
+          <w:rFonts w:ascii="Courier New" w:hAnsi="Courier New" w:cs="Courier New"/>
+          <w:lang w:val="en-US"/>
+        </w:rPr>
+      </w:pPr>
+      <w:r>
+        <w:rPr>
+          <w:rFonts w:ascii="Courier New" w:hAnsi="Courier New" w:cs="Courier New"/>
+          <w:lang w:val="en-US"/>
+        </w:rPr>
+        <w:t>    double wholepath = s1 + s2 + s3;</w:t>
+      </w:r>
+    </w:p>
+    <w:p>
+      <w:pPr>
+        <w:spacing w:line="240" w:lineRule="auto"/>
+        <w:ind w:firstLine="0"/>
+        <w:rPr>
+          <w:rFonts w:ascii="Courier New" w:hAnsi="Courier New" w:cs="Courier New"/>
+          <w:lang w:val="en-US"/>
+        </w:rPr>
+      </w:pPr>
+      <w:r>
+        <w:rPr>
+          <w:rFonts w:ascii="Courier New" w:hAnsi="Courier New" w:cs="Courier New"/>
+          <w:lang w:val="en-US"/>
+        </w:rPr>
+        <w:t>    double halfpath = wholepath / 2;</w:t>
+      </w:r>
+    </w:p>
+    <w:p>
+      <w:pPr>
+        <w:spacing w:line="240" w:lineRule="auto"/>
+        <w:ind w:firstLine="0"/>
+        <w:rPr>
+          <w:rFonts w:ascii="Courier New" w:hAnsi="Courier New" w:cs="Courier New"/>
+          <w:lang w:val="en-US"/>
+        </w:rPr>
+      </w:pPr>
+      <w:r>
+        <w:rPr>
+          <w:rFonts w:ascii="Courier New" w:hAnsi="Courier New" w:cs="Courier New"/>
+          <w:lang w:val="en-US"/>
+        </w:rPr>
+        <w:t>    if (halfpath &lt; s1)</w:t>
+      </w:r>
+    </w:p>
+    <w:p>
+      <w:pPr>
+        <w:spacing w:line="240" w:lineRule="auto"/>
+        <w:ind w:firstLine="0"/>
+        <w:rPr>
+          <w:rFonts w:ascii="Courier New" w:hAnsi="Courier New" w:cs="Courier New"/>
+          <w:lang w:val="en-US"/>
+        </w:rPr>
+      </w:pPr>
+      <w:r>
+        <w:rPr>
+          <w:rFonts w:ascii="Courier New" w:hAnsi="Courier New" w:cs="Courier New"/>
+          <w:lang w:val="en-US"/>
+        </w:rPr>
+        <w:t>    {</w:t>
+      </w:r>
+    </w:p>
+    <w:p>
+      <w:pPr>
+        <w:spacing w:line="240" w:lineRule="auto"/>
+        <w:ind w:firstLine="0"/>
+        <w:rPr>
+          <w:rFonts w:ascii="Courier New" w:hAnsi="Courier New" w:cs="Courier New"/>
+          <w:lang w:val="en-US"/>
+        </w:rPr>
+      </w:pPr>
+      <w:r>
+        <w:rPr>
+          <w:rFonts w:ascii="Courier New" w:hAnsi="Courier New" w:cs="Courier New"/>
+          <w:lang w:val="en-US"/>
+        </w:rPr>
+        <w:t>        return halfpath / v1;</w:t>
+      </w:r>
+    </w:p>
+    <w:p>
+      <w:pPr>
+        <w:spacing w:line="240" w:lineRule="auto"/>
+        <w:ind w:firstLine="0"/>
+        <w:rPr>
+          <w:rFonts w:ascii="Courier New" w:hAnsi="Courier New" w:cs="Courier New"/>
+          <w:lang w:val="en-US"/>
+        </w:rPr>
+      </w:pPr>
+      <w:r>
+        <w:rPr>
+          <w:rFonts w:ascii="Courier New" w:hAnsi="Courier New" w:cs="Courier New"/>
+          <w:lang w:val="en-US"/>
+        </w:rPr>
+        <w:t>    }</w:t>
+      </w:r>
+    </w:p>
+    <w:p>
+      <w:pPr>
+        <w:spacing w:line="240" w:lineRule="auto"/>
+        <w:ind w:firstLine="0"/>
+        <w:rPr>
+          <w:rFonts w:ascii="Courier New" w:hAnsi="Courier New" w:cs="Courier New"/>
+          <w:lang w:val="en-US"/>
+        </w:rPr>
+      </w:pPr>
+      <w:r>
+        <w:rPr>
+          <w:rFonts w:ascii="Courier New" w:hAnsi="Courier New" w:cs="Courier New"/>
+          <w:lang w:val="en-US"/>
+        </w:rPr>
+        <w:t>    halfpath = halfpath - s1;</w:t>
+      </w:r>
+    </w:p>
+    <w:p>
+      <w:pPr>
+        <w:spacing w:line="240" w:lineRule="auto"/>
+        <w:ind w:firstLine="0"/>
+        <w:rPr>
+          <w:rFonts w:ascii="Courier New" w:hAnsi="Courier New" w:cs="Courier New"/>
+          <w:lang w:val="en-US"/>
+        </w:rPr>
+      </w:pPr>
+      <w:r>
+        <w:rPr>
+          <w:rFonts w:ascii="Courier New" w:hAnsi="Courier New" w:cs="Courier New"/>
+          <w:lang w:val="en-US"/>
+        </w:rPr>
+        <w:t>    if (halfpath &lt; s2)</w:t>
+      </w:r>
+    </w:p>
+    <w:p>
+      <w:pPr>
+        <w:spacing w:line="240" w:lineRule="auto"/>
+        <w:ind w:firstLine="0"/>
+        <w:rPr>
+          <w:rFonts w:ascii="Courier New" w:hAnsi="Courier New" w:cs="Courier New"/>
+          <w:lang w:val="en-US"/>
+        </w:rPr>
+      </w:pPr>
+      <w:r>
+        <w:rPr>
+          <w:rFonts w:ascii="Courier New" w:hAnsi="Courier New" w:cs="Courier New"/>
+          <w:lang w:val="en-US"/>
+        </w:rPr>
+        <w:t>    {</w:t>
+      </w:r>
+    </w:p>
+    <w:p>
+      <w:pPr>
+        <w:spacing w:line="240" w:lineRule="auto"/>
+        <w:ind w:firstLine="0"/>
+        <w:rPr>
+          <w:rFonts w:ascii="Courier New" w:hAnsi="Courier New" w:cs="Courier New"/>
+          <w:lang w:val="en-US"/>
+        </w:rPr>
+      </w:pPr>
+      <w:r>
+        <w:rPr>
+          <w:rFonts w:ascii="Courier New" w:hAnsi="Courier New" w:cs="Courier New"/>
+          <w:lang w:val="en-US"/>
+        </w:rPr>
+        <w:t>        return t1 + (halfpath / v2);</w:t>
+      </w:r>
+    </w:p>
+    <w:p>
+      <w:pPr>
+        <w:spacing w:line="240" w:lineRule="auto"/>
+        <w:ind w:firstLine="0"/>
+        <w:rPr>
+          <w:rFonts w:ascii="Courier New" w:hAnsi="Courier New" w:cs="Courier New"/>
+          <w:lang w:val="en-US"/>
+        </w:rPr>
+      </w:pPr>
+      <w:r>
+        <w:rPr>
+          <w:rFonts w:ascii="Courier New" w:hAnsi="Courier New" w:cs="Courier New"/>
+          <w:lang w:val="en-US"/>
+        </w:rPr>
+        <w:t>    }</w:t>
+      </w:r>
+    </w:p>
+    <w:p>
+      <w:pPr>
+        <w:spacing w:line="240" w:lineRule="auto"/>
+        <w:ind w:firstLine="0"/>
+        <w:rPr>
+          <w:rFonts w:ascii="Courier New" w:hAnsi="Courier New" w:cs="Courier New"/>
+          <w:lang w:val="en-US"/>
+        </w:rPr>
+      </w:pPr>
+      <w:r>
+        <w:rPr>
+          <w:rFonts w:ascii="Courier New" w:hAnsi="Courier New" w:cs="Courier New"/>
+          <w:lang w:val="en-US"/>
+        </w:rPr>
+        <w:t>    halfpath = halfpath - s2;</w:t>
+      </w:r>
+    </w:p>
+    <w:p>
+      <w:pPr>
+        <w:spacing w:line="240" w:lineRule="auto"/>
+        <w:ind w:firstLine="0"/>
+        <w:rPr>
+          <w:rFonts w:ascii="Courier New" w:hAnsi="Courier New" w:cs="Courier New"/>
+          <w:lang w:val="en-US"/>
+        </w:rPr>
+      </w:pPr>
+      <w:r>
+        <w:rPr>
+          <w:rFonts w:ascii="Courier New" w:hAnsi="Courier New" w:cs="Courier New"/>
+          <w:lang w:val="en-US"/>
+        </w:rPr>
+        <w:t>    if (halfpath &lt; s3)</w:t>
+      </w:r>
+    </w:p>
+    <w:p>
+      <w:pPr>
+        <w:spacing w:line="240" w:lineRule="auto"/>
+        <w:ind w:firstLine="0"/>
+        <w:rPr>
+          <w:rFonts w:ascii="Courier New" w:hAnsi="Courier New" w:cs="Courier New"/>
+          <w:lang w:val="en-US"/>
+        </w:rPr>
+      </w:pPr>
+      <w:r>
+        <w:rPr>
+          <w:rFonts w:ascii="Courier New" w:hAnsi="Courier New" w:cs="Courier New"/>
+          <w:lang w:val="en-US"/>
+        </w:rPr>
+        <w:t>    {</w:t>
+      </w:r>
+    </w:p>
+    <w:p>
+      <w:pPr>
+        <w:spacing w:line="240" w:lineRule="auto"/>
+        <w:ind w:firstLine="0"/>
+        <w:rPr>
+          <w:rFonts w:ascii="Courier New" w:hAnsi="Courier New" w:cs="Courier New"/>
+          <w:lang w:val="en-US"/>
+        </w:rPr>
+      </w:pPr>
+      <w:r>
+        <w:rPr>
+          <w:rFonts w:ascii="Courier New" w:hAnsi="Courier New" w:cs="Courier New"/>
+          <w:lang w:val="en-US"/>
+        </w:rPr>
+        <w:t>        return t1 + t2 + (halfpath / v3);</w:t>
+      </w:r>
+    </w:p>
+    <w:p>
+      <w:pPr>
+        <w:spacing w:line="240" w:lineRule="auto"/>
+        <w:ind w:firstLine="0"/>
+        <w:rPr>
+          <w:rFonts w:ascii="Courier New" w:hAnsi="Courier New" w:cs="Courier New"/>
+        </w:rPr>
+      </w:pPr>
+      <w:r>
+        <w:rPr>
+          <w:rFonts w:ascii="Courier New" w:hAnsi="Courier New" w:cs="Courier New"/>
+          <w:lang w:val="en-US"/>
+        </w:rPr>
         <w:t xml:space="preserve">    </w:t>
       </w:r>
-      <w:proofErr w:type="spellStart"/>
-      <w:r>
-        <w:rPr>
-          <w:rFonts w:ascii="Courier New" w:hAnsi="Courier New" w:cs="Courier New"/>
-          <w:lang w:val="en-US"/>
-        </w:rPr>
-        <w:t>checkValue</w:t>
-      </w:r>
-      <w:proofErr w:type="spellEnd"/>
-      <w:r>
-        <w:rPr>
-          <w:rFonts w:ascii="Courier New" w:hAnsi="Courier New" w:cs="Courier New"/>
-          <w:lang w:val="en-US"/>
-        </w:rPr>
-        <w:t>(value);</w:t>
-      </w:r>
-    </w:p>
-    <w:p>
-      <w:pPr>
-        <w:spacing w:line="240" w:lineRule="auto"/>
-        <w:ind w:firstLine="0"/>
-        <w:rPr>
-          <w:rFonts w:ascii="Courier New" w:hAnsi="Courier New" w:cs="Courier New"/>
-          <w:lang w:val="en-US"/>
-        </w:rPr>
-      </w:pPr>
-      <w:r>
-        <w:rPr>
-          <w:rFonts w:ascii="Courier New" w:hAnsi="Courier New" w:cs="Courier New"/>
-          <w:lang w:val="en-US"/>
-        </w:rPr>
-        <w:t>    return value;</w:t>
-      </w:r>
-    </w:p>
-    <w:p>
-      <w:pPr>
-        <w:spacing w:line="240" w:lineRule="auto"/>
-        <w:ind w:firstLine="0"/>
-        <w:rPr>
-          <w:rFonts w:ascii="Courier New" w:hAnsi="Courier New" w:cs="Courier New"/>
-          <w:lang w:val="en-US"/>
-        </w:rPr>
-      </w:pPr>
-      <w:r>
-        <w:rPr>
-          <w:rFonts w:ascii="Courier New" w:hAnsi="Courier New" w:cs="Courier New"/>
-          <w:lang w:val="en-US"/>
+      <w:r>
+        <w:rPr>
+          <w:rFonts w:ascii="Courier New" w:hAnsi="Courier New" w:cs="Courier New"/>
         </w:rPr>
         <w:t>}</w:t>
       </w:r>
@@ -3013,877 +2713,13 @@
         <w:ind w:firstLine="0"/>
         <w:rPr>
           <w:rFonts w:ascii="Courier New" w:hAnsi="Courier New" w:cs="Courier New"/>
-          <w:lang w:val="en-US"/>
-        </w:rPr>
-      </w:pPr>
-    </w:p>
-    <w:p>
-      <w:pPr>
-        <w:spacing w:line="240" w:lineRule="auto"/>
-        <w:ind w:firstLine="0"/>
-        <w:rPr>
-          <w:rFonts w:ascii="Courier New" w:hAnsi="Courier New" w:cs="Courier New"/>
-          <w:lang w:val="en-US"/>
-        </w:rPr>
-      </w:pPr>
-      <w:r>
-        <w:rPr>
-          <w:rFonts w:ascii="Courier New" w:hAnsi="Courier New" w:cs="Courier New"/>
-          <w:lang w:val="en-US"/>
-        </w:rPr>
-        <w:t xml:space="preserve">void </w:t>
-      </w:r>
-      <w:proofErr w:type="spellStart"/>
-      <w:proofErr w:type="gramStart"/>
-      <w:r>
-        <w:rPr>
-          <w:rFonts w:ascii="Courier New" w:hAnsi="Courier New" w:cs="Courier New"/>
-          <w:lang w:val="en-US"/>
-        </w:rPr>
-        <w:t>checkValue</w:t>
-      </w:r>
-      <w:proofErr w:type="spellEnd"/>
-      <w:r>
-        <w:rPr>
-          <w:rFonts w:ascii="Courier New" w:hAnsi="Courier New" w:cs="Courier New"/>
-          <w:lang w:val="en-US"/>
-        </w:rPr>
-        <w:t>(</w:t>
-      </w:r>
-      <w:proofErr w:type="gramEnd"/>
-      <w:r>
-        <w:rPr>
-          <w:rFonts w:ascii="Courier New" w:hAnsi="Courier New" w:cs="Courier New"/>
-          <w:lang w:val="en-US"/>
-        </w:rPr>
-        <w:t>double value)</w:t>
-      </w:r>
-    </w:p>
-    <w:p>
-      <w:pPr>
-        <w:spacing w:line="240" w:lineRule="auto"/>
-        <w:ind w:firstLine="0"/>
-        <w:rPr>
-          <w:rFonts w:ascii="Courier New" w:hAnsi="Courier New" w:cs="Courier New"/>
-          <w:lang w:val="en-US"/>
-        </w:rPr>
-      </w:pPr>
-      <w:r>
-        <w:rPr>
-          <w:rFonts w:ascii="Courier New" w:hAnsi="Courier New" w:cs="Courier New"/>
-          <w:lang w:val="en-US"/>
-        </w:rPr>
-        <w:t>{</w:t>
-      </w:r>
-    </w:p>
-    <w:p>
-      <w:pPr>
-        <w:spacing w:line="240" w:lineRule="auto"/>
-        <w:ind w:firstLine="0"/>
-        <w:rPr>
-          <w:rFonts w:ascii="Courier New" w:hAnsi="Courier New" w:cs="Courier New"/>
-          <w:lang w:val="en-US"/>
-        </w:rPr>
-      </w:pPr>
-      <w:r>
-        <w:rPr>
-          <w:rFonts w:ascii="Courier New" w:hAnsi="Courier New" w:cs="Courier New"/>
-          <w:lang w:val="en-US"/>
-        </w:rPr>
-        <w:t>    if (value &lt; DBL_EPSILON)</w:t>
-      </w:r>
-    </w:p>
-    <w:p>
-      <w:pPr>
-        <w:spacing w:line="240" w:lineRule="auto"/>
-        <w:ind w:firstLine="0"/>
-        <w:rPr>
-          <w:rFonts w:ascii="Courier New" w:hAnsi="Courier New" w:cs="Courier New"/>
-          <w:lang w:val="en-US"/>
-        </w:rPr>
-      </w:pPr>
-      <w:r>
-        <w:rPr>
-          <w:rFonts w:ascii="Courier New" w:hAnsi="Courier New" w:cs="Courier New"/>
-          <w:lang w:val="en-US"/>
-        </w:rPr>
-        <w:t>    {</w:t>
-      </w:r>
-    </w:p>
-    <w:p>
-      <w:pPr>
-        <w:spacing w:line="240" w:lineRule="auto"/>
-        <w:ind w:firstLine="0"/>
-        <w:rPr>
-          <w:rFonts w:ascii="Courier New" w:hAnsi="Courier New" w:cs="Courier New"/>
-          <w:lang w:val="en-US"/>
-        </w:rPr>
-      </w:pPr>
-      <w:r>
-        <w:rPr>
-          <w:rFonts w:ascii="Courier New" w:hAnsi="Courier New" w:cs="Courier New"/>
-          <w:lang w:val="en-US"/>
-        </w:rPr>
-        <w:t xml:space="preserve">        </w:t>
-      </w:r>
-      <w:proofErr w:type="spellStart"/>
-      <w:r>
-        <w:rPr>
-          <w:rFonts w:ascii="Courier New" w:hAnsi="Courier New" w:cs="Courier New"/>
-          <w:lang w:val="en-US"/>
-        </w:rPr>
-        <w:t>errno</w:t>
-      </w:r>
-      <w:proofErr w:type="spellEnd"/>
-      <w:r>
-        <w:rPr>
-          <w:rFonts w:ascii="Courier New" w:hAnsi="Courier New" w:cs="Courier New"/>
-          <w:lang w:val="en-US"/>
-        </w:rPr>
-        <w:t xml:space="preserve"> = EIO;</w:t>
-      </w:r>
-    </w:p>
-    <w:p>
-      <w:pPr>
-        <w:spacing w:line="240" w:lineRule="auto"/>
-        <w:ind w:firstLine="0"/>
-        <w:rPr>
-          <w:rFonts w:ascii="Courier New" w:hAnsi="Courier New" w:cs="Courier New"/>
-          <w:lang w:val="en-US"/>
-        </w:rPr>
-      </w:pPr>
-      <w:r>
-        <w:rPr>
-          <w:rFonts w:ascii="Courier New" w:hAnsi="Courier New" w:cs="Courier New"/>
-          <w:lang w:val="en-US"/>
-        </w:rPr>
-        <w:t xml:space="preserve">        </w:t>
-      </w:r>
-      <w:proofErr w:type="spellStart"/>
-      <w:proofErr w:type="gramStart"/>
-      <w:r>
-        <w:rPr>
-          <w:rFonts w:ascii="Courier New" w:hAnsi="Courier New" w:cs="Courier New"/>
-          <w:lang w:val="en-US"/>
-        </w:rPr>
-        <w:t>perror</w:t>
-      </w:r>
-      <w:proofErr w:type="spellEnd"/>
-      <w:r>
-        <w:rPr>
-          <w:rFonts w:ascii="Courier New" w:hAnsi="Courier New" w:cs="Courier New"/>
-          <w:lang w:val="en-US"/>
-        </w:rPr>
-        <w:t>(</w:t>
-      </w:r>
-      <w:proofErr w:type="gramEnd"/>
-      <w:r>
-        <w:rPr>
-          <w:rFonts w:ascii="Courier New" w:hAnsi="Courier New" w:cs="Courier New"/>
-          <w:lang w:val="en-US"/>
-        </w:rPr>
-        <w:t>"Input error: Value must be non-negative!");</w:t>
-      </w:r>
-    </w:p>
-    <w:p>
-      <w:pPr>
-        <w:spacing w:line="240" w:lineRule="auto"/>
-        <w:ind w:firstLine="0"/>
-        <w:rPr>
-          <w:rFonts w:ascii="Courier New" w:hAnsi="Courier New" w:cs="Courier New"/>
-          <w:lang w:val="en-US"/>
-        </w:rPr>
-      </w:pPr>
-      <w:r>
-        <w:rPr>
-          <w:rFonts w:ascii="Courier New" w:hAnsi="Courier New" w:cs="Courier New"/>
-          <w:lang w:val="en-US"/>
-        </w:rPr>
-        <w:t xml:space="preserve">        </w:t>
-      </w:r>
-      <w:proofErr w:type="gramStart"/>
-      <w:r>
-        <w:rPr>
-          <w:rFonts w:ascii="Courier New" w:hAnsi="Courier New" w:cs="Courier New"/>
-          <w:lang w:val="en-US"/>
-        </w:rPr>
-        <w:t>exit(</w:t>
-      </w:r>
-      <w:proofErr w:type="gramEnd"/>
-      <w:r>
-        <w:rPr>
-          <w:rFonts w:ascii="Courier New" w:hAnsi="Courier New" w:cs="Courier New"/>
-          <w:lang w:val="en-US"/>
-        </w:rPr>
-        <w:t>EXIT_FAILURE);</w:t>
-      </w:r>
-    </w:p>
-    <w:p>
-      <w:pPr>
-        <w:spacing w:line="240" w:lineRule="auto"/>
-        <w:ind w:firstLine="0"/>
-        <w:rPr>
-          <w:rFonts w:ascii="Courier New" w:hAnsi="Courier New" w:cs="Courier New"/>
-          <w:lang w:val="en-US"/>
-        </w:rPr>
-      </w:pPr>
-      <w:r>
-        <w:rPr>
-          <w:rFonts w:ascii="Courier New" w:hAnsi="Courier New" w:cs="Courier New"/>
-          <w:lang w:val="en-US"/>
-        </w:rPr>
-        <w:t>    }</w:t>
-      </w:r>
-    </w:p>
-    <w:p>
-      <w:pPr>
-        <w:spacing w:line="240" w:lineRule="auto"/>
-        <w:ind w:firstLine="0"/>
-        <w:rPr>
-          <w:rFonts w:ascii="Courier New" w:hAnsi="Courier New" w:cs="Courier New"/>
-          <w:lang w:val="en-US"/>
-        </w:rPr>
-      </w:pPr>
-      <w:r>
-        <w:rPr>
-          <w:rFonts w:ascii="Courier New" w:hAnsi="Courier New" w:cs="Courier New"/>
-          <w:lang w:val="en-US"/>
-        </w:rPr>
-        <w:t>}</w:t>
-      </w:r>
-    </w:p>
-    <w:p>
-      <w:pPr>
-        <w:spacing w:line="240" w:lineRule="auto"/>
-        <w:ind w:firstLine="0"/>
-        <w:rPr>
-          <w:rFonts w:ascii="Courier New" w:hAnsi="Courier New" w:cs="Courier New"/>
-          <w:lang w:val="en-US"/>
-        </w:rPr>
-      </w:pPr>
-    </w:p>
-    <w:p>
-      <w:pPr>
-        <w:spacing w:line="240" w:lineRule="auto"/>
-        <w:ind w:firstLine="0"/>
-        <w:rPr>
-          <w:rFonts w:ascii="Courier New" w:hAnsi="Courier New" w:cs="Courier New"/>
-          <w:lang w:val="en-US"/>
-        </w:rPr>
-      </w:pPr>
-      <w:r>
-        <w:rPr>
-          <w:rFonts w:ascii="Courier New" w:hAnsi="Courier New" w:cs="Courier New"/>
-          <w:lang w:val="en-US"/>
-        </w:rPr>
-        <w:t xml:space="preserve">double </w:t>
-      </w:r>
-      <w:proofErr w:type="spellStart"/>
-      <w:proofErr w:type="gramStart"/>
-      <w:r>
-        <w:rPr>
-          <w:rFonts w:ascii="Courier New" w:hAnsi="Courier New" w:cs="Courier New"/>
-          <w:lang w:val="en-US"/>
-        </w:rPr>
-        <w:t>getTime</w:t>
-      </w:r>
-      <w:proofErr w:type="spellEnd"/>
-      <w:r>
-        <w:rPr>
-          <w:rFonts w:ascii="Courier New" w:hAnsi="Courier New" w:cs="Courier New"/>
-          <w:lang w:val="en-US"/>
-        </w:rPr>
-        <w:t>(</w:t>
-      </w:r>
-      <w:proofErr w:type="gramEnd"/>
-      <w:r>
-        <w:rPr>
-          <w:rFonts w:ascii="Courier New" w:hAnsi="Courier New" w:cs="Courier New"/>
-          <w:lang w:val="en-US"/>
-        </w:rPr>
-        <w:t>const double v1, const double v2, const double v3, const double t1, const double t2, const double t3)</w:t>
-      </w:r>
-    </w:p>
-    <w:p>
-      <w:pPr>
-        <w:spacing w:line="240" w:lineRule="auto"/>
-        <w:ind w:firstLine="0"/>
-        <w:rPr>
-          <w:rFonts w:ascii="Courier New" w:hAnsi="Courier New" w:cs="Courier New"/>
-          <w:lang w:val="en-US"/>
-        </w:rPr>
-      </w:pPr>
-      <w:r>
-        <w:rPr>
-          <w:rFonts w:ascii="Courier New" w:hAnsi="Courier New" w:cs="Courier New"/>
-          <w:lang w:val="en-US"/>
-        </w:rPr>
-        <w:t>{</w:t>
-      </w:r>
-    </w:p>
-    <w:p>
-      <w:pPr>
-        <w:spacing w:line="240" w:lineRule="auto"/>
-        <w:ind w:firstLine="0"/>
-        <w:rPr>
-          <w:rFonts w:ascii="Courier New" w:hAnsi="Courier New" w:cs="Courier New"/>
-          <w:lang w:val="en-US"/>
-        </w:rPr>
-      </w:pPr>
-      <w:r>
-        <w:rPr>
-          <w:rFonts w:ascii="Courier New" w:hAnsi="Courier New" w:cs="Courier New"/>
-          <w:lang w:val="en-US"/>
-        </w:rPr>
-        <w:t>    double s1 = v1 * t1;</w:t>
-      </w:r>
-    </w:p>
-    <w:p>
-      <w:pPr>
-        <w:spacing w:line="240" w:lineRule="auto"/>
-        <w:ind w:firstLine="0"/>
-        <w:rPr>
-          <w:rFonts w:ascii="Courier New" w:hAnsi="Courier New" w:cs="Courier New"/>
-          <w:lang w:val="en-US"/>
-        </w:rPr>
-      </w:pPr>
-      <w:r>
-        <w:rPr>
-          <w:rFonts w:ascii="Courier New" w:hAnsi="Courier New" w:cs="Courier New"/>
-          <w:lang w:val="en-US"/>
-        </w:rPr>
-        <w:t>    double s2 = v2 * t2;</w:t>
-      </w:r>
-    </w:p>
-    <w:p>
-      <w:pPr>
-        <w:spacing w:line="240" w:lineRule="auto"/>
-        <w:ind w:firstLine="0"/>
-        <w:rPr>
-          <w:rFonts w:ascii="Courier New" w:hAnsi="Courier New" w:cs="Courier New"/>
-          <w:lang w:val="en-US"/>
-        </w:rPr>
-      </w:pPr>
-      <w:r>
-        <w:rPr>
-          <w:rFonts w:ascii="Courier New" w:hAnsi="Courier New" w:cs="Courier New"/>
-          <w:lang w:val="en-US"/>
-        </w:rPr>
-        <w:t>    double s3 = v3 * t3;</w:t>
-      </w:r>
-    </w:p>
-    <w:p>
-      <w:pPr>
-        <w:spacing w:line="240" w:lineRule="auto"/>
-        <w:ind w:firstLine="0"/>
-        <w:rPr>
-          <w:rFonts w:ascii="Courier New" w:hAnsi="Courier New" w:cs="Courier New"/>
-          <w:lang w:val="en-US"/>
-        </w:rPr>
-      </w:pPr>
-      <w:r>
-        <w:rPr>
-          <w:rFonts w:ascii="Courier New" w:hAnsi="Courier New" w:cs="Courier New"/>
-          <w:lang w:val="en-US"/>
-        </w:rPr>
-        <w:t xml:space="preserve">    double </w:t>
-      </w:r>
-      <w:proofErr w:type="spellStart"/>
-      <w:r>
-        <w:rPr>
-          <w:rFonts w:ascii="Courier New" w:hAnsi="Courier New" w:cs="Courier New"/>
-          <w:lang w:val="en-US"/>
-        </w:rPr>
-        <w:t>wholepath</w:t>
-      </w:r>
-      <w:proofErr w:type="spellEnd"/>
-      <w:r>
-        <w:rPr>
-          <w:rFonts w:ascii="Courier New" w:hAnsi="Courier New" w:cs="Courier New"/>
-          <w:lang w:val="en-US"/>
-        </w:rPr>
-        <w:t xml:space="preserve"> = s1 + s2 + s3;</w:t>
-      </w:r>
-    </w:p>
-    <w:p>
-      <w:pPr>
-        <w:spacing w:line="240" w:lineRule="auto"/>
-        <w:ind w:firstLine="0"/>
-        <w:rPr>
-          <w:rFonts w:ascii="Courier New" w:hAnsi="Courier New" w:cs="Courier New"/>
-          <w:lang w:val="en-US"/>
-        </w:rPr>
-      </w:pPr>
-      <w:r>
-        <w:rPr>
-          <w:rFonts w:ascii="Courier New" w:hAnsi="Courier New" w:cs="Courier New"/>
-          <w:lang w:val="en-US"/>
-        </w:rPr>
-        <w:t xml:space="preserve">    double </w:t>
-      </w:r>
-      <w:proofErr w:type="spellStart"/>
-      <w:r>
-        <w:rPr>
-          <w:rFonts w:ascii="Courier New" w:hAnsi="Courier New" w:cs="Courier New"/>
-          <w:lang w:val="en-US"/>
-        </w:rPr>
-        <w:t>halfpath</w:t>
-      </w:r>
-      <w:proofErr w:type="spellEnd"/>
-      <w:r>
-        <w:rPr>
-          <w:rFonts w:ascii="Courier New" w:hAnsi="Courier New" w:cs="Courier New"/>
-          <w:lang w:val="en-US"/>
-        </w:rPr>
-        <w:t xml:space="preserve"> = </w:t>
-      </w:r>
-      <w:proofErr w:type="spellStart"/>
-      <w:r>
-        <w:rPr>
-          <w:rFonts w:ascii="Courier New" w:hAnsi="Courier New" w:cs="Courier New"/>
-          <w:lang w:val="en-US"/>
-        </w:rPr>
-        <w:t>wholepath</w:t>
-      </w:r>
-      <w:proofErr w:type="spellEnd"/>
-      <w:r>
-        <w:rPr>
-          <w:rFonts w:ascii="Courier New" w:hAnsi="Courier New" w:cs="Courier New"/>
-          <w:lang w:val="en-US"/>
-        </w:rPr>
-        <w:t xml:space="preserve"> / 2;</w:t>
-      </w:r>
-    </w:p>
-    <w:p>
-      <w:pPr>
-        <w:spacing w:line="240" w:lineRule="auto"/>
-        <w:ind w:firstLine="0"/>
-        <w:rPr>
-          <w:rFonts w:ascii="Courier New" w:hAnsi="Courier New" w:cs="Courier New"/>
-          <w:lang w:val="en-US"/>
-        </w:rPr>
-      </w:pPr>
-      <w:r>
-        <w:rPr>
-          <w:rFonts w:ascii="Courier New" w:hAnsi="Courier New" w:cs="Courier New"/>
-          <w:lang w:val="en-US"/>
-        </w:rPr>
-        <w:t>    if (</w:t>
-      </w:r>
-      <w:proofErr w:type="spellStart"/>
-      <w:r>
-        <w:rPr>
-          <w:rFonts w:ascii="Courier New" w:hAnsi="Courier New" w:cs="Courier New"/>
-          <w:lang w:val="en-US"/>
-        </w:rPr>
-        <w:t>halfpath</w:t>
-      </w:r>
-      <w:proofErr w:type="spellEnd"/>
-      <w:r>
-        <w:rPr>
-          <w:rFonts w:ascii="Courier New" w:hAnsi="Courier New" w:cs="Courier New"/>
-          <w:lang w:val="en-US"/>
-        </w:rPr>
-        <w:t xml:space="preserve"> &lt; s1)</w:t>
-      </w:r>
-    </w:p>
-    <w:p>
-      <w:pPr>
-        <w:spacing w:line="240" w:lineRule="auto"/>
-        <w:ind w:firstLine="0"/>
-        <w:rPr>
-          <w:rFonts w:ascii="Courier New" w:hAnsi="Courier New" w:cs="Courier New"/>
-          <w:lang w:val="en-US"/>
-        </w:rPr>
-      </w:pPr>
-      <w:r>
-        <w:rPr>
-          <w:rFonts w:ascii="Courier New" w:hAnsi="Courier New" w:cs="Courier New"/>
-          <w:lang w:val="en-US"/>
-        </w:rPr>
-        <w:t>    {</w:t>
-      </w:r>
-    </w:p>
-    <w:p>
-      <w:pPr>
-        <w:spacing w:line="240" w:lineRule="auto"/>
-        <w:ind w:firstLine="0"/>
-        <w:rPr>
-          <w:rFonts w:ascii="Courier New" w:hAnsi="Courier New" w:cs="Courier New"/>
-          <w:lang w:val="en-US"/>
-        </w:rPr>
-      </w:pPr>
-      <w:r>
-        <w:rPr>
-          <w:rFonts w:ascii="Courier New" w:hAnsi="Courier New" w:cs="Courier New"/>
-          <w:lang w:val="en-US"/>
-        </w:rPr>
-        <w:t xml:space="preserve">        return </w:t>
-      </w:r>
-      <w:proofErr w:type="spellStart"/>
-      <w:r>
-        <w:rPr>
-          <w:rFonts w:ascii="Courier New" w:hAnsi="Courier New" w:cs="Courier New"/>
-          <w:lang w:val="en-US"/>
-        </w:rPr>
-        <w:t>halfpath</w:t>
-      </w:r>
-      <w:proofErr w:type="spellEnd"/>
-      <w:r>
-        <w:rPr>
-          <w:rFonts w:ascii="Courier New" w:hAnsi="Courier New" w:cs="Courier New"/>
-          <w:lang w:val="en-US"/>
-        </w:rPr>
-        <w:t xml:space="preserve"> / v1;</w:t>
-      </w:r>
-    </w:p>
-    <w:p>
-      <w:pPr>
-        <w:spacing w:line="240" w:lineRule="auto"/>
-        <w:ind w:firstLine="0"/>
-        <w:rPr>
-          <w:rFonts w:ascii="Courier New" w:hAnsi="Courier New" w:cs="Courier New"/>
-          <w:lang w:val="en-US"/>
-        </w:rPr>
-      </w:pPr>
-      <w:r>
-        <w:rPr>
-          <w:rFonts w:ascii="Courier New" w:hAnsi="Courier New" w:cs="Courier New"/>
-          <w:lang w:val="en-US"/>
-        </w:rPr>
-        <w:t>    }</w:t>
-      </w:r>
-    </w:p>
-    <w:p>
-      <w:pPr>
-        <w:spacing w:line="240" w:lineRule="auto"/>
-        <w:ind w:firstLine="0"/>
-        <w:rPr>
-          <w:rFonts w:ascii="Courier New" w:hAnsi="Courier New" w:cs="Courier New"/>
-          <w:lang w:val="en-US"/>
-        </w:rPr>
-      </w:pPr>
-      <w:r>
-        <w:rPr>
-          <w:rFonts w:ascii="Courier New" w:hAnsi="Courier New" w:cs="Courier New"/>
-          <w:lang w:val="en-US"/>
-        </w:rPr>
-        <w:t xml:space="preserve">    </w:t>
-      </w:r>
-      <w:proofErr w:type="spellStart"/>
-      <w:r>
-        <w:rPr>
-          <w:rFonts w:ascii="Courier New" w:hAnsi="Courier New" w:cs="Courier New"/>
-          <w:lang w:val="en-US"/>
-        </w:rPr>
-        <w:t>halfpath</w:t>
-      </w:r>
-      <w:proofErr w:type="spellEnd"/>
-      <w:r>
-        <w:rPr>
-          <w:rFonts w:ascii="Courier New" w:hAnsi="Courier New" w:cs="Courier New"/>
-          <w:lang w:val="en-US"/>
-        </w:rPr>
-        <w:t xml:space="preserve"> = </w:t>
-      </w:r>
-      <w:proofErr w:type="spellStart"/>
-      <w:r>
-        <w:rPr>
-          <w:rFonts w:ascii="Courier New" w:hAnsi="Courier New" w:cs="Courier New"/>
-          <w:lang w:val="en-US"/>
-        </w:rPr>
-        <w:t>halfpath</w:t>
-      </w:r>
-      <w:proofErr w:type="spellEnd"/>
-      <w:r>
-        <w:rPr>
-          <w:rFonts w:ascii="Courier New" w:hAnsi="Courier New" w:cs="Courier New"/>
-          <w:lang w:val="en-US"/>
-        </w:rPr>
-        <w:t xml:space="preserve"> - s1;</w:t>
-      </w:r>
-    </w:p>
-    <w:p>
-      <w:pPr>
-        <w:spacing w:line="240" w:lineRule="auto"/>
-        <w:ind w:firstLine="0"/>
-        <w:rPr>
-          <w:rFonts w:ascii="Courier New" w:hAnsi="Courier New" w:cs="Courier New"/>
-          <w:lang w:val="en-US"/>
-        </w:rPr>
-      </w:pPr>
-      <w:r>
-        <w:rPr>
-          <w:rFonts w:ascii="Courier New" w:hAnsi="Courier New" w:cs="Courier New"/>
-          <w:lang w:val="en-US"/>
-        </w:rPr>
-        <w:t>    if (</w:t>
-      </w:r>
-      <w:proofErr w:type="spellStart"/>
-      <w:r>
-        <w:rPr>
-          <w:rFonts w:ascii="Courier New" w:hAnsi="Courier New" w:cs="Courier New"/>
-          <w:lang w:val="en-US"/>
-        </w:rPr>
-        <w:t>halfpath</w:t>
-      </w:r>
-      <w:proofErr w:type="spellEnd"/>
-      <w:r>
-        <w:rPr>
-          <w:rFonts w:ascii="Courier New" w:hAnsi="Courier New" w:cs="Courier New"/>
-          <w:lang w:val="en-US"/>
-        </w:rPr>
-        <w:t xml:space="preserve"> &lt; s2)</w:t>
-      </w:r>
-    </w:p>
-    <w:p>
-      <w:pPr>
-        <w:spacing w:line="240" w:lineRule="auto"/>
-        <w:ind w:firstLine="0"/>
-        <w:rPr>
-          <w:rFonts w:ascii="Courier New" w:hAnsi="Courier New" w:cs="Courier New"/>
-          <w:lang w:val="en-US"/>
-        </w:rPr>
-      </w:pPr>
-      <w:r>
-        <w:rPr>
-          <w:rFonts w:ascii="Courier New" w:hAnsi="Courier New" w:cs="Courier New"/>
-          <w:lang w:val="en-US"/>
-        </w:rPr>
-        <w:t>    {</w:t>
-      </w:r>
-    </w:p>
-    <w:p>
-      <w:pPr>
-        <w:spacing w:line="240" w:lineRule="auto"/>
-        <w:ind w:firstLine="0"/>
-        <w:rPr>
-          <w:rFonts w:ascii="Courier New" w:hAnsi="Courier New" w:cs="Courier New"/>
-          <w:lang w:val="en-US"/>
-        </w:rPr>
-      </w:pPr>
-      <w:r>
-        <w:rPr>
-          <w:rFonts w:ascii="Courier New" w:hAnsi="Courier New" w:cs="Courier New"/>
-          <w:lang w:val="en-US"/>
-        </w:rPr>
-        <w:t>        return t1 + (</w:t>
-      </w:r>
-      <w:proofErr w:type="spellStart"/>
-      <w:r>
-        <w:rPr>
-          <w:rFonts w:ascii="Courier New" w:hAnsi="Courier New" w:cs="Courier New"/>
-          <w:lang w:val="en-US"/>
-        </w:rPr>
-        <w:t>halfpath</w:t>
-      </w:r>
-      <w:proofErr w:type="spellEnd"/>
-      <w:r>
-        <w:rPr>
-          <w:rFonts w:ascii="Courier New" w:hAnsi="Courier New" w:cs="Courier New"/>
-          <w:lang w:val="en-US"/>
-        </w:rPr>
-        <w:t xml:space="preserve"> / v2);</w:t>
-      </w:r>
-    </w:p>
-    <w:p>
-      <w:pPr>
-        <w:spacing w:line="240" w:lineRule="auto"/>
-        <w:ind w:firstLine="0"/>
-        <w:rPr>
-          <w:rFonts w:ascii="Courier New" w:hAnsi="Courier New" w:cs="Courier New"/>
-          <w:lang w:val="en-US"/>
-        </w:rPr>
-      </w:pPr>
-      <w:r>
-        <w:rPr>
-          <w:rFonts w:ascii="Courier New" w:hAnsi="Courier New" w:cs="Courier New"/>
-          <w:lang w:val="en-US"/>
-        </w:rPr>
-        <w:t>    }</w:t>
-      </w:r>
-    </w:p>
-    <w:p>
-      <w:pPr>
-        <w:spacing w:line="240" w:lineRule="auto"/>
-        <w:ind w:firstLine="0"/>
-        <w:rPr>
-          <w:rFonts w:ascii="Courier New" w:hAnsi="Courier New" w:cs="Courier New"/>
-          <w:lang w:val="en-US"/>
-        </w:rPr>
-      </w:pPr>
-      <w:r>
-        <w:rPr>
-          <w:rFonts w:ascii="Courier New" w:hAnsi="Courier New" w:cs="Courier New"/>
-          <w:lang w:val="en-US"/>
-        </w:rPr>
-        <w:t xml:space="preserve">    </w:t>
-      </w:r>
-      <w:proofErr w:type="spellStart"/>
-      <w:r>
-        <w:rPr>
-          <w:rFonts w:ascii="Courier New" w:hAnsi="Courier New" w:cs="Courier New"/>
-          <w:lang w:val="en-US"/>
-        </w:rPr>
-        <w:t>halfpath</w:t>
-      </w:r>
-      <w:proofErr w:type="spellEnd"/>
-      <w:r>
-        <w:rPr>
-          <w:rFonts w:ascii="Courier New" w:hAnsi="Courier New" w:cs="Courier New"/>
-          <w:lang w:val="en-US"/>
-        </w:rPr>
-        <w:t xml:space="preserve"> = </w:t>
-      </w:r>
-      <w:proofErr w:type="spellStart"/>
-      <w:r>
-        <w:rPr>
-          <w:rFonts w:ascii="Courier New" w:hAnsi="Courier New" w:cs="Courier New"/>
-          <w:lang w:val="en-US"/>
-        </w:rPr>
-        <w:t>halfpath</w:t>
-      </w:r>
-      <w:proofErr w:type="spellEnd"/>
-      <w:r>
-        <w:rPr>
-          <w:rFonts w:ascii="Courier New" w:hAnsi="Courier New" w:cs="Courier New"/>
-          <w:lang w:val="en-US"/>
-        </w:rPr>
-        <w:t xml:space="preserve"> - s2;</w:t>
-      </w:r>
-    </w:p>
-    <w:p>
-      <w:pPr>
-        <w:spacing w:line="240" w:lineRule="auto"/>
-        <w:ind w:firstLine="0"/>
-        <w:rPr>
-          <w:rFonts w:ascii="Courier New" w:hAnsi="Courier New" w:cs="Courier New"/>
-          <w:lang w:val="en-US"/>
-        </w:rPr>
-      </w:pPr>
-      <w:r>
-        <w:rPr>
-          <w:rFonts w:ascii="Courier New" w:hAnsi="Courier New" w:cs="Courier New"/>
-          <w:lang w:val="en-US"/>
-        </w:rPr>
-        <w:t>    if (</w:t>
-      </w:r>
-      <w:proofErr w:type="spellStart"/>
-      <w:r>
-        <w:rPr>
-          <w:rFonts w:ascii="Courier New" w:hAnsi="Courier New" w:cs="Courier New"/>
-          <w:lang w:val="en-US"/>
-        </w:rPr>
-        <w:t>halfpath</w:t>
-      </w:r>
-      <w:proofErr w:type="spellEnd"/>
-      <w:r>
-        <w:rPr>
-          <w:rFonts w:ascii="Courier New" w:hAnsi="Courier New" w:cs="Courier New"/>
-          <w:lang w:val="en-US"/>
-        </w:rPr>
-        <w:t xml:space="preserve"> &lt; s3)</w:t>
-      </w:r>
-    </w:p>
-    <w:p>
-      <w:pPr>
-        <w:spacing w:line="240" w:lineRule="auto"/>
-        <w:ind w:firstLine="0"/>
-        <w:rPr>
-          <w:rFonts w:ascii="Courier New" w:hAnsi="Courier New" w:cs="Courier New"/>
-          <w:lang w:val="en-US"/>
-        </w:rPr>
-      </w:pPr>
-      <w:r>
-        <w:rPr>
-          <w:rFonts w:ascii="Courier New" w:hAnsi="Courier New" w:cs="Courier New"/>
-          <w:lang w:val="en-US"/>
-        </w:rPr>
-        <w:t>    {</w:t>
-      </w:r>
-    </w:p>
-    <w:p>
-      <w:pPr>
-        <w:spacing w:line="240" w:lineRule="auto"/>
-        <w:ind w:firstLine="0"/>
-        <w:rPr>
-          <w:rFonts w:ascii="Courier New" w:hAnsi="Courier New" w:cs="Courier New"/>
-          <w:lang w:val="en-US"/>
-        </w:rPr>
-      </w:pPr>
-      <w:r>
-        <w:rPr>
-          <w:rFonts w:ascii="Courier New" w:hAnsi="Courier New" w:cs="Courier New"/>
-          <w:lang w:val="en-US"/>
-        </w:rPr>
-        <w:t>        return t1 + t2 + (</w:t>
-      </w:r>
-      <w:proofErr w:type="spellStart"/>
-      <w:r>
-        <w:rPr>
-          <w:rFonts w:ascii="Courier New" w:hAnsi="Courier New" w:cs="Courier New"/>
-          <w:lang w:val="en-US"/>
-        </w:rPr>
-        <w:t>halfpath</w:t>
-      </w:r>
-      <w:proofErr w:type="spellEnd"/>
-      <w:r>
-        <w:rPr>
-          <w:rFonts w:ascii="Courier New" w:hAnsi="Courier New" w:cs="Courier New"/>
-          <w:lang w:val="en-US"/>
-        </w:rPr>
-        <w:t xml:space="preserve"> / v3);</w:t>
-      </w:r>
-    </w:p>
-    <w:p>
-      <w:pPr>
-        <w:spacing w:line="240" w:lineRule="auto"/>
-        <w:ind w:firstLine="0"/>
-        <w:rPr>
-          <w:rFonts w:ascii="Courier New" w:hAnsi="Courier New" w:cs="Courier New"/>
-        </w:rPr>
-      </w:pPr>
-      <w:r>
-        <w:rPr>
-          <w:rFonts w:ascii="Courier New" w:hAnsi="Courier New" w:cs="Courier New"/>
-          <w:lang w:val="en-US"/>
-        </w:rPr>
-        <w:t xml:space="preserve">    </w:t>
-      </w:r>
-      <w:r>
-        <w:rPr>
-          <w:rFonts w:ascii="Courier New" w:hAnsi="Courier New" w:cs="Courier New"/>
-        </w:rPr>
-        <w:t>}</w:t>
-      </w:r>
-    </w:p>
-    <w:p>
-      <w:pPr>
-        <w:spacing w:line="240" w:lineRule="auto"/>
-        <w:ind w:firstLine="0"/>
-        <w:rPr>
-          <w:rFonts w:ascii="Courier New" w:hAnsi="Courier New" w:cs="Courier New"/>
-        </w:rPr>
-      </w:pPr>
-      <w:r>
-        <w:rPr>
-          <w:rFonts w:ascii="Courier New" w:hAnsi="Courier New" w:cs="Courier New"/>
-        </w:rPr>
-        <w:t xml:space="preserve">    </w:t>
-      </w:r>
-      <w:proofErr w:type="spellStart"/>
-      <w:r>
-        <w:rPr>
-          <w:rFonts w:ascii="Courier New" w:hAnsi="Courier New" w:cs="Courier New"/>
-        </w:rPr>
-        <w:t>return</w:t>
-      </w:r>
-      <w:proofErr w:type="spellEnd"/>
-      <w:r>
-        <w:rPr>
-          <w:rFonts w:ascii="Courier New" w:hAnsi="Courier New" w:cs="Courier New"/>
-        </w:rPr>
-        <w:t xml:space="preserve"> t1 + t2 + t3;</w:t>
+        </w:rPr>
+      </w:pPr>
+      <w:r>
+        <w:rPr>
+          <w:rFonts w:ascii="Courier New" w:hAnsi="Courier New" w:cs="Courier New"/>
+        </w:rPr>
+        <w:t>    return t1 + t2 + t3;</w:t>
       </w:r>
     </w:p>
     <w:p>
@@ -3916,13 +2752,13 @@
           <w:noProof/>
         </w:rPr>
         <w:drawing>
-          <wp:anchor distT="0" distB="0" distL="114300" distR="114300" simplePos="0" relativeHeight="251677696" behindDoc="0" locked="0" layoutInCell="1" allowOverlap="1" wp14:anchorId="509459F0" wp14:editId="0A19E6D0">
+          <wp:anchor distT="0" distB="0" distL="114300" distR="114300" simplePos="0" relativeHeight="251677696" behindDoc="0" locked="0" layoutInCell="1" allowOverlap="1" wp14:anchorId="509459F0" wp14:editId="5F6B0378">
             <wp:simplePos x="0" y="0"/>
             <wp:positionH relativeFrom="column">
-              <wp:posOffset>1109980</wp:posOffset>
+              <wp:posOffset>1117600</wp:posOffset>
             </wp:positionH>
             <wp:positionV relativeFrom="paragraph">
-              <wp:posOffset>489097</wp:posOffset>
+              <wp:posOffset>306070</wp:posOffset>
             </wp:positionV>
             <wp:extent cx="3809365" cy="2428240"/>
             <wp:effectExtent l="0" t="0" r="635" b="0"/>
@@ -3939,7 +2775,7 @@
                     <pic:cNvPicPr/>
                   </pic:nvPicPr>
                   <pic:blipFill>
-                    <a:blip r:embed="rId10">
+                    <a:blip r:embed="rId14">
                       <a:extLst>
                         <a:ext uri="{28A0092B-C50C-407E-A947-70E740481C1C}">
                           <a14:useLocalDpi xmlns:a14="http://schemas.microsoft.com/office/drawing/2010/main" val="0"/>
@@ -3975,38 +2811,358 @@
         <w:t xml:space="preserve"> 5</w:t>
       </w:r>
       <w:r>
+        <w:t>, 6, 7, 8, 9, 10, 11</w:t>
+      </w:r>
+      <w:r>
         <w:t>).</w:t>
       </w:r>
     </w:p>
     <w:p>
+      <w:pPr>
+        <w:pStyle w:val="a8"/>
+      </w:pPr>
+      <w:r>
+        <w:t xml:space="preserve">Рисунок </w:t>
+      </w:r>
+      <w:r>
+        <w:t>5</w:t>
+      </w:r>
+      <w:r>
+        <w:t xml:space="preserve"> – Результаты выполнения программы</w:t>
+      </w:r>
+      <w:r>
+        <w:t xml:space="preserve"> </w:t>
+      </w:r>
+    </w:p>
+    <w:p>
+      <w:pPr>
+        <w:jc w:val="center"/>
+      </w:pPr>
       <w:r>
         <w:rPr>
           <w:noProof/>
         </w:rPr>
-        <w:t xml:space="preserve"> </w:t>
-      </w:r>
-    </w:p>
-    <w:p>
-      <w:pPr>
-        <w:keepNext/>
-        <w:ind w:firstLine="0"/>
-      </w:pPr>
-    </w:p>
-    <w:p>
-      <w:pPr>
-        <w:pStyle w:val="a8"/>
+        <w:drawing>
+          <wp:inline distT="0" distB="0" distL="0" distR="0" wp14:anchorId="0979FBC9" wp14:editId="51D2A52F">
+            <wp:extent cx="3593465" cy="2323917"/>
+            <wp:effectExtent l="0" t="0" r="6985" b="635"/>
+            <wp:docPr id="2" name="Рисунок 2"/>
+            <wp:cNvGraphicFramePr>
+              <a:graphicFrameLocks xmlns:a="http://schemas.openxmlformats.org/drawingml/2006/main" noChangeAspect="1"/>
+            </wp:cNvGraphicFramePr>
+            <a:graphic xmlns:a="http://schemas.openxmlformats.org/drawingml/2006/main">
+              <a:graphicData uri="http://schemas.openxmlformats.org/drawingml/2006/picture">
+                <pic:pic xmlns:pic="http://schemas.openxmlformats.org/drawingml/2006/picture">
+                  <pic:nvPicPr>
+                    <pic:cNvPr id="1" name=""/>
+                    <pic:cNvPicPr/>
+                  </pic:nvPicPr>
+                  <pic:blipFill>
+                    <a:blip r:embed="rId15"/>
+                    <a:stretch>
+                      <a:fillRect/>
+                    </a:stretch>
+                  </pic:blipFill>
+                  <pic:spPr>
+                    <a:xfrm>
+                      <a:off x="0" y="0"/>
+                      <a:ext cx="3609236" cy="2334116"/>
+                    </a:xfrm>
+                    <a:prstGeom prst="rect">
+                      <a:avLst/>
+                    </a:prstGeom>
+                  </pic:spPr>
+                </pic:pic>
+              </a:graphicData>
+            </a:graphic>
+          </wp:inline>
+        </w:drawing>
+      </w:r>
+    </w:p>
+    <w:p>
+      <w:pPr>
+        <w:jc w:val="center"/>
+      </w:pPr>
+      <w:r>
+        <w:t xml:space="preserve">Рисунок 6 – Результаты выполнения программы, </w:t>
+      </w:r>
+      <w:r>
+        <w:t>когда половина пути меньше первого участка</w:t>
+      </w:r>
+    </w:p>
+    <w:p>
+      <w:pPr>
+        <w:jc w:val="center"/>
+        <w:rPr>
+          <w:lang w:val="en-US"/>
+        </w:rPr>
+      </w:pPr>
+      <w:r>
+        <w:rPr>
+          <w:noProof/>
+        </w:rPr>
+        <w:drawing>
+          <wp:inline distT="0" distB="0" distL="0" distR="0" wp14:anchorId="158CCFFA" wp14:editId="56135846">
+            <wp:extent cx="3180952" cy="2028571"/>
+            <wp:effectExtent l="0" t="0" r="635" b="0"/>
+            <wp:docPr id="3" name="Рисунок 3"/>
+            <wp:cNvGraphicFramePr>
+              <a:graphicFrameLocks xmlns:a="http://schemas.openxmlformats.org/drawingml/2006/main" noChangeAspect="1"/>
+            </wp:cNvGraphicFramePr>
+            <a:graphic xmlns:a="http://schemas.openxmlformats.org/drawingml/2006/main">
+              <a:graphicData uri="http://schemas.openxmlformats.org/drawingml/2006/picture">
+                <pic:pic xmlns:pic="http://schemas.openxmlformats.org/drawingml/2006/picture">
+                  <pic:nvPicPr>
+                    <pic:cNvPr id="1" name=""/>
+                    <pic:cNvPicPr/>
+                  </pic:nvPicPr>
+                  <pic:blipFill>
+                    <a:blip r:embed="rId16"/>
+                    <a:stretch>
+                      <a:fillRect/>
+                    </a:stretch>
+                  </pic:blipFill>
+                  <pic:spPr>
+                    <a:xfrm>
+                      <a:off x="0" y="0"/>
+                      <a:ext cx="3180952" cy="2028571"/>
+                    </a:xfrm>
+                    <a:prstGeom prst="rect">
+                      <a:avLst/>
+                    </a:prstGeom>
+                  </pic:spPr>
+                </pic:pic>
+              </a:graphicData>
+            </a:graphic>
+          </wp:inline>
+        </w:drawing>
+      </w:r>
+    </w:p>
+    <w:p>
+      <w:pPr>
+        <w:jc w:val="center"/>
       </w:pPr>
       <w:r>
         <w:t xml:space="preserve">Рисунок </w:t>
       </w:r>
       <w:r>
-        <w:t>5</w:t>
-      </w:r>
-      <w:r>
-        <w:t xml:space="preserve"> – Результаты выполнения программы</w:t>
-      </w:r>
-      <w:r>
-        <w:t xml:space="preserve"> </w:t>
+        <w:t>7 – Результаты выполнения программы, когда половина пути меньше второго участка</w:t>
+      </w:r>
+    </w:p>
+    <w:p>
+      <w:pPr>
+        <w:jc w:val="center"/>
+      </w:pPr>
+      <w:r>
+        <w:rPr>
+          <w:noProof/>
+        </w:rPr>
+        <w:lastRenderedPageBreak/>
+        <w:drawing>
+          <wp:inline distT="0" distB="0" distL="0" distR="0" wp14:anchorId="49906D61" wp14:editId="44C0FA94">
+            <wp:extent cx="3161905" cy="2066667"/>
+            <wp:effectExtent l="0" t="0" r="635" b="0"/>
+            <wp:docPr id="4" name="Рисунок 4"/>
+            <wp:cNvGraphicFramePr>
+              <a:graphicFrameLocks xmlns:a="http://schemas.openxmlformats.org/drawingml/2006/main" noChangeAspect="1"/>
+            </wp:cNvGraphicFramePr>
+            <a:graphic xmlns:a="http://schemas.openxmlformats.org/drawingml/2006/main">
+              <a:graphicData uri="http://schemas.openxmlformats.org/drawingml/2006/picture">
+                <pic:pic xmlns:pic="http://schemas.openxmlformats.org/drawingml/2006/picture">
+                  <pic:nvPicPr>
+                    <pic:cNvPr id="1" name=""/>
+                    <pic:cNvPicPr/>
+                  </pic:nvPicPr>
+                  <pic:blipFill>
+                    <a:blip r:embed="rId17"/>
+                    <a:stretch>
+                      <a:fillRect/>
+                    </a:stretch>
+                  </pic:blipFill>
+                  <pic:spPr>
+                    <a:xfrm>
+                      <a:off x="0" y="0"/>
+                      <a:ext cx="3161905" cy="2066667"/>
+                    </a:xfrm>
+                    <a:prstGeom prst="rect">
+                      <a:avLst/>
+                    </a:prstGeom>
+                  </pic:spPr>
+                </pic:pic>
+              </a:graphicData>
+            </a:graphic>
+          </wp:inline>
+        </w:drawing>
+      </w:r>
+    </w:p>
+    <w:p>
+      <w:pPr>
+        <w:jc w:val="center"/>
+      </w:pPr>
+      <w:r>
+        <w:t>Рисунок 8 – Результаты выполнения программы, когда п</w:t>
+      </w:r>
+      <w:r>
+        <w:t>оловина пути меньше третьего участка пути</w:t>
+      </w:r>
+    </w:p>
+    <w:p>
+      <w:pPr>
+        <w:jc w:val="center"/>
+      </w:pPr>
+      <w:r>
+        <w:rPr>
+          <w:noProof/>
+        </w:rPr>
+        <w:drawing>
+          <wp:inline distT="0" distB="0" distL="0" distR="0" wp14:anchorId="67AC2B18" wp14:editId="52FE1800">
+            <wp:extent cx="4514286" cy="933333"/>
+            <wp:effectExtent l="0" t="0" r="635" b="635"/>
+            <wp:docPr id="5" name="Рисунок 5"/>
+            <wp:cNvGraphicFramePr>
+              <a:graphicFrameLocks xmlns:a="http://schemas.openxmlformats.org/drawingml/2006/main" noChangeAspect="1"/>
+            </wp:cNvGraphicFramePr>
+            <a:graphic xmlns:a="http://schemas.openxmlformats.org/drawingml/2006/main">
+              <a:graphicData uri="http://schemas.openxmlformats.org/drawingml/2006/picture">
+                <pic:pic xmlns:pic="http://schemas.openxmlformats.org/drawingml/2006/picture">
+                  <pic:nvPicPr>
+                    <pic:cNvPr id="1" name=""/>
+                    <pic:cNvPicPr/>
+                  </pic:nvPicPr>
+                  <pic:blipFill>
+                    <a:blip r:embed="rId18"/>
+                    <a:stretch>
+                      <a:fillRect/>
+                    </a:stretch>
+                  </pic:blipFill>
+                  <pic:spPr>
+                    <a:xfrm>
+                      <a:off x="0" y="0"/>
+                      <a:ext cx="4514286" cy="933333"/>
+                    </a:xfrm>
+                    <a:prstGeom prst="rect">
+                      <a:avLst/>
+                    </a:prstGeom>
+                  </pic:spPr>
+                </pic:pic>
+              </a:graphicData>
+            </a:graphic>
+          </wp:inline>
+        </w:drawing>
+      </w:r>
+    </w:p>
+    <w:p>
+      <w:pPr>
+        <w:jc w:val="center"/>
+      </w:pPr>
+      <w:r>
+        <w:t>Рисунок 9 – Результаты выполнения программы, когда введенное число – 0</w:t>
+      </w:r>
+    </w:p>
+    <w:p>
+      <w:pPr>
+        <w:jc w:val="center"/>
+      </w:pPr>
+      <w:r>
+        <w:rPr>
+          <w:noProof/>
+        </w:rPr>
+        <w:drawing>
+          <wp:inline distT="0" distB="0" distL="0" distR="0" wp14:anchorId="22AC20AF" wp14:editId="406E960B">
+            <wp:extent cx="3095238" cy="809524"/>
+            <wp:effectExtent l="0" t="0" r="0" b="0"/>
+            <wp:docPr id="10" name="Рисунок 10"/>
+            <wp:cNvGraphicFramePr>
+              <a:graphicFrameLocks xmlns:a="http://schemas.openxmlformats.org/drawingml/2006/main" noChangeAspect="1"/>
+            </wp:cNvGraphicFramePr>
+            <a:graphic xmlns:a="http://schemas.openxmlformats.org/drawingml/2006/main">
+              <a:graphicData uri="http://schemas.openxmlformats.org/drawingml/2006/picture">
+                <pic:pic xmlns:pic="http://schemas.openxmlformats.org/drawingml/2006/picture">
+                  <pic:nvPicPr>
+                    <pic:cNvPr id="1" name=""/>
+                    <pic:cNvPicPr/>
+                  </pic:nvPicPr>
+                  <pic:blipFill>
+                    <a:blip r:embed="rId19"/>
+                    <a:stretch>
+                      <a:fillRect/>
+                    </a:stretch>
+                  </pic:blipFill>
+                  <pic:spPr>
+                    <a:xfrm>
+                      <a:off x="0" y="0"/>
+                      <a:ext cx="3095238" cy="809524"/>
+                    </a:xfrm>
+                    <a:prstGeom prst="rect">
+                      <a:avLst/>
+                    </a:prstGeom>
+                  </pic:spPr>
+                </pic:pic>
+              </a:graphicData>
+            </a:graphic>
+          </wp:inline>
+        </w:drawing>
+      </w:r>
+    </w:p>
+    <w:p>
+      <w:pPr>
+        <w:jc w:val="center"/>
+      </w:pPr>
+      <w:r>
+        <w:t>Рисунок 10 – Результат выполнения программы, когда введенное число – буква</w:t>
+      </w:r>
+    </w:p>
+    <w:p>
+      <w:pPr>
+        <w:jc w:val="center"/>
+      </w:pPr>
+      <w:r>
+        <w:rPr>
+          <w:noProof/>
+        </w:rPr>
+        <w:drawing>
+          <wp:inline distT="0" distB="0" distL="0" distR="0" wp14:anchorId="0AB1F197" wp14:editId="678DE048">
+            <wp:extent cx="3171429" cy="2066667"/>
+            <wp:effectExtent l="0" t="0" r="0" b="0"/>
+            <wp:docPr id="11" name="Рисунок 11"/>
+            <wp:cNvGraphicFramePr>
+              <a:graphicFrameLocks xmlns:a="http://schemas.openxmlformats.org/drawingml/2006/main" noChangeAspect="1"/>
+            </wp:cNvGraphicFramePr>
+            <a:graphic xmlns:a="http://schemas.openxmlformats.org/drawingml/2006/main">
+              <a:graphicData uri="http://schemas.openxmlformats.org/drawingml/2006/picture">
+                <pic:pic xmlns:pic="http://schemas.openxmlformats.org/drawingml/2006/picture">
+                  <pic:nvPicPr>
+                    <pic:cNvPr id="1" name=""/>
+                    <pic:cNvPicPr/>
+                  </pic:nvPicPr>
+                  <pic:blipFill>
+                    <a:blip r:embed="rId20"/>
+                    <a:stretch>
+                      <a:fillRect/>
+                    </a:stretch>
+                  </pic:blipFill>
+                  <pic:spPr>
+                    <a:xfrm>
+                      <a:off x="0" y="0"/>
+                      <a:ext cx="3171429" cy="2066667"/>
+                    </a:xfrm>
+                    <a:prstGeom prst="rect">
+                      <a:avLst/>
+                    </a:prstGeom>
+                  </pic:spPr>
+                </pic:pic>
+              </a:graphicData>
+            </a:graphic>
+          </wp:inline>
+        </w:drawing>
+      </w:r>
+    </w:p>
+    <w:p>
+      <w:pPr>
+        <w:jc w:val="center"/>
+      </w:pPr>
+      <w:r>
+        <w:t>Рисунок 11 – Результат выполнения программы, когда все параметры равны</w:t>
       </w:r>
     </w:p>
     <w:p>
@@ -4038,7 +3194,7 @@
         <w:t xml:space="preserve">Рисунок </w:t>
       </w:r>
       <w:r>
-        <w:t>7</w:t>
+        <w:t>12</w:t>
       </w:r>
       <w:r>
         <w:t>).</w:t>
@@ -4070,7 +3226,7 @@
                     <pic:cNvPicPr/>
                   </pic:nvPicPr>
                   <pic:blipFill>
-                    <a:blip r:embed="rId11"/>
+                    <a:blip r:embed="rId21"/>
                     <a:stretch>
                       <a:fillRect/>
                     </a:stretch>
@@ -4107,7 +3263,7 @@
       </w:r>
       <w:bookmarkEnd w:id="1"/>
       <w:r>
-        <w:t>7</w:t>
+        <w:t>12</w:t>
       </w:r>
       <w:r>
         <w:rPr>
@@ -4164,7 +3320,7 @@
                     <pic:cNvPicPr/>
                   </pic:nvPicPr>
                   <pic:blipFill>
-                    <a:blip r:embed="rId12">
+                    <a:blip r:embed="rId22">
                       <a:extLst>
                         <a:ext uri="{28A0092B-C50C-407E-A947-70E740481C1C}">
                           <a14:useLocalDpi xmlns:a14="http://schemas.microsoft.com/office/drawing/2010/main" val="0"/>
@@ -4207,7 +3363,7 @@
 </file>
 
 <file path=word/numbering.xml><?xml version="1.0" encoding="utf-8"?>
-<w:numbering xmlns:wpc="http://schemas.microsoft.com/office/word/2010/wordprocessingCanvas" xmlns:cx="http://schemas.microsoft.com/office/drawing/2014/chartex" xmlns:cx1="http://schemas.microsoft.com/office/drawing/2015/9/8/chartex" xmlns:cx2="http://schemas.microsoft.com/office/drawing/2015/10/21/chartex" xmlns:cx3="http://schemas.microsoft.com/office/drawing/2016/5/9/chartex" xmlns:cx4="http://schemas.microsoft.com/office/drawing/2016/5/10/chartex" xmlns:cx5="http://schemas.microsoft.com/office/drawing/2016/5/11/chartex" xmlns:cx6="http://schemas.microsoft.com/office/drawing/2016/5/12/chartex" xmlns:cx7="http://schemas.microsoft.com/office/drawing/2016/5/13/chartex" xmlns:cx8="http://schemas.microsoft.com/office/drawing/2016/5/14/chartex" xmlns:mc="http://schemas.openxmlformats.org/markup-compatibility/2006" xmlns:aink="http://schemas.microsoft.com/office/drawing/2016/ink" xmlns:am3d="http://schemas.microsoft.com/office/drawing/2017/model3d" xmlns:o="urn:schemas-microsoft-com:office:office" xmlns:oel="http://schemas.microsoft.com/office/2019/extlst" xmlns:r="http://schemas.openxmlformats.org/officeDocument/2006/relationships" xmlns:m="http://schemas.openxmlformats.org/officeDocument/2006/math" xmlns:v="urn:schemas-microsoft-com:vml" xmlns:wp14="http://schemas.microsoft.com/office/word/2010/wordprocessingDrawing" xmlns:wp="http://schemas.openxmlformats.org/drawingml/2006/wordprocessingDrawing" xmlns:w10="urn:schemas-microsoft-com:office:word" xmlns:w="http://schemas.openxmlformats.org/wordprocessingml/2006/main" xmlns:w14="http://schemas.microsoft.com/office/word/2010/wordml" xmlns:w15="http://schemas.microsoft.com/office/word/2012/wordml" xmlns:w16cex="http://schemas.microsoft.com/office/word/2018/wordml/cex" xmlns:w16cid="http://schemas.microsoft.com/office/word/2016/wordml/cid" xmlns:w16="http://schemas.microsoft.com/office/word/2018/wordml" xmlns:w16sdtdh="http://schemas.microsoft.com/office/word/2020/wordml/sdtdatahash" xmlns:w16se="http://schemas.microsoft.com/office/word/2015/wordml/symex" xmlns:wpg="http://schemas.microsoft.com/office/word/2010/wordprocessingGroup" xmlns:wpi="http://schemas.microsoft.com/office/word/2010/wordprocessingInk" xmlns:wne="http://schemas.microsoft.com/office/word/2006/wordml" xmlns:wps="http://schemas.microsoft.com/office/word/2010/wordprocessingShape" mc:Ignorable="w14 w15 w16se w16cid w16 w16cex w16sdtdh wp14">
+<w:numbering xmlns:wpc="http://schemas.microsoft.com/office/word/2010/wordprocessingCanvas" xmlns:cx="http://schemas.microsoft.com/office/drawing/2014/chartex" xmlns:cx1="http://schemas.microsoft.com/office/drawing/2015/9/8/chartex" xmlns:cx2="http://schemas.microsoft.com/office/drawing/2015/10/21/chartex" xmlns:cx3="http://schemas.microsoft.com/office/drawing/2016/5/9/chartex" xmlns:cx4="http://schemas.microsoft.com/office/drawing/2016/5/10/chartex" xmlns:cx5="http://schemas.microsoft.com/office/drawing/2016/5/11/chartex" xmlns:cx6="http://schemas.microsoft.com/office/drawing/2016/5/12/chartex" xmlns:cx7="http://schemas.microsoft.com/office/drawing/2016/5/13/chartex" xmlns:cx8="http://schemas.microsoft.com/office/drawing/2016/5/14/chartex" xmlns:mc="http://schemas.openxmlformats.org/markup-compatibility/2006" xmlns:aink="http://schemas.microsoft.com/office/drawing/2016/ink" xmlns:am3d="http://schemas.microsoft.com/office/drawing/2017/model3d" xmlns:o="urn:schemas-microsoft-com:office:office" xmlns:r="http://schemas.openxmlformats.org/officeDocument/2006/relationships" xmlns:m="http://schemas.openxmlformats.org/officeDocument/2006/math" xmlns:v="urn:schemas-microsoft-com:vml" xmlns:wp14="http://schemas.microsoft.com/office/word/2010/wordprocessingDrawing" xmlns:wp="http://schemas.openxmlformats.org/drawingml/2006/wordprocessingDrawing" xmlns:w10="urn:schemas-microsoft-com:office:word" xmlns:w="http://schemas.openxmlformats.org/wordprocessingml/2006/main" xmlns:w14="http://schemas.microsoft.com/office/word/2010/wordml" xmlns:w15="http://schemas.microsoft.com/office/word/2012/wordml" xmlns:w16cex="http://schemas.microsoft.com/office/word/2018/wordml/cex" xmlns:w16cid="http://schemas.microsoft.com/office/word/2016/wordml/cid" xmlns:w16="http://schemas.microsoft.com/office/word/2018/wordml" xmlns:w16sdtdh="http://schemas.microsoft.com/office/word/2020/wordml/sdtdatahash" xmlns:w16se="http://schemas.microsoft.com/office/word/2015/wordml/symex" xmlns:wpg="http://schemas.microsoft.com/office/word/2010/wordprocessingGroup" xmlns:wpi="http://schemas.microsoft.com/office/word/2010/wordprocessingInk" xmlns:wne="http://schemas.microsoft.com/office/word/2006/wordml" xmlns:wps="http://schemas.microsoft.com/office/word/2010/wordprocessingShape" mc:Ignorable="w14 w15 w16se w16cid w16 w16cex w16sdtdh wp14">
   <w:abstractNum w:abstractNumId="0" w15:restartNumberingAfterBreak="0">
     <w:nsid w:val="03CA00EE"/>
     <w:multiLevelType w:val="hybridMultilevel"/>
@@ -4550,13 +3706,13 @@
       </w:rPr>
     </w:lvl>
   </w:abstractNum>
-  <w:num w:numId="1" w16cid:durableId="1765302894">
+  <w:num w:numId="1">
     <w:abstractNumId w:val="1"/>
   </w:num>
-  <w:num w:numId="2" w16cid:durableId="1356421510">
+  <w:num w:numId="2">
     <w:abstractNumId w:val="2"/>
   </w:num>
-  <w:num w:numId="3" w16cid:durableId="716048822">
+  <w:num w:numId="3">
     <w:abstractNumId w:val="0"/>
   </w:num>
 </w:numbering>
@@ -5051,6 +4207,7 @@
   <w:style w:type="character" w:default="1" w:styleId="a0">
     <w:name w:val="Default Paragraph Font"/>
     <w:uiPriority w:val="1"/>
+    <w:semiHidden/>
     <w:unhideWhenUsed/>
   </w:style>
   <w:style w:type="table" w:default="1" w:styleId="a1">
@@ -5143,7 +4300,7 @@
     <w:uiPriority w:val="35"/>
     <w:unhideWhenUsed/>
     <w:qFormat/>
-    <w:rsid w:val="005B04AD"/>
+    <w:rsid w:val="00961EFB"/>
     <w:pPr>
       <w:spacing w:after="200" w:line="240" w:lineRule="auto"/>
       <w:ind w:firstLine="0"/>

--- a/Report 2.3.docx
+++ b/Report 2.3.docx
@@ -370,7 +370,21 @@
         <w:rPr>
           <w:color w:val="000000" w:themeColor="text1"/>
         </w:rPr>
-        <w:t>(Проверил: к.т.н, доц. Балакина Е. П.)</w:t>
+        <w:t xml:space="preserve">(Проверил: </w:t>
+      </w:r>
+      <w:proofErr w:type="spellStart"/>
+      <w:r>
+        <w:rPr>
+          <w:color w:val="000000" w:themeColor="text1"/>
+        </w:rPr>
+        <w:t>к.т.н</w:t>
+      </w:r>
+      <w:proofErr w:type="spellEnd"/>
+      <w:r>
+        <w:rPr>
+          <w:color w:val="000000" w:themeColor="text1"/>
+        </w:rPr>
+        <w:t>, доц. Балакина Е. П.)</w:t>
       </w:r>
     </w:p>
     <w:p>
@@ -484,7 +498,13 @@
         </w:rPr>
       </w:pPr>
       <w:r>
-        <w:t>Таблица 2 – Формулировка задания 2.</w:t>
+        <w:t xml:space="preserve">Таблица </w:t>
+      </w:r>
+      <w:r>
+        <w:t>1</w:t>
+      </w:r>
+      <w:r>
+        <w:t xml:space="preserve"> – Формулировка задания 2.</w:t>
       </w:r>
       <w:r>
         <w:rPr>
@@ -538,6 +558,7 @@
                 <w:lang w:val="en-US"/>
               </w:rPr>
             </w:pPr>
+            <w:proofErr w:type="spellStart"/>
             <w:r>
               <w:rPr>
                 <w:sz w:val="28"/>
@@ -545,6 +566,7 @@
               </w:rPr>
               <w:t>Вариант</w:t>
             </w:r>
+            <w:proofErr w:type="spellEnd"/>
           </w:p>
         </w:tc>
         <w:tc>
@@ -860,53 +882,6 @@
       <w:r>
         <w:t>).</w:t>
       </w:r>
-      <w:r>
-        <w:rPr>
-          <w:noProof/>
-        </w:rPr>
-        <w:drawing>
-          <wp:inline distT="0" distB="0" distL="0" distR="0" wp14:anchorId="57CD30F1" wp14:editId="643CDDAA">
-            <wp:extent cx="2018665" cy="7219950"/>
-            <wp:effectExtent l="0" t="0" r="635" b="0"/>
-            <wp:docPr id="8" name="Рисунок 8"/>
-            <wp:cNvGraphicFramePr>
-              <a:graphicFrameLocks xmlns:a="http://schemas.openxmlformats.org/drawingml/2006/main" noChangeAspect="1"/>
-            </wp:cNvGraphicFramePr>
-            <a:graphic xmlns:a="http://schemas.openxmlformats.org/drawingml/2006/main">
-              <a:graphicData uri="http://schemas.openxmlformats.org/drawingml/2006/picture">
-                <pic:pic xmlns:pic="http://schemas.openxmlformats.org/drawingml/2006/picture">
-                  <pic:nvPicPr>
-                    <pic:cNvPr id="1" name=""/>
-                    <pic:cNvPicPr/>
-                  </pic:nvPicPr>
-                  <pic:blipFill rotWithShape="1">
-                    <a:blip r:embed="rId6"/>
-                    <a:srcRect b="363"/>
-                    <a:stretch/>
-                  </pic:blipFill>
-                  <pic:spPr bwMode="auto">
-                    <a:xfrm>
-                      <a:off x="0" y="0"/>
-                      <a:ext cx="2019048" cy="7221320"/>
-                    </a:xfrm>
-                    <a:prstGeom prst="rect">
-                      <a:avLst/>
-                    </a:prstGeom>
-                    <a:ln>
-                      <a:noFill/>
-                    </a:ln>
-                    <a:extLst>
-                      <a:ext uri="{53640926-AAD7-44D8-BBD7-CCE9431645EC}">
-                        <a14:shadowObscured xmlns:a14="http://schemas.microsoft.com/office/drawing/2010/main"/>
-                      </a:ext>
-                    </a:extLst>
-                  </pic:spPr>
-                </pic:pic>
-              </a:graphicData>
-            </a:graphic>
-          </wp:inline>
-        </w:drawing>
-      </w:r>
     </w:p>
     <w:p>
       <w:pPr>
@@ -915,92 +890,7 @@
         <w:jc w:val="center"/>
       </w:pPr>
       <w:r>
-        <w:rPr>
-          <w:noProof/>
-        </w:rPr>
-        <w:lastRenderedPageBreak/>
-        <w:drawing>
-          <wp:inline distT="0" distB="0" distL="0" distR="0" wp14:anchorId="723FE6A6" wp14:editId="18805D0D">
-            <wp:extent cx="1942857" cy="5638095"/>
-            <wp:effectExtent l="0" t="0" r="635" b="1270"/>
-            <wp:docPr id="9" name="Рисунок 9"/>
-            <wp:cNvGraphicFramePr>
-              <a:graphicFrameLocks xmlns:a="http://schemas.openxmlformats.org/drawingml/2006/main" noChangeAspect="1"/>
-            </wp:cNvGraphicFramePr>
-            <a:graphic xmlns:a="http://schemas.openxmlformats.org/drawingml/2006/main">
-              <a:graphicData uri="http://schemas.openxmlformats.org/drawingml/2006/picture">
-                <pic:pic xmlns:pic="http://schemas.openxmlformats.org/drawingml/2006/picture">
-                  <pic:nvPicPr>
-                    <pic:cNvPr id="1" name=""/>
-                    <pic:cNvPicPr/>
-                  </pic:nvPicPr>
-                  <pic:blipFill>
-                    <a:blip r:embed="rId7"/>
-                    <a:stretch>
-                      <a:fillRect/>
-                    </a:stretch>
-                  </pic:blipFill>
-                  <pic:spPr>
-                    <a:xfrm>
-                      <a:off x="0" y="0"/>
-                      <a:ext cx="1942857" cy="5638095"/>
-                    </a:xfrm>
-                    <a:prstGeom prst="rect">
-                      <a:avLst/>
-                    </a:prstGeom>
-                  </pic:spPr>
-                </pic:pic>
-              </a:graphicData>
-            </a:graphic>
-          </wp:inline>
-        </w:drawing>
-      </w:r>
-    </w:p>
-    <w:p>
-      <w:pPr>
-        <w:pStyle w:val="a4"/>
-      </w:pPr>
-      <w:bookmarkStart w:id="0" w:name="_Ref149817714"/>
-      <w:r>
-        <w:t>Рисунок </w:t>
-      </w:r>
-      <w:fldSimple w:instr=" SEQ Рисунок \* ARABIC ">
-        <w:r>
-          <w:rPr>
-            <w:noProof/>
-          </w:rPr>
-          <w:t>1</w:t>
-        </w:r>
-      </w:fldSimple>
-      <w:bookmarkEnd w:id="0"/>
-      <w:r>
-        <w:rPr>
-          <w:lang w:val="en-US"/>
-        </w:rPr>
-        <w:t> </w:t>
-      </w:r>
-      <w:r>
-        <w:softHyphen/>
-      </w:r>
-      <w:r>
-        <w:rPr>
-          <w:lang w:val="en-US"/>
-        </w:rPr>
-        <w:t> </w:t>
-      </w:r>
-      <w:r>
-        <w:t>Блок-схема основного алгоритма</w:t>
-      </w:r>
-    </w:p>
-    <w:p>
-      <w:pPr>
-        <w:pStyle w:val="a4"/>
-        <w:rPr>
-          <w:lang w:val="en-US"/>
-        </w:rPr>
-      </w:pPr>
-      <w:r>
-        <w:object w:dxaOrig="6096" w:dyaOrig="6685" w14:anchorId="098545C5">
+        <w:object w:dxaOrig="3228" w:dyaOrig="15817" w14:anchorId="72D4A8BD">
           <v:shapetype id="_x0000_t75" coordsize="21600,21600" o:spt="75" o:preferrelative="t" path="m@4@5l@4@11@9@11@9@5xe" filled="f" stroked="f">
             <v:stroke joinstyle="miter"/>
             <v:formulas>
@@ -1020,10 +910,75 @@
             <v:path o:extrusionok="f" gradientshapeok="t" o:connecttype="rect"/>
             <o:lock v:ext="edit" aspectratio="t"/>
           </v:shapetype>
-          <v:shape id="_x0000_i1025" type="#_x0000_t75" style="width:304.8pt;height:334.2pt" o:ole="">
+          <v:shape id="_x0000_i1034" type="#_x0000_t75" style="width:2in;height:706.8pt" o:ole="">
+            <v:imagedata r:id="rId6" o:title=""/>
+          </v:shape>
+          <o:OLEObject Type="Embed" ProgID="Visio.Drawing.15" ShapeID="_x0000_i1034" DrawAspect="Content" ObjectID="_1794666883" r:id="rId7"/>
+        </w:object>
+      </w:r>
+    </w:p>
+    <w:p>
+      <w:pPr>
+        <w:pStyle w:val="a4"/>
+      </w:pPr>
+      <w:bookmarkStart w:id="0" w:name="_Ref149817714"/>
+      <w:r>
+        <w:t>Рисунок </w:t>
+      </w:r>
+      <w:r>
+        <w:fldChar w:fldCharType="begin"/>
+      </w:r>
+      <w:r>
+        <w:instrText xml:space="preserve"> SEQ Рисунок \* ARABIC </w:instrText>
+      </w:r>
+      <w:r>
+        <w:fldChar w:fldCharType="separate"/>
+      </w:r>
+      <w:r>
+        <w:rPr>
+          <w:noProof/>
+        </w:rPr>
+        <w:t>1</w:t>
+      </w:r>
+      <w:r>
+        <w:rPr>
+          <w:noProof/>
+        </w:rPr>
+        <w:fldChar w:fldCharType="end"/>
+      </w:r>
+      <w:bookmarkEnd w:id="0"/>
+      <w:r>
+        <w:rPr>
+          <w:lang w:val="en-US"/>
+        </w:rPr>
+        <w:t> </w:t>
+      </w:r>
+      <w:r>
+        <w:softHyphen/>
+      </w:r>
+      <w:r>
+        <w:rPr>
+          <w:lang w:val="en-US"/>
+        </w:rPr>
+        <w:t> </w:t>
+      </w:r>
+      <w:r>
+        <w:t>Блок-схема основного алгоритма</w:t>
+      </w:r>
+    </w:p>
+    <w:p>
+      <w:pPr>
+        <w:pStyle w:val="a4"/>
+        <w:rPr>
+          <w:lang w:val="en-US"/>
+        </w:rPr>
+      </w:pPr>
+      <w:r>
+        <w:object w:dxaOrig="6804" w:dyaOrig="5436" w14:anchorId="71D57D02">
+          <v:shape id="_x0000_i1032" type="#_x0000_t75" style="width:340.2pt;height:271.8pt" o:ole="">
             <v:imagedata r:id="rId8" o:title=""/>
           </v:shape>
-          <o:OLEObject Type="Embed" ProgID="Visio.Drawing.15" ShapeID="_x0000_i1025" DrawAspect="Content" ObjectID="_1794399706" r:id="rId9"/>
+          <o:OLEObject Type="Embed" ProgID="Visio.Drawing.15" ShapeID="_x0000_i1032" DrawAspect="Content" ObjectID="_1794666884" r:id="rId9"/>
         </w:object>
       </w:r>
     </w:p>
@@ -1040,6 +995,7 @@
       <w:r>
         <w:t xml:space="preserve"> – Блок-схема функции </w:t>
       </w:r>
+      <w:proofErr w:type="gramStart"/>
       <w:r>
         <w:rPr>
           <w:lang w:val="en-US"/>
@@ -1047,7 +1003,11 @@
         <w:t>input</w:t>
       </w:r>
       <w:r>
-        <w:t>()</w:t>
+        <w:t>(</w:t>
+      </w:r>
+      <w:proofErr w:type="gramEnd"/>
+      <w:r>
+        <w:t>)</w:t>
       </w:r>
     </w:p>
     <w:p>
@@ -1055,11 +1015,11 @@
         <w:jc w:val="center"/>
       </w:pPr>
       <w:r>
-        <w:object w:dxaOrig="7609" w:dyaOrig="5856" w14:anchorId="7BE00C4C">
-          <v:shape id="_x0000_i1026" type="#_x0000_t75" style="width:380.4pt;height:292.8pt" o:ole="">
+        <w:object w:dxaOrig="7609" w:dyaOrig="5856" w14:anchorId="168BACF8">
+          <v:shape id="_x0000_i1040" type="#_x0000_t75" style="width:380.4pt;height:292.8pt" o:ole="">
             <v:imagedata r:id="rId10" o:title=""/>
           </v:shape>
-          <o:OLEObject Type="Embed" ProgID="Visio.Drawing.15" ShapeID="_x0000_i1026" DrawAspect="Content" ObjectID="_1794399707" r:id="rId11"/>
+          <o:OLEObject Type="Embed" ProgID="Visio.Drawing.15" ShapeID="_x0000_i1040" DrawAspect="Content" ObjectID="_1794666885" r:id="rId11"/>
         </w:object>
       </w:r>
     </w:p>
@@ -1079,12 +1039,14 @@
       <w:r>
         <w:t xml:space="preserve">и </w:t>
       </w:r>
+      <w:proofErr w:type="spellStart"/>
       <w:r>
         <w:rPr>
           <w:lang w:val="en-US"/>
         </w:rPr>
         <w:t>checkValue</w:t>
       </w:r>
+      <w:proofErr w:type="spellEnd"/>
       <w:r>
         <w:t>(</w:t>
       </w:r>
@@ -1103,11 +1065,11 @@
         <w:jc w:val="center"/>
       </w:pPr>
       <w:r>
-        <w:object w:dxaOrig="4453" w:dyaOrig="15300" w14:anchorId="07366962">
-          <v:shape id="_x0000_i1027" type="#_x0000_t75" style="width:205.2pt;height:696pt" o:ole="">
+        <w:object w:dxaOrig="5161" w:dyaOrig="15300" w14:anchorId="7B71BEDE">
+          <v:shape id="_x0000_i1042" type="#_x0000_t75" style="width:236.4pt;height:701.4pt" o:ole="">
             <v:imagedata r:id="rId12" o:title=""/>
           </v:shape>
-          <o:OLEObject Type="Embed" ProgID="Visio.Drawing.15" ShapeID="_x0000_i1027" DrawAspect="Content" ObjectID="_1794399708" r:id="rId13"/>
+          <o:OLEObject Type="Embed" ProgID="Visio.Drawing.15" ShapeID="_x0000_i1042" DrawAspect="Content" ObjectID="_1794666886" r:id="rId13"/>
         </w:object>
       </w:r>
     </w:p>
@@ -1151,8 +1113,18 @@
       <w:r>
         <w:t xml:space="preserve"> </w:t>
       </w:r>
-      <w:r>
-        <w:t>getTime(v1, v2, v3, t1, t2, t3)</w:t>
+      <w:proofErr w:type="spellStart"/>
+      <w:proofErr w:type="gramStart"/>
+      <w:r>
+        <w:t>getTime</w:t>
+      </w:r>
+      <w:proofErr w:type="spellEnd"/>
+      <w:r>
+        <w:t>(</w:t>
+      </w:r>
+      <w:proofErr w:type="gramEnd"/>
+      <w:r>
+        <w:t>v1, v2, v3, t1, t2, t3)</w:t>
       </w:r>
     </w:p>
     <w:p>
@@ -1184,75 +1156,155 @@
           <w:rFonts w:ascii="Courier New" w:hAnsi="Courier New" w:cs="Courier New"/>
           <w:lang w:val="en-US"/>
         </w:rPr>
-        <w:t>#include &lt;stdio.h&gt;</w:t>
-      </w:r>
-    </w:p>
-    <w:p>
-      <w:pPr>
-        <w:spacing w:line="240" w:lineRule="auto"/>
-        <w:ind w:firstLine="0"/>
-        <w:rPr>
-          <w:rFonts w:ascii="Courier New" w:hAnsi="Courier New" w:cs="Courier New"/>
-          <w:lang w:val="en-US"/>
-        </w:rPr>
-      </w:pPr>
-      <w:r>
-        <w:rPr>
-          <w:rFonts w:ascii="Courier New" w:hAnsi="Courier New" w:cs="Courier New"/>
-          <w:lang w:val="en-US"/>
-        </w:rPr>
-        <w:t>#include &lt;stdlib.h&gt;</w:t>
-      </w:r>
-    </w:p>
-    <w:p>
-      <w:pPr>
-        <w:spacing w:line="240" w:lineRule="auto"/>
-        <w:ind w:firstLine="0"/>
-        <w:rPr>
-          <w:rFonts w:ascii="Courier New" w:hAnsi="Courier New" w:cs="Courier New"/>
-          <w:lang w:val="en-US"/>
-        </w:rPr>
-      </w:pPr>
-      <w:r>
-        <w:rPr>
-          <w:rFonts w:ascii="Courier New" w:hAnsi="Courier New" w:cs="Courier New"/>
-          <w:lang w:val="en-US"/>
-        </w:rPr>
-        <w:t>#include &lt;math.h&gt;</w:t>
-      </w:r>
-    </w:p>
-    <w:p>
-      <w:pPr>
-        <w:spacing w:line="240" w:lineRule="auto"/>
-        <w:ind w:firstLine="0"/>
-        <w:rPr>
-          <w:rFonts w:ascii="Courier New" w:hAnsi="Courier New" w:cs="Courier New"/>
-          <w:lang w:val="en-US"/>
-        </w:rPr>
-      </w:pPr>
-      <w:r>
-        <w:rPr>
-          <w:rFonts w:ascii="Courier New" w:hAnsi="Courier New" w:cs="Courier New"/>
-          <w:lang w:val="en-US"/>
-        </w:rPr>
-        <w:t>#include &lt;errno.h&gt;</w:t>
-      </w:r>
-    </w:p>
-    <w:p>
-      <w:pPr>
-        <w:spacing w:line="240" w:lineRule="auto"/>
-        <w:ind w:firstLine="0"/>
-        <w:rPr>
-          <w:rFonts w:ascii="Courier New" w:hAnsi="Courier New" w:cs="Courier New"/>
-          <w:lang w:val="en-US"/>
-        </w:rPr>
-      </w:pPr>
-      <w:r>
-        <w:rPr>
-          <w:rFonts w:ascii="Courier New" w:hAnsi="Courier New" w:cs="Courier New"/>
-          <w:lang w:val="en-US"/>
-        </w:rPr>
-        <w:t>#include &lt;float.h&gt;</w:t>
+        <w:t>#include &lt;</w:t>
+      </w:r>
+      <w:proofErr w:type="spellStart"/>
+      <w:r>
+        <w:rPr>
+          <w:rFonts w:ascii="Courier New" w:hAnsi="Courier New" w:cs="Courier New"/>
+          <w:lang w:val="en-US"/>
+        </w:rPr>
+        <w:t>stdio.h</w:t>
+      </w:r>
+      <w:proofErr w:type="spellEnd"/>
+      <w:r>
+        <w:rPr>
+          <w:rFonts w:ascii="Courier New" w:hAnsi="Courier New" w:cs="Courier New"/>
+          <w:lang w:val="en-US"/>
+        </w:rPr>
+        <w:t>&gt;</w:t>
+      </w:r>
+    </w:p>
+    <w:p>
+      <w:pPr>
+        <w:spacing w:line="240" w:lineRule="auto"/>
+        <w:ind w:firstLine="0"/>
+        <w:rPr>
+          <w:rFonts w:ascii="Courier New" w:hAnsi="Courier New" w:cs="Courier New"/>
+          <w:lang w:val="en-US"/>
+        </w:rPr>
+      </w:pPr>
+      <w:r>
+        <w:rPr>
+          <w:rFonts w:ascii="Courier New" w:hAnsi="Courier New" w:cs="Courier New"/>
+          <w:lang w:val="en-US"/>
+        </w:rPr>
+        <w:t>#include &lt;</w:t>
+      </w:r>
+      <w:proofErr w:type="spellStart"/>
+      <w:r>
+        <w:rPr>
+          <w:rFonts w:ascii="Courier New" w:hAnsi="Courier New" w:cs="Courier New"/>
+          <w:lang w:val="en-US"/>
+        </w:rPr>
+        <w:t>stdlib.h</w:t>
+      </w:r>
+      <w:proofErr w:type="spellEnd"/>
+      <w:r>
+        <w:rPr>
+          <w:rFonts w:ascii="Courier New" w:hAnsi="Courier New" w:cs="Courier New"/>
+          <w:lang w:val="en-US"/>
+        </w:rPr>
+        <w:t>&gt;</w:t>
+      </w:r>
+    </w:p>
+    <w:p>
+      <w:pPr>
+        <w:spacing w:line="240" w:lineRule="auto"/>
+        <w:ind w:firstLine="0"/>
+        <w:rPr>
+          <w:rFonts w:ascii="Courier New" w:hAnsi="Courier New" w:cs="Courier New"/>
+          <w:lang w:val="en-US"/>
+        </w:rPr>
+      </w:pPr>
+      <w:r>
+        <w:rPr>
+          <w:rFonts w:ascii="Courier New" w:hAnsi="Courier New" w:cs="Courier New"/>
+          <w:lang w:val="en-US"/>
+        </w:rPr>
+        <w:t>#include &lt;</w:t>
+      </w:r>
+      <w:proofErr w:type="spellStart"/>
+      <w:r>
+        <w:rPr>
+          <w:rFonts w:ascii="Courier New" w:hAnsi="Courier New" w:cs="Courier New"/>
+          <w:lang w:val="en-US"/>
+        </w:rPr>
+        <w:t>math.h</w:t>
+      </w:r>
+      <w:proofErr w:type="spellEnd"/>
+      <w:r>
+        <w:rPr>
+          <w:rFonts w:ascii="Courier New" w:hAnsi="Courier New" w:cs="Courier New"/>
+          <w:lang w:val="en-US"/>
+        </w:rPr>
+        <w:t>&gt;</w:t>
+      </w:r>
+    </w:p>
+    <w:p>
+      <w:pPr>
+        <w:spacing w:line="240" w:lineRule="auto"/>
+        <w:ind w:firstLine="0"/>
+        <w:rPr>
+          <w:rFonts w:ascii="Courier New" w:hAnsi="Courier New" w:cs="Courier New"/>
+          <w:lang w:val="en-US"/>
+        </w:rPr>
+      </w:pPr>
+      <w:r>
+        <w:rPr>
+          <w:rFonts w:ascii="Courier New" w:hAnsi="Courier New" w:cs="Courier New"/>
+          <w:lang w:val="en-US"/>
+        </w:rPr>
+        <w:t>#include &lt;</w:t>
+      </w:r>
+      <w:proofErr w:type="spellStart"/>
+      <w:r>
+        <w:rPr>
+          <w:rFonts w:ascii="Courier New" w:hAnsi="Courier New" w:cs="Courier New"/>
+          <w:lang w:val="en-US"/>
+        </w:rPr>
+        <w:t>errno.h</w:t>
+      </w:r>
+      <w:proofErr w:type="spellEnd"/>
+      <w:r>
+        <w:rPr>
+          <w:rFonts w:ascii="Courier New" w:hAnsi="Courier New" w:cs="Courier New"/>
+          <w:lang w:val="en-US"/>
+        </w:rPr>
+        <w:t>&gt;</w:t>
+      </w:r>
+    </w:p>
+    <w:p>
+      <w:pPr>
+        <w:spacing w:line="240" w:lineRule="auto"/>
+        <w:ind w:firstLine="0"/>
+        <w:rPr>
+          <w:rFonts w:ascii="Courier New" w:hAnsi="Courier New" w:cs="Courier New"/>
+          <w:lang w:val="en-US"/>
+        </w:rPr>
+      </w:pPr>
+      <w:r>
+        <w:rPr>
+          <w:rFonts w:ascii="Courier New" w:hAnsi="Courier New" w:cs="Courier New"/>
+          <w:lang w:val="en-US"/>
+        </w:rPr>
+        <w:t>#include &lt;</w:t>
+      </w:r>
+      <w:proofErr w:type="spellStart"/>
+      <w:r>
+        <w:rPr>
+          <w:rFonts w:ascii="Courier New" w:hAnsi="Courier New" w:cs="Courier New"/>
+          <w:lang w:val="en-US"/>
+        </w:rPr>
+        <w:t>float.h</w:t>
+      </w:r>
+      <w:proofErr w:type="spellEnd"/>
+      <w:r>
+        <w:rPr>
+          <w:rFonts w:ascii="Courier New" w:hAnsi="Courier New" w:cs="Courier New"/>
+          <w:lang w:val="en-US"/>
+        </w:rPr>
+        <w:t>&gt;</w:t>
       </w:r>
     </w:p>
     <w:p>
@@ -1296,66 +1348,26 @@
           <w:i/>
           <w:iCs/>
         </w:rPr>
-        <w:t>* @brief Считывает вещественное значение</w:t>
-      </w:r>
-    </w:p>
-    <w:p>
-      <w:pPr>
-        <w:spacing w:line="240" w:lineRule="auto"/>
-        <w:ind w:firstLine="0"/>
-        <w:rPr>
-          <w:rFonts w:ascii="Courier New" w:hAnsi="Courier New" w:cs="Courier New"/>
-        </w:rPr>
-      </w:pPr>
+        <w:t>* @</w:t>
+      </w:r>
+      <w:proofErr w:type="gramStart"/>
       <w:r>
         <w:rPr>
           <w:rFonts w:ascii="Courier New" w:hAnsi="Courier New" w:cs="Courier New"/>
           <w:i/>
           <w:iCs/>
         </w:rPr>
-        <w:t>* @return Возвращает вещественное значение</w:t>
-      </w:r>
-    </w:p>
-    <w:p>
-      <w:pPr>
-        <w:spacing w:line="240" w:lineRule="auto"/>
-        <w:ind w:firstLine="0"/>
-        <w:rPr>
-          <w:rFonts w:ascii="Courier New" w:hAnsi="Courier New" w:cs="Courier New"/>
-        </w:rPr>
-      </w:pPr>
+        <w:t>brief Считывает</w:t>
+      </w:r>
+      <w:proofErr w:type="gramEnd"/>
       <w:r>
         <w:rPr>
           <w:rFonts w:ascii="Courier New" w:hAnsi="Courier New" w:cs="Courier New"/>
           <w:i/>
           <w:iCs/>
         </w:rPr>
-        <w:t>*/</w:t>
-      </w:r>
-    </w:p>
-    <w:p>
-      <w:pPr>
-        <w:spacing w:line="240" w:lineRule="auto"/>
-        <w:ind w:firstLine="0"/>
-        <w:rPr>
-          <w:rFonts w:ascii="Courier New" w:hAnsi="Courier New" w:cs="Courier New"/>
-        </w:rPr>
-      </w:pPr>
-      <w:r>
-        <w:rPr>
-          <w:rFonts w:ascii="Courier New" w:hAnsi="Courier New" w:cs="Courier New"/>
-        </w:rPr>
-        <w:t>double input(void);</w:t>
-      </w:r>
-    </w:p>
-    <w:p>
-      <w:pPr>
-        <w:spacing w:line="240" w:lineRule="auto"/>
-        <w:ind w:firstLine="0"/>
-        <w:rPr>
-          <w:rFonts w:ascii="Courier New" w:hAnsi="Courier New" w:cs="Courier New"/>
-        </w:rPr>
-      </w:pPr>
+        <w:t xml:space="preserve"> вещественное значение</w:t>
+      </w:r>
     </w:p>
     <w:p>
       <w:pPr>
@@ -1371,41 +1383,25 @@
           <w:i/>
           <w:iCs/>
         </w:rPr>
-        <w:t>/**</w:t>
-      </w:r>
-    </w:p>
-    <w:p>
-      <w:pPr>
-        <w:spacing w:line="240" w:lineRule="auto"/>
-        <w:ind w:firstLine="0"/>
-        <w:rPr>
-          <w:rFonts w:ascii="Courier New" w:hAnsi="Courier New" w:cs="Courier New"/>
-        </w:rPr>
-      </w:pPr>
+        <w:t>* @</w:t>
+      </w:r>
+      <w:proofErr w:type="gramStart"/>
       <w:r>
         <w:rPr>
           <w:rFonts w:ascii="Courier New" w:hAnsi="Courier New" w:cs="Courier New"/>
           <w:i/>
           <w:iCs/>
         </w:rPr>
-        <w:t> * @brief Проверяет корректность введённого значения</w:t>
-      </w:r>
-    </w:p>
-    <w:p>
-      <w:pPr>
-        <w:spacing w:line="240" w:lineRule="auto"/>
-        <w:ind w:firstLine="0"/>
-        <w:rPr>
-          <w:rFonts w:ascii="Courier New" w:hAnsi="Courier New" w:cs="Courier New"/>
-        </w:rPr>
-      </w:pPr>
+        <w:t>return Возвращает</w:t>
+      </w:r>
+      <w:proofErr w:type="gramEnd"/>
       <w:r>
         <w:rPr>
           <w:rFonts w:ascii="Courier New" w:hAnsi="Courier New" w:cs="Courier New"/>
           <w:i/>
           <w:iCs/>
         </w:rPr>
-        <w:t> * @param value Значение для проверки</w:t>
+        <w:t xml:space="preserve"> вещественное значение</w:t>
       </w:r>
     </w:p>
     <w:p>
@@ -1422,8 +1418,68 @@
           <w:i/>
           <w:iCs/>
         </w:rPr>
-        <w:t> * @return Возвращает ошибку в случае неверно введенного значения</w:t>
-      </w:r>
+        <w:t>*/</w:t>
+      </w:r>
+    </w:p>
+    <w:p>
+      <w:pPr>
+        <w:spacing w:line="240" w:lineRule="auto"/>
+        <w:ind w:firstLine="0"/>
+        <w:rPr>
+          <w:rFonts w:ascii="Courier New" w:hAnsi="Courier New" w:cs="Courier New"/>
+        </w:rPr>
+      </w:pPr>
+      <w:proofErr w:type="spellStart"/>
+      <w:r>
+        <w:rPr>
+          <w:rFonts w:ascii="Courier New" w:hAnsi="Courier New" w:cs="Courier New"/>
+        </w:rPr>
+        <w:t>double</w:t>
+      </w:r>
+      <w:proofErr w:type="spellEnd"/>
+      <w:r>
+        <w:rPr>
+          <w:rFonts w:ascii="Courier New" w:hAnsi="Courier New" w:cs="Courier New"/>
+        </w:rPr>
+        <w:t xml:space="preserve"> </w:t>
+      </w:r>
+      <w:proofErr w:type="spellStart"/>
+      <w:r>
+        <w:rPr>
+          <w:rFonts w:ascii="Courier New" w:hAnsi="Courier New" w:cs="Courier New"/>
+        </w:rPr>
+        <w:t>input</w:t>
+      </w:r>
+      <w:proofErr w:type="spellEnd"/>
+      <w:r>
+        <w:rPr>
+          <w:rFonts w:ascii="Courier New" w:hAnsi="Courier New" w:cs="Courier New"/>
+        </w:rPr>
+        <w:t>(</w:t>
+      </w:r>
+      <w:proofErr w:type="spellStart"/>
+      <w:r>
+        <w:rPr>
+          <w:rFonts w:ascii="Courier New" w:hAnsi="Courier New" w:cs="Courier New"/>
+        </w:rPr>
+        <w:t>void</w:t>
+      </w:r>
+      <w:proofErr w:type="spellEnd"/>
+      <w:r>
+        <w:rPr>
+          <w:rFonts w:ascii="Courier New" w:hAnsi="Courier New" w:cs="Courier New"/>
+        </w:rPr>
+        <w:t>);</w:t>
+      </w:r>
+    </w:p>
+    <w:p>
+      <w:pPr>
+        <w:spacing w:line="240" w:lineRule="auto"/>
+        <w:ind w:firstLine="0"/>
+        <w:rPr>
+          <w:rFonts w:ascii="Courier New" w:hAnsi="Courier New" w:cs="Courier New"/>
+        </w:rPr>
+      </w:pPr>
     </w:p>
     <w:p>
       <w:pPr>
@@ -1439,32 +1495,8 @@
           <w:i/>
           <w:iCs/>
         </w:rPr>
-        <w:t> */</w:t>
-      </w:r>
-    </w:p>
-    <w:p>
-      <w:pPr>
-        <w:spacing w:line="240" w:lineRule="auto"/>
-        <w:ind w:firstLine="0"/>
-        <w:rPr>
-          <w:rFonts w:ascii="Courier New" w:hAnsi="Courier New" w:cs="Courier New"/>
-        </w:rPr>
-      </w:pPr>
-      <w:r>
-        <w:rPr>
-          <w:rFonts w:ascii="Courier New" w:hAnsi="Courier New" w:cs="Courier New"/>
-        </w:rPr>
-        <w:t>void checkValue(double value);</w:t>
-      </w:r>
-    </w:p>
-    <w:p>
-      <w:pPr>
-        <w:spacing w:line="240" w:lineRule="auto"/>
-        <w:ind w:firstLine="0"/>
-        <w:rPr>
-          <w:rFonts w:ascii="Courier New" w:hAnsi="Courier New" w:cs="Courier New"/>
-        </w:rPr>
-      </w:pPr>
+        <w:t>/**</w:t>
+      </w:r>
     </w:p>
     <w:p>
       <w:pPr>
@@ -1480,41 +1512,25 @@
           <w:i/>
           <w:iCs/>
         </w:rPr>
-        <w:t>/**</w:t>
-      </w:r>
-    </w:p>
-    <w:p>
-      <w:pPr>
-        <w:spacing w:line="240" w:lineRule="auto"/>
-        <w:ind w:firstLine="0"/>
-        <w:rPr>
-          <w:rFonts w:ascii="Courier New" w:hAnsi="Courier New" w:cs="Courier New"/>
-        </w:rPr>
-      </w:pPr>
+        <w:t> * @</w:t>
+      </w:r>
+      <w:proofErr w:type="gramStart"/>
       <w:r>
         <w:rPr>
           <w:rFonts w:ascii="Courier New" w:hAnsi="Courier New" w:cs="Courier New"/>
           <w:i/>
           <w:iCs/>
         </w:rPr>
-        <w:t>* @brief Рассчитывает время до привала</w:t>
-      </w:r>
-    </w:p>
-    <w:p>
-      <w:pPr>
-        <w:spacing w:line="240" w:lineRule="auto"/>
-        <w:ind w:firstLine="0"/>
-        <w:rPr>
-          <w:rFonts w:ascii="Courier New" w:hAnsi="Courier New" w:cs="Courier New"/>
-        </w:rPr>
-      </w:pPr>
+        <w:t>brief Проверяет</w:t>
+      </w:r>
+      <w:proofErr w:type="gramEnd"/>
       <w:r>
         <w:rPr>
           <w:rFonts w:ascii="Courier New" w:hAnsi="Courier New" w:cs="Courier New"/>
           <w:i/>
           <w:iCs/>
         </w:rPr>
-        <w:t>* @param v1 t1 скорость и время на первом участке пути</w:t>
+        <w:t xml:space="preserve"> корректность введённого значения</w:t>
       </w:r>
     </w:p>
     <w:p>
@@ -1531,50 +1547,33 @@
           <w:i/>
           <w:iCs/>
         </w:rPr>
-        <w:t>* @param v2 t2 скорость и время на втором участке пути</w:t>
-      </w:r>
-    </w:p>
-    <w:p>
-      <w:pPr>
-        <w:spacing w:line="240" w:lineRule="auto"/>
-        <w:ind w:firstLine="0"/>
-        <w:rPr>
-          <w:rFonts w:ascii="Courier New" w:hAnsi="Courier New" w:cs="Courier New"/>
-        </w:rPr>
-      </w:pPr>
+        <w:t xml:space="preserve"> * @param </w:t>
+      </w:r>
+      <w:proofErr w:type="spellStart"/>
       <w:r>
         <w:rPr>
           <w:rFonts w:ascii="Courier New" w:hAnsi="Courier New" w:cs="Courier New"/>
           <w:i/>
           <w:iCs/>
         </w:rPr>
-        <w:t>* @param v3 t3 скорость и время на третьем участке пути</w:t>
-      </w:r>
-    </w:p>
-    <w:p>
-      <w:pPr>
-        <w:spacing w:line="240" w:lineRule="auto"/>
-        <w:ind w:firstLine="0"/>
-        <w:rPr>
-          <w:rFonts w:ascii="Courier New" w:hAnsi="Courier New" w:cs="Courier New"/>
-        </w:rPr>
-      </w:pPr>
+        <w:t>value</w:t>
+      </w:r>
+      <w:proofErr w:type="spellEnd"/>
       <w:r>
         <w:rPr>
           <w:rFonts w:ascii="Courier New" w:hAnsi="Courier New" w:cs="Courier New"/>
           <w:i/>
           <w:iCs/>
         </w:rPr>
-        <w:t>* @return Возвращает время затраченное на половину пути</w:t>
-      </w:r>
-    </w:p>
-    <w:p>
-      <w:pPr>
-        <w:spacing w:line="240" w:lineRule="auto"/>
-        <w:ind w:firstLine="0"/>
-        <w:rPr>
-          <w:rFonts w:ascii="Courier New" w:hAnsi="Courier New" w:cs="Courier New"/>
-          <w:lang w:val="en-US"/>
+        <w:t xml:space="preserve"> Значение для проверки</w:t>
+      </w:r>
+    </w:p>
+    <w:p>
+      <w:pPr>
+        <w:spacing w:line="240" w:lineRule="auto"/>
+        <w:ind w:firstLine="0"/>
+        <w:rPr>
+          <w:rFonts w:ascii="Courier New" w:hAnsi="Courier New" w:cs="Courier New"/>
         </w:rPr>
       </w:pPr>
       <w:r>
@@ -1582,70 +1581,26 @@
           <w:rFonts w:ascii="Courier New" w:hAnsi="Courier New" w:cs="Courier New"/>
           <w:i/>
           <w:iCs/>
-          <w:lang w:val="en-US"/>
-        </w:rPr>
-        <w:t>*/</w:t>
-      </w:r>
-    </w:p>
-    <w:p>
-      <w:pPr>
-        <w:spacing w:line="240" w:lineRule="auto"/>
-        <w:ind w:firstLine="0"/>
-        <w:rPr>
-          <w:rFonts w:ascii="Courier New" w:hAnsi="Courier New" w:cs="Courier New"/>
-          <w:lang w:val="en-US"/>
-        </w:rPr>
-      </w:pPr>
-      <w:r>
-        <w:rPr>
-          <w:rFonts w:ascii="Courier New" w:hAnsi="Courier New" w:cs="Courier New"/>
-          <w:lang w:val="en-US"/>
-        </w:rPr>
-        <w:t>double getTime(const double v1, const double v2, const double v3, const double t1, const double t2, const double t3);</w:t>
-      </w:r>
-    </w:p>
-    <w:p>
-      <w:pPr>
-        <w:spacing w:line="240" w:lineRule="auto"/>
-        <w:ind w:firstLine="0"/>
-        <w:rPr>
-          <w:rFonts w:ascii="Courier New" w:hAnsi="Courier New" w:cs="Courier New"/>
-          <w:lang w:val="en-US"/>
-        </w:rPr>
-      </w:pPr>
-    </w:p>
-    <w:p>
-      <w:pPr>
-        <w:spacing w:line="240" w:lineRule="auto"/>
-        <w:ind w:firstLine="0"/>
-        <w:rPr>
-          <w:rFonts w:ascii="Courier New" w:hAnsi="Courier New" w:cs="Courier New"/>
-        </w:rPr>
-      </w:pPr>
+        </w:rPr>
+        <w:t> * @</w:t>
+      </w:r>
+      <w:proofErr w:type="gramStart"/>
       <w:r>
         <w:rPr>
           <w:rFonts w:ascii="Courier New" w:hAnsi="Courier New" w:cs="Courier New"/>
           <w:i/>
           <w:iCs/>
         </w:rPr>
-        <w:t>/**</w:t>
-      </w:r>
-    </w:p>
-    <w:p>
-      <w:pPr>
-        <w:spacing w:line="240" w:lineRule="auto"/>
-        <w:ind w:firstLine="0"/>
-        <w:rPr>
-          <w:rFonts w:ascii="Courier New" w:hAnsi="Courier New" w:cs="Courier New"/>
-        </w:rPr>
-      </w:pPr>
+        <w:t>return Возвращает</w:t>
+      </w:r>
+      <w:proofErr w:type="gramEnd"/>
       <w:r>
         <w:rPr>
           <w:rFonts w:ascii="Courier New" w:hAnsi="Courier New" w:cs="Courier New"/>
           <w:i/>
           <w:iCs/>
         </w:rPr>
-        <w:t>* @brief Точка входа в программу</w:t>
+        <w:t xml:space="preserve"> ошибку в случае неверно введенного значения</w:t>
       </w:r>
     </w:p>
     <w:p>
@@ -1662,8 +1617,84 @@
           <w:i/>
           <w:iCs/>
         </w:rPr>
-        <w:t>* @return Возвращает 0 в случае успеха</w:t>
-      </w:r>
+        <w:t> */</w:t>
+      </w:r>
+    </w:p>
+    <w:p>
+      <w:pPr>
+        <w:spacing w:line="240" w:lineRule="auto"/>
+        <w:ind w:firstLine="0"/>
+        <w:rPr>
+          <w:rFonts w:ascii="Courier New" w:hAnsi="Courier New" w:cs="Courier New"/>
+        </w:rPr>
+      </w:pPr>
+      <w:proofErr w:type="spellStart"/>
+      <w:r>
+        <w:rPr>
+          <w:rFonts w:ascii="Courier New" w:hAnsi="Courier New" w:cs="Courier New"/>
+        </w:rPr>
+        <w:t>void</w:t>
+      </w:r>
+      <w:proofErr w:type="spellEnd"/>
+      <w:r>
+        <w:rPr>
+          <w:rFonts w:ascii="Courier New" w:hAnsi="Courier New" w:cs="Courier New"/>
+        </w:rPr>
+        <w:t xml:space="preserve"> </w:t>
+      </w:r>
+      <w:proofErr w:type="spellStart"/>
+      <w:proofErr w:type="gramStart"/>
+      <w:r>
+        <w:rPr>
+          <w:rFonts w:ascii="Courier New" w:hAnsi="Courier New" w:cs="Courier New"/>
+        </w:rPr>
+        <w:t>checkValue</w:t>
+      </w:r>
+      <w:proofErr w:type="spellEnd"/>
+      <w:r>
+        <w:rPr>
+          <w:rFonts w:ascii="Courier New" w:hAnsi="Courier New" w:cs="Courier New"/>
+        </w:rPr>
+        <w:t>(</w:t>
+      </w:r>
+      <w:proofErr w:type="spellStart"/>
+      <w:proofErr w:type="gramEnd"/>
+      <w:r>
+        <w:rPr>
+          <w:rFonts w:ascii="Courier New" w:hAnsi="Courier New" w:cs="Courier New"/>
+        </w:rPr>
+        <w:t>double</w:t>
+      </w:r>
+      <w:proofErr w:type="spellEnd"/>
+      <w:r>
+        <w:rPr>
+          <w:rFonts w:ascii="Courier New" w:hAnsi="Courier New" w:cs="Courier New"/>
+        </w:rPr>
+        <w:t xml:space="preserve"> </w:t>
+      </w:r>
+      <w:proofErr w:type="spellStart"/>
+      <w:r>
+        <w:rPr>
+          <w:rFonts w:ascii="Courier New" w:hAnsi="Courier New" w:cs="Courier New"/>
+        </w:rPr>
+        <w:t>value</w:t>
+      </w:r>
+      <w:proofErr w:type="spellEnd"/>
+      <w:r>
+        <w:rPr>
+          <w:rFonts w:ascii="Courier New" w:hAnsi="Courier New" w:cs="Courier New"/>
+        </w:rPr>
+        <w:t>);</w:t>
+      </w:r>
+    </w:p>
+    <w:p>
+      <w:pPr>
+        <w:spacing w:line="240" w:lineRule="auto"/>
+        <w:ind w:firstLine="0"/>
+        <w:rPr>
+          <w:rFonts w:ascii="Courier New" w:hAnsi="Courier New" w:cs="Courier New"/>
+        </w:rPr>
+      </w:pPr>
     </w:p>
     <w:p>
       <w:pPr>
@@ -1679,6 +1710,146 @@
           <w:i/>
           <w:iCs/>
         </w:rPr>
+        <w:t>/**</w:t>
+      </w:r>
+    </w:p>
+    <w:p>
+      <w:pPr>
+        <w:spacing w:line="240" w:lineRule="auto"/>
+        <w:ind w:firstLine="0"/>
+        <w:rPr>
+          <w:rFonts w:ascii="Courier New" w:hAnsi="Courier New" w:cs="Courier New"/>
+        </w:rPr>
+      </w:pPr>
+      <w:r>
+        <w:rPr>
+          <w:rFonts w:ascii="Courier New" w:hAnsi="Courier New" w:cs="Courier New"/>
+          <w:i/>
+          <w:iCs/>
+        </w:rPr>
+        <w:t>* @</w:t>
+      </w:r>
+      <w:proofErr w:type="gramStart"/>
+      <w:r>
+        <w:rPr>
+          <w:rFonts w:ascii="Courier New" w:hAnsi="Courier New" w:cs="Courier New"/>
+          <w:i/>
+          <w:iCs/>
+        </w:rPr>
+        <w:t>brief Рассчитывает</w:t>
+      </w:r>
+      <w:proofErr w:type="gramEnd"/>
+      <w:r>
+        <w:rPr>
+          <w:rFonts w:ascii="Courier New" w:hAnsi="Courier New" w:cs="Courier New"/>
+          <w:i/>
+          <w:iCs/>
+        </w:rPr>
+        <w:t xml:space="preserve"> время до привала</w:t>
+      </w:r>
+    </w:p>
+    <w:p>
+      <w:pPr>
+        <w:spacing w:line="240" w:lineRule="auto"/>
+        <w:ind w:firstLine="0"/>
+        <w:rPr>
+          <w:rFonts w:ascii="Courier New" w:hAnsi="Courier New" w:cs="Courier New"/>
+        </w:rPr>
+      </w:pPr>
+      <w:r>
+        <w:rPr>
+          <w:rFonts w:ascii="Courier New" w:hAnsi="Courier New" w:cs="Courier New"/>
+          <w:i/>
+          <w:iCs/>
+        </w:rPr>
+        <w:t>* @param v1 t1 скорость и время на первом участке пути</w:t>
+      </w:r>
+    </w:p>
+    <w:p>
+      <w:pPr>
+        <w:spacing w:line="240" w:lineRule="auto"/>
+        <w:ind w:firstLine="0"/>
+        <w:rPr>
+          <w:rFonts w:ascii="Courier New" w:hAnsi="Courier New" w:cs="Courier New"/>
+        </w:rPr>
+      </w:pPr>
+      <w:r>
+        <w:rPr>
+          <w:rFonts w:ascii="Courier New" w:hAnsi="Courier New" w:cs="Courier New"/>
+          <w:i/>
+          <w:iCs/>
+        </w:rPr>
+        <w:t>* @param v2 t2 скорость и время на втором участке пути</w:t>
+      </w:r>
+    </w:p>
+    <w:p>
+      <w:pPr>
+        <w:spacing w:line="240" w:lineRule="auto"/>
+        <w:ind w:firstLine="0"/>
+        <w:rPr>
+          <w:rFonts w:ascii="Courier New" w:hAnsi="Courier New" w:cs="Courier New"/>
+        </w:rPr>
+      </w:pPr>
+      <w:r>
+        <w:rPr>
+          <w:rFonts w:ascii="Courier New" w:hAnsi="Courier New" w:cs="Courier New"/>
+          <w:i/>
+          <w:iCs/>
+        </w:rPr>
+        <w:t>* @param v3 t3 скорость и время на третьем участке пути</w:t>
+      </w:r>
+    </w:p>
+    <w:p>
+      <w:pPr>
+        <w:spacing w:line="240" w:lineRule="auto"/>
+        <w:ind w:firstLine="0"/>
+        <w:rPr>
+          <w:rFonts w:ascii="Courier New" w:hAnsi="Courier New" w:cs="Courier New"/>
+        </w:rPr>
+      </w:pPr>
+      <w:r>
+        <w:rPr>
+          <w:rFonts w:ascii="Courier New" w:hAnsi="Courier New" w:cs="Courier New"/>
+          <w:i/>
+          <w:iCs/>
+        </w:rPr>
+        <w:t>* @</w:t>
+      </w:r>
+      <w:proofErr w:type="gramStart"/>
+      <w:r>
+        <w:rPr>
+          <w:rFonts w:ascii="Courier New" w:hAnsi="Courier New" w:cs="Courier New"/>
+          <w:i/>
+          <w:iCs/>
+        </w:rPr>
+        <w:t>return Возвращает</w:t>
+      </w:r>
+      <w:proofErr w:type="gramEnd"/>
+      <w:r>
+        <w:rPr>
+          <w:rFonts w:ascii="Courier New" w:hAnsi="Courier New" w:cs="Courier New"/>
+          <w:i/>
+          <w:iCs/>
+        </w:rPr>
+        <w:t xml:space="preserve"> время затраченное на половину пути</w:t>
+      </w:r>
+    </w:p>
+    <w:p>
+      <w:pPr>
+        <w:spacing w:line="240" w:lineRule="auto"/>
+        <w:ind w:firstLine="0"/>
+        <w:rPr>
+          <w:rFonts w:ascii="Courier New" w:hAnsi="Courier New" w:cs="Courier New"/>
+          <w:lang w:val="en-US"/>
+        </w:rPr>
+      </w:pPr>
+      <w:r>
+        <w:rPr>
+          <w:rFonts w:ascii="Courier New" w:hAnsi="Courier New" w:cs="Courier New"/>
+          <w:i/>
+          <w:iCs/>
+          <w:lang w:val="en-US"/>
+        </w:rPr>
         <w:t>*/</w:t>
       </w:r>
     </w:p>
@@ -1696,6 +1867,146 @@
           <w:rFonts w:ascii="Courier New" w:hAnsi="Courier New" w:cs="Courier New"/>
           <w:lang w:val="en-US"/>
         </w:rPr>
+        <w:t xml:space="preserve">double </w:t>
+      </w:r>
+      <w:proofErr w:type="spellStart"/>
+      <w:proofErr w:type="gramStart"/>
+      <w:r>
+        <w:rPr>
+          <w:rFonts w:ascii="Courier New" w:hAnsi="Courier New" w:cs="Courier New"/>
+          <w:lang w:val="en-US"/>
+        </w:rPr>
+        <w:t>getTime</w:t>
+      </w:r>
+      <w:proofErr w:type="spellEnd"/>
+      <w:r>
+        <w:rPr>
+          <w:rFonts w:ascii="Courier New" w:hAnsi="Courier New" w:cs="Courier New"/>
+          <w:lang w:val="en-US"/>
+        </w:rPr>
+        <w:t>(</w:t>
+      </w:r>
+      <w:proofErr w:type="gramEnd"/>
+      <w:r>
+        <w:rPr>
+          <w:rFonts w:ascii="Courier New" w:hAnsi="Courier New" w:cs="Courier New"/>
+          <w:lang w:val="en-US"/>
+        </w:rPr>
+        <w:t>const double v1, const double v2, const double v3, const double t1, const double t2, const double t3);</w:t>
+      </w:r>
+    </w:p>
+    <w:p>
+      <w:pPr>
+        <w:spacing w:line="240" w:lineRule="auto"/>
+        <w:ind w:firstLine="0"/>
+        <w:rPr>
+          <w:rFonts w:ascii="Courier New" w:hAnsi="Courier New" w:cs="Courier New"/>
+          <w:lang w:val="en-US"/>
+        </w:rPr>
+      </w:pPr>
+    </w:p>
+    <w:p>
+      <w:pPr>
+        <w:spacing w:line="240" w:lineRule="auto"/>
+        <w:ind w:firstLine="0"/>
+        <w:rPr>
+          <w:rFonts w:ascii="Courier New" w:hAnsi="Courier New" w:cs="Courier New"/>
+        </w:rPr>
+      </w:pPr>
+      <w:r>
+        <w:rPr>
+          <w:rFonts w:ascii="Courier New" w:hAnsi="Courier New" w:cs="Courier New"/>
+          <w:i/>
+          <w:iCs/>
+        </w:rPr>
+        <w:t>/**</w:t>
+      </w:r>
+    </w:p>
+    <w:p>
+      <w:pPr>
+        <w:spacing w:line="240" w:lineRule="auto"/>
+        <w:ind w:firstLine="0"/>
+        <w:rPr>
+          <w:rFonts w:ascii="Courier New" w:hAnsi="Courier New" w:cs="Courier New"/>
+        </w:rPr>
+      </w:pPr>
+      <w:r>
+        <w:rPr>
+          <w:rFonts w:ascii="Courier New" w:hAnsi="Courier New" w:cs="Courier New"/>
+          <w:i/>
+          <w:iCs/>
+        </w:rPr>
+        <w:t>* @brief Точка входа в программу</w:t>
+      </w:r>
+    </w:p>
+    <w:p>
+      <w:pPr>
+        <w:spacing w:line="240" w:lineRule="auto"/>
+        <w:ind w:firstLine="0"/>
+        <w:rPr>
+          <w:rFonts w:ascii="Courier New" w:hAnsi="Courier New" w:cs="Courier New"/>
+        </w:rPr>
+      </w:pPr>
+      <w:r>
+        <w:rPr>
+          <w:rFonts w:ascii="Courier New" w:hAnsi="Courier New" w:cs="Courier New"/>
+          <w:i/>
+          <w:iCs/>
+        </w:rPr>
+        <w:t>* @</w:t>
+      </w:r>
+      <w:proofErr w:type="gramStart"/>
+      <w:r>
+        <w:rPr>
+          <w:rFonts w:ascii="Courier New" w:hAnsi="Courier New" w:cs="Courier New"/>
+          <w:i/>
+          <w:iCs/>
+        </w:rPr>
+        <w:t>return Возвращает</w:t>
+      </w:r>
+      <w:proofErr w:type="gramEnd"/>
+      <w:r>
+        <w:rPr>
+          <w:rFonts w:ascii="Courier New" w:hAnsi="Courier New" w:cs="Courier New"/>
+          <w:i/>
+          <w:iCs/>
+        </w:rPr>
+        <w:t xml:space="preserve"> 0 в случае успеха</w:t>
+      </w:r>
+    </w:p>
+    <w:p>
+      <w:pPr>
+        <w:spacing w:line="240" w:lineRule="auto"/>
+        <w:ind w:firstLine="0"/>
+        <w:rPr>
+          <w:rFonts w:ascii="Courier New" w:hAnsi="Courier New" w:cs="Courier New"/>
+          <w:lang w:val="en-US"/>
+        </w:rPr>
+      </w:pPr>
+      <w:r>
+        <w:rPr>
+          <w:rFonts w:ascii="Courier New" w:hAnsi="Courier New" w:cs="Courier New"/>
+          <w:i/>
+          <w:iCs/>
+          <w:lang w:val="en-US"/>
+        </w:rPr>
+        <w:t>*/</w:t>
+      </w:r>
+    </w:p>
+    <w:p>
+      <w:pPr>
+        <w:spacing w:line="240" w:lineRule="auto"/>
+        <w:ind w:firstLine="0"/>
+        <w:rPr>
+          <w:rFonts w:ascii="Courier New" w:hAnsi="Courier New" w:cs="Courier New"/>
+          <w:lang w:val="en-US"/>
+        </w:rPr>
+      </w:pPr>
+      <w:r>
+        <w:rPr>
+          <w:rFonts w:ascii="Courier New" w:hAnsi="Courier New" w:cs="Courier New"/>
+          <w:lang w:val="en-US"/>
+        </w:rPr>
         <w:t>int main(void)</w:t>
       </w:r>
     </w:p>
@@ -1730,160 +2041,361 @@
           <w:rFonts w:ascii="Courier New" w:hAnsi="Courier New" w:cs="Courier New"/>
           <w:lang w:val="en-US"/>
         </w:rPr>
-        <w:t>    puts("Enter speed and time for first part");</w:t>
-      </w:r>
-    </w:p>
-    <w:p>
-      <w:pPr>
-        <w:spacing w:line="240" w:lineRule="auto"/>
-        <w:ind w:firstLine="0"/>
-        <w:rPr>
-          <w:rFonts w:ascii="Courier New" w:hAnsi="Courier New" w:cs="Courier New"/>
-          <w:lang w:val="en-US"/>
-        </w:rPr>
-      </w:pPr>
-      <w:r>
-        <w:rPr>
-          <w:rFonts w:ascii="Courier New" w:hAnsi="Courier New" w:cs="Courier New"/>
-          <w:lang w:val="en-US"/>
-        </w:rPr>
-        <w:t>    const double v1 = input();</w:t>
-      </w:r>
-    </w:p>
-    <w:p>
-      <w:pPr>
-        <w:spacing w:line="240" w:lineRule="auto"/>
-        <w:ind w:firstLine="0"/>
-        <w:rPr>
-          <w:rFonts w:ascii="Courier New" w:hAnsi="Courier New" w:cs="Courier New"/>
-          <w:lang w:val="en-US"/>
-        </w:rPr>
-      </w:pPr>
-      <w:r>
-        <w:rPr>
-          <w:rFonts w:ascii="Courier New" w:hAnsi="Courier New" w:cs="Courier New"/>
-          <w:lang w:val="en-US"/>
-        </w:rPr>
-        <w:t>    const double t1 = input();</w:t>
-      </w:r>
-    </w:p>
-    <w:p>
-      <w:pPr>
-        <w:spacing w:line="240" w:lineRule="auto"/>
-        <w:ind w:firstLine="0"/>
-        <w:rPr>
-          <w:rFonts w:ascii="Courier New" w:hAnsi="Courier New" w:cs="Courier New"/>
-          <w:lang w:val="en-US"/>
-        </w:rPr>
-      </w:pPr>
-      <w:r>
-        <w:rPr>
-          <w:rFonts w:ascii="Courier New" w:hAnsi="Courier New" w:cs="Courier New"/>
-          <w:lang w:val="en-US"/>
-        </w:rPr>
-        <w:t>    puts("Enter speed and time for second part");</w:t>
-      </w:r>
-    </w:p>
-    <w:p>
-      <w:pPr>
-        <w:spacing w:line="240" w:lineRule="auto"/>
-        <w:ind w:firstLine="0"/>
-        <w:rPr>
-          <w:rFonts w:ascii="Courier New" w:hAnsi="Courier New" w:cs="Courier New"/>
-          <w:lang w:val="en-US"/>
-        </w:rPr>
-      </w:pPr>
-      <w:r>
-        <w:rPr>
-          <w:rFonts w:ascii="Courier New" w:hAnsi="Courier New" w:cs="Courier New"/>
-          <w:lang w:val="en-US"/>
-        </w:rPr>
-        <w:t>    const double v2 = input();</w:t>
-      </w:r>
-    </w:p>
-    <w:p>
-      <w:pPr>
-        <w:spacing w:line="240" w:lineRule="auto"/>
-        <w:ind w:firstLine="0"/>
-        <w:rPr>
-          <w:rFonts w:ascii="Courier New" w:hAnsi="Courier New" w:cs="Courier New"/>
-          <w:lang w:val="en-US"/>
-        </w:rPr>
-      </w:pPr>
-      <w:r>
-        <w:rPr>
-          <w:rFonts w:ascii="Courier New" w:hAnsi="Courier New" w:cs="Courier New"/>
-          <w:lang w:val="en-US"/>
-        </w:rPr>
-        <w:t>    const double t2 = input();</w:t>
-      </w:r>
-    </w:p>
-    <w:p>
-      <w:pPr>
-        <w:spacing w:line="240" w:lineRule="auto"/>
-        <w:ind w:firstLine="0"/>
-        <w:rPr>
-          <w:rFonts w:ascii="Courier New" w:hAnsi="Courier New" w:cs="Courier New"/>
-          <w:lang w:val="en-US"/>
-        </w:rPr>
-      </w:pPr>
-      <w:r>
-        <w:rPr>
-          <w:rFonts w:ascii="Courier New" w:hAnsi="Courier New" w:cs="Courier New"/>
-          <w:lang w:val="en-US"/>
-        </w:rPr>
-        <w:t>    puts("Enter speed and time for third part");</w:t>
-      </w:r>
-    </w:p>
-    <w:p>
-      <w:pPr>
-        <w:spacing w:line="240" w:lineRule="auto"/>
-        <w:ind w:firstLine="0"/>
-        <w:rPr>
-          <w:rFonts w:ascii="Courier New" w:hAnsi="Courier New" w:cs="Courier New"/>
-          <w:lang w:val="en-US"/>
-        </w:rPr>
-      </w:pPr>
-      <w:r>
-        <w:rPr>
-          <w:rFonts w:ascii="Courier New" w:hAnsi="Courier New" w:cs="Courier New"/>
-          <w:lang w:val="en-US"/>
-        </w:rPr>
-        <w:t>    const double v3 = input();</w:t>
-      </w:r>
-    </w:p>
-    <w:p>
-      <w:pPr>
-        <w:spacing w:line="240" w:lineRule="auto"/>
-        <w:ind w:firstLine="0"/>
-        <w:rPr>
-          <w:rFonts w:ascii="Courier New" w:hAnsi="Courier New" w:cs="Courier New"/>
-          <w:lang w:val="en-US"/>
-        </w:rPr>
-      </w:pPr>
-      <w:r>
-        <w:rPr>
-          <w:rFonts w:ascii="Courier New" w:hAnsi="Courier New" w:cs="Courier New"/>
-          <w:lang w:val="en-US"/>
-        </w:rPr>
-        <w:t>    const double t3 = input();</w:t>
-      </w:r>
-    </w:p>
-    <w:p>
-      <w:pPr>
-        <w:spacing w:line="240" w:lineRule="auto"/>
-        <w:ind w:firstLine="0"/>
-        <w:rPr>
-          <w:rFonts w:ascii="Courier New" w:hAnsi="Courier New" w:cs="Courier New"/>
-          <w:lang w:val="en-US"/>
-        </w:rPr>
-      </w:pPr>
-      <w:r>
-        <w:rPr>
-          <w:rFonts w:ascii="Courier New" w:hAnsi="Courier New" w:cs="Courier New"/>
-          <w:lang w:val="en-US"/>
-        </w:rPr>
-        <w:t>    printf("Time before break %lf", getTime(v1, v2, v3, t1, t2, t3));</w:t>
+        <w:t xml:space="preserve">    </w:t>
+      </w:r>
+      <w:proofErr w:type="gramStart"/>
+      <w:r>
+        <w:rPr>
+          <w:rFonts w:ascii="Courier New" w:hAnsi="Courier New" w:cs="Courier New"/>
+          <w:lang w:val="en-US"/>
+        </w:rPr>
+        <w:t>puts(</w:t>
+      </w:r>
+      <w:proofErr w:type="gramEnd"/>
+      <w:r>
+        <w:rPr>
+          <w:rFonts w:ascii="Courier New" w:hAnsi="Courier New" w:cs="Courier New"/>
+          <w:lang w:val="en-US"/>
+        </w:rPr>
+        <w:t>"Enter speed and time for first part");</w:t>
+      </w:r>
+    </w:p>
+    <w:p>
+      <w:pPr>
+        <w:spacing w:line="240" w:lineRule="auto"/>
+        <w:ind w:firstLine="0"/>
+        <w:rPr>
+          <w:rFonts w:ascii="Courier New" w:hAnsi="Courier New" w:cs="Courier New"/>
+          <w:lang w:val="en-US"/>
+        </w:rPr>
+      </w:pPr>
+      <w:r>
+        <w:rPr>
+          <w:rFonts w:ascii="Courier New" w:hAnsi="Courier New" w:cs="Courier New"/>
+          <w:lang w:val="en-US"/>
+        </w:rPr>
+        <w:t xml:space="preserve">    const double v1 = </w:t>
+      </w:r>
+      <w:proofErr w:type="gramStart"/>
+      <w:r>
+        <w:rPr>
+          <w:rFonts w:ascii="Courier New" w:hAnsi="Courier New" w:cs="Courier New"/>
+          <w:lang w:val="en-US"/>
+        </w:rPr>
+        <w:t>input(</w:t>
+      </w:r>
+      <w:proofErr w:type="gramEnd"/>
+      <w:r>
+        <w:rPr>
+          <w:rFonts w:ascii="Courier New" w:hAnsi="Courier New" w:cs="Courier New"/>
+          <w:lang w:val="en-US"/>
+        </w:rPr>
+        <w:t>);</w:t>
+      </w:r>
+    </w:p>
+    <w:p>
+      <w:pPr>
+        <w:spacing w:line="240" w:lineRule="auto"/>
+        <w:ind w:firstLine="0"/>
+        <w:rPr>
+          <w:rFonts w:ascii="Courier New" w:hAnsi="Courier New" w:cs="Courier New"/>
+          <w:lang w:val="en-US"/>
+        </w:rPr>
+      </w:pPr>
+      <w:r>
+        <w:rPr>
+          <w:rFonts w:ascii="Courier New" w:hAnsi="Courier New" w:cs="Courier New"/>
+          <w:lang w:val="en-US"/>
+        </w:rPr>
+        <w:t xml:space="preserve">    const double t1 = </w:t>
+      </w:r>
+      <w:proofErr w:type="gramStart"/>
+      <w:r>
+        <w:rPr>
+          <w:rFonts w:ascii="Courier New" w:hAnsi="Courier New" w:cs="Courier New"/>
+          <w:lang w:val="en-US"/>
+        </w:rPr>
+        <w:t>input(</w:t>
+      </w:r>
+      <w:proofErr w:type="gramEnd"/>
+      <w:r>
+        <w:rPr>
+          <w:rFonts w:ascii="Courier New" w:hAnsi="Courier New" w:cs="Courier New"/>
+          <w:lang w:val="en-US"/>
+        </w:rPr>
+        <w:t>);</w:t>
+      </w:r>
+    </w:p>
+    <w:p>
+      <w:pPr>
+        <w:spacing w:line="240" w:lineRule="auto"/>
+        <w:ind w:firstLine="0"/>
+        <w:rPr>
+          <w:rFonts w:ascii="Courier New" w:hAnsi="Courier New" w:cs="Courier New"/>
+          <w:lang w:val="en-US"/>
+        </w:rPr>
+      </w:pPr>
+      <w:r>
+        <w:rPr>
+          <w:rFonts w:ascii="Courier New" w:hAnsi="Courier New" w:cs="Courier New"/>
+          <w:lang w:val="en-US"/>
+        </w:rPr>
+        <w:t xml:space="preserve">    </w:t>
+      </w:r>
+      <w:proofErr w:type="gramStart"/>
+      <w:r>
+        <w:rPr>
+          <w:rFonts w:ascii="Courier New" w:hAnsi="Courier New" w:cs="Courier New"/>
+          <w:lang w:val="en-US"/>
+        </w:rPr>
+        <w:t>puts(</w:t>
+      </w:r>
+      <w:proofErr w:type="gramEnd"/>
+      <w:r>
+        <w:rPr>
+          <w:rFonts w:ascii="Courier New" w:hAnsi="Courier New" w:cs="Courier New"/>
+          <w:lang w:val="en-US"/>
+        </w:rPr>
+        <w:t>"Enter speed and time for second part");</w:t>
+      </w:r>
+    </w:p>
+    <w:p>
+      <w:pPr>
+        <w:spacing w:line="240" w:lineRule="auto"/>
+        <w:ind w:firstLine="0"/>
+        <w:rPr>
+          <w:rFonts w:ascii="Courier New" w:hAnsi="Courier New" w:cs="Courier New"/>
+          <w:lang w:val="en-US"/>
+        </w:rPr>
+      </w:pPr>
+      <w:r>
+        <w:rPr>
+          <w:rFonts w:ascii="Courier New" w:hAnsi="Courier New" w:cs="Courier New"/>
+          <w:lang w:val="en-US"/>
+        </w:rPr>
+        <w:t xml:space="preserve">    const double v2 = </w:t>
+      </w:r>
+      <w:proofErr w:type="gramStart"/>
+      <w:r>
+        <w:rPr>
+          <w:rFonts w:ascii="Courier New" w:hAnsi="Courier New" w:cs="Courier New"/>
+          <w:lang w:val="en-US"/>
+        </w:rPr>
+        <w:t>input(</w:t>
+      </w:r>
+      <w:proofErr w:type="gramEnd"/>
+      <w:r>
+        <w:rPr>
+          <w:rFonts w:ascii="Courier New" w:hAnsi="Courier New" w:cs="Courier New"/>
+          <w:lang w:val="en-US"/>
+        </w:rPr>
+        <w:t>);</w:t>
+      </w:r>
+    </w:p>
+    <w:p>
+      <w:pPr>
+        <w:spacing w:line="240" w:lineRule="auto"/>
+        <w:ind w:firstLine="0"/>
+        <w:rPr>
+          <w:rFonts w:ascii="Courier New" w:hAnsi="Courier New" w:cs="Courier New"/>
+          <w:lang w:val="en-US"/>
+        </w:rPr>
+      </w:pPr>
+      <w:r>
+        <w:rPr>
+          <w:rFonts w:ascii="Courier New" w:hAnsi="Courier New" w:cs="Courier New"/>
+          <w:lang w:val="en-US"/>
+        </w:rPr>
+        <w:t xml:space="preserve">    const double t2 = </w:t>
+      </w:r>
+      <w:proofErr w:type="gramStart"/>
+      <w:r>
+        <w:rPr>
+          <w:rFonts w:ascii="Courier New" w:hAnsi="Courier New" w:cs="Courier New"/>
+          <w:lang w:val="en-US"/>
+        </w:rPr>
+        <w:t>input(</w:t>
+      </w:r>
+      <w:proofErr w:type="gramEnd"/>
+      <w:r>
+        <w:rPr>
+          <w:rFonts w:ascii="Courier New" w:hAnsi="Courier New" w:cs="Courier New"/>
+          <w:lang w:val="en-US"/>
+        </w:rPr>
+        <w:t>);</w:t>
+      </w:r>
+    </w:p>
+    <w:p>
+      <w:pPr>
+        <w:spacing w:line="240" w:lineRule="auto"/>
+        <w:ind w:firstLine="0"/>
+        <w:rPr>
+          <w:rFonts w:ascii="Courier New" w:hAnsi="Courier New" w:cs="Courier New"/>
+          <w:lang w:val="en-US"/>
+        </w:rPr>
+      </w:pPr>
+      <w:r>
+        <w:rPr>
+          <w:rFonts w:ascii="Courier New" w:hAnsi="Courier New" w:cs="Courier New"/>
+          <w:lang w:val="en-US"/>
+        </w:rPr>
+        <w:t xml:space="preserve">    </w:t>
+      </w:r>
+      <w:proofErr w:type="gramStart"/>
+      <w:r>
+        <w:rPr>
+          <w:rFonts w:ascii="Courier New" w:hAnsi="Courier New" w:cs="Courier New"/>
+          <w:lang w:val="en-US"/>
+        </w:rPr>
+        <w:t>puts(</w:t>
+      </w:r>
+      <w:proofErr w:type="gramEnd"/>
+      <w:r>
+        <w:rPr>
+          <w:rFonts w:ascii="Courier New" w:hAnsi="Courier New" w:cs="Courier New"/>
+          <w:lang w:val="en-US"/>
+        </w:rPr>
+        <w:t>"Enter speed and time for third part");</w:t>
+      </w:r>
+    </w:p>
+    <w:p>
+      <w:pPr>
+        <w:spacing w:line="240" w:lineRule="auto"/>
+        <w:ind w:firstLine="0"/>
+        <w:rPr>
+          <w:rFonts w:ascii="Courier New" w:hAnsi="Courier New" w:cs="Courier New"/>
+          <w:lang w:val="en-US"/>
+        </w:rPr>
+      </w:pPr>
+      <w:r>
+        <w:rPr>
+          <w:rFonts w:ascii="Courier New" w:hAnsi="Courier New" w:cs="Courier New"/>
+          <w:lang w:val="en-US"/>
+        </w:rPr>
+        <w:t xml:space="preserve">    const double v3 = </w:t>
+      </w:r>
+      <w:proofErr w:type="gramStart"/>
+      <w:r>
+        <w:rPr>
+          <w:rFonts w:ascii="Courier New" w:hAnsi="Courier New" w:cs="Courier New"/>
+          <w:lang w:val="en-US"/>
+        </w:rPr>
+        <w:t>input(</w:t>
+      </w:r>
+      <w:proofErr w:type="gramEnd"/>
+      <w:r>
+        <w:rPr>
+          <w:rFonts w:ascii="Courier New" w:hAnsi="Courier New" w:cs="Courier New"/>
+          <w:lang w:val="en-US"/>
+        </w:rPr>
+        <w:t>);</w:t>
+      </w:r>
+    </w:p>
+    <w:p>
+      <w:pPr>
+        <w:spacing w:line="240" w:lineRule="auto"/>
+        <w:ind w:firstLine="0"/>
+        <w:rPr>
+          <w:rFonts w:ascii="Courier New" w:hAnsi="Courier New" w:cs="Courier New"/>
+          <w:lang w:val="en-US"/>
+        </w:rPr>
+      </w:pPr>
+      <w:r>
+        <w:rPr>
+          <w:rFonts w:ascii="Courier New" w:hAnsi="Courier New" w:cs="Courier New"/>
+          <w:lang w:val="en-US"/>
+        </w:rPr>
+        <w:t xml:space="preserve">    const double t3 = </w:t>
+      </w:r>
+      <w:proofErr w:type="gramStart"/>
+      <w:r>
+        <w:rPr>
+          <w:rFonts w:ascii="Courier New" w:hAnsi="Courier New" w:cs="Courier New"/>
+          <w:lang w:val="en-US"/>
+        </w:rPr>
+        <w:t>input(</w:t>
+      </w:r>
+      <w:proofErr w:type="gramEnd"/>
+      <w:r>
+        <w:rPr>
+          <w:rFonts w:ascii="Courier New" w:hAnsi="Courier New" w:cs="Courier New"/>
+          <w:lang w:val="en-US"/>
+        </w:rPr>
+        <w:t>);</w:t>
+      </w:r>
+    </w:p>
+    <w:p>
+      <w:pPr>
+        <w:spacing w:line="240" w:lineRule="auto"/>
+        <w:ind w:firstLine="0"/>
+        <w:rPr>
+          <w:rFonts w:ascii="Courier New" w:hAnsi="Courier New" w:cs="Courier New"/>
+          <w:lang w:val="en-US"/>
+        </w:rPr>
+      </w:pPr>
+      <w:r>
+        <w:rPr>
+          <w:rFonts w:ascii="Courier New" w:hAnsi="Courier New" w:cs="Courier New"/>
+          <w:lang w:val="en-US"/>
+        </w:rPr>
+        <w:t xml:space="preserve">    </w:t>
+      </w:r>
+      <w:proofErr w:type="spellStart"/>
+      <w:proofErr w:type="gramStart"/>
+      <w:r>
+        <w:rPr>
+          <w:rFonts w:ascii="Courier New" w:hAnsi="Courier New" w:cs="Courier New"/>
+          <w:lang w:val="en-US"/>
+        </w:rPr>
+        <w:t>printf</w:t>
+      </w:r>
+      <w:proofErr w:type="spellEnd"/>
+      <w:r>
+        <w:rPr>
+          <w:rFonts w:ascii="Courier New" w:hAnsi="Courier New" w:cs="Courier New"/>
+          <w:lang w:val="en-US"/>
+        </w:rPr>
+        <w:t>(</w:t>
+      </w:r>
+      <w:proofErr w:type="gramEnd"/>
+      <w:r>
+        <w:rPr>
+          <w:rFonts w:ascii="Courier New" w:hAnsi="Courier New" w:cs="Courier New"/>
+          <w:lang w:val="en-US"/>
+        </w:rPr>
+        <w:t>"Time before break %</w:t>
+      </w:r>
+      <w:proofErr w:type="spellStart"/>
+      <w:r>
+        <w:rPr>
+          <w:rFonts w:ascii="Courier New" w:hAnsi="Courier New" w:cs="Courier New"/>
+          <w:lang w:val="en-US"/>
+        </w:rPr>
+        <w:t>lf</w:t>
+      </w:r>
+      <w:proofErr w:type="spellEnd"/>
+      <w:r>
+        <w:rPr>
+          <w:rFonts w:ascii="Courier New" w:hAnsi="Courier New" w:cs="Courier New"/>
+          <w:lang w:val="en-US"/>
+        </w:rPr>
+        <w:t xml:space="preserve">", </w:t>
+      </w:r>
+      <w:proofErr w:type="spellStart"/>
+      <w:r>
+        <w:rPr>
+          <w:rFonts w:ascii="Courier New" w:hAnsi="Courier New" w:cs="Courier New"/>
+          <w:lang w:val="en-US"/>
+        </w:rPr>
+        <w:t>getTime</w:t>
+      </w:r>
+      <w:proofErr w:type="spellEnd"/>
+      <w:r>
+        <w:rPr>
+          <w:rFonts w:ascii="Courier New" w:hAnsi="Courier New" w:cs="Courier New"/>
+          <w:lang w:val="en-US"/>
+        </w:rPr>
+        <w:t>(v1, v2, v3, t1, t2, t3));</w:t>
       </w:r>
     </w:p>
     <w:p>
@@ -2003,24 +2515,88 @@
           <w:rFonts w:ascii="Courier New" w:hAnsi="Courier New" w:cs="Courier New"/>
           <w:lang w:val="en-US"/>
         </w:rPr>
-        <w:t>    int result = scanf_s("%lf", &amp;value);</w:t>
-      </w:r>
-    </w:p>
-    <w:p>
-      <w:pPr>
-        <w:spacing w:line="240" w:lineRule="auto"/>
-        <w:ind w:firstLine="0"/>
-        <w:rPr>
-          <w:rFonts w:ascii="Courier New" w:hAnsi="Courier New" w:cs="Courier New"/>
-          <w:lang w:val="en-US"/>
-        </w:rPr>
-      </w:pPr>
-      <w:r>
-        <w:rPr>
-          <w:rFonts w:ascii="Courier New" w:hAnsi="Courier New" w:cs="Courier New"/>
-          <w:lang w:val="en-US"/>
-        </w:rPr>
-        <w:t>    if (result != 1)</w:t>
+        <w:t xml:space="preserve">    int result = </w:t>
+      </w:r>
+      <w:proofErr w:type="spellStart"/>
+      <w:r>
+        <w:rPr>
+          <w:rFonts w:ascii="Courier New" w:hAnsi="Courier New" w:cs="Courier New"/>
+          <w:lang w:val="en-US"/>
+        </w:rPr>
+        <w:t>scanf_</w:t>
+      </w:r>
+      <w:proofErr w:type="gramStart"/>
+      <w:r>
+        <w:rPr>
+          <w:rFonts w:ascii="Courier New" w:hAnsi="Courier New" w:cs="Courier New"/>
+          <w:lang w:val="en-US"/>
+        </w:rPr>
+        <w:t>s</w:t>
+      </w:r>
+      <w:proofErr w:type="spellEnd"/>
+      <w:r>
+        <w:rPr>
+          <w:rFonts w:ascii="Courier New" w:hAnsi="Courier New" w:cs="Courier New"/>
+          <w:lang w:val="en-US"/>
+        </w:rPr>
+        <w:t>(</w:t>
+      </w:r>
+      <w:proofErr w:type="gramEnd"/>
+      <w:r>
+        <w:rPr>
+          <w:rFonts w:ascii="Courier New" w:hAnsi="Courier New" w:cs="Courier New"/>
+          <w:lang w:val="en-US"/>
+        </w:rPr>
+        <w:t>"%</w:t>
+      </w:r>
+      <w:proofErr w:type="spellStart"/>
+      <w:r>
+        <w:rPr>
+          <w:rFonts w:ascii="Courier New" w:hAnsi="Courier New" w:cs="Courier New"/>
+          <w:lang w:val="en-US"/>
+        </w:rPr>
+        <w:t>lf</w:t>
+      </w:r>
+      <w:proofErr w:type="spellEnd"/>
+      <w:r>
+        <w:rPr>
+          <w:rFonts w:ascii="Courier New" w:hAnsi="Courier New" w:cs="Courier New"/>
+          <w:lang w:val="en-US"/>
+        </w:rPr>
+        <w:t>", &amp;value);</w:t>
+      </w:r>
+    </w:p>
+    <w:p>
+      <w:pPr>
+        <w:spacing w:line="240" w:lineRule="auto"/>
+        <w:ind w:firstLine="0"/>
+        <w:rPr>
+          <w:rFonts w:ascii="Courier New" w:hAnsi="Courier New" w:cs="Courier New"/>
+          <w:lang w:val="en-US"/>
+        </w:rPr>
+      </w:pPr>
+      <w:r>
+        <w:rPr>
+          <w:rFonts w:ascii="Courier New" w:hAnsi="Courier New" w:cs="Courier New"/>
+          <w:lang w:val="en-US"/>
+        </w:rPr>
+        <w:t>    if (</w:t>
+      </w:r>
+      <w:proofErr w:type="gramStart"/>
+      <w:r>
+        <w:rPr>
+          <w:rFonts w:ascii="Courier New" w:hAnsi="Courier New" w:cs="Courier New"/>
+          <w:lang w:val="en-US"/>
+        </w:rPr>
+        <w:t>result !</w:t>
+      </w:r>
+      <w:proofErr w:type="gramEnd"/>
+      <w:r>
+        <w:rPr>
+          <w:rFonts w:ascii="Courier New" w:hAnsi="Courier New" w:cs="Courier New"/>
+          <w:lang w:val="en-US"/>
+        </w:rPr>
+        <w:t>= 1)</w:t>
       </w:r>
     </w:p>
     <w:p>
@@ -2054,41 +2630,98 @@
           <w:rFonts w:ascii="Courier New" w:hAnsi="Courier New" w:cs="Courier New"/>
           <w:lang w:val="en-US"/>
         </w:rPr>
-        <w:t>        errno = EIO;</w:t>
-      </w:r>
-    </w:p>
-    <w:p>
-      <w:pPr>
-        <w:spacing w:line="240" w:lineRule="auto"/>
-        <w:ind w:firstLine="0"/>
-        <w:rPr>
-          <w:rFonts w:ascii="Courier New" w:hAnsi="Courier New" w:cs="Courier New"/>
-          <w:lang w:val="en-US"/>
-        </w:rPr>
-      </w:pPr>
-      <w:r>
-        <w:rPr>
-          <w:rFonts w:ascii="Courier New" w:hAnsi="Courier New" w:cs="Courier New"/>
-          <w:lang w:val="en-US"/>
-        </w:rPr>
-        <w:t>        perror("Input error!");</w:t>
-      </w:r>
-    </w:p>
-    <w:p>
-      <w:pPr>
-        <w:spacing w:line="240" w:lineRule="auto"/>
-        <w:ind w:firstLine="0"/>
-        <w:rPr>
-          <w:rFonts w:ascii="Courier New" w:hAnsi="Courier New" w:cs="Courier New"/>
-          <w:lang w:val="en-US"/>
-        </w:rPr>
-      </w:pPr>
-      <w:r>
-        <w:rPr>
-          <w:rFonts w:ascii="Courier New" w:hAnsi="Courier New" w:cs="Courier New"/>
-          <w:lang w:val="en-US"/>
-        </w:rPr>
-        <w:t>        exit(EXIT_FAILURE);</w:t>
+        <w:t xml:space="preserve">        </w:t>
+      </w:r>
+      <w:proofErr w:type="spellStart"/>
+      <w:r>
+        <w:rPr>
+          <w:rFonts w:ascii="Courier New" w:hAnsi="Courier New" w:cs="Courier New"/>
+          <w:lang w:val="en-US"/>
+        </w:rPr>
+        <w:t>errno</w:t>
+      </w:r>
+      <w:proofErr w:type="spellEnd"/>
+      <w:r>
+        <w:rPr>
+          <w:rFonts w:ascii="Courier New" w:hAnsi="Courier New" w:cs="Courier New"/>
+          <w:lang w:val="en-US"/>
+        </w:rPr>
+        <w:t xml:space="preserve"> = EIO;</w:t>
+      </w:r>
+    </w:p>
+    <w:p>
+      <w:pPr>
+        <w:spacing w:line="240" w:lineRule="auto"/>
+        <w:ind w:firstLine="0"/>
+        <w:rPr>
+          <w:rFonts w:ascii="Courier New" w:hAnsi="Courier New" w:cs="Courier New"/>
+          <w:lang w:val="en-US"/>
+        </w:rPr>
+      </w:pPr>
+      <w:r>
+        <w:rPr>
+          <w:rFonts w:ascii="Courier New" w:hAnsi="Courier New" w:cs="Courier New"/>
+          <w:lang w:val="en-US"/>
+        </w:rPr>
+        <w:t xml:space="preserve">        </w:t>
+      </w:r>
+      <w:proofErr w:type="spellStart"/>
+      <w:proofErr w:type="gramStart"/>
+      <w:r>
+        <w:rPr>
+          <w:rFonts w:ascii="Courier New" w:hAnsi="Courier New" w:cs="Courier New"/>
+          <w:lang w:val="en-US"/>
+        </w:rPr>
+        <w:t>perror</w:t>
+      </w:r>
+      <w:proofErr w:type="spellEnd"/>
+      <w:r>
+        <w:rPr>
+          <w:rFonts w:ascii="Courier New" w:hAnsi="Courier New" w:cs="Courier New"/>
+          <w:lang w:val="en-US"/>
+        </w:rPr>
+        <w:t>(</w:t>
+      </w:r>
+      <w:proofErr w:type="gramEnd"/>
+      <w:r>
+        <w:rPr>
+          <w:rFonts w:ascii="Courier New" w:hAnsi="Courier New" w:cs="Courier New"/>
+          <w:lang w:val="en-US"/>
+        </w:rPr>
+        <w:t>"Input error!");</w:t>
+      </w:r>
+    </w:p>
+    <w:p>
+      <w:pPr>
+        <w:spacing w:line="240" w:lineRule="auto"/>
+        <w:ind w:firstLine="0"/>
+        <w:rPr>
+          <w:rFonts w:ascii="Courier New" w:hAnsi="Courier New" w:cs="Courier New"/>
+          <w:lang w:val="en-US"/>
+        </w:rPr>
+      </w:pPr>
+      <w:r>
+        <w:rPr>
+          <w:rFonts w:ascii="Courier New" w:hAnsi="Courier New" w:cs="Courier New"/>
+          <w:lang w:val="en-US"/>
+        </w:rPr>
+        <w:t xml:space="preserve">        </w:t>
+      </w:r>
+      <w:proofErr w:type="gramStart"/>
+      <w:r>
+        <w:rPr>
+          <w:rFonts w:ascii="Courier New" w:hAnsi="Courier New" w:cs="Courier New"/>
+          <w:lang w:val="en-US"/>
+        </w:rPr>
+        <w:t>exit(</w:t>
+      </w:r>
+      <w:proofErr w:type="gramEnd"/>
+      <w:r>
+        <w:rPr>
+          <w:rFonts w:ascii="Courier New" w:hAnsi="Courier New" w:cs="Courier New"/>
+          <w:lang w:val="en-US"/>
+        </w:rPr>
+        <w:t>EXIT_FAILURE);</w:t>
       </w:r>
     </w:p>
     <w:p>
@@ -2122,7 +2755,23 @@
           <w:rFonts w:ascii="Courier New" w:hAnsi="Courier New" w:cs="Courier New"/>
           <w:lang w:val="en-US"/>
         </w:rPr>
-        <w:t>    checkValue(value);</w:t>
+        <w:t xml:space="preserve">    </w:t>
+      </w:r>
+      <w:proofErr w:type="spellStart"/>
+      <w:r>
+        <w:rPr>
+          <w:rFonts w:ascii="Courier New" w:hAnsi="Courier New" w:cs="Courier New"/>
+          <w:lang w:val="en-US"/>
+        </w:rPr>
+        <w:t>checkValue</w:t>
+      </w:r>
+      <w:proofErr w:type="spellEnd"/>
+      <w:r>
+        <w:rPr>
+          <w:rFonts w:ascii="Courier New" w:hAnsi="Courier New" w:cs="Courier New"/>
+          <w:lang w:val="en-US"/>
+        </w:rPr>
+        <w:t>(value);</w:t>
       </w:r>
     </w:p>
     <w:p>
@@ -2183,7 +2832,32 @@
           <w:rFonts w:ascii="Courier New" w:hAnsi="Courier New" w:cs="Courier New"/>
           <w:lang w:val="en-US"/>
         </w:rPr>
-        <w:t>void checkValue(double value)</w:t>
+        <w:t xml:space="preserve">void </w:t>
+      </w:r>
+      <w:proofErr w:type="spellStart"/>
+      <w:proofErr w:type="gramStart"/>
+      <w:r>
+        <w:rPr>
+          <w:rFonts w:ascii="Courier New" w:hAnsi="Courier New" w:cs="Courier New"/>
+          <w:lang w:val="en-US"/>
+        </w:rPr>
+        <w:t>checkValue</w:t>
+      </w:r>
+      <w:proofErr w:type="spellEnd"/>
+      <w:r>
+        <w:rPr>
+          <w:rFonts w:ascii="Courier New" w:hAnsi="Courier New" w:cs="Courier New"/>
+          <w:lang w:val="en-US"/>
+        </w:rPr>
+        <w:t>(</w:t>
+      </w:r>
+      <w:proofErr w:type="gramEnd"/>
+      <w:r>
+        <w:rPr>
+          <w:rFonts w:ascii="Courier New" w:hAnsi="Courier New" w:cs="Courier New"/>
+          <w:lang w:val="en-US"/>
+        </w:rPr>
+        <w:t>double value)</w:t>
       </w:r>
     </w:p>
     <w:p>
@@ -2222,6 +2896,7 @@
       <w:r>
         <w:rPr>
           <w:rFonts w:ascii="Courier New" w:hAnsi="Courier New" w:cs="Courier New"/>
+          <w:lang w:val="en-US"/>
         </w:rPr>
         <w:t>=</w:t>
       </w:r>
@@ -2264,41 +2939,98 @@
           <w:rFonts w:ascii="Courier New" w:hAnsi="Courier New" w:cs="Courier New"/>
           <w:lang w:val="en-US"/>
         </w:rPr>
-        <w:t>        errno = EIO;</w:t>
-      </w:r>
-    </w:p>
-    <w:p>
-      <w:pPr>
-        <w:spacing w:line="240" w:lineRule="auto"/>
-        <w:ind w:firstLine="0"/>
-        <w:rPr>
-          <w:rFonts w:ascii="Courier New" w:hAnsi="Courier New" w:cs="Courier New"/>
-          <w:lang w:val="en-US"/>
-        </w:rPr>
-      </w:pPr>
-      <w:r>
-        <w:rPr>
-          <w:rFonts w:ascii="Courier New" w:hAnsi="Courier New" w:cs="Courier New"/>
-          <w:lang w:val="en-US"/>
-        </w:rPr>
-        <w:t>        perror("Input error: Value must be non-negative!");</w:t>
-      </w:r>
-    </w:p>
-    <w:p>
-      <w:pPr>
-        <w:spacing w:line="240" w:lineRule="auto"/>
-        <w:ind w:firstLine="0"/>
-        <w:rPr>
-          <w:rFonts w:ascii="Courier New" w:hAnsi="Courier New" w:cs="Courier New"/>
-          <w:lang w:val="en-US"/>
-        </w:rPr>
-      </w:pPr>
-      <w:r>
-        <w:rPr>
-          <w:rFonts w:ascii="Courier New" w:hAnsi="Courier New" w:cs="Courier New"/>
-          <w:lang w:val="en-US"/>
-        </w:rPr>
-        <w:t>        exit(EXIT_FAILURE);</w:t>
+        <w:t xml:space="preserve">        </w:t>
+      </w:r>
+      <w:proofErr w:type="spellStart"/>
+      <w:r>
+        <w:rPr>
+          <w:rFonts w:ascii="Courier New" w:hAnsi="Courier New" w:cs="Courier New"/>
+          <w:lang w:val="en-US"/>
+        </w:rPr>
+        <w:t>errno</w:t>
+      </w:r>
+      <w:proofErr w:type="spellEnd"/>
+      <w:r>
+        <w:rPr>
+          <w:rFonts w:ascii="Courier New" w:hAnsi="Courier New" w:cs="Courier New"/>
+          <w:lang w:val="en-US"/>
+        </w:rPr>
+        <w:t xml:space="preserve"> = EIO;</w:t>
+      </w:r>
+    </w:p>
+    <w:p>
+      <w:pPr>
+        <w:spacing w:line="240" w:lineRule="auto"/>
+        <w:ind w:firstLine="0"/>
+        <w:rPr>
+          <w:rFonts w:ascii="Courier New" w:hAnsi="Courier New" w:cs="Courier New"/>
+          <w:lang w:val="en-US"/>
+        </w:rPr>
+      </w:pPr>
+      <w:r>
+        <w:rPr>
+          <w:rFonts w:ascii="Courier New" w:hAnsi="Courier New" w:cs="Courier New"/>
+          <w:lang w:val="en-US"/>
+        </w:rPr>
+        <w:t xml:space="preserve">        </w:t>
+      </w:r>
+      <w:proofErr w:type="spellStart"/>
+      <w:proofErr w:type="gramStart"/>
+      <w:r>
+        <w:rPr>
+          <w:rFonts w:ascii="Courier New" w:hAnsi="Courier New" w:cs="Courier New"/>
+          <w:lang w:val="en-US"/>
+        </w:rPr>
+        <w:t>perror</w:t>
+      </w:r>
+      <w:proofErr w:type="spellEnd"/>
+      <w:r>
+        <w:rPr>
+          <w:rFonts w:ascii="Courier New" w:hAnsi="Courier New" w:cs="Courier New"/>
+          <w:lang w:val="en-US"/>
+        </w:rPr>
+        <w:t>(</w:t>
+      </w:r>
+      <w:proofErr w:type="gramEnd"/>
+      <w:r>
+        <w:rPr>
+          <w:rFonts w:ascii="Courier New" w:hAnsi="Courier New" w:cs="Courier New"/>
+          <w:lang w:val="en-US"/>
+        </w:rPr>
+        <w:t>"Input error: Value must be non-negative!");</w:t>
+      </w:r>
+    </w:p>
+    <w:p>
+      <w:pPr>
+        <w:spacing w:line="240" w:lineRule="auto"/>
+        <w:ind w:firstLine="0"/>
+        <w:rPr>
+          <w:rFonts w:ascii="Courier New" w:hAnsi="Courier New" w:cs="Courier New"/>
+          <w:lang w:val="en-US"/>
+        </w:rPr>
+      </w:pPr>
+      <w:r>
+        <w:rPr>
+          <w:rFonts w:ascii="Courier New" w:hAnsi="Courier New" w:cs="Courier New"/>
+          <w:lang w:val="en-US"/>
+        </w:rPr>
+        <w:t xml:space="preserve">        </w:t>
+      </w:r>
+      <w:proofErr w:type="gramStart"/>
+      <w:r>
+        <w:rPr>
+          <w:rFonts w:ascii="Courier New" w:hAnsi="Courier New" w:cs="Courier New"/>
+          <w:lang w:val="en-US"/>
+        </w:rPr>
+        <w:t>exit(</w:t>
+      </w:r>
+      <w:proofErr w:type="gramEnd"/>
+      <w:r>
+        <w:rPr>
+          <w:rFonts w:ascii="Courier New" w:hAnsi="Courier New" w:cs="Courier New"/>
+          <w:lang w:val="en-US"/>
+        </w:rPr>
+        <w:t>EXIT_FAILURE);</w:t>
       </w:r>
     </w:p>
     <w:p>
@@ -2359,7 +3091,32 @@
           <w:rFonts w:ascii="Courier New" w:hAnsi="Courier New" w:cs="Courier New"/>
           <w:lang w:val="en-US"/>
         </w:rPr>
-        <w:t>double getTime(const double v1, const double v2, const double v3, const double t1, const double t2, const double t3)</w:t>
+        <w:t xml:space="preserve">double </w:t>
+      </w:r>
+      <w:proofErr w:type="spellStart"/>
+      <w:proofErr w:type="gramStart"/>
+      <w:r>
+        <w:rPr>
+          <w:rFonts w:ascii="Courier New" w:hAnsi="Courier New" w:cs="Courier New"/>
+          <w:lang w:val="en-US"/>
+        </w:rPr>
+        <w:t>getTime</w:t>
+      </w:r>
+      <w:proofErr w:type="spellEnd"/>
+      <w:r>
+        <w:rPr>
+          <w:rFonts w:ascii="Courier New" w:hAnsi="Courier New" w:cs="Courier New"/>
+          <w:lang w:val="en-US"/>
+        </w:rPr>
+        <w:t>(</w:t>
+      </w:r>
+      <w:proofErr w:type="gramEnd"/>
+      <w:r>
+        <w:rPr>
+          <w:rFonts w:ascii="Courier New" w:hAnsi="Courier New" w:cs="Courier New"/>
+          <w:lang w:val="en-US"/>
+        </w:rPr>
+        <w:t>const double v1, const double v2, const double v3, const double t1, const double t2, const double t3)</w:t>
       </w:r>
     </w:p>
     <w:p>
@@ -2444,41 +3201,105 @@
           <w:rFonts w:ascii="Courier New" w:hAnsi="Courier New" w:cs="Courier New"/>
           <w:lang w:val="en-US"/>
         </w:rPr>
-        <w:t>    double wholepath = s1 + s2 + s3;</w:t>
-      </w:r>
-    </w:p>
-    <w:p>
-      <w:pPr>
-        <w:spacing w:line="240" w:lineRule="auto"/>
-        <w:ind w:firstLine="0"/>
-        <w:rPr>
-          <w:rFonts w:ascii="Courier New" w:hAnsi="Courier New" w:cs="Courier New"/>
-          <w:lang w:val="en-US"/>
-        </w:rPr>
-      </w:pPr>
-      <w:r>
-        <w:rPr>
-          <w:rFonts w:ascii="Courier New" w:hAnsi="Courier New" w:cs="Courier New"/>
-          <w:lang w:val="en-US"/>
-        </w:rPr>
-        <w:t>    double halfpath = wholepath / 2;</w:t>
-      </w:r>
-    </w:p>
-    <w:p>
-      <w:pPr>
-        <w:spacing w:line="240" w:lineRule="auto"/>
-        <w:ind w:firstLine="0"/>
-        <w:rPr>
-          <w:rFonts w:ascii="Courier New" w:hAnsi="Courier New" w:cs="Courier New"/>
-          <w:lang w:val="en-US"/>
-        </w:rPr>
-      </w:pPr>
-      <w:r>
-        <w:rPr>
-          <w:rFonts w:ascii="Courier New" w:hAnsi="Courier New" w:cs="Courier New"/>
-          <w:lang w:val="en-US"/>
-        </w:rPr>
-        <w:t>    if (halfpath &lt; s1)</w:t>
+        <w:t xml:space="preserve">    double </w:t>
+      </w:r>
+      <w:proofErr w:type="spellStart"/>
+      <w:r>
+        <w:rPr>
+          <w:rFonts w:ascii="Courier New" w:hAnsi="Courier New" w:cs="Courier New"/>
+          <w:lang w:val="en-US"/>
+        </w:rPr>
+        <w:t>wholepath</w:t>
+      </w:r>
+      <w:proofErr w:type="spellEnd"/>
+      <w:r>
+        <w:rPr>
+          <w:rFonts w:ascii="Courier New" w:hAnsi="Courier New" w:cs="Courier New"/>
+          <w:lang w:val="en-US"/>
+        </w:rPr>
+        <w:t xml:space="preserve"> = s1 + s2 + s3;</w:t>
+      </w:r>
+    </w:p>
+    <w:p>
+      <w:pPr>
+        <w:spacing w:line="240" w:lineRule="auto"/>
+        <w:ind w:firstLine="0"/>
+        <w:rPr>
+          <w:rFonts w:ascii="Courier New" w:hAnsi="Courier New" w:cs="Courier New"/>
+          <w:lang w:val="en-US"/>
+        </w:rPr>
+      </w:pPr>
+      <w:r>
+        <w:rPr>
+          <w:rFonts w:ascii="Courier New" w:hAnsi="Courier New" w:cs="Courier New"/>
+          <w:lang w:val="en-US"/>
+        </w:rPr>
+        <w:t xml:space="preserve">    double </w:t>
+      </w:r>
+      <w:proofErr w:type="spellStart"/>
+      <w:r>
+        <w:rPr>
+          <w:rFonts w:ascii="Courier New" w:hAnsi="Courier New" w:cs="Courier New"/>
+          <w:lang w:val="en-US"/>
+        </w:rPr>
+        <w:t>halfpath</w:t>
+      </w:r>
+      <w:proofErr w:type="spellEnd"/>
+      <w:r>
+        <w:rPr>
+          <w:rFonts w:ascii="Courier New" w:hAnsi="Courier New" w:cs="Courier New"/>
+          <w:lang w:val="en-US"/>
+        </w:rPr>
+        <w:t xml:space="preserve"> = </w:t>
+      </w:r>
+      <w:proofErr w:type="spellStart"/>
+      <w:r>
+        <w:rPr>
+          <w:rFonts w:ascii="Courier New" w:hAnsi="Courier New" w:cs="Courier New"/>
+          <w:lang w:val="en-US"/>
+        </w:rPr>
+        <w:t>wholepath</w:t>
+      </w:r>
+      <w:proofErr w:type="spellEnd"/>
+      <w:r>
+        <w:rPr>
+          <w:rFonts w:ascii="Courier New" w:hAnsi="Courier New" w:cs="Courier New"/>
+          <w:lang w:val="en-US"/>
+        </w:rPr>
+        <w:t xml:space="preserve"> / 2;</w:t>
+      </w:r>
+    </w:p>
+    <w:p>
+      <w:pPr>
+        <w:spacing w:line="240" w:lineRule="auto"/>
+        <w:ind w:firstLine="0"/>
+        <w:rPr>
+          <w:rFonts w:ascii="Courier New" w:hAnsi="Courier New" w:cs="Courier New"/>
+          <w:lang w:val="en-US"/>
+        </w:rPr>
+      </w:pPr>
+      <w:r>
+        <w:rPr>
+          <w:rFonts w:ascii="Courier New" w:hAnsi="Courier New" w:cs="Courier New"/>
+          <w:lang w:val="en-US"/>
+        </w:rPr>
+        <w:t>    if (</w:t>
+      </w:r>
+      <w:proofErr w:type="spellStart"/>
+      <w:r>
+        <w:rPr>
+          <w:rFonts w:ascii="Courier New" w:hAnsi="Courier New" w:cs="Courier New"/>
+          <w:lang w:val="en-US"/>
+        </w:rPr>
+        <w:t>halfpath</w:t>
+      </w:r>
+      <w:proofErr w:type="spellEnd"/>
+      <w:r>
+        <w:rPr>
+          <w:rFonts w:ascii="Courier New" w:hAnsi="Courier New" w:cs="Courier New"/>
+          <w:lang w:val="en-US"/>
+        </w:rPr>
+        <w:t xml:space="preserve"> &lt; s1)</w:t>
       </w:r>
     </w:p>
     <w:p>
@@ -2512,7 +3333,23 @@
           <w:rFonts w:ascii="Courier New" w:hAnsi="Courier New" w:cs="Courier New"/>
           <w:lang w:val="en-US"/>
         </w:rPr>
-        <w:t>        return halfpath / v1;</w:t>
+        <w:t xml:space="preserve">        return </w:t>
+      </w:r>
+      <w:proofErr w:type="spellStart"/>
+      <w:r>
+        <w:rPr>
+          <w:rFonts w:ascii="Courier New" w:hAnsi="Courier New" w:cs="Courier New"/>
+          <w:lang w:val="en-US"/>
+        </w:rPr>
+        <w:t>halfpath</w:t>
+      </w:r>
+      <w:proofErr w:type="spellEnd"/>
+      <w:r>
+        <w:rPr>
+          <w:rFonts w:ascii="Courier New" w:hAnsi="Courier New" w:cs="Courier New"/>
+          <w:lang w:val="en-US"/>
+        </w:rPr>
+        <w:t xml:space="preserve"> / v1;</w:t>
       </w:r>
     </w:p>
     <w:p>
@@ -2546,24 +3383,72 @@
           <w:rFonts w:ascii="Courier New" w:hAnsi="Courier New" w:cs="Courier New"/>
           <w:lang w:val="en-US"/>
         </w:rPr>
-        <w:t>    halfpath = halfpath - s1;</w:t>
-      </w:r>
-    </w:p>
-    <w:p>
-      <w:pPr>
-        <w:spacing w:line="240" w:lineRule="auto"/>
-        <w:ind w:firstLine="0"/>
-        <w:rPr>
-          <w:rFonts w:ascii="Courier New" w:hAnsi="Courier New" w:cs="Courier New"/>
-          <w:lang w:val="en-US"/>
-        </w:rPr>
-      </w:pPr>
-      <w:r>
-        <w:rPr>
-          <w:rFonts w:ascii="Courier New" w:hAnsi="Courier New" w:cs="Courier New"/>
-          <w:lang w:val="en-US"/>
-        </w:rPr>
-        <w:t>    if (halfpath &lt; s2)</w:t>
+        <w:t xml:space="preserve">    </w:t>
+      </w:r>
+      <w:proofErr w:type="spellStart"/>
+      <w:r>
+        <w:rPr>
+          <w:rFonts w:ascii="Courier New" w:hAnsi="Courier New" w:cs="Courier New"/>
+          <w:lang w:val="en-US"/>
+        </w:rPr>
+        <w:t>halfpath</w:t>
+      </w:r>
+      <w:proofErr w:type="spellEnd"/>
+      <w:r>
+        <w:rPr>
+          <w:rFonts w:ascii="Courier New" w:hAnsi="Courier New" w:cs="Courier New"/>
+          <w:lang w:val="en-US"/>
+        </w:rPr>
+        <w:t xml:space="preserve"> = </w:t>
+      </w:r>
+      <w:proofErr w:type="spellStart"/>
+      <w:r>
+        <w:rPr>
+          <w:rFonts w:ascii="Courier New" w:hAnsi="Courier New" w:cs="Courier New"/>
+          <w:lang w:val="en-US"/>
+        </w:rPr>
+        <w:t>halfpath</w:t>
+      </w:r>
+      <w:proofErr w:type="spellEnd"/>
+      <w:r>
+        <w:rPr>
+          <w:rFonts w:ascii="Courier New" w:hAnsi="Courier New" w:cs="Courier New"/>
+          <w:lang w:val="en-US"/>
+        </w:rPr>
+        <w:t xml:space="preserve"> - s1;</w:t>
+      </w:r>
+    </w:p>
+    <w:p>
+      <w:pPr>
+        <w:spacing w:line="240" w:lineRule="auto"/>
+        <w:ind w:firstLine="0"/>
+        <w:rPr>
+          <w:rFonts w:ascii="Courier New" w:hAnsi="Courier New" w:cs="Courier New"/>
+          <w:lang w:val="en-US"/>
+        </w:rPr>
+      </w:pPr>
+      <w:r>
+        <w:rPr>
+          <w:rFonts w:ascii="Courier New" w:hAnsi="Courier New" w:cs="Courier New"/>
+          <w:lang w:val="en-US"/>
+        </w:rPr>
+        <w:t>    if (</w:t>
+      </w:r>
+      <w:proofErr w:type="spellStart"/>
+      <w:r>
+        <w:rPr>
+          <w:rFonts w:ascii="Courier New" w:hAnsi="Courier New" w:cs="Courier New"/>
+          <w:lang w:val="en-US"/>
+        </w:rPr>
+        <w:t>halfpath</w:t>
+      </w:r>
+      <w:proofErr w:type="spellEnd"/>
+      <w:r>
+        <w:rPr>
+          <w:rFonts w:ascii="Courier New" w:hAnsi="Courier New" w:cs="Courier New"/>
+          <w:lang w:val="en-US"/>
+        </w:rPr>
+        <w:t xml:space="preserve"> &lt; s2)</w:t>
       </w:r>
     </w:p>
     <w:p>
@@ -2597,7 +3482,23 @@
           <w:rFonts w:ascii="Courier New" w:hAnsi="Courier New" w:cs="Courier New"/>
           <w:lang w:val="en-US"/>
         </w:rPr>
-        <w:t>        return t1 + (halfpath / v2);</w:t>
+        <w:t>        return t1 + (</w:t>
+      </w:r>
+      <w:proofErr w:type="spellStart"/>
+      <w:r>
+        <w:rPr>
+          <w:rFonts w:ascii="Courier New" w:hAnsi="Courier New" w:cs="Courier New"/>
+          <w:lang w:val="en-US"/>
+        </w:rPr>
+        <w:t>halfpath</w:t>
+      </w:r>
+      <w:proofErr w:type="spellEnd"/>
+      <w:r>
+        <w:rPr>
+          <w:rFonts w:ascii="Courier New" w:hAnsi="Courier New" w:cs="Courier New"/>
+          <w:lang w:val="en-US"/>
+        </w:rPr>
+        <w:t xml:space="preserve"> / v2);</w:t>
       </w:r>
     </w:p>
     <w:p>
@@ -2631,24 +3532,72 @@
           <w:rFonts w:ascii="Courier New" w:hAnsi="Courier New" w:cs="Courier New"/>
           <w:lang w:val="en-US"/>
         </w:rPr>
-        <w:t>    halfpath = halfpath - s2;</w:t>
-      </w:r>
-    </w:p>
-    <w:p>
-      <w:pPr>
-        <w:spacing w:line="240" w:lineRule="auto"/>
-        <w:ind w:firstLine="0"/>
-        <w:rPr>
-          <w:rFonts w:ascii="Courier New" w:hAnsi="Courier New" w:cs="Courier New"/>
-          <w:lang w:val="en-US"/>
-        </w:rPr>
-      </w:pPr>
-      <w:r>
-        <w:rPr>
-          <w:rFonts w:ascii="Courier New" w:hAnsi="Courier New" w:cs="Courier New"/>
-          <w:lang w:val="en-US"/>
-        </w:rPr>
-        <w:t>    if (halfpath &lt; s3)</w:t>
+        <w:t xml:space="preserve">    </w:t>
+      </w:r>
+      <w:proofErr w:type="spellStart"/>
+      <w:r>
+        <w:rPr>
+          <w:rFonts w:ascii="Courier New" w:hAnsi="Courier New" w:cs="Courier New"/>
+          <w:lang w:val="en-US"/>
+        </w:rPr>
+        <w:t>halfpath</w:t>
+      </w:r>
+      <w:proofErr w:type="spellEnd"/>
+      <w:r>
+        <w:rPr>
+          <w:rFonts w:ascii="Courier New" w:hAnsi="Courier New" w:cs="Courier New"/>
+          <w:lang w:val="en-US"/>
+        </w:rPr>
+        <w:t xml:space="preserve"> = </w:t>
+      </w:r>
+      <w:proofErr w:type="spellStart"/>
+      <w:r>
+        <w:rPr>
+          <w:rFonts w:ascii="Courier New" w:hAnsi="Courier New" w:cs="Courier New"/>
+          <w:lang w:val="en-US"/>
+        </w:rPr>
+        <w:t>halfpath</w:t>
+      </w:r>
+      <w:proofErr w:type="spellEnd"/>
+      <w:r>
+        <w:rPr>
+          <w:rFonts w:ascii="Courier New" w:hAnsi="Courier New" w:cs="Courier New"/>
+          <w:lang w:val="en-US"/>
+        </w:rPr>
+        <w:t xml:space="preserve"> - s2;</w:t>
+      </w:r>
+    </w:p>
+    <w:p>
+      <w:pPr>
+        <w:spacing w:line="240" w:lineRule="auto"/>
+        <w:ind w:firstLine="0"/>
+        <w:rPr>
+          <w:rFonts w:ascii="Courier New" w:hAnsi="Courier New" w:cs="Courier New"/>
+          <w:lang w:val="en-US"/>
+        </w:rPr>
+      </w:pPr>
+      <w:r>
+        <w:rPr>
+          <w:rFonts w:ascii="Courier New" w:hAnsi="Courier New" w:cs="Courier New"/>
+          <w:lang w:val="en-US"/>
+        </w:rPr>
+        <w:t>    if (</w:t>
+      </w:r>
+      <w:proofErr w:type="spellStart"/>
+      <w:r>
+        <w:rPr>
+          <w:rFonts w:ascii="Courier New" w:hAnsi="Courier New" w:cs="Courier New"/>
+          <w:lang w:val="en-US"/>
+        </w:rPr>
+        <w:t>halfpath</w:t>
+      </w:r>
+      <w:proofErr w:type="spellEnd"/>
+      <w:r>
+        <w:rPr>
+          <w:rFonts w:ascii="Courier New" w:hAnsi="Courier New" w:cs="Courier New"/>
+          <w:lang w:val="en-US"/>
+        </w:rPr>
+        <w:t xml:space="preserve"> &lt; s3)</w:t>
       </w:r>
     </w:p>
     <w:p>
@@ -2682,7 +3631,23 @@
           <w:rFonts w:ascii="Courier New" w:hAnsi="Courier New" w:cs="Courier New"/>
           <w:lang w:val="en-US"/>
         </w:rPr>
-        <w:t>        return t1 + t2 + (halfpath / v3);</w:t>
+        <w:t>        return t1 + t2 + (</w:t>
+      </w:r>
+      <w:proofErr w:type="spellStart"/>
+      <w:r>
+        <w:rPr>
+          <w:rFonts w:ascii="Courier New" w:hAnsi="Courier New" w:cs="Courier New"/>
+          <w:lang w:val="en-US"/>
+        </w:rPr>
+        <w:t>halfpath</w:t>
+      </w:r>
+      <w:proofErr w:type="spellEnd"/>
+      <w:r>
+        <w:rPr>
+          <w:rFonts w:ascii="Courier New" w:hAnsi="Courier New" w:cs="Courier New"/>
+          <w:lang w:val="en-US"/>
+        </w:rPr>
+        <w:t xml:space="preserve"> / v3);</w:t>
       </w:r>
     </w:p>
     <w:p>
@@ -2719,7 +3684,21 @@
         <w:rPr>
           <w:rFonts w:ascii="Courier New" w:hAnsi="Courier New" w:cs="Courier New"/>
         </w:rPr>
-        <w:t>    return t1 + t2 + t3;</w:t>
+        <w:t xml:space="preserve">    </w:t>
+      </w:r>
+      <w:proofErr w:type="spellStart"/>
+      <w:r>
+        <w:rPr>
+          <w:rFonts w:ascii="Courier New" w:hAnsi="Courier New" w:cs="Courier New"/>
+        </w:rPr>
+        <w:t>return</w:t>
+      </w:r>
+      <w:proofErr w:type="spellEnd"/>
+      <w:r>
+        <w:rPr>
+          <w:rFonts w:ascii="Courier New" w:hAnsi="Courier New" w:cs="Courier New"/>
+        </w:rPr>
+        <w:t xml:space="preserve"> t1 + t2 + t3;</w:t>
       </w:r>
     </w:p>
     <w:p>
@@ -2884,10 +3863,7 @@
         <w:jc w:val="center"/>
       </w:pPr>
       <w:r>
-        <w:t xml:space="preserve">Рисунок 6 – Результаты выполнения программы, </w:t>
-      </w:r>
-      <w:r>
-        <w:t>когда половина пути меньше первого участка</w:t>
+        <w:t>Рисунок 6 – Результаты выполнения программы, когда половина пути меньше первого участка</w:t>
       </w:r>
     </w:p>
     <w:p>
@@ -3000,10 +3976,7 @@
         <w:jc w:val="center"/>
       </w:pPr>
       <w:r>
-        <w:t>Рисунок 8 – Результаты выполнения программы, когда п</w:t>
-      </w:r>
-      <w:r>
-        <w:t>оловина пути меньше третьего участка пути</w:t>
+        <w:t>Рисунок 8 – Результаты выполнения программы, когда половина пути меньше третьего участка пути</w:t>
       </w:r>
     </w:p>
     <w:p>

--- a/Report 2.3.docx
+++ b/Report 2.3.docx
@@ -910,10 +910,10 @@
             <v:path o:extrusionok="f" gradientshapeok="t" o:connecttype="rect"/>
             <o:lock v:ext="edit" aspectratio="t"/>
           </v:shapetype>
-          <v:shape id="_x0000_i1034" type="#_x0000_t75" style="width:2in;height:706.8pt" o:ole="">
+          <v:shape id="_x0000_i1025" type="#_x0000_t75" style="width:2in;height:706.8pt" o:ole="">
             <v:imagedata r:id="rId6" o:title=""/>
           </v:shape>
-          <o:OLEObject Type="Embed" ProgID="Visio.Drawing.15" ShapeID="_x0000_i1034" DrawAspect="Content" ObjectID="_1794666883" r:id="rId7"/>
+          <o:OLEObject Type="Embed" ProgID="Visio.Drawing.15" ShapeID="_x0000_i1025" DrawAspect="Content" ObjectID="_1795266460" r:id="rId7"/>
         </w:object>
       </w:r>
     </w:p>
@@ -925,27 +925,14 @@
       <w:r>
         <w:t>Рисунок </w:t>
       </w:r>
-      <w:r>
-        <w:fldChar w:fldCharType="begin"/>
-      </w:r>
-      <w:r>
-        <w:instrText xml:space="preserve"> SEQ Рисунок \* ARABIC </w:instrText>
-      </w:r>
-      <w:r>
-        <w:fldChar w:fldCharType="separate"/>
-      </w:r>
-      <w:r>
-        <w:rPr>
-          <w:noProof/>
-        </w:rPr>
-        <w:t>1</w:t>
-      </w:r>
-      <w:r>
-        <w:rPr>
-          <w:noProof/>
-        </w:rPr>
-        <w:fldChar w:fldCharType="end"/>
-      </w:r>
+      <w:fldSimple w:instr=" SEQ Рисунок \* ARABIC ">
+        <w:r>
+          <w:rPr>
+            <w:noProof/>
+          </w:rPr>
+          <w:t>1</w:t>
+        </w:r>
+      </w:fldSimple>
       <w:bookmarkEnd w:id="0"/>
       <w:r>
         <w:rPr>
@@ -974,11 +961,11 @@
         </w:rPr>
       </w:pPr>
       <w:r>
-        <w:object w:dxaOrig="6804" w:dyaOrig="5436" w14:anchorId="71D57D02">
-          <v:shape id="_x0000_i1032" type="#_x0000_t75" style="width:340.2pt;height:271.8pt" o:ole="">
+        <w:object w:dxaOrig="6804" w:dyaOrig="5436" w14:anchorId="19413D1C">
+          <v:shape id="_x0000_i1030" type="#_x0000_t75" style="width:340.2pt;height:271.8pt" o:ole="">
             <v:imagedata r:id="rId8" o:title=""/>
           </v:shape>
-          <o:OLEObject Type="Embed" ProgID="Visio.Drawing.15" ShapeID="_x0000_i1032" DrawAspect="Content" ObjectID="_1794666884" r:id="rId9"/>
+          <o:OLEObject Type="Embed" ProgID="Visio.Drawing.15" ShapeID="_x0000_i1030" DrawAspect="Content" ObjectID="_1795266461" r:id="rId9"/>
         </w:object>
       </w:r>
     </w:p>
@@ -1016,10 +1003,10 @@
       </w:pPr>
       <w:r>
         <w:object w:dxaOrig="7609" w:dyaOrig="5856" w14:anchorId="168BACF8">
-          <v:shape id="_x0000_i1040" type="#_x0000_t75" style="width:380.4pt;height:292.8pt" o:ole="">
+          <v:shape id="_x0000_i1027" type="#_x0000_t75" style="width:380.4pt;height:292.8pt" o:ole="">
             <v:imagedata r:id="rId10" o:title=""/>
           </v:shape>
-          <o:OLEObject Type="Embed" ProgID="Visio.Drawing.15" ShapeID="_x0000_i1040" DrawAspect="Content" ObjectID="_1794666885" r:id="rId11"/>
+          <o:OLEObject Type="Embed" ProgID="Visio.Drawing.15" ShapeID="_x0000_i1027" DrawAspect="Content" ObjectID="_1795266462" r:id="rId11"/>
         </w:object>
       </w:r>
     </w:p>
@@ -1066,10 +1053,10 @@
       </w:pPr>
       <w:r>
         <w:object w:dxaOrig="5161" w:dyaOrig="15300" w14:anchorId="7B71BEDE">
-          <v:shape id="_x0000_i1042" type="#_x0000_t75" style="width:236.4pt;height:701.4pt" o:ole="">
+          <v:shape id="_x0000_i1028" type="#_x0000_t75" style="width:236.4pt;height:701.4pt" o:ole="">
             <v:imagedata r:id="rId12" o:title=""/>
           </v:shape>
-          <o:OLEObject Type="Embed" ProgID="Visio.Drawing.15" ShapeID="_x0000_i1042" DrawAspect="Content" ObjectID="_1794666886" r:id="rId13"/>
+          <o:OLEObject Type="Embed" ProgID="Visio.Drawing.15" ShapeID="_x0000_i1028" DrawAspect="Content" ObjectID="_1795266463" r:id="rId13"/>
         </w:object>
       </w:r>
     </w:p>
@@ -1980,7 +1967,6 @@
         <w:ind w:firstLine="0"/>
         <w:rPr>
           <w:rFonts w:ascii="Courier New" w:hAnsi="Courier New" w:cs="Courier New"/>
-          <w:lang w:val="en-US"/>
         </w:rPr>
       </w:pPr>
       <w:r>
@@ -1988,7 +1974,6 @@
           <w:rFonts w:ascii="Courier New" w:hAnsi="Courier New" w:cs="Courier New"/>
           <w:i/>
           <w:iCs/>
-          <w:lang w:val="en-US"/>
         </w:rPr>
         <w:t>*/</w:t>
       </w:r>

--- a/Report 2.3.docx
+++ b/Report 2.3.docx
@@ -370,21 +370,7 @@
         <w:rPr>
           <w:color w:val="000000" w:themeColor="text1"/>
         </w:rPr>
-        <w:t xml:space="preserve">(Проверил: </w:t>
-      </w:r>
-      <w:proofErr w:type="spellStart"/>
-      <w:r>
-        <w:rPr>
-          <w:color w:val="000000" w:themeColor="text1"/>
-        </w:rPr>
-        <w:t>к.т.н</w:t>
-      </w:r>
-      <w:proofErr w:type="spellEnd"/>
-      <w:r>
-        <w:rPr>
-          <w:color w:val="000000" w:themeColor="text1"/>
-        </w:rPr>
-        <w:t>, доц. Балакина Е. П.)</w:t>
+        <w:t>(Проверил: к.т.н, доц. Балакина Е. П.)</w:t>
       </w:r>
     </w:p>
     <w:p>
@@ -558,7 +544,6 @@
                 <w:lang w:val="en-US"/>
               </w:rPr>
             </w:pPr>
-            <w:proofErr w:type="spellStart"/>
             <w:r>
               <w:rPr>
                 <w:sz w:val="28"/>
@@ -566,7 +551,6 @@
               </w:rPr>
               <w:t>Вариант</w:t>
             </w:r>
-            <w:proofErr w:type="spellEnd"/>
           </w:p>
         </w:tc>
         <w:tc>
@@ -910,10 +894,10 @@
             <v:path o:extrusionok="f" gradientshapeok="t" o:connecttype="rect"/>
             <o:lock v:ext="edit" aspectratio="t"/>
           </v:shapetype>
-          <v:shape id="_x0000_i1025" type="#_x0000_t75" style="width:2in;height:706.8pt" o:ole="">
+          <v:shape id="_x0000_i1025" type="#_x0000_t75" style="width:2in;height:707pt" o:ole="">
             <v:imagedata r:id="rId6" o:title=""/>
           </v:shape>
-          <o:OLEObject Type="Embed" ProgID="Visio.Drawing.15" ShapeID="_x0000_i1025" DrawAspect="Content" ObjectID="_1795266460" r:id="rId7"/>
+          <o:OLEObject Type="Embed" ProgID="Visio.Drawing.15" ShapeID="_x0000_i1025" DrawAspect="Content" ObjectID="_1795856810" r:id="rId7"/>
         </w:object>
       </w:r>
     </w:p>
@@ -925,14 +909,27 @@
       <w:r>
         <w:t>Рисунок </w:t>
       </w:r>
-      <w:fldSimple w:instr=" SEQ Рисунок \* ARABIC ">
-        <w:r>
-          <w:rPr>
-            <w:noProof/>
-          </w:rPr>
-          <w:t>1</w:t>
-        </w:r>
-      </w:fldSimple>
+      <w:r>
+        <w:fldChar w:fldCharType="begin"/>
+      </w:r>
+      <w:r>
+        <w:instrText xml:space="preserve"> SEQ Рисунок \* ARABIC </w:instrText>
+      </w:r>
+      <w:r>
+        <w:fldChar w:fldCharType="separate"/>
+      </w:r>
+      <w:r>
+        <w:rPr>
+          <w:noProof/>
+        </w:rPr>
+        <w:t>1</w:t>
+      </w:r>
+      <w:r>
+        <w:rPr>
+          <w:noProof/>
+        </w:rPr>
+        <w:fldChar w:fldCharType="end"/>
+      </w:r>
       <w:bookmarkEnd w:id="0"/>
       <w:r>
         <w:rPr>
@@ -961,11 +958,11 @@
         </w:rPr>
       </w:pPr>
       <w:r>
-        <w:object w:dxaOrig="6804" w:dyaOrig="5436" w14:anchorId="19413D1C">
-          <v:shape id="_x0000_i1030" type="#_x0000_t75" style="width:340.2pt;height:271.8pt" o:ole="">
+        <w:object w:dxaOrig="6804" w:dyaOrig="5436" w14:anchorId="6B47622D">
+          <v:shape id="_x0000_i1030" type="#_x0000_t75" style="width:340pt;height:272pt" o:ole="">
             <v:imagedata r:id="rId8" o:title=""/>
           </v:shape>
-          <o:OLEObject Type="Embed" ProgID="Visio.Drawing.15" ShapeID="_x0000_i1030" DrawAspect="Content" ObjectID="_1795266461" r:id="rId9"/>
+          <o:OLEObject Type="Embed" ProgID="Visio.Drawing.15" ShapeID="_x0000_i1030" DrawAspect="Content" ObjectID="_1795856811" r:id="rId9"/>
         </w:object>
       </w:r>
     </w:p>
@@ -982,7 +979,6 @@
       <w:r>
         <w:t xml:space="preserve"> – Блок-схема функции </w:t>
       </w:r>
-      <w:proofErr w:type="gramStart"/>
       <w:r>
         <w:rPr>
           <w:lang w:val="en-US"/>
@@ -990,11 +986,7 @@
         <w:t>input</w:t>
       </w:r>
       <w:r>
-        <w:t>(</w:t>
-      </w:r>
-      <w:proofErr w:type="gramEnd"/>
-      <w:r>
-        <w:t>)</w:t>
+        <w:t>()</w:t>
       </w:r>
     </w:p>
     <w:p>
@@ -1003,10 +995,10 @@
       </w:pPr>
       <w:r>
         <w:object w:dxaOrig="7609" w:dyaOrig="5856" w14:anchorId="168BACF8">
-          <v:shape id="_x0000_i1027" type="#_x0000_t75" style="width:380.4pt;height:292.8pt" o:ole="">
+          <v:shape id="_x0000_i1027" type="#_x0000_t75" style="width:380.5pt;height:293pt" o:ole="">
             <v:imagedata r:id="rId10" o:title=""/>
           </v:shape>
-          <o:OLEObject Type="Embed" ProgID="Visio.Drawing.15" ShapeID="_x0000_i1027" DrawAspect="Content" ObjectID="_1795266462" r:id="rId11"/>
+          <o:OLEObject Type="Embed" ProgID="Visio.Drawing.15" ShapeID="_x0000_i1027" DrawAspect="Content" ObjectID="_1795856812" r:id="rId11"/>
         </w:object>
       </w:r>
     </w:p>
@@ -1026,14 +1018,12 @@
       <w:r>
         <w:t xml:space="preserve">и </w:t>
       </w:r>
-      <w:proofErr w:type="spellStart"/>
       <w:r>
         <w:rPr>
           <w:lang w:val="en-US"/>
         </w:rPr>
         <w:t>checkValue</w:t>
       </w:r>
-      <w:proofErr w:type="spellEnd"/>
       <w:r>
         <w:t>(</w:t>
       </w:r>
@@ -1053,10 +1043,10 @@
       </w:pPr>
       <w:r>
         <w:object w:dxaOrig="5161" w:dyaOrig="15300" w14:anchorId="7B71BEDE">
-          <v:shape id="_x0000_i1028" type="#_x0000_t75" style="width:236.4pt;height:701.4pt" o:ole="">
+          <v:shape id="_x0000_i1028" type="#_x0000_t75" style="width:236.5pt;height:701.5pt" o:ole="">
             <v:imagedata r:id="rId12" o:title=""/>
           </v:shape>
-          <o:OLEObject Type="Embed" ProgID="Visio.Drawing.15" ShapeID="_x0000_i1028" DrawAspect="Content" ObjectID="_1795266463" r:id="rId13"/>
+          <o:OLEObject Type="Embed" ProgID="Visio.Drawing.15" ShapeID="_x0000_i1028" DrawAspect="Content" ObjectID="_1795856813" r:id="rId13"/>
         </w:object>
       </w:r>
     </w:p>
@@ -1100,18 +1090,8 @@
       <w:r>
         <w:t xml:space="preserve"> </w:t>
       </w:r>
-      <w:proofErr w:type="spellStart"/>
-      <w:proofErr w:type="gramStart"/>
-      <w:r>
-        <w:t>getTime</w:t>
-      </w:r>
-      <w:proofErr w:type="spellEnd"/>
-      <w:r>
-        <w:t>(</w:t>
-      </w:r>
-      <w:proofErr w:type="gramEnd"/>
-      <w:r>
-        <w:t>v1, v2, v3, t1, t2, t3)</w:t>
+      <w:r>
+        <w:t>getTime(v1, v2, v3, t1, t2, t3)</w:t>
       </w:r>
     </w:p>
     <w:p>
@@ -1143,155 +1123,75 @@
           <w:rFonts w:ascii="Courier New" w:hAnsi="Courier New" w:cs="Courier New"/>
           <w:lang w:val="en-US"/>
         </w:rPr>
-        <w:t>#include &lt;</w:t>
-      </w:r>
-      <w:proofErr w:type="spellStart"/>
-      <w:r>
-        <w:rPr>
-          <w:rFonts w:ascii="Courier New" w:hAnsi="Courier New" w:cs="Courier New"/>
-          <w:lang w:val="en-US"/>
-        </w:rPr>
-        <w:t>stdio.h</w:t>
-      </w:r>
-      <w:proofErr w:type="spellEnd"/>
-      <w:r>
-        <w:rPr>
-          <w:rFonts w:ascii="Courier New" w:hAnsi="Courier New" w:cs="Courier New"/>
-          <w:lang w:val="en-US"/>
-        </w:rPr>
-        <w:t>&gt;</w:t>
-      </w:r>
-    </w:p>
-    <w:p>
-      <w:pPr>
-        <w:spacing w:line="240" w:lineRule="auto"/>
-        <w:ind w:firstLine="0"/>
-        <w:rPr>
-          <w:rFonts w:ascii="Courier New" w:hAnsi="Courier New" w:cs="Courier New"/>
-          <w:lang w:val="en-US"/>
-        </w:rPr>
-      </w:pPr>
-      <w:r>
-        <w:rPr>
-          <w:rFonts w:ascii="Courier New" w:hAnsi="Courier New" w:cs="Courier New"/>
-          <w:lang w:val="en-US"/>
-        </w:rPr>
-        <w:t>#include &lt;</w:t>
-      </w:r>
-      <w:proofErr w:type="spellStart"/>
-      <w:r>
-        <w:rPr>
-          <w:rFonts w:ascii="Courier New" w:hAnsi="Courier New" w:cs="Courier New"/>
-          <w:lang w:val="en-US"/>
-        </w:rPr>
-        <w:t>stdlib.h</w:t>
-      </w:r>
-      <w:proofErr w:type="spellEnd"/>
-      <w:r>
-        <w:rPr>
-          <w:rFonts w:ascii="Courier New" w:hAnsi="Courier New" w:cs="Courier New"/>
-          <w:lang w:val="en-US"/>
-        </w:rPr>
-        <w:t>&gt;</w:t>
-      </w:r>
-    </w:p>
-    <w:p>
-      <w:pPr>
-        <w:spacing w:line="240" w:lineRule="auto"/>
-        <w:ind w:firstLine="0"/>
-        <w:rPr>
-          <w:rFonts w:ascii="Courier New" w:hAnsi="Courier New" w:cs="Courier New"/>
-          <w:lang w:val="en-US"/>
-        </w:rPr>
-      </w:pPr>
-      <w:r>
-        <w:rPr>
-          <w:rFonts w:ascii="Courier New" w:hAnsi="Courier New" w:cs="Courier New"/>
-          <w:lang w:val="en-US"/>
-        </w:rPr>
-        <w:t>#include &lt;</w:t>
-      </w:r>
-      <w:proofErr w:type="spellStart"/>
-      <w:r>
-        <w:rPr>
-          <w:rFonts w:ascii="Courier New" w:hAnsi="Courier New" w:cs="Courier New"/>
-          <w:lang w:val="en-US"/>
-        </w:rPr>
-        <w:t>math.h</w:t>
-      </w:r>
-      <w:proofErr w:type="spellEnd"/>
-      <w:r>
-        <w:rPr>
-          <w:rFonts w:ascii="Courier New" w:hAnsi="Courier New" w:cs="Courier New"/>
-          <w:lang w:val="en-US"/>
-        </w:rPr>
-        <w:t>&gt;</w:t>
-      </w:r>
-    </w:p>
-    <w:p>
-      <w:pPr>
-        <w:spacing w:line="240" w:lineRule="auto"/>
-        <w:ind w:firstLine="0"/>
-        <w:rPr>
-          <w:rFonts w:ascii="Courier New" w:hAnsi="Courier New" w:cs="Courier New"/>
-          <w:lang w:val="en-US"/>
-        </w:rPr>
-      </w:pPr>
-      <w:r>
-        <w:rPr>
-          <w:rFonts w:ascii="Courier New" w:hAnsi="Courier New" w:cs="Courier New"/>
-          <w:lang w:val="en-US"/>
-        </w:rPr>
-        <w:t>#include &lt;</w:t>
-      </w:r>
-      <w:proofErr w:type="spellStart"/>
-      <w:r>
-        <w:rPr>
-          <w:rFonts w:ascii="Courier New" w:hAnsi="Courier New" w:cs="Courier New"/>
-          <w:lang w:val="en-US"/>
-        </w:rPr>
-        <w:t>errno.h</w:t>
-      </w:r>
-      <w:proofErr w:type="spellEnd"/>
-      <w:r>
-        <w:rPr>
-          <w:rFonts w:ascii="Courier New" w:hAnsi="Courier New" w:cs="Courier New"/>
-          <w:lang w:val="en-US"/>
-        </w:rPr>
-        <w:t>&gt;</w:t>
-      </w:r>
-    </w:p>
-    <w:p>
-      <w:pPr>
-        <w:spacing w:line="240" w:lineRule="auto"/>
-        <w:ind w:firstLine="0"/>
-        <w:rPr>
-          <w:rFonts w:ascii="Courier New" w:hAnsi="Courier New" w:cs="Courier New"/>
-          <w:lang w:val="en-US"/>
-        </w:rPr>
-      </w:pPr>
-      <w:r>
-        <w:rPr>
-          <w:rFonts w:ascii="Courier New" w:hAnsi="Courier New" w:cs="Courier New"/>
-          <w:lang w:val="en-US"/>
-        </w:rPr>
-        <w:t>#include &lt;</w:t>
-      </w:r>
-      <w:proofErr w:type="spellStart"/>
-      <w:r>
-        <w:rPr>
-          <w:rFonts w:ascii="Courier New" w:hAnsi="Courier New" w:cs="Courier New"/>
-          <w:lang w:val="en-US"/>
-        </w:rPr>
-        <w:t>float.h</w:t>
-      </w:r>
-      <w:proofErr w:type="spellEnd"/>
-      <w:r>
-        <w:rPr>
-          <w:rFonts w:ascii="Courier New" w:hAnsi="Courier New" w:cs="Courier New"/>
-          <w:lang w:val="en-US"/>
-        </w:rPr>
-        <w:t>&gt;</w:t>
+        <w:t>#include &lt;stdio.h&gt;</w:t>
+      </w:r>
+    </w:p>
+    <w:p>
+      <w:pPr>
+        <w:spacing w:line="240" w:lineRule="auto"/>
+        <w:ind w:firstLine="0"/>
+        <w:rPr>
+          <w:rFonts w:ascii="Courier New" w:hAnsi="Courier New" w:cs="Courier New"/>
+          <w:lang w:val="en-US"/>
+        </w:rPr>
+      </w:pPr>
+      <w:r>
+        <w:rPr>
+          <w:rFonts w:ascii="Courier New" w:hAnsi="Courier New" w:cs="Courier New"/>
+          <w:lang w:val="en-US"/>
+        </w:rPr>
+        <w:t>#include &lt;stdlib.h&gt;</w:t>
+      </w:r>
+    </w:p>
+    <w:p>
+      <w:pPr>
+        <w:spacing w:line="240" w:lineRule="auto"/>
+        <w:ind w:firstLine="0"/>
+        <w:rPr>
+          <w:rFonts w:ascii="Courier New" w:hAnsi="Courier New" w:cs="Courier New"/>
+          <w:lang w:val="en-US"/>
+        </w:rPr>
+      </w:pPr>
+      <w:r>
+        <w:rPr>
+          <w:rFonts w:ascii="Courier New" w:hAnsi="Courier New" w:cs="Courier New"/>
+          <w:lang w:val="en-US"/>
+        </w:rPr>
+        <w:t>#include &lt;math.h&gt;</w:t>
+      </w:r>
+    </w:p>
+    <w:p>
+      <w:pPr>
+        <w:spacing w:line="240" w:lineRule="auto"/>
+        <w:ind w:firstLine="0"/>
+        <w:rPr>
+          <w:rFonts w:ascii="Courier New" w:hAnsi="Courier New" w:cs="Courier New"/>
+          <w:lang w:val="en-US"/>
+        </w:rPr>
+      </w:pPr>
+      <w:r>
+        <w:rPr>
+          <w:rFonts w:ascii="Courier New" w:hAnsi="Courier New" w:cs="Courier New"/>
+          <w:lang w:val="en-US"/>
+        </w:rPr>
+        <w:t>#include &lt;errno.h&gt;</w:t>
+      </w:r>
+    </w:p>
+    <w:p>
+      <w:pPr>
+        <w:spacing w:line="240" w:lineRule="auto"/>
+        <w:ind w:firstLine="0"/>
+        <w:rPr>
+          <w:rFonts w:ascii="Courier New" w:hAnsi="Courier New" w:cs="Courier New"/>
+          <w:lang w:val="en-US"/>
+        </w:rPr>
+      </w:pPr>
+      <w:r>
+        <w:rPr>
+          <w:rFonts w:ascii="Courier New" w:hAnsi="Courier New" w:cs="Courier New"/>
+          <w:lang w:val="en-US"/>
+        </w:rPr>
+        <w:t>#include &lt;float.h&gt;</w:t>
       </w:r>
     </w:p>
     <w:p>
@@ -1335,26 +1235,66 @@
           <w:i/>
           <w:iCs/>
         </w:rPr>
-        <w:t>* @</w:t>
-      </w:r>
-      <w:proofErr w:type="gramStart"/>
+        <w:t>* @brief Считывает вещественное значение</w:t>
+      </w:r>
+    </w:p>
+    <w:p>
+      <w:pPr>
+        <w:spacing w:line="240" w:lineRule="auto"/>
+        <w:ind w:firstLine="0"/>
+        <w:rPr>
+          <w:rFonts w:ascii="Courier New" w:hAnsi="Courier New" w:cs="Courier New"/>
+        </w:rPr>
+      </w:pPr>
       <w:r>
         <w:rPr>
           <w:rFonts w:ascii="Courier New" w:hAnsi="Courier New" w:cs="Courier New"/>
           <w:i/>
           <w:iCs/>
         </w:rPr>
-        <w:t>brief Считывает</w:t>
-      </w:r>
-      <w:proofErr w:type="gramEnd"/>
+        <w:t>* @return Возвращает вещественное значение</w:t>
+      </w:r>
+    </w:p>
+    <w:p>
+      <w:pPr>
+        <w:spacing w:line="240" w:lineRule="auto"/>
+        <w:ind w:firstLine="0"/>
+        <w:rPr>
+          <w:rFonts w:ascii="Courier New" w:hAnsi="Courier New" w:cs="Courier New"/>
+        </w:rPr>
+      </w:pPr>
       <w:r>
         <w:rPr>
           <w:rFonts w:ascii="Courier New" w:hAnsi="Courier New" w:cs="Courier New"/>
           <w:i/>
           <w:iCs/>
         </w:rPr>
-        <w:t xml:space="preserve"> вещественное значение</w:t>
-      </w:r>
+        <w:t>*/</w:t>
+      </w:r>
+    </w:p>
+    <w:p>
+      <w:pPr>
+        <w:spacing w:line="240" w:lineRule="auto"/>
+        <w:ind w:firstLine="0"/>
+        <w:rPr>
+          <w:rFonts w:ascii="Courier New" w:hAnsi="Courier New" w:cs="Courier New"/>
+        </w:rPr>
+      </w:pPr>
+      <w:r>
+        <w:rPr>
+          <w:rFonts w:ascii="Courier New" w:hAnsi="Courier New" w:cs="Courier New"/>
+        </w:rPr>
+        <w:t>double input(void);</w:t>
+      </w:r>
+    </w:p>
+    <w:p>
+      <w:pPr>
+        <w:spacing w:line="240" w:lineRule="auto"/>
+        <w:ind w:firstLine="0"/>
+        <w:rPr>
+          <w:rFonts w:ascii="Courier New" w:hAnsi="Courier New" w:cs="Courier New"/>
+        </w:rPr>
+      </w:pPr>
     </w:p>
     <w:p>
       <w:pPr>
@@ -1370,25 +1310,41 @@
           <w:i/>
           <w:iCs/>
         </w:rPr>
-        <w:t>* @</w:t>
-      </w:r>
-      <w:proofErr w:type="gramStart"/>
+        <w:t>/**</w:t>
+      </w:r>
+    </w:p>
+    <w:p>
+      <w:pPr>
+        <w:spacing w:line="240" w:lineRule="auto"/>
+        <w:ind w:firstLine="0"/>
+        <w:rPr>
+          <w:rFonts w:ascii="Courier New" w:hAnsi="Courier New" w:cs="Courier New"/>
+        </w:rPr>
+      </w:pPr>
       <w:r>
         <w:rPr>
           <w:rFonts w:ascii="Courier New" w:hAnsi="Courier New" w:cs="Courier New"/>
           <w:i/>
           <w:iCs/>
         </w:rPr>
-        <w:t>return Возвращает</w:t>
-      </w:r>
-      <w:proofErr w:type="gramEnd"/>
+        <w:t> * @brief Проверяет корректность введённого значения</w:t>
+      </w:r>
+    </w:p>
+    <w:p>
+      <w:pPr>
+        <w:spacing w:line="240" w:lineRule="auto"/>
+        <w:ind w:firstLine="0"/>
+        <w:rPr>
+          <w:rFonts w:ascii="Courier New" w:hAnsi="Courier New" w:cs="Courier New"/>
+        </w:rPr>
+      </w:pPr>
       <w:r>
         <w:rPr>
           <w:rFonts w:ascii="Courier New" w:hAnsi="Courier New" w:cs="Courier New"/>
           <w:i/>
           <w:iCs/>
         </w:rPr>
-        <w:t xml:space="preserve"> вещественное значение</w:t>
+        <w:t> * @param value Значение для проверки</w:t>
       </w:r>
     </w:p>
     <w:p>
@@ -1405,68 +1361,8 @@
           <w:i/>
           <w:iCs/>
         </w:rPr>
-        <w:t>*/</w:t>
-      </w:r>
-    </w:p>
-    <w:p>
-      <w:pPr>
-        <w:spacing w:line="240" w:lineRule="auto"/>
-        <w:ind w:firstLine="0"/>
-        <w:rPr>
-          <w:rFonts w:ascii="Courier New" w:hAnsi="Courier New" w:cs="Courier New"/>
-        </w:rPr>
-      </w:pPr>
-      <w:proofErr w:type="spellStart"/>
-      <w:r>
-        <w:rPr>
-          <w:rFonts w:ascii="Courier New" w:hAnsi="Courier New" w:cs="Courier New"/>
-        </w:rPr>
-        <w:t>double</w:t>
-      </w:r>
-      <w:proofErr w:type="spellEnd"/>
-      <w:r>
-        <w:rPr>
-          <w:rFonts w:ascii="Courier New" w:hAnsi="Courier New" w:cs="Courier New"/>
-        </w:rPr>
-        <w:t xml:space="preserve"> </w:t>
-      </w:r>
-      <w:proofErr w:type="spellStart"/>
-      <w:r>
-        <w:rPr>
-          <w:rFonts w:ascii="Courier New" w:hAnsi="Courier New" w:cs="Courier New"/>
-        </w:rPr>
-        <w:t>input</w:t>
-      </w:r>
-      <w:proofErr w:type="spellEnd"/>
-      <w:r>
-        <w:rPr>
-          <w:rFonts w:ascii="Courier New" w:hAnsi="Courier New" w:cs="Courier New"/>
-        </w:rPr>
-        <w:t>(</w:t>
-      </w:r>
-      <w:proofErr w:type="spellStart"/>
-      <w:r>
-        <w:rPr>
-          <w:rFonts w:ascii="Courier New" w:hAnsi="Courier New" w:cs="Courier New"/>
-        </w:rPr>
-        <w:t>void</w:t>
-      </w:r>
-      <w:proofErr w:type="spellEnd"/>
-      <w:r>
-        <w:rPr>
-          <w:rFonts w:ascii="Courier New" w:hAnsi="Courier New" w:cs="Courier New"/>
-        </w:rPr>
-        <w:t>);</w:t>
-      </w:r>
-    </w:p>
-    <w:p>
-      <w:pPr>
-        <w:spacing w:line="240" w:lineRule="auto"/>
-        <w:ind w:firstLine="0"/>
-        <w:rPr>
-          <w:rFonts w:ascii="Courier New" w:hAnsi="Courier New" w:cs="Courier New"/>
-        </w:rPr>
-      </w:pPr>
+        <w:t> * @return Возвращает ошибку в случае неверно введенного значения</w:t>
+      </w:r>
     </w:p>
     <w:p>
       <w:pPr>
@@ -1482,8 +1378,32 @@
           <w:i/>
           <w:iCs/>
         </w:rPr>
-        <w:t>/**</w:t>
-      </w:r>
+        <w:t> */</w:t>
+      </w:r>
+    </w:p>
+    <w:p>
+      <w:pPr>
+        <w:spacing w:line="240" w:lineRule="auto"/>
+        <w:ind w:firstLine="0"/>
+        <w:rPr>
+          <w:rFonts w:ascii="Courier New" w:hAnsi="Courier New" w:cs="Courier New"/>
+        </w:rPr>
+      </w:pPr>
+      <w:r>
+        <w:rPr>
+          <w:rFonts w:ascii="Courier New" w:hAnsi="Courier New" w:cs="Courier New"/>
+        </w:rPr>
+        <w:t>void checkValue(double value);</w:t>
+      </w:r>
+    </w:p>
+    <w:p>
+      <w:pPr>
+        <w:spacing w:line="240" w:lineRule="auto"/>
+        <w:ind w:firstLine="0"/>
+        <w:rPr>
+          <w:rFonts w:ascii="Courier New" w:hAnsi="Courier New" w:cs="Courier New"/>
+        </w:rPr>
+      </w:pPr>
     </w:p>
     <w:p>
       <w:pPr>
@@ -1499,25 +1419,41 @@
           <w:i/>
           <w:iCs/>
         </w:rPr>
-        <w:t> * @</w:t>
-      </w:r>
-      <w:proofErr w:type="gramStart"/>
+        <w:t>/**</w:t>
+      </w:r>
+    </w:p>
+    <w:p>
+      <w:pPr>
+        <w:spacing w:line="240" w:lineRule="auto"/>
+        <w:ind w:firstLine="0"/>
+        <w:rPr>
+          <w:rFonts w:ascii="Courier New" w:hAnsi="Courier New" w:cs="Courier New"/>
+        </w:rPr>
+      </w:pPr>
       <w:r>
         <w:rPr>
           <w:rFonts w:ascii="Courier New" w:hAnsi="Courier New" w:cs="Courier New"/>
           <w:i/>
           <w:iCs/>
         </w:rPr>
-        <w:t>brief Проверяет</w:t>
-      </w:r>
-      <w:proofErr w:type="gramEnd"/>
+        <w:t>* @brief Рассчитывает время до привала</w:t>
+      </w:r>
+    </w:p>
+    <w:p>
+      <w:pPr>
+        <w:spacing w:line="240" w:lineRule="auto"/>
+        <w:ind w:firstLine="0"/>
+        <w:rPr>
+          <w:rFonts w:ascii="Courier New" w:hAnsi="Courier New" w:cs="Courier New"/>
+        </w:rPr>
+      </w:pPr>
       <w:r>
         <w:rPr>
           <w:rFonts w:ascii="Courier New" w:hAnsi="Courier New" w:cs="Courier New"/>
           <w:i/>
           <w:iCs/>
         </w:rPr>
-        <w:t xml:space="preserve"> корректность введённого значения</w:t>
+        <w:t>* @param v1 t1 скорость и время на первом участке пути</w:t>
       </w:r>
     </w:p>
     <w:p>
@@ -1534,33 +1470,50 @@
           <w:i/>
           <w:iCs/>
         </w:rPr>
-        <w:t xml:space="preserve"> * @param </w:t>
-      </w:r>
-      <w:proofErr w:type="spellStart"/>
+        <w:t>* @param v2 t2 скорость и время на втором участке пути</w:t>
+      </w:r>
+    </w:p>
+    <w:p>
+      <w:pPr>
+        <w:spacing w:line="240" w:lineRule="auto"/>
+        <w:ind w:firstLine="0"/>
+        <w:rPr>
+          <w:rFonts w:ascii="Courier New" w:hAnsi="Courier New" w:cs="Courier New"/>
+        </w:rPr>
+      </w:pPr>
       <w:r>
         <w:rPr>
           <w:rFonts w:ascii="Courier New" w:hAnsi="Courier New" w:cs="Courier New"/>
           <w:i/>
           <w:iCs/>
         </w:rPr>
-        <w:t>value</w:t>
-      </w:r>
-      <w:proofErr w:type="spellEnd"/>
+        <w:t>* @param v3 t3 скорость и время на третьем участке пути</w:t>
+      </w:r>
+    </w:p>
+    <w:p>
+      <w:pPr>
+        <w:spacing w:line="240" w:lineRule="auto"/>
+        <w:ind w:firstLine="0"/>
+        <w:rPr>
+          <w:rFonts w:ascii="Courier New" w:hAnsi="Courier New" w:cs="Courier New"/>
+        </w:rPr>
+      </w:pPr>
       <w:r>
         <w:rPr>
           <w:rFonts w:ascii="Courier New" w:hAnsi="Courier New" w:cs="Courier New"/>
           <w:i/>
           <w:iCs/>
         </w:rPr>
-        <w:t xml:space="preserve"> Значение для проверки</w:t>
-      </w:r>
-    </w:p>
-    <w:p>
-      <w:pPr>
-        <w:spacing w:line="240" w:lineRule="auto"/>
-        <w:ind w:firstLine="0"/>
-        <w:rPr>
-          <w:rFonts w:ascii="Courier New" w:hAnsi="Courier New" w:cs="Courier New"/>
+        <w:t>* @return Возвращает время затраченное на половину пути</w:t>
+      </w:r>
+    </w:p>
+    <w:p>
+      <w:pPr>
+        <w:spacing w:line="240" w:lineRule="auto"/>
+        <w:ind w:firstLine="0"/>
+        <w:rPr>
+          <w:rFonts w:ascii="Courier New" w:hAnsi="Courier New" w:cs="Courier New"/>
+          <w:lang w:val="en-US"/>
         </w:rPr>
       </w:pPr>
       <w:r>
@@ -1568,26 +1521,70 @@
           <w:rFonts w:ascii="Courier New" w:hAnsi="Courier New" w:cs="Courier New"/>
           <w:i/>
           <w:iCs/>
-        </w:rPr>
-        <w:t> * @</w:t>
-      </w:r>
-      <w:proofErr w:type="gramStart"/>
+          <w:lang w:val="en-US"/>
+        </w:rPr>
+        <w:t>*/</w:t>
+      </w:r>
+    </w:p>
+    <w:p>
+      <w:pPr>
+        <w:spacing w:line="240" w:lineRule="auto"/>
+        <w:ind w:firstLine="0"/>
+        <w:rPr>
+          <w:rFonts w:ascii="Courier New" w:hAnsi="Courier New" w:cs="Courier New"/>
+          <w:lang w:val="en-US"/>
+        </w:rPr>
+      </w:pPr>
+      <w:r>
+        <w:rPr>
+          <w:rFonts w:ascii="Courier New" w:hAnsi="Courier New" w:cs="Courier New"/>
+          <w:lang w:val="en-US"/>
+        </w:rPr>
+        <w:t>double getTime(const double v1, const double v2, const double v3, const double t1, const double t2, const double t3);</w:t>
+      </w:r>
+    </w:p>
+    <w:p>
+      <w:pPr>
+        <w:spacing w:line="240" w:lineRule="auto"/>
+        <w:ind w:firstLine="0"/>
+        <w:rPr>
+          <w:rFonts w:ascii="Courier New" w:hAnsi="Courier New" w:cs="Courier New"/>
+          <w:lang w:val="en-US"/>
+        </w:rPr>
+      </w:pPr>
+    </w:p>
+    <w:p>
+      <w:pPr>
+        <w:spacing w:line="240" w:lineRule="auto"/>
+        <w:ind w:firstLine="0"/>
+        <w:rPr>
+          <w:rFonts w:ascii="Courier New" w:hAnsi="Courier New" w:cs="Courier New"/>
+        </w:rPr>
+      </w:pPr>
       <w:r>
         <w:rPr>
           <w:rFonts w:ascii="Courier New" w:hAnsi="Courier New" w:cs="Courier New"/>
           <w:i/>
           <w:iCs/>
         </w:rPr>
-        <w:t>return Возвращает</w:t>
-      </w:r>
-      <w:proofErr w:type="gramEnd"/>
+        <w:t>/**</w:t>
+      </w:r>
+    </w:p>
+    <w:p>
+      <w:pPr>
+        <w:spacing w:line="240" w:lineRule="auto"/>
+        <w:ind w:firstLine="0"/>
+        <w:rPr>
+          <w:rFonts w:ascii="Courier New" w:hAnsi="Courier New" w:cs="Courier New"/>
+        </w:rPr>
+      </w:pPr>
       <w:r>
         <w:rPr>
           <w:rFonts w:ascii="Courier New" w:hAnsi="Courier New" w:cs="Courier New"/>
           <w:i/>
           <w:iCs/>
         </w:rPr>
-        <w:t xml:space="preserve"> ошибку в случае неверно введенного значения</w:t>
+        <w:t>* @brief Точка входа в программу</w:t>
       </w:r>
     </w:p>
     <w:p>
@@ -1604,84 +1601,8 @@
           <w:i/>
           <w:iCs/>
         </w:rPr>
-        <w:t> */</w:t>
-      </w:r>
-    </w:p>
-    <w:p>
-      <w:pPr>
-        <w:spacing w:line="240" w:lineRule="auto"/>
-        <w:ind w:firstLine="0"/>
-        <w:rPr>
-          <w:rFonts w:ascii="Courier New" w:hAnsi="Courier New" w:cs="Courier New"/>
-        </w:rPr>
-      </w:pPr>
-      <w:proofErr w:type="spellStart"/>
-      <w:r>
-        <w:rPr>
-          <w:rFonts w:ascii="Courier New" w:hAnsi="Courier New" w:cs="Courier New"/>
-        </w:rPr>
-        <w:t>void</w:t>
-      </w:r>
-      <w:proofErr w:type="spellEnd"/>
-      <w:r>
-        <w:rPr>
-          <w:rFonts w:ascii="Courier New" w:hAnsi="Courier New" w:cs="Courier New"/>
-        </w:rPr>
-        <w:t xml:space="preserve"> </w:t>
-      </w:r>
-      <w:proofErr w:type="spellStart"/>
-      <w:proofErr w:type="gramStart"/>
-      <w:r>
-        <w:rPr>
-          <w:rFonts w:ascii="Courier New" w:hAnsi="Courier New" w:cs="Courier New"/>
-        </w:rPr>
-        <w:t>checkValue</w:t>
-      </w:r>
-      <w:proofErr w:type="spellEnd"/>
-      <w:r>
-        <w:rPr>
-          <w:rFonts w:ascii="Courier New" w:hAnsi="Courier New" w:cs="Courier New"/>
-        </w:rPr>
-        <w:t>(</w:t>
-      </w:r>
-      <w:proofErr w:type="spellStart"/>
-      <w:proofErr w:type="gramEnd"/>
-      <w:r>
-        <w:rPr>
-          <w:rFonts w:ascii="Courier New" w:hAnsi="Courier New" w:cs="Courier New"/>
-        </w:rPr>
-        <w:t>double</w:t>
-      </w:r>
-      <w:proofErr w:type="spellEnd"/>
-      <w:r>
-        <w:rPr>
-          <w:rFonts w:ascii="Courier New" w:hAnsi="Courier New" w:cs="Courier New"/>
-        </w:rPr>
-        <w:t xml:space="preserve"> </w:t>
-      </w:r>
-      <w:proofErr w:type="spellStart"/>
-      <w:r>
-        <w:rPr>
-          <w:rFonts w:ascii="Courier New" w:hAnsi="Courier New" w:cs="Courier New"/>
-        </w:rPr>
-        <w:t>value</w:t>
-      </w:r>
-      <w:proofErr w:type="spellEnd"/>
-      <w:r>
-        <w:rPr>
-          <w:rFonts w:ascii="Courier New" w:hAnsi="Courier New" w:cs="Courier New"/>
-        </w:rPr>
-        <w:t>);</w:t>
-      </w:r>
-    </w:p>
-    <w:p>
-      <w:pPr>
-        <w:spacing w:line="240" w:lineRule="auto"/>
-        <w:ind w:firstLine="0"/>
-        <w:rPr>
-          <w:rFonts w:ascii="Courier New" w:hAnsi="Courier New" w:cs="Courier New"/>
-        </w:rPr>
-      </w:pPr>
+        <w:t>* @return Возвращает 0 в случае успеха</w:t>
+      </w:r>
     </w:p>
     <w:p>
       <w:pPr>
@@ -1697,146 +1618,6 @@
           <w:i/>
           <w:iCs/>
         </w:rPr>
-        <w:t>/**</w:t>
-      </w:r>
-    </w:p>
-    <w:p>
-      <w:pPr>
-        <w:spacing w:line="240" w:lineRule="auto"/>
-        <w:ind w:firstLine="0"/>
-        <w:rPr>
-          <w:rFonts w:ascii="Courier New" w:hAnsi="Courier New" w:cs="Courier New"/>
-        </w:rPr>
-      </w:pPr>
-      <w:r>
-        <w:rPr>
-          <w:rFonts w:ascii="Courier New" w:hAnsi="Courier New" w:cs="Courier New"/>
-          <w:i/>
-          <w:iCs/>
-        </w:rPr>
-        <w:t>* @</w:t>
-      </w:r>
-      <w:proofErr w:type="gramStart"/>
-      <w:r>
-        <w:rPr>
-          <w:rFonts w:ascii="Courier New" w:hAnsi="Courier New" w:cs="Courier New"/>
-          <w:i/>
-          <w:iCs/>
-        </w:rPr>
-        <w:t>brief Рассчитывает</w:t>
-      </w:r>
-      <w:proofErr w:type="gramEnd"/>
-      <w:r>
-        <w:rPr>
-          <w:rFonts w:ascii="Courier New" w:hAnsi="Courier New" w:cs="Courier New"/>
-          <w:i/>
-          <w:iCs/>
-        </w:rPr>
-        <w:t xml:space="preserve"> время до привала</w:t>
-      </w:r>
-    </w:p>
-    <w:p>
-      <w:pPr>
-        <w:spacing w:line="240" w:lineRule="auto"/>
-        <w:ind w:firstLine="0"/>
-        <w:rPr>
-          <w:rFonts w:ascii="Courier New" w:hAnsi="Courier New" w:cs="Courier New"/>
-        </w:rPr>
-      </w:pPr>
-      <w:r>
-        <w:rPr>
-          <w:rFonts w:ascii="Courier New" w:hAnsi="Courier New" w:cs="Courier New"/>
-          <w:i/>
-          <w:iCs/>
-        </w:rPr>
-        <w:t>* @param v1 t1 скорость и время на первом участке пути</w:t>
-      </w:r>
-    </w:p>
-    <w:p>
-      <w:pPr>
-        <w:spacing w:line="240" w:lineRule="auto"/>
-        <w:ind w:firstLine="0"/>
-        <w:rPr>
-          <w:rFonts w:ascii="Courier New" w:hAnsi="Courier New" w:cs="Courier New"/>
-        </w:rPr>
-      </w:pPr>
-      <w:r>
-        <w:rPr>
-          <w:rFonts w:ascii="Courier New" w:hAnsi="Courier New" w:cs="Courier New"/>
-          <w:i/>
-          <w:iCs/>
-        </w:rPr>
-        <w:t>* @param v2 t2 скорость и время на втором участке пути</w:t>
-      </w:r>
-    </w:p>
-    <w:p>
-      <w:pPr>
-        <w:spacing w:line="240" w:lineRule="auto"/>
-        <w:ind w:firstLine="0"/>
-        <w:rPr>
-          <w:rFonts w:ascii="Courier New" w:hAnsi="Courier New" w:cs="Courier New"/>
-        </w:rPr>
-      </w:pPr>
-      <w:r>
-        <w:rPr>
-          <w:rFonts w:ascii="Courier New" w:hAnsi="Courier New" w:cs="Courier New"/>
-          <w:i/>
-          <w:iCs/>
-        </w:rPr>
-        <w:t>* @param v3 t3 скорость и время на третьем участке пути</w:t>
-      </w:r>
-    </w:p>
-    <w:p>
-      <w:pPr>
-        <w:spacing w:line="240" w:lineRule="auto"/>
-        <w:ind w:firstLine="0"/>
-        <w:rPr>
-          <w:rFonts w:ascii="Courier New" w:hAnsi="Courier New" w:cs="Courier New"/>
-        </w:rPr>
-      </w:pPr>
-      <w:r>
-        <w:rPr>
-          <w:rFonts w:ascii="Courier New" w:hAnsi="Courier New" w:cs="Courier New"/>
-          <w:i/>
-          <w:iCs/>
-        </w:rPr>
-        <w:t>* @</w:t>
-      </w:r>
-      <w:proofErr w:type="gramStart"/>
-      <w:r>
-        <w:rPr>
-          <w:rFonts w:ascii="Courier New" w:hAnsi="Courier New" w:cs="Courier New"/>
-          <w:i/>
-          <w:iCs/>
-        </w:rPr>
-        <w:t>return Возвращает</w:t>
-      </w:r>
-      <w:proofErr w:type="gramEnd"/>
-      <w:r>
-        <w:rPr>
-          <w:rFonts w:ascii="Courier New" w:hAnsi="Courier New" w:cs="Courier New"/>
-          <w:i/>
-          <w:iCs/>
-        </w:rPr>
-        <w:t xml:space="preserve"> время затраченное на половину пути</w:t>
-      </w:r>
-    </w:p>
-    <w:p>
-      <w:pPr>
-        <w:spacing w:line="240" w:lineRule="auto"/>
-        <w:ind w:firstLine="0"/>
-        <w:rPr>
-          <w:rFonts w:ascii="Courier New" w:hAnsi="Courier New" w:cs="Courier New"/>
-          <w:lang w:val="en-US"/>
-        </w:rPr>
-      </w:pPr>
-      <w:r>
-        <w:rPr>
-          <w:rFonts w:ascii="Courier New" w:hAnsi="Courier New" w:cs="Courier New"/>
-          <w:i/>
-          <w:iCs/>
-          <w:lang w:val="en-US"/>
-        </w:rPr>
         <w:t>*/</w:t>
       </w:r>
     </w:p>
@@ -1854,144 +1635,6 @@
           <w:rFonts w:ascii="Courier New" w:hAnsi="Courier New" w:cs="Courier New"/>
           <w:lang w:val="en-US"/>
         </w:rPr>
-        <w:t xml:space="preserve">double </w:t>
-      </w:r>
-      <w:proofErr w:type="spellStart"/>
-      <w:proofErr w:type="gramStart"/>
-      <w:r>
-        <w:rPr>
-          <w:rFonts w:ascii="Courier New" w:hAnsi="Courier New" w:cs="Courier New"/>
-          <w:lang w:val="en-US"/>
-        </w:rPr>
-        <w:t>getTime</w:t>
-      </w:r>
-      <w:proofErr w:type="spellEnd"/>
-      <w:r>
-        <w:rPr>
-          <w:rFonts w:ascii="Courier New" w:hAnsi="Courier New" w:cs="Courier New"/>
-          <w:lang w:val="en-US"/>
-        </w:rPr>
-        <w:t>(</w:t>
-      </w:r>
-      <w:proofErr w:type="gramEnd"/>
-      <w:r>
-        <w:rPr>
-          <w:rFonts w:ascii="Courier New" w:hAnsi="Courier New" w:cs="Courier New"/>
-          <w:lang w:val="en-US"/>
-        </w:rPr>
-        <w:t>const double v1, const double v2, const double v3, const double t1, const double t2, const double t3);</w:t>
-      </w:r>
-    </w:p>
-    <w:p>
-      <w:pPr>
-        <w:spacing w:line="240" w:lineRule="auto"/>
-        <w:ind w:firstLine="0"/>
-        <w:rPr>
-          <w:rFonts w:ascii="Courier New" w:hAnsi="Courier New" w:cs="Courier New"/>
-          <w:lang w:val="en-US"/>
-        </w:rPr>
-      </w:pPr>
-    </w:p>
-    <w:p>
-      <w:pPr>
-        <w:spacing w:line="240" w:lineRule="auto"/>
-        <w:ind w:firstLine="0"/>
-        <w:rPr>
-          <w:rFonts w:ascii="Courier New" w:hAnsi="Courier New" w:cs="Courier New"/>
-        </w:rPr>
-      </w:pPr>
-      <w:r>
-        <w:rPr>
-          <w:rFonts w:ascii="Courier New" w:hAnsi="Courier New" w:cs="Courier New"/>
-          <w:i/>
-          <w:iCs/>
-        </w:rPr>
-        <w:t>/**</w:t>
-      </w:r>
-    </w:p>
-    <w:p>
-      <w:pPr>
-        <w:spacing w:line="240" w:lineRule="auto"/>
-        <w:ind w:firstLine="0"/>
-        <w:rPr>
-          <w:rFonts w:ascii="Courier New" w:hAnsi="Courier New" w:cs="Courier New"/>
-        </w:rPr>
-      </w:pPr>
-      <w:r>
-        <w:rPr>
-          <w:rFonts w:ascii="Courier New" w:hAnsi="Courier New" w:cs="Courier New"/>
-          <w:i/>
-          <w:iCs/>
-        </w:rPr>
-        <w:t>* @brief Точка входа в программу</w:t>
-      </w:r>
-    </w:p>
-    <w:p>
-      <w:pPr>
-        <w:spacing w:line="240" w:lineRule="auto"/>
-        <w:ind w:firstLine="0"/>
-        <w:rPr>
-          <w:rFonts w:ascii="Courier New" w:hAnsi="Courier New" w:cs="Courier New"/>
-        </w:rPr>
-      </w:pPr>
-      <w:r>
-        <w:rPr>
-          <w:rFonts w:ascii="Courier New" w:hAnsi="Courier New" w:cs="Courier New"/>
-          <w:i/>
-          <w:iCs/>
-        </w:rPr>
-        <w:t>* @</w:t>
-      </w:r>
-      <w:proofErr w:type="gramStart"/>
-      <w:r>
-        <w:rPr>
-          <w:rFonts w:ascii="Courier New" w:hAnsi="Courier New" w:cs="Courier New"/>
-          <w:i/>
-          <w:iCs/>
-        </w:rPr>
-        <w:t>return Возвращает</w:t>
-      </w:r>
-      <w:proofErr w:type="gramEnd"/>
-      <w:r>
-        <w:rPr>
-          <w:rFonts w:ascii="Courier New" w:hAnsi="Courier New" w:cs="Courier New"/>
-          <w:i/>
-          <w:iCs/>
-        </w:rPr>
-        <w:t xml:space="preserve"> 0 в случае успеха</w:t>
-      </w:r>
-    </w:p>
-    <w:p>
-      <w:pPr>
-        <w:spacing w:line="240" w:lineRule="auto"/>
-        <w:ind w:firstLine="0"/>
-        <w:rPr>
-          <w:rFonts w:ascii="Courier New" w:hAnsi="Courier New" w:cs="Courier New"/>
-        </w:rPr>
-      </w:pPr>
-      <w:r>
-        <w:rPr>
-          <w:rFonts w:ascii="Courier New" w:hAnsi="Courier New" w:cs="Courier New"/>
-          <w:i/>
-          <w:iCs/>
-        </w:rPr>
-        <w:t>*/</w:t>
-      </w:r>
-    </w:p>
-    <w:p>
-      <w:pPr>
-        <w:spacing w:line="240" w:lineRule="auto"/>
-        <w:ind w:firstLine="0"/>
-        <w:rPr>
-          <w:rFonts w:ascii="Courier New" w:hAnsi="Courier New" w:cs="Courier New"/>
-          <w:lang w:val="en-US"/>
-        </w:rPr>
-      </w:pPr>
-      <w:r>
-        <w:rPr>
-          <w:rFonts w:ascii="Courier New" w:hAnsi="Courier New" w:cs="Courier New"/>
-          <w:lang w:val="en-US"/>
-        </w:rPr>
         <w:t>int main(void)</w:t>
       </w:r>
     </w:p>
@@ -2026,361 +1669,160 @@
           <w:rFonts w:ascii="Courier New" w:hAnsi="Courier New" w:cs="Courier New"/>
           <w:lang w:val="en-US"/>
         </w:rPr>
-        <w:t xml:space="preserve">    </w:t>
-      </w:r>
-      <w:proofErr w:type="gramStart"/>
-      <w:r>
-        <w:rPr>
-          <w:rFonts w:ascii="Courier New" w:hAnsi="Courier New" w:cs="Courier New"/>
-          <w:lang w:val="en-US"/>
-        </w:rPr>
-        <w:t>puts(</w:t>
-      </w:r>
-      <w:proofErr w:type="gramEnd"/>
-      <w:r>
-        <w:rPr>
-          <w:rFonts w:ascii="Courier New" w:hAnsi="Courier New" w:cs="Courier New"/>
-          <w:lang w:val="en-US"/>
-        </w:rPr>
-        <w:t>"Enter speed and time for first part");</w:t>
-      </w:r>
-    </w:p>
-    <w:p>
-      <w:pPr>
-        <w:spacing w:line="240" w:lineRule="auto"/>
-        <w:ind w:firstLine="0"/>
-        <w:rPr>
-          <w:rFonts w:ascii="Courier New" w:hAnsi="Courier New" w:cs="Courier New"/>
-          <w:lang w:val="en-US"/>
-        </w:rPr>
-      </w:pPr>
-      <w:r>
-        <w:rPr>
-          <w:rFonts w:ascii="Courier New" w:hAnsi="Courier New" w:cs="Courier New"/>
-          <w:lang w:val="en-US"/>
-        </w:rPr>
-        <w:t xml:space="preserve">    const double v1 = </w:t>
-      </w:r>
-      <w:proofErr w:type="gramStart"/>
-      <w:r>
-        <w:rPr>
-          <w:rFonts w:ascii="Courier New" w:hAnsi="Courier New" w:cs="Courier New"/>
-          <w:lang w:val="en-US"/>
-        </w:rPr>
-        <w:t>input(</w:t>
-      </w:r>
-      <w:proofErr w:type="gramEnd"/>
-      <w:r>
-        <w:rPr>
-          <w:rFonts w:ascii="Courier New" w:hAnsi="Courier New" w:cs="Courier New"/>
-          <w:lang w:val="en-US"/>
-        </w:rPr>
-        <w:t>);</w:t>
-      </w:r>
-    </w:p>
-    <w:p>
-      <w:pPr>
-        <w:spacing w:line="240" w:lineRule="auto"/>
-        <w:ind w:firstLine="0"/>
-        <w:rPr>
-          <w:rFonts w:ascii="Courier New" w:hAnsi="Courier New" w:cs="Courier New"/>
-          <w:lang w:val="en-US"/>
-        </w:rPr>
-      </w:pPr>
-      <w:r>
-        <w:rPr>
-          <w:rFonts w:ascii="Courier New" w:hAnsi="Courier New" w:cs="Courier New"/>
-          <w:lang w:val="en-US"/>
-        </w:rPr>
-        <w:t xml:space="preserve">    const double t1 = </w:t>
-      </w:r>
-      <w:proofErr w:type="gramStart"/>
-      <w:r>
-        <w:rPr>
-          <w:rFonts w:ascii="Courier New" w:hAnsi="Courier New" w:cs="Courier New"/>
-          <w:lang w:val="en-US"/>
-        </w:rPr>
-        <w:t>input(</w:t>
-      </w:r>
-      <w:proofErr w:type="gramEnd"/>
-      <w:r>
-        <w:rPr>
-          <w:rFonts w:ascii="Courier New" w:hAnsi="Courier New" w:cs="Courier New"/>
-          <w:lang w:val="en-US"/>
-        </w:rPr>
-        <w:t>);</w:t>
-      </w:r>
-    </w:p>
-    <w:p>
-      <w:pPr>
-        <w:spacing w:line="240" w:lineRule="auto"/>
-        <w:ind w:firstLine="0"/>
-        <w:rPr>
-          <w:rFonts w:ascii="Courier New" w:hAnsi="Courier New" w:cs="Courier New"/>
-          <w:lang w:val="en-US"/>
-        </w:rPr>
-      </w:pPr>
-      <w:r>
-        <w:rPr>
-          <w:rFonts w:ascii="Courier New" w:hAnsi="Courier New" w:cs="Courier New"/>
-          <w:lang w:val="en-US"/>
-        </w:rPr>
-        <w:t xml:space="preserve">    </w:t>
-      </w:r>
-      <w:proofErr w:type="gramStart"/>
-      <w:r>
-        <w:rPr>
-          <w:rFonts w:ascii="Courier New" w:hAnsi="Courier New" w:cs="Courier New"/>
-          <w:lang w:val="en-US"/>
-        </w:rPr>
-        <w:t>puts(</w:t>
-      </w:r>
-      <w:proofErr w:type="gramEnd"/>
-      <w:r>
-        <w:rPr>
-          <w:rFonts w:ascii="Courier New" w:hAnsi="Courier New" w:cs="Courier New"/>
-          <w:lang w:val="en-US"/>
-        </w:rPr>
-        <w:t>"Enter speed and time for second part");</w:t>
-      </w:r>
-    </w:p>
-    <w:p>
-      <w:pPr>
-        <w:spacing w:line="240" w:lineRule="auto"/>
-        <w:ind w:firstLine="0"/>
-        <w:rPr>
-          <w:rFonts w:ascii="Courier New" w:hAnsi="Courier New" w:cs="Courier New"/>
-          <w:lang w:val="en-US"/>
-        </w:rPr>
-      </w:pPr>
-      <w:r>
-        <w:rPr>
-          <w:rFonts w:ascii="Courier New" w:hAnsi="Courier New" w:cs="Courier New"/>
-          <w:lang w:val="en-US"/>
-        </w:rPr>
-        <w:t xml:space="preserve">    const double v2 = </w:t>
-      </w:r>
-      <w:proofErr w:type="gramStart"/>
-      <w:r>
-        <w:rPr>
-          <w:rFonts w:ascii="Courier New" w:hAnsi="Courier New" w:cs="Courier New"/>
-          <w:lang w:val="en-US"/>
-        </w:rPr>
-        <w:t>input(</w:t>
-      </w:r>
-      <w:proofErr w:type="gramEnd"/>
-      <w:r>
-        <w:rPr>
-          <w:rFonts w:ascii="Courier New" w:hAnsi="Courier New" w:cs="Courier New"/>
-          <w:lang w:val="en-US"/>
-        </w:rPr>
-        <w:t>);</w:t>
-      </w:r>
-    </w:p>
-    <w:p>
-      <w:pPr>
-        <w:spacing w:line="240" w:lineRule="auto"/>
-        <w:ind w:firstLine="0"/>
-        <w:rPr>
-          <w:rFonts w:ascii="Courier New" w:hAnsi="Courier New" w:cs="Courier New"/>
-          <w:lang w:val="en-US"/>
-        </w:rPr>
-      </w:pPr>
-      <w:r>
-        <w:rPr>
-          <w:rFonts w:ascii="Courier New" w:hAnsi="Courier New" w:cs="Courier New"/>
-          <w:lang w:val="en-US"/>
-        </w:rPr>
-        <w:t xml:space="preserve">    const double t2 = </w:t>
-      </w:r>
-      <w:proofErr w:type="gramStart"/>
-      <w:r>
-        <w:rPr>
-          <w:rFonts w:ascii="Courier New" w:hAnsi="Courier New" w:cs="Courier New"/>
-          <w:lang w:val="en-US"/>
-        </w:rPr>
-        <w:t>input(</w:t>
-      </w:r>
-      <w:proofErr w:type="gramEnd"/>
-      <w:r>
-        <w:rPr>
-          <w:rFonts w:ascii="Courier New" w:hAnsi="Courier New" w:cs="Courier New"/>
-          <w:lang w:val="en-US"/>
-        </w:rPr>
-        <w:t>);</w:t>
-      </w:r>
-    </w:p>
-    <w:p>
-      <w:pPr>
-        <w:spacing w:line="240" w:lineRule="auto"/>
-        <w:ind w:firstLine="0"/>
-        <w:rPr>
-          <w:rFonts w:ascii="Courier New" w:hAnsi="Courier New" w:cs="Courier New"/>
-          <w:lang w:val="en-US"/>
-        </w:rPr>
-      </w:pPr>
-      <w:r>
-        <w:rPr>
-          <w:rFonts w:ascii="Courier New" w:hAnsi="Courier New" w:cs="Courier New"/>
-          <w:lang w:val="en-US"/>
-        </w:rPr>
-        <w:t xml:space="preserve">    </w:t>
-      </w:r>
-      <w:proofErr w:type="gramStart"/>
-      <w:r>
-        <w:rPr>
-          <w:rFonts w:ascii="Courier New" w:hAnsi="Courier New" w:cs="Courier New"/>
-          <w:lang w:val="en-US"/>
-        </w:rPr>
-        <w:t>puts(</w:t>
-      </w:r>
-      <w:proofErr w:type="gramEnd"/>
-      <w:r>
-        <w:rPr>
-          <w:rFonts w:ascii="Courier New" w:hAnsi="Courier New" w:cs="Courier New"/>
-          <w:lang w:val="en-US"/>
-        </w:rPr>
-        <w:t>"Enter speed and time for third part");</w:t>
-      </w:r>
-    </w:p>
-    <w:p>
-      <w:pPr>
-        <w:spacing w:line="240" w:lineRule="auto"/>
-        <w:ind w:firstLine="0"/>
-        <w:rPr>
-          <w:rFonts w:ascii="Courier New" w:hAnsi="Courier New" w:cs="Courier New"/>
-          <w:lang w:val="en-US"/>
-        </w:rPr>
-      </w:pPr>
-      <w:r>
-        <w:rPr>
-          <w:rFonts w:ascii="Courier New" w:hAnsi="Courier New" w:cs="Courier New"/>
-          <w:lang w:val="en-US"/>
-        </w:rPr>
-        <w:t xml:space="preserve">    const double v3 = </w:t>
-      </w:r>
-      <w:proofErr w:type="gramStart"/>
-      <w:r>
-        <w:rPr>
-          <w:rFonts w:ascii="Courier New" w:hAnsi="Courier New" w:cs="Courier New"/>
-          <w:lang w:val="en-US"/>
-        </w:rPr>
-        <w:t>input(</w:t>
-      </w:r>
-      <w:proofErr w:type="gramEnd"/>
-      <w:r>
-        <w:rPr>
-          <w:rFonts w:ascii="Courier New" w:hAnsi="Courier New" w:cs="Courier New"/>
-          <w:lang w:val="en-US"/>
-        </w:rPr>
-        <w:t>);</w:t>
-      </w:r>
-    </w:p>
-    <w:p>
-      <w:pPr>
-        <w:spacing w:line="240" w:lineRule="auto"/>
-        <w:ind w:firstLine="0"/>
-        <w:rPr>
-          <w:rFonts w:ascii="Courier New" w:hAnsi="Courier New" w:cs="Courier New"/>
-          <w:lang w:val="en-US"/>
-        </w:rPr>
-      </w:pPr>
-      <w:r>
-        <w:rPr>
-          <w:rFonts w:ascii="Courier New" w:hAnsi="Courier New" w:cs="Courier New"/>
-          <w:lang w:val="en-US"/>
-        </w:rPr>
-        <w:t xml:space="preserve">    const double t3 = </w:t>
-      </w:r>
-      <w:proofErr w:type="gramStart"/>
-      <w:r>
-        <w:rPr>
-          <w:rFonts w:ascii="Courier New" w:hAnsi="Courier New" w:cs="Courier New"/>
-          <w:lang w:val="en-US"/>
-        </w:rPr>
-        <w:t>input(</w:t>
-      </w:r>
-      <w:proofErr w:type="gramEnd"/>
-      <w:r>
-        <w:rPr>
-          <w:rFonts w:ascii="Courier New" w:hAnsi="Courier New" w:cs="Courier New"/>
-          <w:lang w:val="en-US"/>
-        </w:rPr>
-        <w:t>);</w:t>
-      </w:r>
-    </w:p>
-    <w:p>
-      <w:pPr>
-        <w:spacing w:line="240" w:lineRule="auto"/>
-        <w:ind w:firstLine="0"/>
-        <w:rPr>
-          <w:rFonts w:ascii="Courier New" w:hAnsi="Courier New" w:cs="Courier New"/>
-          <w:lang w:val="en-US"/>
-        </w:rPr>
-      </w:pPr>
-      <w:r>
-        <w:rPr>
-          <w:rFonts w:ascii="Courier New" w:hAnsi="Courier New" w:cs="Courier New"/>
-          <w:lang w:val="en-US"/>
-        </w:rPr>
-        <w:t xml:space="preserve">    </w:t>
-      </w:r>
-      <w:proofErr w:type="spellStart"/>
-      <w:proofErr w:type="gramStart"/>
-      <w:r>
-        <w:rPr>
-          <w:rFonts w:ascii="Courier New" w:hAnsi="Courier New" w:cs="Courier New"/>
-          <w:lang w:val="en-US"/>
-        </w:rPr>
-        <w:t>printf</w:t>
-      </w:r>
-      <w:proofErr w:type="spellEnd"/>
-      <w:r>
-        <w:rPr>
-          <w:rFonts w:ascii="Courier New" w:hAnsi="Courier New" w:cs="Courier New"/>
-          <w:lang w:val="en-US"/>
-        </w:rPr>
-        <w:t>(</w:t>
-      </w:r>
-      <w:proofErr w:type="gramEnd"/>
-      <w:r>
-        <w:rPr>
-          <w:rFonts w:ascii="Courier New" w:hAnsi="Courier New" w:cs="Courier New"/>
-          <w:lang w:val="en-US"/>
-        </w:rPr>
-        <w:t>"Time before break %</w:t>
-      </w:r>
-      <w:proofErr w:type="spellStart"/>
-      <w:r>
-        <w:rPr>
-          <w:rFonts w:ascii="Courier New" w:hAnsi="Courier New" w:cs="Courier New"/>
-          <w:lang w:val="en-US"/>
-        </w:rPr>
-        <w:t>lf</w:t>
-      </w:r>
-      <w:proofErr w:type="spellEnd"/>
-      <w:r>
-        <w:rPr>
-          <w:rFonts w:ascii="Courier New" w:hAnsi="Courier New" w:cs="Courier New"/>
-          <w:lang w:val="en-US"/>
-        </w:rPr>
-        <w:t xml:space="preserve">", </w:t>
-      </w:r>
-      <w:proofErr w:type="spellStart"/>
-      <w:r>
-        <w:rPr>
-          <w:rFonts w:ascii="Courier New" w:hAnsi="Courier New" w:cs="Courier New"/>
-          <w:lang w:val="en-US"/>
-        </w:rPr>
-        <w:t>getTime</w:t>
-      </w:r>
-      <w:proofErr w:type="spellEnd"/>
-      <w:r>
-        <w:rPr>
-          <w:rFonts w:ascii="Courier New" w:hAnsi="Courier New" w:cs="Courier New"/>
-          <w:lang w:val="en-US"/>
-        </w:rPr>
-        <w:t>(v1, v2, v3, t1, t2, t3));</w:t>
+        <w:t>    puts("Enter speed and time for first part");</w:t>
+      </w:r>
+    </w:p>
+    <w:p>
+      <w:pPr>
+        <w:spacing w:line="240" w:lineRule="auto"/>
+        <w:ind w:firstLine="0"/>
+        <w:rPr>
+          <w:rFonts w:ascii="Courier New" w:hAnsi="Courier New" w:cs="Courier New"/>
+          <w:lang w:val="en-US"/>
+        </w:rPr>
+      </w:pPr>
+      <w:r>
+        <w:rPr>
+          <w:rFonts w:ascii="Courier New" w:hAnsi="Courier New" w:cs="Courier New"/>
+          <w:lang w:val="en-US"/>
+        </w:rPr>
+        <w:t>    const double v1 = input();</w:t>
+      </w:r>
+    </w:p>
+    <w:p>
+      <w:pPr>
+        <w:spacing w:line="240" w:lineRule="auto"/>
+        <w:ind w:firstLine="0"/>
+        <w:rPr>
+          <w:rFonts w:ascii="Courier New" w:hAnsi="Courier New" w:cs="Courier New"/>
+          <w:lang w:val="en-US"/>
+        </w:rPr>
+      </w:pPr>
+      <w:r>
+        <w:rPr>
+          <w:rFonts w:ascii="Courier New" w:hAnsi="Courier New" w:cs="Courier New"/>
+          <w:lang w:val="en-US"/>
+        </w:rPr>
+        <w:t>    const double t1 = input();</w:t>
+      </w:r>
+    </w:p>
+    <w:p>
+      <w:pPr>
+        <w:spacing w:line="240" w:lineRule="auto"/>
+        <w:ind w:firstLine="0"/>
+        <w:rPr>
+          <w:rFonts w:ascii="Courier New" w:hAnsi="Courier New" w:cs="Courier New"/>
+          <w:lang w:val="en-US"/>
+        </w:rPr>
+      </w:pPr>
+      <w:r>
+        <w:rPr>
+          <w:rFonts w:ascii="Courier New" w:hAnsi="Courier New" w:cs="Courier New"/>
+          <w:lang w:val="en-US"/>
+        </w:rPr>
+        <w:t>    puts("Enter speed and time for second part");</w:t>
+      </w:r>
+    </w:p>
+    <w:p>
+      <w:pPr>
+        <w:spacing w:line="240" w:lineRule="auto"/>
+        <w:ind w:firstLine="0"/>
+        <w:rPr>
+          <w:rFonts w:ascii="Courier New" w:hAnsi="Courier New" w:cs="Courier New"/>
+          <w:lang w:val="en-US"/>
+        </w:rPr>
+      </w:pPr>
+      <w:r>
+        <w:rPr>
+          <w:rFonts w:ascii="Courier New" w:hAnsi="Courier New" w:cs="Courier New"/>
+          <w:lang w:val="en-US"/>
+        </w:rPr>
+        <w:t>    const double v2 = input();</w:t>
+      </w:r>
+    </w:p>
+    <w:p>
+      <w:pPr>
+        <w:spacing w:line="240" w:lineRule="auto"/>
+        <w:ind w:firstLine="0"/>
+        <w:rPr>
+          <w:rFonts w:ascii="Courier New" w:hAnsi="Courier New" w:cs="Courier New"/>
+          <w:lang w:val="en-US"/>
+        </w:rPr>
+      </w:pPr>
+      <w:r>
+        <w:rPr>
+          <w:rFonts w:ascii="Courier New" w:hAnsi="Courier New" w:cs="Courier New"/>
+          <w:lang w:val="en-US"/>
+        </w:rPr>
+        <w:t>    const double t2 = input();</w:t>
+      </w:r>
+    </w:p>
+    <w:p>
+      <w:pPr>
+        <w:spacing w:line="240" w:lineRule="auto"/>
+        <w:ind w:firstLine="0"/>
+        <w:rPr>
+          <w:rFonts w:ascii="Courier New" w:hAnsi="Courier New" w:cs="Courier New"/>
+          <w:lang w:val="en-US"/>
+        </w:rPr>
+      </w:pPr>
+      <w:r>
+        <w:rPr>
+          <w:rFonts w:ascii="Courier New" w:hAnsi="Courier New" w:cs="Courier New"/>
+          <w:lang w:val="en-US"/>
+        </w:rPr>
+        <w:t>    puts("Enter speed and time for third part");</w:t>
+      </w:r>
+    </w:p>
+    <w:p>
+      <w:pPr>
+        <w:spacing w:line="240" w:lineRule="auto"/>
+        <w:ind w:firstLine="0"/>
+        <w:rPr>
+          <w:rFonts w:ascii="Courier New" w:hAnsi="Courier New" w:cs="Courier New"/>
+          <w:lang w:val="en-US"/>
+        </w:rPr>
+      </w:pPr>
+      <w:r>
+        <w:rPr>
+          <w:rFonts w:ascii="Courier New" w:hAnsi="Courier New" w:cs="Courier New"/>
+          <w:lang w:val="en-US"/>
+        </w:rPr>
+        <w:t>    const double v3 = input();</w:t>
+      </w:r>
+    </w:p>
+    <w:p>
+      <w:pPr>
+        <w:spacing w:line="240" w:lineRule="auto"/>
+        <w:ind w:firstLine="0"/>
+        <w:rPr>
+          <w:rFonts w:ascii="Courier New" w:hAnsi="Courier New" w:cs="Courier New"/>
+          <w:lang w:val="en-US"/>
+        </w:rPr>
+      </w:pPr>
+      <w:r>
+        <w:rPr>
+          <w:rFonts w:ascii="Courier New" w:hAnsi="Courier New" w:cs="Courier New"/>
+          <w:lang w:val="en-US"/>
+        </w:rPr>
+        <w:t>    const double t3 = input();</w:t>
+      </w:r>
+    </w:p>
+    <w:p>
+      <w:pPr>
+        <w:spacing w:line="240" w:lineRule="auto"/>
+        <w:ind w:firstLine="0"/>
+        <w:rPr>
+          <w:rFonts w:ascii="Courier New" w:hAnsi="Courier New" w:cs="Courier New"/>
+          <w:lang w:val="en-US"/>
+        </w:rPr>
+      </w:pPr>
+      <w:r>
+        <w:rPr>
+          <w:rFonts w:ascii="Courier New" w:hAnsi="Courier New" w:cs="Courier New"/>
+          <w:lang w:val="en-US"/>
+        </w:rPr>
+        <w:t>    printf("Time before break %lf", getTime(v1, v2, v3, t1, t2, t3));</w:t>
       </w:r>
     </w:p>
     <w:p>
@@ -2500,88 +1942,24 @@
           <w:rFonts w:ascii="Courier New" w:hAnsi="Courier New" w:cs="Courier New"/>
           <w:lang w:val="en-US"/>
         </w:rPr>
-        <w:t xml:space="preserve">    int result = </w:t>
-      </w:r>
-      <w:proofErr w:type="spellStart"/>
-      <w:r>
-        <w:rPr>
-          <w:rFonts w:ascii="Courier New" w:hAnsi="Courier New" w:cs="Courier New"/>
-          <w:lang w:val="en-US"/>
-        </w:rPr>
-        <w:t>scanf_</w:t>
-      </w:r>
-      <w:proofErr w:type="gramStart"/>
-      <w:r>
-        <w:rPr>
-          <w:rFonts w:ascii="Courier New" w:hAnsi="Courier New" w:cs="Courier New"/>
-          <w:lang w:val="en-US"/>
-        </w:rPr>
-        <w:t>s</w:t>
-      </w:r>
-      <w:proofErr w:type="spellEnd"/>
-      <w:r>
-        <w:rPr>
-          <w:rFonts w:ascii="Courier New" w:hAnsi="Courier New" w:cs="Courier New"/>
-          <w:lang w:val="en-US"/>
-        </w:rPr>
-        <w:t>(</w:t>
-      </w:r>
-      <w:proofErr w:type="gramEnd"/>
-      <w:r>
-        <w:rPr>
-          <w:rFonts w:ascii="Courier New" w:hAnsi="Courier New" w:cs="Courier New"/>
-          <w:lang w:val="en-US"/>
-        </w:rPr>
-        <w:t>"%</w:t>
-      </w:r>
-      <w:proofErr w:type="spellStart"/>
-      <w:r>
-        <w:rPr>
-          <w:rFonts w:ascii="Courier New" w:hAnsi="Courier New" w:cs="Courier New"/>
-          <w:lang w:val="en-US"/>
-        </w:rPr>
-        <w:t>lf</w:t>
-      </w:r>
-      <w:proofErr w:type="spellEnd"/>
-      <w:r>
-        <w:rPr>
-          <w:rFonts w:ascii="Courier New" w:hAnsi="Courier New" w:cs="Courier New"/>
-          <w:lang w:val="en-US"/>
-        </w:rPr>
-        <w:t>", &amp;value);</w:t>
-      </w:r>
-    </w:p>
-    <w:p>
-      <w:pPr>
-        <w:spacing w:line="240" w:lineRule="auto"/>
-        <w:ind w:firstLine="0"/>
-        <w:rPr>
-          <w:rFonts w:ascii="Courier New" w:hAnsi="Courier New" w:cs="Courier New"/>
-          <w:lang w:val="en-US"/>
-        </w:rPr>
-      </w:pPr>
-      <w:r>
-        <w:rPr>
-          <w:rFonts w:ascii="Courier New" w:hAnsi="Courier New" w:cs="Courier New"/>
-          <w:lang w:val="en-US"/>
-        </w:rPr>
-        <w:t>    if (</w:t>
-      </w:r>
-      <w:proofErr w:type="gramStart"/>
-      <w:r>
-        <w:rPr>
-          <w:rFonts w:ascii="Courier New" w:hAnsi="Courier New" w:cs="Courier New"/>
-          <w:lang w:val="en-US"/>
-        </w:rPr>
-        <w:t>result !</w:t>
-      </w:r>
-      <w:proofErr w:type="gramEnd"/>
-      <w:r>
-        <w:rPr>
-          <w:rFonts w:ascii="Courier New" w:hAnsi="Courier New" w:cs="Courier New"/>
-          <w:lang w:val="en-US"/>
-        </w:rPr>
-        <w:t>= 1)</w:t>
+        <w:t>    int result = scanf_s("%lf", &amp;value);</w:t>
+      </w:r>
+    </w:p>
+    <w:p>
+      <w:pPr>
+        <w:spacing w:line="240" w:lineRule="auto"/>
+        <w:ind w:firstLine="0"/>
+        <w:rPr>
+          <w:rFonts w:ascii="Courier New" w:hAnsi="Courier New" w:cs="Courier New"/>
+          <w:lang w:val="en-US"/>
+        </w:rPr>
+      </w:pPr>
+      <w:r>
+        <w:rPr>
+          <w:rFonts w:ascii="Courier New" w:hAnsi="Courier New" w:cs="Courier New"/>
+          <w:lang w:val="en-US"/>
+        </w:rPr>
+        <w:t>    if (result != 1)</w:t>
       </w:r>
     </w:p>
     <w:p>
@@ -2615,98 +1993,41 @@
           <w:rFonts w:ascii="Courier New" w:hAnsi="Courier New" w:cs="Courier New"/>
           <w:lang w:val="en-US"/>
         </w:rPr>
-        <w:t xml:space="preserve">        </w:t>
-      </w:r>
-      <w:proofErr w:type="spellStart"/>
-      <w:r>
-        <w:rPr>
-          <w:rFonts w:ascii="Courier New" w:hAnsi="Courier New" w:cs="Courier New"/>
-          <w:lang w:val="en-US"/>
-        </w:rPr>
-        <w:t>errno</w:t>
-      </w:r>
-      <w:proofErr w:type="spellEnd"/>
-      <w:r>
-        <w:rPr>
-          <w:rFonts w:ascii="Courier New" w:hAnsi="Courier New" w:cs="Courier New"/>
-          <w:lang w:val="en-US"/>
-        </w:rPr>
-        <w:t xml:space="preserve"> = EIO;</w:t>
-      </w:r>
-    </w:p>
-    <w:p>
-      <w:pPr>
-        <w:spacing w:line="240" w:lineRule="auto"/>
-        <w:ind w:firstLine="0"/>
-        <w:rPr>
-          <w:rFonts w:ascii="Courier New" w:hAnsi="Courier New" w:cs="Courier New"/>
-          <w:lang w:val="en-US"/>
-        </w:rPr>
-      </w:pPr>
-      <w:r>
-        <w:rPr>
-          <w:rFonts w:ascii="Courier New" w:hAnsi="Courier New" w:cs="Courier New"/>
-          <w:lang w:val="en-US"/>
-        </w:rPr>
-        <w:t xml:space="preserve">        </w:t>
-      </w:r>
-      <w:proofErr w:type="spellStart"/>
-      <w:proofErr w:type="gramStart"/>
-      <w:r>
-        <w:rPr>
-          <w:rFonts w:ascii="Courier New" w:hAnsi="Courier New" w:cs="Courier New"/>
-          <w:lang w:val="en-US"/>
-        </w:rPr>
-        <w:t>perror</w:t>
-      </w:r>
-      <w:proofErr w:type="spellEnd"/>
-      <w:r>
-        <w:rPr>
-          <w:rFonts w:ascii="Courier New" w:hAnsi="Courier New" w:cs="Courier New"/>
-          <w:lang w:val="en-US"/>
-        </w:rPr>
-        <w:t>(</w:t>
-      </w:r>
-      <w:proofErr w:type="gramEnd"/>
-      <w:r>
-        <w:rPr>
-          <w:rFonts w:ascii="Courier New" w:hAnsi="Courier New" w:cs="Courier New"/>
-          <w:lang w:val="en-US"/>
-        </w:rPr>
-        <w:t>"Input error!");</w:t>
-      </w:r>
-    </w:p>
-    <w:p>
-      <w:pPr>
-        <w:spacing w:line="240" w:lineRule="auto"/>
-        <w:ind w:firstLine="0"/>
-        <w:rPr>
-          <w:rFonts w:ascii="Courier New" w:hAnsi="Courier New" w:cs="Courier New"/>
-          <w:lang w:val="en-US"/>
-        </w:rPr>
-      </w:pPr>
-      <w:r>
-        <w:rPr>
-          <w:rFonts w:ascii="Courier New" w:hAnsi="Courier New" w:cs="Courier New"/>
-          <w:lang w:val="en-US"/>
-        </w:rPr>
-        <w:t xml:space="preserve">        </w:t>
-      </w:r>
-      <w:proofErr w:type="gramStart"/>
-      <w:r>
-        <w:rPr>
-          <w:rFonts w:ascii="Courier New" w:hAnsi="Courier New" w:cs="Courier New"/>
-          <w:lang w:val="en-US"/>
-        </w:rPr>
-        <w:t>exit(</w:t>
-      </w:r>
-      <w:proofErr w:type="gramEnd"/>
-      <w:r>
-        <w:rPr>
-          <w:rFonts w:ascii="Courier New" w:hAnsi="Courier New" w:cs="Courier New"/>
-          <w:lang w:val="en-US"/>
-        </w:rPr>
-        <w:t>EXIT_FAILURE);</w:t>
+        <w:t>        errno = EIO;</w:t>
+      </w:r>
+    </w:p>
+    <w:p>
+      <w:pPr>
+        <w:spacing w:line="240" w:lineRule="auto"/>
+        <w:ind w:firstLine="0"/>
+        <w:rPr>
+          <w:rFonts w:ascii="Courier New" w:hAnsi="Courier New" w:cs="Courier New"/>
+          <w:lang w:val="en-US"/>
+        </w:rPr>
+      </w:pPr>
+      <w:r>
+        <w:rPr>
+          <w:rFonts w:ascii="Courier New" w:hAnsi="Courier New" w:cs="Courier New"/>
+          <w:lang w:val="en-US"/>
+        </w:rPr>
+        <w:t>        perror("Input error!");</w:t>
+      </w:r>
+    </w:p>
+    <w:p>
+      <w:pPr>
+        <w:spacing w:line="240" w:lineRule="auto"/>
+        <w:ind w:firstLine="0"/>
+        <w:rPr>
+          <w:rFonts w:ascii="Courier New" w:hAnsi="Courier New" w:cs="Courier New"/>
+          <w:lang w:val="en-US"/>
+        </w:rPr>
+      </w:pPr>
+      <w:r>
+        <w:rPr>
+          <w:rFonts w:ascii="Courier New" w:hAnsi="Courier New" w:cs="Courier New"/>
+          <w:lang w:val="en-US"/>
+        </w:rPr>
+        <w:t>        exit(EXIT_FAILURE);</w:t>
       </w:r>
     </w:p>
     <w:p>
@@ -2740,55 +2061,588 @@
           <w:rFonts w:ascii="Courier New" w:hAnsi="Courier New" w:cs="Courier New"/>
           <w:lang w:val="en-US"/>
         </w:rPr>
+        <w:t>    checkValue(value);</w:t>
+      </w:r>
+    </w:p>
+    <w:p>
+      <w:pPr>
+        <w:spacing w:line="240" w:lineRule="auto"/>
+        <w:ind w:firstLine="0"/>
+        <w:rPr>
+          <w:rFonts w:ascii="Courier New" w:hAnsi="Courier New" w:cs="Courier New"/>
+          <w:lang w:val="en-US"/>
+        </w:rPr>
+      </w:pPr>
+      <w:r>
+        <w:rPr>
+          <w:rFonts w:ascii="Courier New" w:hAnsi="Courier New" w:cs="Courier New"/>
+          <w:lang w:val="en-US"/>
+        </w:rPr>
+        <w:t>    return value;</w:t>
+      </w:r>
+    </w:p>
+    <w:p>
+      <w:pPr>
+        <w:spacing w:line="240" w:lineRule="auto"/>
+        <w:ind w:firstLine="0"/>
+        <w:rPr>
+          <w:rFonts w:ascii="Courier New" w:hAnsi="Courier New" w:cs="Courier New"/>
+          <w:lang w:val="en-US"/>
+        </w:rPr>
+      </w:pPr>
+      <w:r>
+        <w:rPr>
+          <w:rFonts w:ascii="Courier New" w:hAnsi="Courier New" w:cs="Courier New"/>
+          <w:lang w:val="en-US"/>
+        </w:rPr>
+        <w:t>}</w:t>
+      </w:r>
+    </w:p>
+    <w:p>
+      <w:pPr>
+        <w:spacing w:line="240" w:lineRule="auto"/>
+        <w:ind w:firstLine="0"/>
+        <w:rPr>
+          <w:rFonts w:ascii="Courier New" w:hAnsi="Courier New" w:cs="Courier New"/>
+          <w:lang w:val="en-US"/>
+        </w:rPr>
+      </w:pPr>
+    </w:p>
+    <w:p>
+      <w:pPr>
+        <w:spacing w:line="240" w:lineRule="auto"/>
+        <w:ind w:firstLine="0"/>
+        <w:rPr>
+          <w:rFonts w:ascii="Courier New" w:hAnsi="Courier New" w:cs="Courier New"/>
+          <w:lang w:val="en-US"/>
+        </w:rPr>
+      </w:pPr>
+      <w:r>
+        <w:rPr>
+          <w:rFonts w:ascii="Courier New" w:hAnsi="Courier New" w:cs="Courier New"/>
+          <w:lang w:val="en-US"/>
+        </w:rPr>
+        <w:t>void checkValue(double value)</w:t>
+      </w:r>
+    </w:p>
+    <w:p>
+      <w:pPr>
+        <w:spacing w:line="240" w:lineRule="auto"/>
+        <w:ind w:firstLine="0"/>
+        <w:rPr>
+          <w:rFonts w:ascii="Courier New" w:hAnsi="Courier New" w:cs="Courier New"/>
+          <w:lang w:val="en-US"/>
+        </w:rPr>
+      </w:pPr>
+      <w:r>
+        <w:rPr>
+          <w:rFonts w:ascii="Courier New" w:hAnsi="Courier New" w:cs="Courier New"/>
+          <w:lang w:val="en-US"/>
+        </w:rPr>
+        <w:t>{</w:t>
+      </w:r>
+    </w:p>
+    <w:p>
+      <w:pPr>
+        <w:spacing w:line="240" w:lineRule="auto"/>
+        <w:ind w:firstLine="0"/>
+        <w:rPr>
+          <w:rFonts w:ascii="Courier New" w:hAnsi="Courier New" w:cs="Courier New"/>
+          <w:lang w:val="en-US"/>
+        </w:rPr>
+      </w:pPr>
+      <w:r>
+        <w:rPr>
+          <w:rFonts w:ascii="Courier New" w:hAnsi="Courier New" w:cs="Courier New"/>
+          <w:lang w:val="en-US"/>
+        </w:rPr>
+        <w:t>    if (value &lt;</w:t>
+      </w:r>
+      <w:r>
+        <w:rPr>
+          <w:rFonts w:ascii="Courier New" w:hAnsi="Courier New" w:cs="Courier New"/>
+          <w:lang w:val="en-US"/>
+        </w:rPr>
+        <w:t>=</w:t>
+      </w:r>
+      <w:r>
+        <w:rPr>
+          <w:rFonts w:ascii="Courier New" w:hAnsi="Courier New" w:cs="Courier New"/>
+          <w:lang w:val="en-US"/>
+        </w:rPr>
+        <w:t xml:space="preserve"> DBL_EPSILON)</w:t>
+      </w:r>
+    </w:p>
+    <w:p>
+      <w:pPr>
+        <w:spacing w:line="240" w:lineRule="auto"/>
+        <w:ind w:firstLine="0"/>
+        <w:rPr>
+          <w:rFonts w:ascii="Courier New" w:hAnsi="Courier New" w:cs="Courier New"/>
+          <w:lang w:val="en-US"/>
+        </w:rPr>
+      </w:pPr>
+      <w:r>
+        <w:rPr>
+          <w:rFonts w:ascii="Courier New" w:hAnsi="Courier New" w:cs="Courier New"/>
+          <w:lang w:val="en-US"/>
+        </w:rPr>
+        <w:t>    {</w:t>
+      </w:r>
+    </w:p>
+    <w:p>
+      <w:pPr>
+        <w:spacing w:line="240" w:lineRule="auto"/>
+        <w:ind w:firstLine="0"/>
+        <w:rPr>
+          <w:rFonts w:ascii="Courier New" w:hAnsi="Courier New" w:cs="Courier New"/>
+          <w:lang w:val="en-US"/>
+        </w:rPr>
+      </w:pPr>
+      <w:r>
+        <w:rPr>
+          <w:rFonts w:ascii="Courier New" w:hAnsi="Courier New" w:cs="Courier New"/>
+          <w:lang w:val="en-US"/>
+        </w:rPr>
+        <w:t>        errno = EIO;</w:t>
+      </w:r>
+    </w:p>
+    <w:p>
+      <w:pPr>
+        <w:spacing w:line="240" w:lineRule="auto"/>
+        <w:ind w:firstLine="0"/>
+        <w:rPr>
+          <w:rFonts w:ascii="Courier New" w:hAnsi="Courier New" w:cs="Courier New"/>
+          <w:lang w:val="en-US"/>
+        </w:rPr>
+      </w:pPr>
+      <w:r>
+        <w:rPr>
+          <w:rFonts w:ascii="Courier New" w:hAnsi="Courier New" w:cs="Courier New"/>
+          <w:lang w:val="en-US"/>
+        </w:rPr>
+        <w:t>        perror("Input error: Value must be non-negative!");</w:t>
+      </w:r>
+    </w:p>
+    <w:p>
+      <w:pPr>
+        <w:spacing w:line="240" w:lineRule="auto"/>
+        <w:ind w:firstLine="0"/>
+        <w:rPr>
+          <w:rFonts w:ascii="Courier New" w:hAnsi="Courier New" w:cs="Courier New"/>
+          <w:lang w:val="en-US"/>
+        </w:rPr>
+      </w:pPr>
+      <w:r>
+        <w:rPr>
+          <w:rFonts w:ascii="Courier New" w:hAnsi="Courier New" w:cs="Courier New"/>
+          <w:lang w:val="en-US"/>
+        </w:rPr>
+        <w:t>        exit(EXIT_FAILURE);</w:t>
+      </w:r>
+    </w:p>
+    <w:p>
+      <w:pPr>
+        <w:spacing w:line="240" w:lineRule="auto"/>
+        <w:ind w:firstLine="0"/>
+        <w:rPr>
+          <w:rFonts w:ascii="Courier New" w:hAnsi="Courier New" w:cs="Courier New"/>
+          <w:lang w:val="en-US"/>
+        </w:rPr>
+      </w:pPr>
+      <w:r>
+        <w:rPr>
+          <w:rFonts w:ascii="Courier New" w:hAnsi="Courier New" w:cs="Courier New"/>
+          <w:lang w:val="en-US"/>
+        </w:rPr>
+        <w:t>    }</w:t>
+      </w:r>
+    </w:p>
+    <w:p>
+      <w:pPr>
+        <w:spacing w:line="240" w:lineRule="auto"/>
+        <w:ind w:firstLine="0"/>
+        <w:rPr>
+          <w:rFonts w:ascii="Courier New" w:hAnsi="Courier New" w:cs="Courier New"/>
+          <w:lang w:val="en-US"/>
+        </w:rPr>
+      </w:pPr>
+      <w:r>
+        <w:rPr>
+          <w:rFonts w:ascii="Courier New" w:hAnsi="Courier New" w:cs="Courier New"/>
+          <w:lang w:val="en-US"/>
+        </w:rPr>
+        <w:t>}</w:t>
+      </w:r>
+    </w:p>
+    <w:p>
+      <w:pPr>
+        <w:spacing w:line="240" w:lineRule="auto"/>
+        <w:ind w:firstLine="0"/>
+        <w:rPr>
+          <w:rFonts w:ascii="Courier New" w:hAnsi="Courier New" w:cs="Courier New"/>
+          <w:lang w:val="en-US"/>
+        </w:rPr>
+      </w:pPr>
+    </w:p>
+    <w:p>
+      <w:pPr>
+        <w:spacing w:line="240" w:lineRule="auto"/>
+        <w:ind w:firstLine="0"/>
+        <w:rPr>
+          <w:rFonts w:ascii="Courier New" w:hAnsi="Courier New" w:cs="Courier New"/>
+          <w:lang w:val="en-US"/>
+        </w:rPr>
+      </w:pPr>
+      <w:r>
+        <w:rPr>
+          <w:rFonts w:ascii="Courier New" w:hAnsi="Courier New" w:cs="Courier New"/>
+          <w:lang w:val="en-US"/>
+        </w:rPr>
+        <w:t>double getTime(const double v1, const double v2, const double v3, const double t1, const double t2, const double t3)</w:t>
+      </w:r>
+    </w:p>
+    <w:p>
+      <w:pPr>
+        <w:spacing w:line="240" w:lineRule="auto"/>
+        <w:ind w:firstLine="0"/>
+        <w:rPr>
+          <w:rFonts w:ascii="Courier New" w:hAnsi="Courier New" w:cs="Courier New"/>
+          <w:lang w:val="en-US"/>
+        </w:rPr>
+      </w:pPr>
+      <w:r>
+        <w:rPr>
+          <w:rFonts w:ascii="Courier New" w:hAnsi="Courier New" w:cs="Courier New"/>
+          <w:lang w:val="en-US"/>
+        </w:rPr>
+        <w:t>{</w:t>
+      </w:r>
+    </w:p>
+    <w:p>
+      <w:pPr>
+        <w:spacing w:line="240" w:lineRule="auto"/>
+        <w:ind w:firstLine="0"/>
+        <w:rPr>
+          <w:rFonts w:ascii="Courier New" w:hAnsi="Courier New" w:cs="Courier New"/>
+          <w:lang w:val="en-US"/>
+        </w:rPr>
+      </w:pPr>
+      <w:r>
+        <w:rPr>
+          <w:rFonts w:ascii="Courier New" w:hAnsi="Courier New" w:cs="Courier New"/>
+          <w:lang w:val="en-US"/>
+        </w:rPr>
+        <w:t>    double s1 = v1 * t1;</w:t>
+      </w:r>
+    </w:p>
+    <w:p>
+      <w:pPr>
+        <w:spacing w:line="240" w:lineRule="auto"/>
+        <w:ind w:firstLine="0"/>
+        <w:rPr>
+          <w:rFonts w:ascii="Courier New" w:hAnsi="Courier New" w:cs="Courier New"/>
+          <w:lang w:val="en-US"/>
+        </w:rPr>
+      </w:pPr>
+      <w:r>
+        <w:rPr>
+          <w:rFonts w:ascii="Courier New" w:hAnsi="Courier New" w:cs="Courier New"/>
+          <w:lang w:val="en-US"/>
+        </w:rPr>
+        <w:t>    double s2 = v2 * t2;</w:t>
+      </w:r>
+    </w:p>
+    <w:p>
+      <w:pPr>
+        <w:spacing w:line="240" w:lineRule="auto"/>
+        <w:ind w:firstLine="0"/>
+        <w:rPr>
+          <w:rFonts w:ascii="Courier New" w:hAnsi="Courier New" w:cs="Courier New"/>
+          <w:lang w:val="en-US"/>
+        </w:rPr>
+      </w:pPr>
+      <w:r>
+        <w:rPr>
+          <w:rFonts w:ascii="Courier New" w:hAnsi="Courier New" w:cs="Courier New"/>
+          <w:lang w:val="en-US"/>
+        </w:rPr>
+        <w:t>    double s3 = v3 * t3;</w:t>
+      </w:r>
+    </w:p>
+    <w:p>
+      <w:pPr>
+        <w:spacing w:line="240" w:lineRule="auto"/>
+        <w:ind w:firstLine="0"/>
+        <w:rPr>
+          <w:rFonts w:ascii="Courier New" w:hAnsi="Courier New" w:cs="Courier New"/>
+          <w:lang w:val="en-US"/>
+        </w:rPr>
+      </w:pPr>
+      <w:r>
+        <w:rPr>
+          <w:rFonts w:ascii="Courier New" w:hAnsi="Courier New" w:cs="Courier New"/>
+          <w:lang w:val="en-US"/>
+        </w:rPr>
+        <w:t>    double wholepath = s1 + s2 + s3;</w:t>
+      </w:r>
+    </w:p>
+    <w:p>
+      <w:pPr>
+        <w:spacing w:line="240" w:lineRule="auto"/>
+        <w:ind w:firstLine="0"/>
+        <w:rPr>
+          <w:rFonts w:ascii="Courier New" w:hAnsi="Courier New" w:cs="Courier New"/>
+          <w:lang w:val="en-US"/>
+        </w:rPr>
+      </w:pPr>
+      <w:r>
+        <w:rPr>
+          <w:rFonts w:ascii="Courier New" w:hAnsi="Courier New" w:cs="Courier New"/>
+          <w:lang w:val="en-US"/>
+        </w:rPr>
+        <w:t>    double halfpath = wholepath / 2;</w:t>
+      </w:r>
+    </w:p>
+    <w:p>
+      <w:pPr>
+        <w:spacing w:line="240" w:lineRule="auto"/>
+        <w:ind w:firstLine="0"/>
+        <w:rPr>
+          <w:rFonts w:ascii="Courier New" w:hAnsi="Courier New" w:cs="Courier New"/>
+          <w:lang w:val="en-US"/>
+        </w:rPr>
+      </w:pPr>
+      <w:r>
+        <w:rPr>
+          <w:rFonts w:ascii="Courier New" w:hAnsi="Courier New" w:cs="Courier New"/>
+          <w:lang w:val="en-US"/>
+        </w:rPr>
+        <w:t>    if (halfpath &lt; s1)</w:t>
+      </w:r>
+    </w:p>
+    <w:p>
+      <w:pPr>
+        <w:spacing w:line="240" w:lineRule="auto"/>
+        <w:ind w:firstLine="0"/>
+        <w:rPr>
+          <w:rFonts w:ascii="Courier New" w:hAnsi="Courier New" w:cs="Courier New"/>
+          <w:lang w:val="en-US"/>
+        </w:rPr>
+      </w:pPr>
+      <w:r>
+        <w:rPr>
+          <w:rFonts w:ascii="Courier New" w:hAnsi="Courier New" w:cs="Courier New"/>
+          <w:lang w:val="en-US"/>
+        </w:rPr>
+        <w:t>    {</w:t>
+      </w:r>
+    </w:p>
+    <w:p>
+      <w:pPr>
+        <w:spacing w:line="240" w:lineRule="auto"/>
+        <w:ind w:firstLine="0"/>
+        <w:rPr>
+          <w:rFonts w:ascii="Courier New" w:hAnsi="Courier New" w:cs="Courier New"/>
+          <w:lang w:val="en-US"/>
+        </w:rPr>
+      </w:pPr>
+      <w:r>
+        <w:rPr>
+          <w:rFonts w:ascii="Courier New" w:hAnsi="Courier New" w:cs="Courier New"/>
+          <w:lang w:val="en-US"/>
+        </w:rPr>
+        <w:t>        return halfpath / v1;</w:t>
+      </w:r>
+    </w:p>
+    <w:p>
+      <w:pPr>
+        <w:spacing w:line="240" w:lineRule="auto"/>
+        <w:ind w:firstLine="0"/>
+        <w:rPr>
+          <w:rFonts w:ascii="Courier New" w:hAnsi="Courier New" w:cs="Courier New"/>
+          <w:lang w:val="en-US"/>
+        </w:rPr>
+      </w:pPr>
+      <w:r>
+        <w:rPr>
+          <w:rFonts w:ascii="Courier New" w:hAnsi="Courier New" w:cs="Courier New"/>
+          <w:lang w:val="en-US"/>
+        </w:rPr>
+        <w:t>    }</w:t>
+      </w:r>
+    </w:p>
+    <w:p>
+      <w:pPr>
+        <w:spacing w:line="240" w:lineRule="auto"/>
+        <w:ind w:firstLine="0"/>
+        <w:rPr>
+          <w:rFonts w:ascii="Courier New" w:hAnsi="Courier New" w:cs="Courier New"/>
+          <w:lang w:val="en-US"/>
+        </w:rPr>
+      </w:pPr>
+      <w:r>
+        <w:rPr>
+          <w:rFonts w:ascii="Courier New" w:hAnsi="Courier New" w:cs="Courier New"/>
+          <w:lang w:val="en-US"/>
+        </w:rPr>
+        <w:t>    halfpath = halfpath - s1;</w:t>
+      </w:r>
+    </w:p>
+    <w:p>
+      <w:pPr>
+        <w:spacing w:line="240" w:lineRule="auto"/>
+        <w:ind w:firstLine="0"/>
+        <w:rPr>
+          <w:rFonts w:ascii="Courier New" w:hAnsi="Courier New" w:cs="Courier New"/>
+          <w:lang w:val="en-US"/>
+        </w:rPr>
+      </w:pPr>
+      <w:r>
+        <w:rPr>
+          <w:rFonts w:ascii="Courier New" w:hAnsi="Courier New" w:cs="Courier New"/>
+          <w:lang w:val="en-US"/>
+        </w:rPr>
+        <w:t>    if (halfpath &lt; s2)</w:t>
+      </w:r>
+    </w:p>
+    <w:p>
+      <w:pPr>
+        <w:spacing w:line="240" w:lineRule="auto"/>
+        <w:ind w:firstLine="0"/>
+        <w:rPr>
+          <w:rFonts w:ascii="Courier New" w:hAnsi="Courier New" w:cs="Courier New"/>
+          <w:lang w:val="en-US"/>
+        </w:rPr>
+      </w:pPr>
+      <w:r>
+        <w:rPr>
+          <w:rFonts w:ascii="Courier New" w:hAnsi="Courier New" w:cs="Courier New"/>
+          <w:lang w:val="en-US"/>
+        </w:rPr>
+        <w:t>    {</w:t>
+      </w:r>
+    </w:p>
+    <w:p>
+      <w:pPr>
+        <w:spacing w:line="240" w:lineRule="auto"/>
+        <w:ind w:firstLine="0"/>
+        <w:rPr>
+          <w:rFonts w:ascii="Courier New" w:hAnsi="Courier New" w:cs="Courier New"/>
+          <w:lang w:val="en-US"/>
+        </w:rPr>
+      </w:pPr>
+      <w:r>
+        <w:rPr>
+          <w:rFonts w:ascii="Courier New" w:hAnsi="Courier New" w:cs="Courier New"/>
+          <w:lang w:val="en-US"/>
+        </w:rPr>
+        <w:t>        return t1 + (halfpath / v2);</w:t>
+      </w:r>
+    </w:p>
+    <w:p>
+      <w:pPr>
+        <w:spacing w:line="240" w:lineRule="auto"/>
+        <w:ind w:firstLine="0"/>
+        <w:rPr>
+          <w:rFonts w:ascii="Courier New" w:hAnsi="Courier New" w:cs="Courier New"/>
+          <w:lang w:val="en-US"/>
+        </w:rPr>
+      </w:pPr>
+      <w:r>
+        <w:rPr>
+          <w:rFonts w:ascii="Courier New" w:hAnsi="Courier New" w:cs="Courier New"/>
+          <w:lang w:val="en-US"/>
+        </w:rPr>
+        <w:t>    }</w:t>
+      </w:r>
+    </w:p>
+    <w:p>
+      <w:pPr>
+        <w:spacing w:line="240" w:lineRule="auto"/>
+        <w:ind w:firstLine="0"/>
+        <w:rPr>
+          <w:rFonts w:ascii="Courier New" w:hAnsi="Courier New" w:cs="Courier New"/>
+          <w:lang w:val="en-US"/>
+        </w:rPr>
+      </w:pPr>
+      <w:r>
+        <w:rPr>
+          <w:rFonts w:ascii="Courier New" w:hAnsi="Courier New" w:cs="Courier New"/>
+          <w:lang w:val="en-US"/>
+        </w:rPr>
+        <w:t>    halfpath = halfpath - s2;</w:t>
+      </w:r>
+    </w:p>
+    <w:p>
+      <w:pPr>
+        <w:spacing w:line="240" w:lineRule="auto"/>
+        <w:ind w:firstLine="0"/>
+        <w:rPr>
+          <w:rFonts w:ascii="Courier New" w:hAnsi="Courier New" w:cs="Courier New"/>
+          <w:lang w:val="en-US"/>
+        </w:rPr>
+      </w:pPr>
+      <w:r>
+        <w:rPr>
+          <w:rFonts w:ascii="Courier New" w:hAnsi="Courier New" w:cs="Courier New"/>
+          <w:lang w:val="en-US"/>
+        </w:rPr>
+        <w:t>    if (halfpath &lt; s3)</w:t>
+      </w:r>
+    </w:p>
+    <w:p>
+      <w:pPr>
+        <w:spacing w:line="240" w:lineRule="auto"/>
+        <w:ind w:firstLine="0"/>
+        <w:rPr>
+          <w:rFonts w:ascii="Courier New" w:hAnsi="Courier New" w:cs="Courier New"/>
+          <w:lang w:val="en-US"/>
+        </w:rPr>
+      </w:pPr>
+      <w:r>
+        <w:rPr>
+          <w:rFonts w:ascii="Courier New" w:hAnsi="Courier New" w:cs="Courier New"/>
+          <w:lang w:val="en-US"/>
+        </w:rPr>
+        <w:t>    {</w:t>
+      </w:r>
+    </w:p>
+    <w:p>
+      <w:pPr>
+        <w:spacing w:line="240" w:lineRule="auto"/>
+        <w:ind w:firstLine="0"/>
+        <w:rPr>
+          <w:rFonts w:ascii="Courier New" w:hAnsi="Courier New" w:cs="Courier New"/>
+          <w:lang w:val="en-US"/>
+        </w:rPr>
+      </w:pPr>
+      <w:r>
+        <w:rPr>
+          <w:rFonts w:ascii="Courier New" w:hAnsi="Courier New" w:cs="Courier New"/>
+          <w:lang w:val="en-US"/>
+        </w:rPr>
+        <w:t>        return t1 + t2 + (halfpath / v3);</w:t>
+      </w:r>
+    </w:p>
+    <w:p>
+      <w:pPr>
+        <w:spacing w:line="240" w:lineRule="auto"/>
+        <w:ind w:firstLine="0"/>
+        <w:rPr>
+          <w:rFonts w:ascii="Courier New" w:hAnsi="Courier New" w:cs="Courier New"/>
+        </w:rPr>
+      </w:pPr>
+      <w:r>
+        <w:rPr>
+          <w:rFonts w:ascii="Courier New" w:hAnsi="Courier New" w:cs="Courier New"/>
+          <w:lang w:val="en-US"/>
+        </w:rPr>
         <w:t xml:space="preserve">    </w:t>
       </w:r>
-      <w:proofErr w:type="spellStart"/>
-      <w:r>
-        <w:rPr>
-          <w:rFonts w:ascii="Courier New" w:hAnsi="Courier New" w:cs="Courier New"/>
-          <w:lang w:val="en-US"/>
-        </w:rPr>
-        <w:t>checkValue</w:t>
-      </w:r>
-      <w:proofErr w:type="spellEnd"/>
-      <w:r>
-        <w:rPr>
-          <w:rFonts w:ascii="Courier New" w:hAnsi="Courier New" w:cs="Courier New"/>
-          <w:lang w:val="en-US"/>
-        </w:rPr>
-        <w:t>(value);</w:t>
-      </w:r>
-    </w:p>
-    <w:p>
-      <w:pPr>
-        <w:spacing w:line="240" w:lineRule="auto"/>
-        <w:ind w:firstLine="0"/>
-        <w:rPr>
-          <w:rFonts w:ascii="Courier New" w:hAnsi="Courier New" w:cs="Courier New"/>
-          <w:lang w:val="en-US"/>
-        </w:rPr>
-      </w:pPr>
-      <w:r>
-        <w:rPr>
-          <w:rFonts w:ascii="Courier New" w:hAnsi="Courier New" w:cs="Courier New"/>
-          <w:lang w:val="en-US"/>
-        </w:rPr>
-        <w:t>    return value;</w:t>
-      </w:r>
-    </w:p>
-    <w:p>
-      <w:pPr>
-        <w:spacing w:line="240" w:lineRule="auto"/>
-        <w:ind w:firstLine="0"/>
-        <w:rPr>
-          <w:rFonts w:ascii="Courier New" w:hAnsi="Courier New" w:cs="Courier New"/>
-          <w:lang w:val="en-US"/>
-        </w:rPr>
-      </w:pPr>
-      <w:r>
-        <w:rPr>
-          <w:rFonts w:ascii="Courier New" w:hAnsi="Courier New" w:cs="Courier New"/>
-          <w:lang w:val="en-US"/>
+      <w:r>
+        <w:rPr>
+          <w:rFonts w:ascii="Courier New" w:hAnsi="Courier New" w:cs="Courier New"/>
         </w:rPr>
         <w:t>}</w:t>
       </w:r>
@@ -2799,891 +2653,13 @@
         <w:ind w:firstLine="0"/>
         <w:rPr>
           <w:rFonts w:ascii="Courier New" w:hAnsi="Courier New" w:cs="Courier New"/>
-          <w:lang w:val="en-US"/>
-        </w:rPr>
-      </w:pPr>
-    </w:p>
-    <w:p>
-      <w:pPr>
-        <w:spacing w:line="240" w:lineRule="auto"/>
-        <w:ind w:firstLine="0"/>
-        <w:rPr>
-          <w:rFonts w:ascii="Courier New" w:hAnsi="Courier New" w:cs="Courier New"/>
-          <w:lang w:val="en-US"/>
-        </w:rPr>
-      </w:pPr>
-      <w:r>
-        <w:rPr>
-          <w:rFonts w:ascii="Courier New" w:hAnsi="Courier New" w:cs="Courier New"/>
-          <w:lang w:val="en-US"/>
-        </w:rPr>
-        <w:t xml:space="preserve">void </w:t>
-      </w:r>
-      <w:proofErr w:type="spellStart"/>
-      <w:proofErr w:type="gramStart"/>
-      <w:r>
-        <w:rPr>
-          <w:rFonts w:ascii="Courier New" w:hAnsi="Courier New" w:cs="Courier New"/>
-          <w:lang w:val="en-US"/>
-        </w:rPr>
-        <w:t>checkValue</w:t>
-      </w:r>
-      <w:proofErr w:type="spellEnd"/>
-      <w:r>
-        <w:rPr>
-          <w:rFonts w:ascii="Courier New" w:hAnsi="Courier New" w:cs="Courier New"/>
-          <w:lang w:val="en-US"/>
-        </w:rPr>
-        <w:t>(</w:t>
-      </w:r>
-      <w:proofErr w:type="gramEnd"/>
-      <w:r>
-        <w:rPr>
-          <w:rFonts w:ascii="Courier New" w:hAnsi="Courier New" w:cs="Courier New"/>
-          <w:lang w:val="en-US"/>
-        </w:rPr>
-        <w:t>double value)</w:t>
-      </w:r>
-    </w:p>
-    <w:p>
-      <w:pPr>
-        <w:spacing w:line="240" w:lineRule="auto"/>
-        <w:ind w:firstLine="0"/>
-        <w:rPr>
-          <w:rFonts w:ascii="Courier New" w:hAnsi="Courier New" w:cs="Courier New"/>
-          <w:lang w:val="en-US"/>
-        </w:rPr>
-      </w:pPr>
-      <w:r>
-        <w:rPr>
-          <w:rFonts w:ascii="Courier New" w:hAnsi="Courier New" w:cs="Courier New"/>
-          <w:lang w:val="en-US"/>
-        </w:rPr>
-        <w:t>{</w:t>
-      </w:r>
-    </w:p>
-    <w:p>
-      <w:pPr>
-        <w:spacing w:line="240" w:lineRule="auto"/>
-        <w:ind w:firstLine="0"/>
-        <w:rPr>
-          <w:rFonts w:ascii="Courier New" w:hAnsi="Courier New" w:cs="Courier New"/>
-          <w:lang w:val="en-US"/>
-        </w:rPr>
-      </w:pPr>
-      <w:r>
-        <w:rPr>
-          <w:rFonts w:ascii="Courier New" w:hAnsi="Courier New" w:cs="Courier New"/>
-          <w:lang w:val="en-US"/>
-        </w:rPr>
-        <w:t>    if (value &lt;</w:t>
-      </w:r>
-      <w:r>
-        <w:rPr>
-          <w:rFonts w:ascii="Courier New" w:hAnsi="Courier New" w:cs="Courier New"/>
-          <w:lang w:val="en-US"/>
-        </w:rPr>
-        <w:t>=</w:t>
-      </w:r>
-      <w:r>
-        <w:rPr>
-          <w:rFonts w:ascii="Courier New" w:hAnsi="Courier New" w:cs="Courier New"/>
-          <w:lang w:val="en-US"/>
-        </w:rPr>
-        <w:t xml:space="preserve"> DBL_EPSILON)</w:t>
-      </w:r>
-    </w:p>
-    <w:p>
-      <w:pPr>
-        <w:spacing w:line="240" w:lineRule="auto"/>
-        <w:ind w:firstLine="0"/>
-        <w:rPr>
-          <w:rFonts w:ascii="Courier New" w:hAnsi="Courier New" w:cs="Courier New"/>
-          <w:lang w:val="en-US"/>
-        </w:rPr>
-      </w:pPr>
-      <w:r>
-        <w:rPr>
-          <w:rFonts w:ascii="Courier New" w:hAnsi="Courier New" w:cs="Courier New"/>
-          <w:lang w:val="en-US"/>
-        </w:rPr>
-        <w:t>    {</w:t>
-      </w:r>
-    </w:p>
-    <w:p>
-      <w:pPr>
-        <w:spacing w:line="240" w:lineRule="auto"/>
-        <w:ind w:firstLine="0"/>
-        <w:rPr>
-          <w:rFonts w:ascii="Courier New" w:hAnsi="Courier New" w:cs="Courier New"/>
-          <w:lang w:val="en-US"/>
-        </w:rPr>
-      </w:pPr>
-      <w:r>
-        <w:rPr>
-          <w:rFonts w:ascii="Courier New" w:hAnsi="Courier New" w:cs="Courier New"/>
-          <w:lang w:val="en-US"/>
-        </w:rPr>
-        <w:t xml:space="preserve">        </w:t>
-      </w:r>
-      <w:proofErr w:type="spellStart"/>
-      <w:r>
-        <w:rPr>
-          <w:rFonts w:ascii="Courier New" w:hAnsi="Courier New" w:cs="Courier New"/>
-          <w:lang w:val="en-US"/>
-        </w:rPr>
-        <w:t>errno</w:t>
-      </w:r>
-      <w:proofErr w:type="spellEnd"/>
-      <w:r>
-        <w:rPr>
-          <w:rFonts w:ascii="Courier New" w:hAnsi="Courier New" w:cs="Courier New"/>
-          <w:lang w:val="en-US"/>
-        </w:rPr>
-        <w:t xml:space="preserve"> = EIO;</w:t>
-      </w:r>
-    </w:p>
-    <w:p>
-      <w:pPr>
-        <w:spacing w:line="240" w:lineRule="auto"/>
-        <w:ind w:firstLine="0"/>
-        <w:rPr>
-          <w:rFonts w:ascii="Courier New" w:hAnsi="Courier New" w:cs="Courier New"/>
-          <w:lang w:val="en-US"/>
-        </w:rPr>
-      </w:pPr>
-      <w:r>
-        <w:rPr>
-          <w:rFonts w:ascii="Courier New" w:hAnsi="Courier New" w:cs="Courier New"/>
-          <w:lang w:val="en-US"/>
-        </w:rPr>
-        <w:t xml:space="preserve">        </w:t>
-      </w:r>
-      <w:proofErr w:type="spellStart"/>
-      <w:proofErr w:type="gramStart"/>
-      <w:r>
-        <w:rPr>
-          <w:rFonts w:ascii="Courier New" w:hAnsi="Courier New" w:cs="Courier New"/>
-          <w:lang w:val="en-US"/>
-        </w:rPr>
-        <w:t>perror</w:t>
-      </w:r>
-      <w:proofErr w:type="spellEnd"/>
-      <w:r>
-        <w:rPr>
-          <w:rFonts w:ascii="Courier New" w:hAnsi="Courier New" w:cs="Courier New"/>
-          <w:lang w:val="en-US"/>
-        </w:rPr>
-        <w:t>(</w:t>
-      </w:r>
-      <w:proofErr w:type="gramEnd"/>
-      <w:r>
-        <w:rPr>
-          <w:rFonts w:ascii="Courier New" w:hAnsi="Courier New" w:cs="Courier New"/>
-          <w:lang w:val="en-US"/>
-        </w:rPr>
-        <w:t>"Input error: Value must be non-negative!");</w:t>
-      </w:r>
-    </w:p>
-    <w:p>
-      <w:pPr>
-        <w:spacing w:line="240" w:lineRule="auto"/>
-        <w:ind w:firstLine="0"/>
-        <w:rPr>
-          <w:rFonts w:ascii="Courier New" w:hAnsi="Courier New" w:cs="Courier New"/>
-          <w:lang w:val="en-US"/>
-        </w:rPr>
-      </w:pPr>
-      <w:r>
-        <w:rPr>
-          <w:rFonts w:ascii="Courier New" w:hAnsi="Courier New" w:cs="Courier New"/>
-          <w:lang w:val="en-US"/>
-        </w:rPr>
-        <w:t xml:space="preserve">        </w:t>
-      </w:r>
-      <w:proofErr w:type="gramStart"/>
-      <w:r>
-        <w:rPr>
-          <w:rFonts w:ascii="Courier New" w:hAnsi="Courier New" w:cs="Courier New"/>
-          <w:lang w:val="en-US"/>
-        </w:rPr>
-        <w:t>exit(</w:t>
-      </w:r>
-      <w:proofErr w:type="gramEnd"/>
-      <w:r>
-        <w:rPr>
-          <w:rFonts w:ascii="Courier New" w:hAnsi="Courier New" w:cs="Courier New"/>
-          <w:lang w:val="en-US"/>
-        </w:rPr>
-        <w:t>EXIT_FAILURE);</w:t>
-      </w:r>
-    </w:p>
-    <w:p>
-      <w:pPr>
-        <w:spacing w:line="240" w:lineRule="auto"/>
-        <w:ind w:firstLine="0"/>
-        <w:rPr>
-          <w:rFonts w:ascii="Courier New" w:hAnsi="Courier New" w:cs="Courier New"/>
-          <w:lang w:val="en-US"/>
-        </w:rPr>
-      </w:pPr>
-      <w:r>
-        <w:rPr>
-          <w:rFonts w:ascii="Courier New" w:hAnsi="Courier New" w:cs="Courier New"/>
-          <w:lang w:val="en-US"/>
-        </w:rPr>
-        <w:t>    }</w:t>
-      </w:r>
-    </w:p>
-    <w:p>
-      <w:pPr>
-        <w:spacing w:line="240" w:lineRule="auto"/>
-        <w:ind w:firstLine="0"/>
-        <w:rPr>
-          <w:rFonts w:ascii="Courier New" w:hAnsi="Courier New" w:cs="Courier New"/>
-          <w:lang w:val="en-US"/>
-        </w:rPr>
-      </w:pPr>
-      <w:r>
-        <w:rPr>
-          <w:rFonts w:ascii="Courier New" w:hAnsi="Courier New" w:cs="Courier New"/>
-          <w:lang w:val="en-US"/>
-        </w:rPr>
-        <w:t>}</w:t>
-      </w:r>
-    </w:p>
-    <w:p>
-      <w:pPr>
-        <w:spacing w:line="240" w:lineRule="auto"/>
-        <w:ind w:firstLine="0"/>
-        <w:rPr>
-          <w:rFonts w:ascii="Courier New" w:hAnsi="Courier New" w:cs="Courier New"/>
-          <w:lang w:val="en-US"/>
-        </w:rPr>
-      </w:pPr>
-    </w:p>
-    <w:p>
-      <w:pPr>
-        <w:spacing w:line="240" w:lineRule="auto"/>
-        <w:ind w:firstLine="0"/>
-        <w:rPr>
-          <w:rFonts w:ascii="Courier New" w:hAnsi="Courier New" w:cs="Courier New"/>
-          <w:lang w:val="en-US"/>
-        </w:rPr>
-      </w:pPr>
-      <w:r>
-        <w:rPr>
-          <w:rFonts w:ascii="Courier New" w:hAnsi="Courier New" w:cs="Courier New"/>
-          <w:lang w:val="en-US"/>
-        </w:rPr>
-        <w:t xml:space="preserve">double </w:t>
-      </w:r>
-      <w:proofErr w:type="spellStart"/>
-      <w:proofErr w:type="gramStart"/>
-      <w:r>
-        <w:rPr>
-          <w:rFonts w:ascii="Courier New" w:hAnsi="Courier New" w:cs="Courier New"/>
-          <w:lang w:val="en-US"/>
-        </w:rPr>
-        <w:t>getTime</w:t>
-      </w:r>
-      <w:proofErr w:type="spellEnd"/>
-      <w:r>
-        <w:rPr>
-          <w:rFonts w:ascii="Courier New" w:hAnsi="Courier New" w:cs="Courier New"/>
-          <w:lang w:val="en-US"/>
-        </w:rPr>
-        <w:t>(</w:t>
-      </w:r>
-      <w:proofErr w:type="gramEnd"/>
-      <w:r>
-        <w:rPr>
-          <w:rFonts w:ascii="Courier New" w:hAnsi="Courier New" w:cs="Courier New"/>
-          <w:lang w:val="en-US"/>
-        </w:rPr>
-        <w:t>const double v1, const double v2, const double v3, const double t1, const double t2, const double t3)</w:t>
-      </w:r>
-    </w:p>
-    <w:p>
-      <w:pPr>
-        <w:spacing w:line="240" w:lineRule="auto"/>
-        <w:ind w:firstLine="0"/>
-        <w:rPr>
-          <w:rFonts w:ascii="Courier New" w:hAnsi="Courier New" w:cs="Courier New"/>
-          <w:lang w:val="en-US"/>
-        </w:rPr>
-      </w:pPr>
-      <w:r>
-        <w:rPr>
-          <w:rFonts w:ascii="Courier New" w:hAnsi="Courier New" w:cs="Courier New"/>
-          <w:lang w:val="en-US"/>
-        </w:rPr>
-        <w:t>{</w:t>
-      </w:r>
-    </w:p>
-    <w:p>
-      <w:pPr>
-        <w:spacing w:line="240" w:lineRule="auto"/>
-        <w:ind w:firstLine="0"/>
-        <w:rPr>
-          <w:rFonts w:ascii="Courier New" w:hAnsi="Courier New" w:cs="Courier New"/>
-          <w:lang w:val="en-US"/>
-        </w:rPr>
-      </w:pPr>
-      <w:r>
-        <w:rPr>
-          <w:rFonts w:ascii="Courier New" w:hAnsi="Courier New" w:cs="Courier New"/>
-          <w:lang w:val="en-US"/>
-        </w:rPr>
-        <w:t>    double s1 = v1 * t1;</w:t>
-      </w:r>
-    </w:p>
-    <w:p>
-      <w:pPr>
-        <w:spacing w:line="240" w:lineRule="auto"/>
-        <w:ind w:firstLine="0"/>
-        <w:rPr>
-          <w:rFonts w:ascii="Courier New" w:hAnsi="Courier New" w:cs="Courier New"/>
-          <w:lang w:val="en-US"/>
-        </w:rPr>
-      </w:pPr>
-      <w:r>
-        <w:rPr>
-          <w:rFonts w:ascii="Courier New" w:hAnsi="Courier New" w:cs="Courier New"/>
-          <w:lang w:val="en-US"/>
-        </w:rPr>
-        <w:t>    double s2 = v2 * t2;</w:t>
-      </w:r>
-    </w:p>
-    <w:p>
-      <w:pPr>
-        <w:spacing w:line="240" w:lineRule="auto"/>
-        <w:ind w:firstLine="0"/>
-        <w:rPr>
-          <w:rFonts w:ascii="Courier New" w:hAnsi="Courier New" w:cs="Courier New"/>
-          <w:lang w:val="en-US"/>
-        </w:rPr>
-      </w:pPr>
-      <w:r>
-        <w:rPr>
-          <w:rFonts w:ascii="Courier New" w:hAnsi="Courier New" w:cs="Courier New"/>
-          <w:lang w:val="en-US"/>
-        </w:rPr>
-        <w:t>    double s3 = v3 * t3;</w:t>
-      </w:r>
-    </w:p>
-    <w:p>
-      <w:pPr>
-        <w:spacing w:line="240" w:lineRule="auto"/>
-        <w:ind w:firstLine="0"/>
-        <w:rPr>
-          <w:rFonts w:ascii="Courier New" w:hAnsi="Courier New" w:cs="Courier New"/>
-          <w:lang w:val="en-US"/>
-        </w:rPr>
-      </w:pPr>
-      <w:r>
-        <w:rPr>
-          <w:rFonts w:ascii="Courier New" w:hAnsi="Courier New" w:cs="Courier New"/>
-          <w:lang w:val="en-US"/>
-        </w:rPr>
-        <w:t xml:space="preserve">    double </w:t>
-      </w:r>
-      <w:proofErr w:type="spellStart"/>
-      <w:r>
-        <w:rPr>
-          <w:rFonts w:ascii="Courier New" w:hAnsi="Courier New" w:cs="Courier New"/>
-          <w:lang w:val="en-US"/>
-        </w:rPr>
-        <w:t>wholepath</w:t>
-      </w:r>
-      <w:proofErr w:type="spellEnd"/>
-      <w:r>
-        <w:rPr>
-          <w:rFonts w:ascii="Courier New" w:hAnsi="Courier New" w:cs="Courier New"/>
-          <w:lang w:val="en-US"/>
-        </w:rPr>
-        <w:t xml:space="preserve"> = s1 + s2 + s3;</w:t>
-      </w:r>
-    </w:p>
-    <w:p>
-      <w:pPr>
-        <w:spacing w:line="240" w:lineRule="auto"/>
-        <w:ind w:firstLine="0"/>
-        <w:rPr>
-          <w:rFonts w:ascii="Courier New" w:hAnsi="Courier New" w:cs="Courier New"/>
-          <w:lang w:val="en-US"/>
-        </w:rPr>
-      </w:pPr>
-      <w:r>
-        <w:rPr>
-          <w:rFonts w:ascii="Courier New" w:hAnsi="Courier New" w:cs="Courier New"/>
-          <w:lang w:val="en-US"/>
-        </w:rPr>
-        <w:t xml:space="preserve">    double </w:t>
-      </w:r>
-      <w:proofErr w:type="spellStart"/>
-      <w:r>
-        <w:rPr>
-          <w:rFonts w:ascii="Courier New" w:hAnsi="Courier New" w:cs="Courier New"/>
-          <w:lang w:val="en-US"/>
-        </w:rPr>
-        <w:t>halfpath</w:t>
-      </w:r>
-      <w:proofErr w:type="spellEnd"/>
-      <w:r>
-        <w:rPr>
-          <w:rFonts w:ascii="Courier New" w:hAnsi="Courier New" w:cs="Courier New"/>
-          <w:lang w:val="en-US"/>
-        </w:rPr>
-        <w:t xml:space="preserve"> = </w:t>
-      </w:r>
-      <w:proofErr w:type="spellStart"/>
-      <w:r>
-        <w:rPr>
-          <w:rFonts w:ascii="Courier New" w:hAnsi="Courier New" w:cs="Courier New"/>
-          <w:lang w:val="en-US"/>
-        </w:rPr>
-        <w:t>wholepath</w:t>
-      </w:r>
-      <w:proofErr w:type="spellEnd"/>
-      <w:r>
-        <w:rPr>
-          <w:rFonts w:ascii="Courier New" w:hAnsi="Courier New" w:cs="Courier New"/>
-          <w:lang w:val="en-US"/>
-        </w:rPr>
-        <w:t xml:space="preserve"> / 2;</w:t>
-      </w:r>
-    </w:p>
-    <w:p>
-      <w:pPr>
-        <w:spacing w:line="240" w:lineRule="auto"/>
-        <w:ind w:firstLine="0"/>
-        <w:rPr>
-          <w:rFonts w:ascii="Courier New" w:hAnsi="Courier New" w:cs="Courier New"/>
-          <w:lang w:val="en-US"/>
-        </w:rPr>
-      </w:pPr>
-      <w:r>
-        <w:rPr>
-          <w:rFonts w:ascii="Courier New" w:hAnsi="Courier New" w:cs="Courier New"/>
-          <w:lang w:val="en-US"/>
-        </w:rPr>
-        <w:t>    if (</w:t>
-      </w:r>
-      <w:proofErr w:type="spellStart"/>
-      <w:r>
-        <w:rPr>
-          <w:rFonts w:ascii="Courier New" w:hAnsi="Courier New" w:cs="Courier New"/>
-          <w:lang w:val="en-US"/>
-        </w:rPr>
-        <w:t>halfpath</w:t>
-      </w:r>
-      <w:proofErr w:type="spellEnd"/>
-      <w:r>
-        <w:rPr>
-          <w:rFonts w:ascii="Courier New" w:hAnsi="Courier New" w:cs="Courier New"/>
-          <w:lang w:val="en-US"/>
-        </w:rPr>
-        <w:t xml:space="preserve"> &lt; s1)</w:t>
-      </w:r>
-    </w:p>
-    <w:p>
-      <w:pPr>
-        <w:spacing w:line="240" w:lineRule="auto"/>
-        <w:ind w:firstLine="0"/>
-        <w:rPr>
-          <w:rFonts w:ascii="Courier New" w:hAnsi="Courier New" w:cs="Courier New"/>
-          <w:lang w:val="en-US"/>
-        </w:rPr>
-      </w:pPr>
-      <w:r>
-        <w:rPr>
-          <w:rFonts w:ascii="Courier New" w:hAnsi="Courier New" w:cs="Courier New"/>
-          <w:lang w:val="en-US"/>
-        </w:rPr>
-        <w:t>    {</w:t>
-      </w:r>
-    </w:p>
-    <w:p>
-      <w:pPr>
-        <w:spacing w:line="240" w:lineRule="auto"/>
-        <w:ind w:firstLine="0"/>
-        <w:rPr>
-          <w:rFonts w:ascii="Courier New" w:hAnsi="Courier New" w:cs="Courier New"/>
-          <w:lang w:val="en-US"/>
-        </w:rPr>
-      </w:pPr>
-      <w:r>
-        <w:rPr>
-          <w:rFonts w:ascii="Courier New" w:hAnsi="Courier New" w:cs="Courier New"/>
-          <w:lang w:val="en-US"/>
-        </w:rPr>
-        <w:t xml:space="preserve">        return </w:t>
-      </w:r>
-      <w:proofErr w:type="spellStart"/>
-      <w:r>
-        <w:rPr>
-          <w:rFonts w:ascii="Courier New" w:hAnsi="Courier New" w:cs="Courier New"/>
-          <w:lang w:val="en-US"/>
-        </w:rPr>
-        <w:t>halfpath</w:t>
-      </w:r>
-      <w:proofErr w:type="spellEnd"/>
-      <w:r>
-        <w:rPr>
-          <w:rFonts w:ascii="Courier New" w:hAnsi="Courier New" w:cs="Courier New"/>
-          <w:lang w:val="en-US"/>
-        </w:rPr>
-        <w:t xml:space="preserve"> / v1;</w:t>
-      </w:r>
-    </w:p>
-    <w:p>
-      <w:pPr>
-        <w:spacing w:line="240" w:lineRule="auto"/>
-        <w:ind w:firstLine="0"/>
-        <w:rPr>
-          <w:rFonts w:ascii="Courier New" w:hAnsi="Courier New" w:cs="Courier New"/>
-          <w:lang w:val="en-US"/>
-        </w:rPr>
-      </w:pPr>
-      <w:r>
-        <w:rPr>
-          <w:rFonts w:ascii="Courier New" w:hAnsi="Courier New" w:cs="Courier New"/>
-          <w:lang w:val="en-US"/>
-        </w:rPr>
-        <w:t>    }</w:t>
-      </w:r>
-    </w:p>
-    <w:p>
-      <w:pPr>
-        <w:spacing w:line="240" w:lineRule="auto"/>
-        <w:ind w:firstLine="0"/>
-        <w:rPr>
-          <w:rFonts w:ascii="Courier New" w:hAnsi="Courier New" w:cs="Courier New"/>
-          <w:lang w:val="en-US"/>
-        </w:rPr>
-      </w:pPr>
-      <w:r>
-        <w:rPr>
-          <w:rFonts w:ascii="Courier New" w:hAnsi="Courier New" w:cs="Courier New"/>
-          <w:lang w:val="en-US"/>
-        </w:rPr>
-        <w:t xml:space="preserve">    </w:t>
-      </w:r>
-      <w:proofErr w:type="spellStart"/>
-      <w:r>
-        <w:rPr>
-          <w:rFonts w:ascii="Courier New" w:hAnsi="Courier New" w:cs="Courier New"/>
-          <w:lang w:val="en-US"/>
-        </w:rPr>
-        <w:t>halfpath</w:t>
-      </w:r>
-      <w:proofErr w:type="spellEnd"/>
-      <w:r>
-        <w:rPr>
-          <w:rFonts w:ascii="Courier New" w:hAnsi="Courier New" w:cs="Courier New"/>
-          <w:lang w:val="en-US"/>
-        </w:rPr>
-        <w:t xml:space="preserve"> = </w:t>
-      </w:r>
-      <w:proofErr w:type="spellStart"/>
-      <w:r>
-        <w:rPr>
-          <w:rFonts w:ascii="Courier New" w:hAnsi="Courier New" w:cs="Courier New"/>
-          <w:lang w:val="en-US"/>
-        </w:rPr>
-        <w:t>halfpath</w:t>
-      </w:r>
-      <w:proofErr w:type="spellEnd"/>
-      <w:r>
-        <w:rPr>
-          <w:rFonts w:ascii="Courier New" w:hAnsi="Courier New" w:cs="Courier New"/>
-          <w:lang w:val="en-US"/>
-        </w:rPr>
-        <w:t xml:space="preserve"> - s1;</w:t>
-      </w:r>
-    </w:p>
-    <w:p>
-      <w:pPr>
-        <w:spacing w:line="240" w:lineRule="auto"/>
-        <w:ind w:firstLine="0"/>
-        <w:rPr>
-          <w:rFonts w:ascii="Courier New" w:hAnsi="Courier New" w:cs="Courier New"/>
-          <w:lang w:val="en-US"/>
-        </w:rPr>
-      </w:pPr>
-      <w:r>
-        <w:rPr>
-          <w:rFonts w:ascii="Courier New" w:hAnsi="Courier New" w:cs="Courier New"/>
-          <w:lang w:val="en-US"/>
-        </w:rPr>
-        <w:t>    if (</w:t>
-      </w:r>
-      <w:proofErr w:type="spellStart"/>
-      <w:r>
-        <w:rPr>
-          <w:rFonts w:ascii="Courier New" w:hAnsi="Courier New" w:cs="Courier New"/>
-          <w:lang w:val="en-US"/>
-        </w:rPr>
-        <w:t>halfpath</w:t>
-      </w:r>
-      <w:proofErr w:type="spellEnd"/>
-      <w:r>
-        <w:rPr>
-          <w:rFonts w:ascii="Courier New" w:hAnsi="Courier New" w:cs="Courier New"/>
-          <w:lang w:val="en-US"/>
-        </w:rPr>
-        <w:t xml:space="preserve"> &lt; s2)</w:t>
-      </w:r>
-    </w:p>
-    <w:p>
-      <w:pPr>
-        <w:spacing w:line="240" w:lineRule="auto"/>
-        <w:ind w:firstLine="0"/>
-        <w:rPr>
-          <w:rFonts w:ascii="Courier New" w:hAnsi="Courier New" w:cs="Courier New"/>
-          <w:lang w:val="en-US"/>
-        </w:rPr>
-      </w:pPr>
-      <w:r>
-        <w:rPr>
-          <w:rFonts w:ascii="Courier New" w:hAnsi="Courier New" w:cs="Courier New"/>
-          <w:lang w:val="en-US"/>
-        </w:rPr>
-        <w:t>    {</w:t>
-      </w:r>
-    </w:p>
-    <w:p>
-      <w:pPr>
-        <w:spacing w:line="240" w:lineRule="auto"/>
-        <w:ind w:firstLine="0"/>
-        <w:rPr>
-          <w:rFonts w:ascii="Courier New" w:hAnsi="Courier New" w:cs="Courier New"/>
-          <w:lang w:val="en-US"/>
-        </w:rPr>
-      </w:pPr>
-      <w:r>
-        <w:rPr>
-          <w:rFonts w:ascii="Courier New" w:hAnsi="Courier New" w:cs="Courier New"/>
-          <w:lang w:val="en-US"/>
-        </w:rPr>
-        <w:t>        return t1 + (</w:t>
-      </w:r>
-      <w:proofErr w:type="spellStart"/>
-      <w:r>
-        <w:rPr>
-          <w:rFonts w:ascii="Courier New" w:hAnsi="Courier New" w:cs="Courier New"/>
-          <w:lang w:val="en-US"/>
-        </w:rPr>
-        <w:t>halfpath</w:t>
-      </w:r>
-      <w:proofErr w:type="spellEnd"/>
-      <w:r>
-        <w:rPr>
-          <w:rFonts w:ascii="Courier New" w:hAnsi="Courier New" w:cs="Courier New"/>
-          <w:lang w:val="en-US"/>
-        </w:rPr>
-        <w:t xml:space="preserve"> / v2);</w:t>
-      </w:r>
-    </w:p>
-    <w:p>
-      <w:pPr>
-        <w:spacing w:line="240" w:lineRule="auto"/>
-        <w:ind w:firstLine="0"/>
-        <w:rPr>
-          <w:rFonts w:ascii="Courier New" w:hAnsi="Courier New" w:cs="Courier New"/>
-          <w:lang w:val="en-US"/>
-        </w:rPr>
-      </w:pPr>
-      <w:r>
-        <w:rPr>
-          <w:rFonts w:ascii="Courier New" w:hAnsi="Courier New" w:cs="Courier New"/>
-          <w:lang w:val="en-US"/>
-        </w:rPr>
-        <w:t>    }</w:t>
-      </w:r>
-    </w:p>
-    <w:p>
-      <w:pPr>
-        <w:spacing w:line="240" w:lineRule="auto"/>
-        <w:ind w:firstLine="0"/>
-        <w:rPr>
-          <w:rFonts w:ascii="Courier New" w:hAnsi="Courier New" w:cs="Courier New"/>
-          <w:lang w:val="en-US"/>
-        </w:rPr>
-      </w:pPr>
-      <w:r>
-        <w:rPr>
-          <w:rFonts w:ascii="Courier New" w:hAnsi="Courier New" w:cs="Courier New"/>
-          <w:lang w:val="en-US"/>
-        </w:rPr>
-        <w:t xml:space="preserve">    </w:t>
-      </w:r>
-      <w:proofErr w:type="spellStart"/>
-      <w:r>
-        <w:rPr>
-          <w:rFonts w:ascii="Courier New" w:hAnsi="Courier New" w:cs="Courier New"/>
-          <w:lang w:val="en-US"/>
-        </w:rPr>
-        <w:t>halfpath</w:t>
-      </w:r>
-      <w:proofErr w:type="spellEnd"/>
-      <w:r>
-        <w:rPr>
-          <w:rFonts w:ascii="Courier New" w:hAnsi="Courier New" w:cs="Courier New"/>
-          <w:lang w:val="en-US"/>
-        </w:rPr>
-        <w:t xml:space="preserve"> = </w:t>
-      </w:r>
-      <w:proofErr w:type="spellStart"/>
-      <w:r>
-        <w:rPr>
-          <w:rFonts w:ascii="Courier New" w:hAnsi="Courier New" w:cs="Courier New"/>
-          <w:lang w:val="en-US"/>
-        </w:rPr>
-        <w:t>halfpath</w:t>
-      </w:r>
-      <w:proofErr w:type="spellEnd"/>
-      <w:r>
-        <w:rPr>
-          <w:rFonts w:ascii="Courier New" w:hAnsi="Courier New" w:cs="Courier New"/>
-          <w:lang w:val="en-US"/>
-        </w:rPr>
-        <w:t xml:space="preserve"> - s2;</w:t>
-      </w:r>
-    </w:p>
-    <w:p>
-      <w:pPr>
-        <w:spacing w:line="240" w:lineRule="auto"/>
-        <w:ind w:firstLine="0"/>
-        <w:rPr>
-          <w:rFonts w:ascii="Courier New" w:hAnsi="Courier New" w:cs="Courier New"/>
-          <w:lang w:val="en-US"/>
-        </w:rPr>
-      </w:pPr>
-      <w:r>
-        <w:rPr>
-          <w:rFonts w:ascii="Courier New" w:hAnsi="Courier New" w:cs="Courier New"/>
-          <w:lang w:val="en-US"/>
-        </w:rPr>
-        <w:t>    if (</w:t>
-      </w:r>
-      <w:proofErr w:type="spellStart"/>
-      <w:r>
-        <w:rPr>
-          <w:rFonts w:ascii="Courier New" w:hAnsi="Courier New" w:cs="Courier New"/>
-          <w:lang w:val="en-US"/>
-        </w:rPr>
-        <w:t>halfpath</w:t>
-      </w:r>
-      <w:proofErr w:type="spellEnd"/>
-      <w:r>
-        <w:rPr>
-          <w:rFonts w:ascii="Courier New" w:hAnsi="Courier New" w:cs="Courier New"/>
-          <w:lang w:val="en-US"/>
-        </w:rPr>
-        <w:t xml:space="preserve"> &lt; s3)</w:t>
-      </w:r>
-    </w:p>
-    <w:p>
-      <w:pPr>
-        <w:spacing w:line="240" w:lineRule="auto"/>
-        <w:ind w:firstLine="0"/>
-        <w:rPr>
-          <w:rFonts w:ascii="Courier New" w:hAnsi="Courier New" w:cs="Courier New"/>
-          <w:lang w:val="en-US"/>
-        </w:rPr>
-      </w:pPr>
-      <w:r>
-        <w:rPr>
-          <w:rFonts w:ascii="Courier New" w:hAnsi="Courier New" w:cs="Courier New"/>
-          <w:lang w:val="en-US"/>
-        </w:rPr>
-        <w:t>    {</w:t>
-      </w:r>
-    </w:p>
-    <w:p>
-      <w:pPr>
-        <w:spacing w:line="240" w:lineRule="auto"/>
-        <w:ind w:firstLine="0"/>
-        <w:rPr>
-          <w:rFonts w:ascii="Courier New" w:hAnsi="Courier New" w:cs="Courier New"/>
-          <w:lang w:val="en-US"/>
-        </w:rPr>
-      </w:pPr>
-      <w:r>
-        <w:rPr>
-          <w:rFonts w:ascii="Courier New" w:hAnsi="Courier New" w:cs="Courier New"/>
-          <w:lang w:val="en-US"/>
-        </w:rPr>
-        <w:t>        return t1 + t2 + (</w:t>
-      </w:r>
-      <w:proofErr w:type="spellStart"/>
-      <w:r>
-        <w:rPr>
-          <w:rFonts w:ascii="Courier New" w:hAnsi="Courier New" w:cs="Courier New"/>
-          <w:lang w:val="en-US"/>
-        </w:rPr>
-        <w:t>halfpath</w:t>
-      </w:r>
-      <w:proofErr w:type="spellEnd"/>
-      <w:r>
-        <w:rPr>
-          <w:rFonts w:ascii="Courier New" w:hAnsi="Courier New" w:cs="Courier New"/>
-          <w:lang w:val="en-US"/>
-        </w:rPr>
-        <w:t xml:space="preserve"> / v3);</w:t>
-      </w:r>
-    </w:p>
-    <w:p>
-      <w:pPr>
-        <w:spacing w:line="240" w:lineRule="auto"/>
-        <w:ind w:firstLine="0"/>
-        <w:rPr>
-          <w:rFonts w:ascii="Courier New" w:hAnsi="Courier New" w:cs="Courier New"/>
-        </w:rPr>
-      </w:pPr>
-      <w:r>
-        <w:rPr>
-          <w:rFonts w:ascii="Courier New" w:hAnsi="Courier New" w:cs="Courier New"/>
-          <w:lang w:val="en-US"/>
-        </w:rPr>
-        <w:t xml:space="preserve">    </w:t>
-      </w:r>
-      <w:r>
-        <w:rPr>
-          <w:rFonts w:ascii="Courier New" w:hAnsi="Courier New" w:cs="Courier New"/>
-        </w:rPr>
-        <w:t>}</w:t>
-      </w:r>
-    </w:p>
-    <w:p>
-      <w:pPr>
-        <w:spacing w:line="240" w:lineRule="auto"/>
-        <w:ind w:firstLine="0"/>
-        <w:rPr>
-          <w:rFonts w:ascii="Courier New" w:hAnsi="Courier New" w:cs="Courier New"/>
-        </w:rPr>
-      </w:pPr>
-      <w:r>
-        <w:rPr>
-          <w:rFonts w:ascii="Courier New" w:hAnsi="Courier New" w:cs="Courier New"/>
-        </w:rPr>
-        <w:t xml:space="preserve">    </w:t>
-      </w:r>
-      <w:proofErr w:type="spellStart"/>
-      <w:r>
-        <w:rPr>
-          <w:rFonts w:ascii="Courier New" w:hAnsi="Courier New" w:cs="Courier New"/>
-        </w:rPr>
-        <w:t>return</w:t>
-      </w:r>
-      <w:proofErr w:type="spellEnd"/>
-      <w:r>
-        <w:rPr>
-          <w:rFonts w:ascii="Courier New" w:hAnsi="Courier New" w:cs="Courier New"/>
-        </w:rPr>
-        <w:t xml:space="preserve"> t1 + t2 + t3;</w:t>
+        </w:rPr>
+      </w:pPr>
+      <w:r>
+        <w:rPr>
+          <w:rFonts w:ascii="Courier New" w:hAnsi="Courier New" w:cs="Courier New"/>
+        </w:rPr>
+        <w:t>    return t1 + t2 + t3;</w:t>
       </w:r>
     </w:p>
     <w:p>
